--- a/paper/R2.docx
+++ b/paper/R2.docx
@@ -1,6 +1,6 @@
 
 <file path=word/document.xml><?xml version="1.0" encoding="utf-8"?>
-<w:document xmlns:wpc="http://schemas.microsoft.com/office/word/2010/wordprocessingCanvas" xmlns:cx="http://schemas.microsoft.com/office/drawing/2014/chartex" xmlns:cx1="http://schemas.microsoft.com/office/drawing/2015/9/8/chartex" xmlns:cx2="http://schemas.microsoft.com/office/drawing/2015/10/21/chartex" xmlns:cx3="http://schemas.microsoft.com/office/drawing/2016/5/9/chartex" xmlns:cx4="http://schemas.microsoft.com/office/drawing/2016/5/10/chartex" xmlns:cx5="http://schemas.microsoft.com/office/drawing/2016/5/11/chartex" xmlns:cx6="http://schemas.microsoft.com/office/drawing/2016/5/12/chartex" xmlns:cx7="http://schemas.microsoft.com/office/drawing/2016/5/13/chartex" xmlns:cx8="http://schemas.microsoft.com/office/drawing/2016/5/14/chartex" xmlns:mc="http://schemas.openxmlformats.org/markup-compatibility/2006" xmlns:aink="http://schemas.microsoft.com/office/drawing/2016/ink" xmlns:am3d="http://schemas.microsoft.com/office/drawing/2017/model3d" xmlns:o="urn:schemas-microsoft-com:office:office" xmlns:oel="http://schemas.microsoft.com/office/2019/extlst" xmlns:r="http://schemas.openxmlformats.org/officeDocument/2006/relationships" xmlns:m="http://schemas.openxmlformats.org/officeDocument/2006/math" xmlns:v="urn:schemas-microsoft-com:vml" xmlns:wp14="http://schemas.microsoft.com/office/word/2010/wordprocessingDrawing" xmlns:wp="http://schemas.openxmlformats.org/drawingml/2006/wordprocessingDrawing" xmlns:w10="urn:schemas-microsoft-com:office:word" xmlns:w="http://schemas.openxmlformats.org/wordprocessingml/2006/main" xmlns:w14="http://schemas.microsoft.com/office/word/2010/wordml" xmlns:w15="http://schemas.microsoft.com/office/word/2012/wordml" xmlns:w16cex="http://schemas.microsoft.com/office/word/2018/wordml/cex" xmlns:w16cid="http://schemas.microsoft.com/office/word/2016/wordml/cid" xmlns:w16="http://schemas.microsoft.com/office/word/2018/wordml" xmlns:w16du="http://schemas.microsoft.com/office/word/2023/wordml/word16du" xmlns:w16sdtdh="http://schemas.microsoft.com/office/word/2020/wordml/sdtdatahash" xmlns:w16se="http://schemas.microsoft.com/office/word/2015/wordml/symex" xmlns:wpg="http://schemas.microsoft.com/office/word/2010/wordprocessingGroup" xmlns:wpi="http://schemas.microsoft.com/office/word/2010/wordprocessingInk" xmlns:wne="http://schemas.microsoft.com/office/word/2006/wordml" xmlns:wps="http://schemas.microsoft.com/office/word/2010/wordprocessingShape" mc:Ignorable="w14 w15 w16se w16cid w16 w16cex w16sdtdh w16du wp14">
+<w:document xmlns:wpc="http://schemas.microsoft.com/office/word/2010/wordprocessingCanvas" xmlns:cx="http://schemas.microsoft.com/office/drawing/2014/chartex" xmlns:cx1="http://schemas.microsoft.com/office/drawing/2015/9/8/chartex" xmlns:cx2="http://schemas.microsoft.com/office/drawing/2015/10/21/chartex" xmlns:cx3="http://schemas.microsoft.com/office/drawing/2016/5/9/chartex" xmlns:cx4="http://schemas.microsoft.com/office/drawing/2016/5/10/chartex" xmlns:cx5="http://schemas.microsoft.com/office/drawing/2016/5/11/chartex" xmlns:cx6="http://schemas.microsoft.com/office/drawing/2016/5/12/chartex" xmlns:cx7="http://schemas.microsoft.com/office/drawing/2016/5/13/chartex" xmlns:cx8="http://schemas.microsoft.com/office/drawing/2016/5/14/chartex" xmlns:mc="http://schemas.openxmlformats.org/markup-compatibility/2006" xmlns:aink="http://schemas.microsoft.com/office/drawing/2016/ink" xmlns:am3d="http://schemas.microsoft.com/office/drawing/2017/model3d" xmlns:o="urn:schemas-microsoft-com:office:office" xmlns:oel="http://schemas.microsoft.com/office/2019/extlst" xmlns:r="http://schemas.openxmlformats.org/officeDocument/2006/relationships" xmlns:m="http://schemas.openxmlformats.org/officeDocument/2006/math" xmlns:v="urn:schemas-microsoft-com:vml" xmlns:wp14="http://schemas.microsoft.com/office/word/2010/wordprocessingDrawing" xmlns:wp="http://schemas.openxmlformats.org/drawingml/2006/wordprocessingDrawing" xmlns:w10="urn:schemas-microsoft-com:office:word" xmlns:w="http://schemas.openxmlformats.org/wordprocessingml/2006/main" xmlns:w14="http://schemas.microsoft.com/office/word/2010/wordml" xmlns:w15="http://schemas.microsoft.com/office/word/2012/wordml" xmlns:w16cex="http://schemas.microsoft.com/office/word/2018/wordml/cex" xmlns:w16cid="http://schemas.microsoft.com/office/word/2016/wordml/cid" xmlns:w16="http://schemas.microsoft.com/office/word/2018/wordml" xmlns:w16sdtdh="http://schemas.microsoft.com/office/word/2020/wordml/sdtdatahash" xmlns:w16se="http://schemas.microsoft.com/office/word/2015/wordml/symex" xmlns:wpg="http://schemas.microsoft.com/office/word/2010/wordprocessingGroup" xmlns:wpi="http://schemas.microsoft.com/office/word/2010/wordprocessingInk" xmlns:wne="http://schemas.microsoft.com/office/word/2006/wordml" xmlns:wps="http://schemas.microsoft.com/office/word/2010/wordprocessingShape" mc:Ignorable="w14 w15 w16se w16cid w16 w16cex w16sdtdh wp14">
   <w:body>
     <w:p>
       <w:pPr>
@@ -260,27 +260,7 @@
           <w:szCs w:val="24"/>
           <w:lang w:eastAsia="en-SG"/>
         </w:rPr>
-        <w:t xml:space="preserve"> and interoception). In the end, you want to explain the outcome variables, so it makes sense to discuss them as a paragraph on confidence in giving a convincing response, reaction times, heart rate, and potentially dispositional lying. It also aligns more with the figures. I think it would make it easier to see, </w:t>
-      </w:r>
-      <w:proofErr w:type="gramStart"/>
-      <w:r>
-        <w:rPr>
-          <w:rFonts w:ascii="Times New Roman" w:eastAsia="Arial" w:hAnsi="Times New Roman" w:cs="Times New Roman"/>
-          <w:sz w:val="24"/>
-          <w:szCs w:val="24"/>
-          <w:lang w:eastAsia="en-SG"/>
-        </w:rPr>
-        <w:t>at a glance</w:t>
-      </w:r>
-      <w:proofErr w:type="gramEnd"/>
-      <w:r>
-        <w:rPr>
-          <w:rFonts w:ascii="Times New Roman" w:eastAsia="Arial" w:hAnsi="Times New Roman" w:cs="Times New Roman"/>
-          <w:sz w:val="24"/>
-          <w:szCs w:val="24"/>
-          <w:lang w:eastAsia="en-SG"/>
-        </w:rPr>
-        <w:t>, that e.g., confidence is predicted by several indicators, while heart rate is not.</w:t>
+        <w:t xml:space="preserve"> and interoception). In the end, you want to explain the outcome variables, so it makes sense to discuss them as a paragraph on confidence in giving a convincing response, reaction times, heart rate, and potentially dispositional lying. It also aligns more with the figures. I think it would make it easier to see, at a glance, that e.g., confidence is predicted by several indicators, while heart rate is not.</w:t>
       </w:r>
     </w:p>
     <w:p>
@@ -314,27 +294,7 @@
           <w:szCs w:val="24"/>
           <w:lang w:eastAsia="en-SG"/>
         </w:rPr>
-        <w:t xml:space="preserve">We thank the reviewer for the suggestion to improve the </w:t>
-      </w:r>
-      <w:proofErr w:type="gramStart"/>
-      <w:r>
-        <w:rPr>
-          <w:rFonts w:ascii="Times New Roman" w:eastAsia="Arial" w:hAnsi="Times New Roman" w:cs="Times New Roman"/>
-          <w:sz w:val="24"/>
-          <w:szCs w:val="24"/>
-          <w:lang w:eastAsia="en-SG"/>
-        </w:rPr>
-        <w:t>clarify</w:t>
-      </w:r>
-      <w:proofErr w:type="gramEnd"/>
-      <w:r>
-        <w:rPr>
-          <w:rFonts w:ascii="Times New Roman" w:eastAsia="Arial" w:hAnsi="Times New Roman" w:cs="Times New Roman"/>
-          <w:sz w:val="24"/>
-          <w:szCs w:val="24"/>
-          <w:lang w:eastAsia="en-SG"/>
-        </w:rPr>
-        <w:t xml:space="preserve"> of the results section. As our hypotheses are anchored in the contribution of </w:t>
+        <w:t xml:space="preserve">We thank the reviewer for the suggestion to improve the clarify of the results section. As our hypotheses are anchored in the contribution of </w:t>
       </w:r>
       <w:proofErr w:type="spellStart"/>
       <w:r>
@@ -878,6 +838,7 @@
       <w:commentRangeStart w:id="5"/>
       <w:commentRangeStart w:id="6"/>
       <w:commentRangeStart w:id="7"/>
+      <w:commentRangeStart w:id="8"/>
       <w:r>
         <w:rPr>
           <w:rFonts w:ascii="Times New Roman" w:eastAsia="Arial" w:hAnsi="Times New Roman" w:cs="Times New Roman"/>
@@ -907,6 +868,13 @@
           <w:rStyle w:val="CommentReference"/>
         </w:rPr>
         <w:commentReference w:id="7"/>
+      </w:r>
+      <w:commentRangeEnd w:id="8"/>
+      <w:r>
+        <w:rPr>
+          <w:rStyle w:val="CommentReference"/>
+        </w:rPr>
+        <w:commentReference w:id="8"/>
       </w:r>
     </w:p>
     <w:p>
@@ -1077,22 +1045,134 @@
           <w:lang w:eastAsia="en-SG"/>
         </w:rPr>
       </w:pPr>
-      <w:commentRangeStart w:id="8"/>
-      <w:r>
-        <w:rPr>
-          <w:rFonts w:ascii="Times New Roman" w:eastAsia="Arial" w:hAnsi="Times New Roman" w:cs="Times New Roman"/>
-          <w:sz w:val="24"/>
-          <w:szCs w:val="24"/>
-          <w:lang w:eastAsia="en-SG"/>
-        </w:rPr>
-        <w:t>TODO</w:t>
-      </w:r>
-      <w:commentRangeEnd w:id="8"/>
-      <w:r>
-        <w:rPr>
-          <w:rStyle w:val="CommentReference"/>
-        </w:rPr>
-        <w:commentReference w:id="8"/>
+      <w:r>
+        <w:rPr>
+          <w:rFonts w:ascii="Times New Roman" w:eastAsia="Arial" w:hAnsi="Times New Roman" w:cs="Times New Roman"/>
+          <w:sz w:val="24"/>
+          <w:szCs w:val="24"/>
+          <w:lang w:eastAsia="en-SG"/>
+        </w:rPr>
+        <w:t>Thank you for this suggestion. We have combined the sentences and references so that it reads more concisely</w:t>
+      </w:r>
+      <w:r>
+        <w:rPr>
+          <w:rFonts w:ascii="Times New Roman" w:eastAsia="Arial" w:hAnsi="Times New Roman" w:cs="Times New Roman"/>
+          <w:sz w:val="24"/>
+          <w:szCs w:val="24"/>
+          <w:lang w:eastAsia="en-SG"/>
+        </w:rPr>
+        <w:t xml:space="preserve"> as follows:</w:t>
+      </w:r>
+    </w:p>
+    <w:p>
+      <w:pPr>
+        <w:shd w:val="clear" w:color="auto" w:fill="FBE4D5" w:themeFill="accent2" w:themeFillTint="33"/>
+        <w:spacing w:after="0" w:line="276" w:lineRule="auto"/>
+        <w:jc w:val="both"/>
+        <w:rPr>
+          <w:rFonts w:ascii="Times New Roman" w:eastAsia="Arial" w:hAnsi="Times New Roman" w:cs="Times New Roman"/>
+          <w:sz w:val="24"/>
+          <w:szCs w:val="24"/>
+          <w:lang w:eastAsia="en-SG"/>
+        </w:rPr>
+      </w:pPr>
+    </w:p>
+    <w:p>
+      <w:pPr>
+        <w:shd w:val="clear" w:color="auto" w:fill="FBE4D5" w:themeFill="accent2" w:themeFillTint="33"/>
+        <w:spacing w:after="0" w:line="276" w:lineRule="auto"/>
+        <w:jc w:val="both"/>
+        <w:rPr>
+          <w:rFonts w:ascii="Times New Roman" w:eastAsia="Arial" w:hAnsi="Times New Roman" w:cs="Times New Roman"/>
+          <w:sz w:val="24"/>
+          <w:szCs w:val="24"/>
+          <w:lang w:eastAsia="en-SG"/>
+        </w:rPr>
+      </w:pPr>
+      <w:r>
+        <w:rPr>
+          <w:rFonts w:ascii="Times New Roman" w:eastAsia="Arial" w:hAnsi="Times New Roman" w:cs="Times New Roman"/>
+          <w:sz w:val="24"/>
+          <w:szCs w:val="24"/>
+          <w:lang w:eastAsia="en-SG"/>
+        </w:rPr>
+        <w:t>“W</w:t>
+      </w:r>
+      <w:r>
+        <w:rPr>
+          <w:rFonts w:ascii="Times New Roman" w:eastAsia="Arial" w:hAnsi="Times New Roman" w:cs="Times New Roman"/>
+          <w:sz w:val="24"/>
+          <w:szCs w:val="24"/>
+          <w:lang w:eastAsia="en-SG"/>
+        </w:rPr>
+        <w:t>hile the HCT used to be considered as a gold standard and remains one of the most commonly used measures</w:t>
+      </w:r>
+      <w:r>
+        <w:rPr>
+          <w:rFonts w:ascii="Times New Roman" w:eastAsia="Arial" w:hAnsi="Times New Roman" w:cs="Times New Roman"/>
+          <w:sz w:val="24"/>
+          <w:szCs w:val="24"/>
+          <w:lang w:eastAsia="en-SG"/>
+        </w:rPr>
+        <w:t xml:space="preserve"> (</w:t>
+      </w:r>
+      <w:r>
+        <w:rPr>
+          <w:rFonts w:ascii="Times New Roman" w:eastAsia="Arial" w:hAnsi="Times New Roman" w:cs="Times New Roman"/>
+          <w:i/>
+          <w:iCs/>
+          <w:sz w:val="24"/>
+          <w:szCs w:val="24"/>
+          <w:lang w:eastAsia="en-SG"/>
+        </w:rPr>
+        <w:t>citation</w:t>
+      </w:r>
+      <w:r>
+        <w:rPr>
+          <w:rFonts w:ascii="Times New Roman" w:eastAsia="Arial" w:hAnsi="Times New Roman" w:cs="Times New Roman"/>
+          <w:sz w:val="24"/>
+          <w:szCs w:val="24"/>
+          <w:lang w:eastAsia="en-SG"/>
+        </w:rPr>
+        <w:t>)</w:t>
+      </w:r>
+      <w:r>
+        <w:rPr>
+          <w:rFonts w:ascii="Times New Roman" w:eastAsia="Arial" w:hAnsi="Times New Roman" w:cs="Times New Roman"/>
+          <w:sz w:val="24"/>
+          <w:szCs w:val="24"/>
+          <w:lang w:eastAsia="en-SG"/>
+        </w:rPr>
+        <w:t>, concerns regarding its validity have been increasingly highlighted in several studies as more research efforts are invested into developing novel interoception tasks</w:t>
+      </w:r>
+      <w:r>
+        <w:rPr>
+          <w:rFonts w:ascii="Times New Roman" w:eastAsia="Arial" w:hAnsi="Times New Roman" w:cs="Times New Roman"/>
+          <w:sz w:val="24"/>
+          <w:szCs w:val="24"/>
+          <w:lang w:eastAsia="en-SG"/>
+        </w:rPr>
+        <w:t xml:space="preserve"> (</w:t>
+      </w:r>
+      <w:r>
+        <w:rPr>
+          <w:rFonts w:ascii="Times New Roman" w:eastAsia="Arial" w:hAnsi="Times New Roman" w:cs="Times New Roman"/>
+          <w:i/>
+          <w:iCs/>
+          <w:sz w:val="24"/>
+          <w:szCs w:val="24"/>
+          <w:lang w:eastAsia="en-SG"/>
+        </w:rPr>
+        <w:t>citation</w:t>
+      </w:r>
+      <w:r>
+        <w:rPr>
+          <w:rFonts w:ascii="Times New Roman" w:eastAsia="Arial" w:hAnsi="Times New Roman" w:cs="Times New Roman"/>
+          <w:sz w:val="24"/>
+          <w:szCs w:val="24"/>
+          <w:lang w:eastAsia="en-SG"/>
+        </w:rPr>
+        <w:t>).”</w:t>
       </w:r>
     </w:p>
     <w:p>
@@ -2234,19 +2314,8 @@
           <w:szCs w:val="24"/>
           <w:lang w:eastAsia="en-SG"/>
         </w:rPr>
-        <w:t>*       p. 11, line 10: three cognitive-</w:t>
-      </w:r>
-      <w:proofErr w:type="spellStart"/>
-      <w:r>
-        <w:rPr>
-          <w:rFonts w:ascii="Times New Roman" w:eastAsia="Arial" w:hAnsi="Times New Roman" w:cs="Times New Roman"/>
-          <w:sz w:val="24"/>
-          <w:szCs w:val="24"/>
-          <w:lang w:eastAsia="en-SG"/>
-        </w:rPr>
-        <w:t>behavioural</w:t>
-      </w:r>
-      <w:proofErr w:type="spellEnd"/>
+        <w:t>*       p. 11, line 10: three cognitive-behavioural</w:t>
+      </w:r>
     </w:p>
     <w:p>
       <w:pPr>
@@ -2287,6 +2356,7 @@
           <w:szCs w:val="24"/>
           <w:lang w:eastAsia="en-SG"/>
         </w:rPr>
+        <w:lastRenderedPageBreak/>
         <w:t xml:space="preserve">*       p. 12, line 29: three </w:t>
       </w:r>
       <w:proofErr w:type="gramStart"/>
@@ -2401,1093 +2471,1089 @@
         <w:rPr>
           <w:rFonts w:ascii="Times New Roman" w:hAnsi="Times New Roman" w:cs="Times New Roman"/>
         </w:rPr>
+        <w:t>Reviewer #2</w:t>
+      </w:r>
+    </w:p>
+    <w:p>
+      <w:pPr>
+        <w:spacing w:after="0" w:line="276" w:lineRule="auto"/>
+        <w:jc w:val="both"/>
+        <w:rPr>
+          <w:rFonts w:ascii="Times New Roman" w:eastAsia="Arial" w:hAnsi="Times New Roman" w:cs="Times New Roman"/>
+          <w:sz w:val="24"/>
+          <w:szCs w:val="24"/>
+          <w:lang w:eastAsia="en-SG"/>
+        </w:rPr>
+      </w:pPr>
+      <w:r>
+        <w:rPr>
+          <w:rFonts w:ascii="Times New Roman" w:eastAsia="Arial" w:hAnsi="Times New Roman" w:cs="Times New Roman"/>
+          <w:sz w:val="24"/>
+          <w:szCs w:val="24"/>
+          <w:lang w:eastAsia="en-SG"/>
+        </w:rPr>
+        <w:t>I thank the Reviewer for incorporating my suggestions and comments in this revised version of the manuscript which I think is very much improved. I do not have additional comments but I would like to better taken into account a couple of my prior remarks.</w:t>
+      </w:r>
+    </w:p>
+    <w:p>
+      <w:pPr>
+        <w:spacing w:after="0" w:line="276" w:lineRule="auto"/>
+        <w:jc w:val="both"/>
+        <w:rPr>
+          <w:rFonts w:ascii="Times New Roman" w:eastAsia="Arial" w:hAnsi="Times New Roman" w:cs="Times New Roman"/>
+          <w:sz w:val="24"/>
+          <w:szCs w:val="24"/>
+          <w:lang w:eastAsia="en-SG"/>
+        </w:rPr>
+      </w:pPr>
+    </w:p>
+    <w:p>
+      <w:pPr>
+        <w:spacing w:after="0" w:line="276" w:lineRule="auto"/>
+        <w:jc w:val="both"/>
+        <w:rPr>
+          <w:rFonts w:ascii="Times New Roman" w:eastAsia="Arial" w:hAnsi="Times New Roman" w:cs="Times New Roman"/>
+          <w:sz w:val="24"/>
+          <w:szCs w:val="24"/>
+          <w:lang w:eastAsia="en-SG"/>
+        </w:rPr>
+      </w:pPr>
+      <w:r>
+        <w:rPr>
+          <w:rFonts w:ascii="Times New Roman" w:eastAsia="Arial" w:hAnsi="Times New Roman" w:cs="Times New Roman"/>
+          <w:sz w:val="24"/>
+          <w:szCs w:val="24"/>
+          <w:lang w:eastAsia="en-SG"/>
+        </w:rPr>
+        <w:t xml:space="preserve">The authors cited great work on EF and interoception and lying. They could also think to cite another recent article in which the authors tested different EF and their link with lying: Battista, F., </w:t>
+      </w:r>
+      <w:proofErr w:type="spellStart"/>
+      <w:r>
+        <w:rPr>
+          <w:rFonts w:ascii="Times New Roman" w:eastAsia="Arial" w:hAnsi="Times New Roman" w:cs="Times New Roman"/>
+          <w:sz w:val="24"/>
+          <w:szCs w:val="24"/>
+          <w:lang w:eastAsia="en-SG"/>
+        </w:rPr>
+        <w:t>Otgaar</w:t>
+      </w:r>
+      <w:proofErr w:type="spellEnd"/>
+      <w:r>
+        <w:rPr>
+          <w:rFonts w:ascii="Times New Roman" w:eastAsia="Arial" w:hAnsi="Times New Roman" w:cs="Times New Roman"/>
+          <w:sz w:val="24"/>
+          <w:szCs w:val="24"/>
+          <w:lang w:eastAsia="en-SG"/>
+        </w:rPr>
+        <w:t xml:space="preserve">, H., </w:t>
+      </w:r>
+      <w:proofErr w:type="spellStart"/>
+      <w:r>
+        <w:rPr>
+          <w:rFonts w:ascii="Times New Roman" w:eastAsia="Arial" w:hAnsi="Times New Roman" w:cs="Times New Roman"/>
+          <w:sz w:val="24"/>
+          <w:szCs w:val="24"/>
+          <w:lang w:eastAsia="en-SG"/>
+        </w:rPr>
+        <w:t>Mangiulli</w:t>
+      </w:r>
+      <w:proofErr w:type="spellEnd"/>
+      <w:r>
+        <w:rPr>
+          <w:rFonts w:ascii="Times New Roman" w:eastAsia="Arial" w:hAnsi="Times New Roman" w:cs="Times New Roman"/>
+          <w:sz w:val="24"/>
+          <w:szCs w:val="24"/>
+          <w:lang w:eastAsia="en-SG"/>
+        </w:rPr>
+        <w:t xml:space="preserve">, I., &amp; Curci, A. (2021). The role of executive functions in the effects of lying on memory. Acta </w:t>
+      </w:r>
+      <w:proofErr w:type="spellStart"/>
+      <w:r>
+        <w:rPr>
+          <w:rFonts w:ascii="Times New Roman" w:eastAsia="Arial" w:hAnsi="Times New Roman" w:cs="Times New Roman"/>
+          <w:sz w:val="24"/>
+          <w:szCs w:val="24"/>
+          <w:lang w:eastAsia="en-SG"/>
+        </w:rPr>
+        <w:t>Psychologica</w:t>
+      </w:r>
+      <w:proofErr w:type="spellEnd"/>
+      <w:r>
+        <w:rPr>
+          <w:rFonts w:ascii="Times New Roman" w:eastAsia="Arial" w:hAnsi="Times New Roman" w:cs="Times New Roman"/>
+          <w:sz w:val="24"/>
+          <w:szCs w:val="24"/>
+          <w:lang w:eastAsia="en-SG"/>
+        </w:rPr>
+        <w:t>, 215, 103295.</w:t>
+      </w:r>
+    </w:p>
+    <w:p>
+      <w:pPr>
+        <w:spacing w:after="0" w:line="276" w:lineRule="auto"/>
+        <w:jc w:val="both"/>
+        <w:rPr>
+          <w:rFonts w:ascii="Times New Roman" w:eastAsia="Arial" w:hAnsi="Times New Roman" w:cs="Times New Roman"/>
+          <w:sz w:val="24"/>
+          <w:szCs w:val="24"/>
+          <w:lang w:eastAsia="en-SG"/>
+        </w:rPr>
+      </w:pPr>
+    </w:p>
+    <w:p>
+      <w:pPr>
+        <w:shd w:val="clear" w:color="auto" w:fill="C5E0B3" w:themeFill="accent6" w:themeFillTint="66"/>
+        <w:spacing w:after="0" w:line="276" w:lineRule="auto"/>
+        <w:jc w:val="both"/>
+        <w:rPr>
+          <w:rFonts w:ascii="Times New Roman" w:eastAsia="Arial" w:hAnsi="Times New Roman" w:cs="Times New Roman"/>
+          <w:sz w:val="24"/>
+          <w:szCs w:val="24"/>
+          <w:lang w:eastAsia="en-SG"/>
+        </w:rPr>
+      </w:pPr>
+      <w:r>
+        <w:rPr>
+          <w:rFonts w:ascii="Times New Roman" w:eastAsia="Arial" w:hAnsi="Times New Roman" w:cs="Times New Roman"/>
+          <w:sz w:val="24"/>
+          <w:szCs w:val="24"/>
+          <w:lang w:eastAsia="en-SG"/>
+        </w:rPr>
+        <w:t>We thank the reviewer for the suggestion. We have included the work by Battista et al. (2021) in our discussion. On line XX-XX:</w:t>
+      </w:r>
+    </w:p>
+    <w:p>
+      <w:pPr>
+        <w:shd w:val="clear" w:color="auto" w:fill="C5E0B3" w:themeFill="accent6" w:themeFillTint="66"/>
+        <w:spacing w:after="0" w:line="276" w:lineRule="auto"/>
+        <w:jc w:val="both"/>
+        <w:rPr>
+          <w:rFonts w:ascii="Times New Roman" w:eastAsia="Arial" w:hAnsi="Times New Roman" w:cs="Times New Roman"/>
+          <w:sz w:val="24"/>
+          <w:szCs w:val="24"/>
+          <w:lang w:eastAsia="en-SG"/>
+        </w:rPr>
+      </w:pPr>
+    </w:p>
+    <w:p>
+      <w:pPr>
+        <w:shd w:val="clear" w:color="auto" w:fill="C5E0B3" w:themeFill="accent6" w:themeFillTint="66"/>
+        <w:spacing w:after="0" w:line="276" w:lineRule="auto"/>
+        <w:jc w:val="both"/>
+        <w:rPr>
+          <w:rFonts w:ascii="Times New Roman" w:eastAsia="Arial" w:hAnsi="Times New Roman" w:cs="Times New Roman"/>
+          <w:sz w:val="24"/>
+          <w:szCs w:val="24"/>
+          <w:lang w:eastAsia="en-SG"/>
+        </w:rPr>
+      </w:pPr>
+      <w:r>
+        <w:rPr>
+          <w:rFonts w:ascii="Times New Roman" w:eastAsia="Arial" w:hAnsi="Times New Roman" w:cs="Times New Roman"/>
+          <w:sz w:val="24"/>
+          <w:szCs w:val="24"/>
+          <w:lang w:val="en-SG" w:eastAsia="en-SG"/>
+        </w:rPr>
+        <w:t>“</w:t>
+      </w:r>
+      <w:r>
+        <w:rPr>
+          <w:rFonts w:ascii="Times New Roman" w:eastAsia="Arial" w:hAnsi="Times New Roman" w:cs="Times New Roman"/>
+          <w:sz w:val="24"/>
+          <w:szCs w:val="24"/>
+          <w:lang w:val="en-SG" w:eastAsia="en-SG"/>
+        </w:rPr>
+        <w:t xml:space="preserve">Another possibility that should be tested in the future is that of a mediating role of executive functions, given their association with lying (e.g., Battista et al., 2021; Debey et al., 2012) </w:t>
+      </w:r>
+      <w:r>
+        <w:rPr>
+          <w:rFonts w:ascii="Times New Roman" w:eastAsia="Arial" w:hAnsi="Times New Roman" w:cs="Times New Roman"/>
+          <w:sz w:val="24"/>
+          <w:szCs w:val="24"/>
+          <w:lang w:eastAsia="en-SG"/>
+        </w:rPr>
+        <w:t xml:space="preserve">interoception (Molnar-Szakacs &amp; Uddin, </w:t>
+      </w:r>
+      <w:r>
+        <w:rPr>
+          <w:rFonts w:ascii="Times New Roman" w:eastAsia="Arial" w:hAnsi="Times New Roman" w:cs="Times New Roman"/>
+          <w:sz w:val="24"/>
+          <w:szCs w:val="24"/>
+          <w:lang w:val="en-SG" w:eastAsia="en-SG"/>
+        </w:rPr>
+        <w:t>2022)</w:t>
+      </w:r>
+      <w:r>
+        <w:rPr>
+          <w:rFonts w:ascii="Times New Roman" w:eastAsia="Arial" w:hAnsi="Times New Roman" w:cs="Times New Roman"/>
+          <w:sz w:val="24"/>
+          <w:szCs w:val="24"/>
+          <w:lang w:val="en-SG" w:eastAsia="en-SG"/>
+        </w:rPr>
+        <w:t>.</w:t>
+      </w:r>
+      <w:r>
+        <w:rPr>
+          <w:rFonts w:ascii="Times New Roman" w:eastAsia="Arial" w:hAnsi="Times New Roman" w:cs="Times New Roman"/>
+          <w:sz w:val="24"/>
+          <w:szCs w:val="24"/>
+          <w:lang w:val="en-SG" w:eastAsia="en-SG"/>
+        </w:rPr>
+        <w:t>”</w:t>
+      </w:r>
+    </w:p>
+    <w:p>
+      <w:pPr>
+        <w:spacing w:after="0" w:line="276" w:lineRule="auto"/>
+        <w:jc w:val="both"/>
+        <w:rPr>
+          <w:rFonts w:ascii="Times New Roman" w:eastAsia="Arial" w:hAnsi="Times New Roman" w:cs="Times New Roman"/>
+          <w:sz w:val="24"/>
+          <w:szCs w:val="24"/>
+          <w:lang w:eastAsia="en-SG"/>
+        </w:rPr>
+      </w:pPr>
+    </w:p>
+    <w:p>
+      <w:pPr>
+        <w:spacing w:after="0" w:line="276" w:lineRule="auto"/>
+        <w:jc w:val="both"/>
+        <w:rPr>
+          <w:rFonts w:ascii="Times New Roman" w:eastAsia="Arial" w:hAnsi="Times New Roman" w:cs="Times New Roman"/>
+          <w:sz w:val="24"/>
+          <w:szCs w:val="24"/>
+          <w:lang w:eastAsia="en-SG"/>
+        </w:rPr>
+      </w:pPr>
+    </w:p>
+    <w:p>
+      <w:pPr>
+        <w:spacing w:after="0" w:line="276" w:lineRule="auto"/>
+        <w:jc w:val="both"/>
+        <w:rPr>
+          <w:rFonts w:ascii="Times New Roman" w:eastAsia="Arial" w:hAnsi="Times New Roman" w:cs="Times New Roman"/>
+          <w:color w:val="A6A6A6" w:themeColor="background1" w:themeShade="A6"/>
+          <w:sz w:val="24"/>
+          <w:szCs w:val="24"/>
+          <w:lang w:eastAsia="en-SG"/>
+        </w:rPr>
+      </w:pPr>
+      <w:r>
+        <w:rPr>
+          <w:rFonts w:ascii="Times New Roman" w:eastAsia="Arial" w:hAnsi="Times New Roman" w:cs="Times New Roman"/>
+          <w:color w:val="A6A6A6" w:themeColor="background1" w:themeShade="A6"/>
+          <w:sz w:val="24"/>
+          <w:szCs w:val="24"/>
+          <w:lang w:eastAsia="en-SG"/>
+        </w:rPr>
+        <w:t xml:space="preserve">2.      </w:t>
+      </w:r>
+    </w:p>
+    <w:p>
+      <w:pPr>
+        <w:spacing w:after="0" w:line="276" w:lineRule="auto"/>
+        <w:jc w:val="both"/>
+        <w:rPr>
+          <w:rFonts w:ascii="Times New Roman" w:eastAsia="Arial" w:hAnsi="Times New Roman" w:cs="Times New Roman"/>
+          <w:color w:val="A6A6A6" w:themeColor="background1" w:themeShade="A6"/>
+          <w:sz w:val="24"/>
+          <w:szCs w:val="24"/>
+          <w:lang w:eastAsia="en-SG"/>
+        </w:rPr>
+      </w:pPr>
+    </w:p>
+    <w:p>
+      <w:pPr>
+        <w:spacing w:after="0" w:line="276" w:lineRule="auto"/>
+        <w:jc w:val="both"/>
+        <w:rPr>
+          <w:rFonts w:ascii="Times New Roman" w:eastAsia="Arial" w:hAnsi="Times New Roman" w:cs="Times New Roman"/>
+          <w:color w:val="A6A6A6" w:themeColor="background1" w:themeShade="A6"/>
+          <w:sz w:val="24"/>
+          <w:szCs w:val="24"/>
+          <w:lang w:eastAsia="en-SG"/>
+        </w:rPr>
+      </w:pPr>
+      <w:r>
+        <w:rPr>
+          <w:rFonts w:ascii="Times New Roman" w:eastAsia="Arial" w:hAnsi="Times New Roman" w:cs="Times New Roman"/>
+          <w:color w:val="A6A6A6" w:themeColor="background1" w:themeShade="A6"/>
+          <w:sz w:val="24"/>
+          <w:szCs w:val="24"/>
+          <w:lang w:eastAsia="en-SG"/>
+        </w:rPr>
+        <w:t>Did the authors carried out an a priori analysis to determine their sample size? Please, report this</w:t>
+      </w:r>
+      <w:r>
+        <w:rPr>
+          <w:rFonts w:ascii="Times New Roman" w:eastAsia="Arial" w:hAnsi="Times New Roman" w:cs="Times New Roman"/>
+          <w:color w:val="A6A6A6" w:themeColor="background1" w:themeShade="A6"/>
+          <w:sz w:val="24"/>
+          <w:szCs w:val="24"/>
+          <w:lang w:eastAsia="en-SG"/>
+        </w:rPr>
+        <w:t xml:space="preserve"> </w:t>
+      </w:r>
+      <w:r>
+        <w:rPr>
+          <w:rFonts w:ascii="Times New Roman" w:eastAsia="Arial" w:hAnsi="Times New Roman" w:cs="Times New Roman"/>
+          <w:color w:val="A6A6A6" w:themeColor="background1" w:themeShade="A6"/>
+          <w:sz w:val="24"/>
+          <w:szCs w:val="24"/>
+          <w:lang w:eastAsia="en-SG"/>
+        </w:rPr>
+        <w:t>information and if so, please specify on which parameters they based their power analysis. If not,</w:t>
+      </w:r>
+      <w:r>
+        <w:rPr>
+          <w:rFonts w:ascii="Times New Roman" w:eastAsia="Arial" w:hAnsi="Times New Roman" w:cs="Times New Roman"/>
+          <w:color w:val="A6A6A6" w:themeColor="background1" w:themeShade="A6"/>
+          <w:sz w:val="24"/>
+          <w:szCs w:val="24"/>
+          <w:lang w:eastAsia="en-SG"/>
+        </w:rPr>
+        <w:t xml:space="preserve"> </w:t>
+      </w:r>
+      <w:r>
+        <w:rPr>
+          <w:rFonts w:ascii="Times New Roman" w:eastAsia="Arial" w:hAnsi="Times New Roman" w:cs="Times New Roman"/>
+          <w:color w:val="A6A6A6" w:themeColor="background1" w:themeShade="A6"/>
+          <w:sz w:val="24"/>
+          <w:szCs w:val="24"/>
+          <w:lang w:eastAsia="en-SG"/>
+        </w:rPr>
+        <w:t>I think the authors should include a sensitivity/posteriori analysis.</w:t>
+      </w:r>
+    </w:p>
+    <w:p>
+      <w:pPr>
+        <w:spacing w:after="0" w:line="276" w:lineRule="auto"/>
+        <w:jc w:val="both"/>
+        <w:rPr>
+          <w:rFonts w:ascii="Times New Roman" w:eastAsia="Arial" w:hAnsi="Times New Roman" w:cs="Times New Roman"/>
+          <w:color w:val="A6A6A6" w:themeColor="background1" w:themeShade="A6"/>
+          <w:sz w:val="24"/>
+          <w:szCs w:val="24"/>
+          <w:lang w:eastAsia="en-SG"/>
+        </w:rPr>
+      </w:pPr>
+    </w:p>
+    <w:p>
+      <w:pPr>
+        <w:spacing w:after="0" w:line="276" w:lineRule="auto"/>
+        <w:jc w:val="both"/>
+        <w:rPr>
+          <w:rFonts w:ascii="Times New Roman" w:eastAsia="Arial" w:hAnsi="Times New Roman" w:cs="Times New Roman"/>
+          <w:color w:val="A6A6A6" w:themeColor="background1" w:themeShade="A6"/>
+          <w:sz w:val="24"/>
+          <w:szCs w:val="24"/>
+          <w:lang w:eastAsia="en-SG"/>
+        </w:rPr>
+      </w:pPr>
+      <w:r>
+        <w:rPr>
+          <w:rFonts w:ascii="Times New Roman" w:eastAsia="Arial" w:hAnsi="Times New Roman" w:cs="Times New Roman"/>
+          <w:color w:val="A6A6A6" w:themeColor="background1" w:themeShade="A6"/>
+          <w:sz w:val="24"/>
+          <w:szCs w:val="24"/>
+          <w:lang w:eastAsia="en-SG"/>
+        </w:rPr>
+        <w:t>This study was not preregistered, and no power analysis was performed to determine the sample</w:t>
+      </w:r>
+    </w:p>
+    <w:p>
+      <w:pPr>
+        <w:spacing w:after="0" w:line="276" w:lineRule="auto"/>
+        <w:jc w:val="both"/>
+        <w:rPr>
+          <w:rFonts w:ascii="Times New Roman" w:eastAsia="Arial" w:hAnsi="Times New Roman" w:cs="Times New Roman"/>
+          <w:color w:val="A6A6A6" w:themeColor="background1" w:themeShade="A6"/>
+          <w:sz w:val="24"/>
+          <w:szCs w:val="24"/>
+          <w:lang w:eastAsia="en-SG"/>
+        </w:rPr>
+      </w:pPr>
+      <w:r>
+        <w:rPr>
+          <w:rFonts w:ascii="Times New Roman" w:eastAsia="Arial" w:hAnsi="Times New Roman" w:cs="Times New Roman"/>
+          <w:color w:val="A6A6A6" w:themeColor="background1" w:themeShade="A6"/>
+          <w:sz w:val="24"/>
+          <w:szCs w:val="24"/>
+          <w:lang w:eastAsia="en-SG"/>
+        </w:rPr>
+        <w:t>size (mostly due to time available and other constraints related to this being part of a student's</w:t>
+      </w:r>
+    </w:p>
+    <w:p>
+      <w:pPr>
+        <w:spacing w:after="0" w:line="276" w:lineRule="auto"/>
+        <w:jc w:val="both"/>
+        <w:rPr>
+          <w:rFonts w:ascii="Times New Roman" w:eastAsia="Arial" w:hAnsi="Times New Roman" w:cs="Times New Roman"/>
+          <w:color w:val="A6A6A6" w:themeColor="background1" w:themeShade="A6"/>
+          <w:sz w:val="24"/>
+          <w:szCs w:val="24"/>
+          <w:lang w:eastAsia="en-SG"/>
+        </w:rPr>
+      </w:pPr>
+      <w:r>
+        <w:rPr>
+          <w:rFonts w:ascii="Times New Roman" w:eastAsia="Arial" w:hAnsi="Times New Roman" w:cs="Times New Roman"/>
+          <w:color w:val="A6A6A6" w:themeColor="background1" w:themeShade="A6"/>
+          <w:sz w:val="24"/>
+          <w:szCs w:val="24"/>
+          <w:lang w:eastAsia="en-SG"/>
+        </w:rPr>
+        <w:t>final year project). To compensate for these major flaws, we have taken a variety of steps,</w:t>
+      </w:r>
+    </w:p>
+    <w:p>
+      <w:pPr>
+        <w:spacing w:after="0" w:line="276" w:lineRule="auto"/>
+        <w:jc w:val="both"/>
+        <w:rPr>
+          <w:rFonts w:ascii="Times New Roman" w:eastAsia="Arial" w:hAnsi="Times New Roman" w:cs="Times New Roman"/>
+          <w:color w:val="A6A6A6" w:themeColor="background1" w:themeShade="A6"/>
+          <w:sz w:val="24"/>
+          <w:szCs w:val="24"/>
+          <w:lang w:eastAsia="en-SG"/>
+        </w:rPr>
+      </w:pPr>
+      <w:r>
+        <w:rPr>
+          <w:rFonts w:ascii="Times New Roman" w:eastAsia="Arial" w:hAnsi="Times New Roman" w:cs="Times New Roman"/>
+          <w:color w:val="A6A6A6" w:themeColor="background1" w:themeShade="A6"/>
+          <w:sz w:val="24"/>
+          <w:szCs w:val="24"/>
+          <w:lang w:eastAsia="en-SG"/>
+        </w:rPr>
+        <w:t>including (in our opinion) an appropriate and conservative statistical treatment (with effect</w:t>
+      </w:r>
+    </w:p>
+    <w:p>
+      <w:pPr>
+        <w:spacing w:after="0" w:line="276" w:lineRule="auto"/>
+        <w:jc w:val="both"/>
+        <w:rPr>
+          <w:rFonts w:ascii="Times New Roman" w:eastAsia="Arial" w:hAnsi="Times New Roman" w:cs="Times New Roman"/>
+          <w:color w:val="A6A6A6" w:themeColor="background1" w:themeShade="A6"/>
+          <w:sz w:val="24"/>
+          <w:szCs w:val="24"/>
+          <w:lang w:eastAsia="en-SG"/>
+        </w:rPr>
+      </w:pPr>
+      <w:r>
+        <w:rPr>
+          <w:rFonts w:ascii="Times New Roman" w:eastAsia="Arial" w:hAnsi="Times New Roman" w:cs="Times New Roman"/>
+          <w:color w:val="A6A6A6" w:themeColor="background1" w:themeShade="A6"/>
+          <w:sz w:val="24"/>
+          <w:szCs w:val="24"/>
+          <w:lang w:eastAsia="en-SG"/>
+        </w:rPr>
+        <w:t>uncertainty quantification and report), a careful discussion emphasizing the limitations, and most</w:t>
+      </w:r>
+    </w:p>
+    <w:p>
+      <w:pPr>
+        <w:spacing w:after="0" w:line="276" w:lineRule="auto"/>
+        <w:jc w:val="both"/>
+        <w:rPr>
+          <w:rFonts w:ascii="Times New Roman" w:eastAsia="Arial" w:hAnsi="Times New Roman" w:cs="Times New Roman"/>
+          <w:color w:val="A6A6A6" w:themeColor="background1" w:themeShade="A6"/>
+          <w:sz w:val="24"/>
+          <w:szCs w:val="24"/>
+          <w:lang w:eastAsia="en-SG"/>
+        </w:rPr>
+      </w:pPr>
+      <w:r>
+        <w:rPr>
+          <w:rFonts w:ascii="Times New Roman" w:eastAsia="Arial" w:hAnsi="Times New Roman" w:cs="Times New Roman"/>
+          <w:color w:val="A6A6A6" w:themeColor="background1" w:themeShade="A6"/>
+          <w:sz w:val="24"/>
+          <w:szCs w:val="24"/>
+          <w:lang w:eastAsia="en-SG"/>
+        </w:rPr>
+        <w:t>importantly, a complete transparency and reproducibility.</w:t>
+      </w:r>
+    </w:p>
+    <w:p>
+      <w:pPr>
+        <w:spacing w:after="0" w:line="276" w:lineRule="auto"/>
+        <w:jc w:val="both"/>
+        <w:rPr>
+          <w:rFonts w:ascii="Times New Roman" w:eastAsia="Arial" w:hAnsi="Times New Roman" w:cs="Times New Roman"/>
+          <w:color w:val="A6A6A6" w:themeColor="background1" w:themeShade="A6"/>
+          <w:sz w:val="24"/>
+          <w:szCs w:val="24"/>
+          <w:lang w:eastAsia="en-SG"/>
+        </w:rPr>
+      </w:pPr>
+    </w:p>
+    <w:p>
+      <w:pPr>
+        <w:spacing w:after="0" w:line="276" w:lineRule="auto"/>
+        <w:jc w:val="both"/>
+        <w:rPr>
+          <w:rFonts w:ascii="Times New Roman" w:eastAsia="Arial" w:hAnsi="Times New Roman" w:cs="Times New Roman"/>
+          <w:color w:val="A6A6A6" w:themeColor="background1" w:themeShade="A6"/>
+          <w:sz w:val="24"/>
+          <w:szCs w:val="24"/>
+          <w:lang w:eastAsia="en-SG"/>
+        </w:rPr>
+      </w:pPr>
+      <w:r>
+        <w:rPr>
+          <w:rFonts w:ascii="Times New Roman" w:eastAsia="Arial" w:hAnsi="Times New Roman" w:cs="Times New Roman"/>
+          <w:color w:val="A6A6A6" w:themeColor="background1" w:themeShade="A6"/>
+          <w:sz w:val="24"/>
+          <w:szCs w:val="24"/>
+          <w:lang w:eastAsia="en-SG"/>
+        </w:rPr>
+        <w:t>On a side and tangential note, we have ourselves carefully examined the data (acting as the first</w:t>
+      </w:r>
+    </w:p>
+    <w:p>
+      <w:pPr>
+        <w:spacing w:after="0" w:line="276" w:lineRule="auto"/>
+        <w:jc w:val="both"/>
+        <w:rPr>
+          <w:rFonts w:ascii="Times New Roman" w:eastAsia="Arial" w:hAnsi="Times New Roman" w:cs="Times New Roman"/>
+          <w:color w:val="A6A6A6" w:themeColor="background1" w:themeShade="A6"/>
+          <w:sz w:val="24"/>
+          <w:szCs w:val="24"/>
+          <w:lang w:eastAsia="en-SG"/>
+        </w:rPr>
+      </w:pPr>
+      <w:r>
+        <w:rPr>
+          <w:rFonts w:ascii="Times New Roman" w:eastAsia="Arial" w:hAnsi="Times New Roman" w:cs="Times New Roman"/>
+          <w:color w:val="A6A6A6" w:themeColor="background1" w:themeShade="A6"/>
+          <w:sz w:val="24"/>
+          <w:szCs w:val="24"/>
+          <w:lang w:eastAsia="en-SG"/>
+        </w:rPr>
+        <w:t xml:space="preserve">skeptics) and only because we are confident these are interesting patterns </w:t>
+      </w:r>
+      <w:proofErr w:type="gramStart"/>
+      <w:r>
+        <w:rPr>
+          <w:rFonts w:ascii="Times New Roman" w:eastAsia="Arial" w:hAnsi="Times New Roman" w:cs="Times New Roman"/>
+          <w:color w:val="A6A6A6" w:themeColor="background1" w:themeShade="A6"/>
+          <w:sz w:val="24"/>
+          <w:szCs w:val="24"/>
+          <w:lang w:eastAsia="en-SG"/>
+        </w:rPr>
+        <w:t>did</w:t>
+      </w:r>
+      <w:proofErr w:type="gramEnd"/>
+      <w:r>
+        <w:rPr>
+          <w:rFonts w:ascii="Times New Roman" w:eastAsia="Arial" w:hAnsi="Times New Roman" w:cs="Times New Roman"/>
+          <w:color w:val="A6A6A6" w:themeColor="background1" w:themeShade="A6"/>
+          <w:sz w:val="24"/>
+          <w:szCs w:val="24"/>
+          <w:lang w:eastAsia="en-SG"/>
+        </w:rPr>
+        <w:t xml:space="preserve"> we submit them for</w:t>
+      </w:r>
+    </w:p>
+    <w:p>
+      <w:pPr>
+        <w:spacing w:after="0" w:line="276" w:lineRule="auto"/>
+        <w:jc w:val="both"/>
+        <w:rPr>
+          <w:rFonts w:ascii="Times New Roman" w:eastAsia="Arial" w:hAnsi="Times New Roman" w:cs="Times New Roman"/>
+          <w:color w:val="A6A6A6" w:themeColor="background1" w:themeShade="A6"/>
+          <w:sz w:val="24"/>
+          <w:szCs w:val="24"/>
+          <w:lang w:eastAsia="en-SG"/>
+        </w:rPr>
+      </w:pPr>
+      <w:r>
+        <w:rPr>
+          <w:rFonts w:ascii="Times New Roman" w:eastAsia="Arial" w:hAnsi="Times New Roman" w:cs="Times New Roman"/>
+          <w:color w:val="A6A6A6" w:themeColor="background1" w:themeShade="A6"/>
+          <w:sz w:val="24"/>
+          <w:szCs w:val="24"/>
+          <w:lang w:eastAsia="en-SG"/>
+        </w:rPr>
         <w:lastRenderedPageBreak/>
-        <w:t>Reviewer #2</w:t>
-      </w:r>
-    </w:p>
-    <w:p>
-      <w:pPr>
-        <w:spacing w:after="0" w:line="276" w:lineRule="auto"/>
-        <w:jc w:val="both"/>
-        <w:rPr>
-          <w:rFonts w:ascii="Times New Roman" w:eastAsia="Arial" w:hAnsi="Times New Roman" w:cs="Times New Roman"/>
-          <w:sz w:val="24"/>
-          <w:szCs w:val="24"/>
-          <w:lang w:eastAsia="en-SG"/>
-        </w:rPr>
-      </w:pPr>
-      <w:r>
-        <w:rPr>
-          <w:rFonts w:ascii="Times New Roman" w:eastAsia="Arial" w:hAnsi="Times New Roman" w:cs="Times New Roman"/>
-          <w:sz w:val="24"/>
-          <w:szCs w:val="24"/>
-          <w:lang w:eastAsia="en-SG"/>
-        </w:rPr>
-        <w:t xml:space="preserve">I thank the Reviewer for incorporating my suggestions and comments in this revised version of the manuscript which I think is very much improved. I do not have additional </w:t>
+        <w:t>publication. Naturally, collecting more data would have been the best, although impossible due to</w:t>
+      </w:r>
+    </w:p>
+    <w:p>
+      <w:pPr>
+        <w:spacing w:after="0" w:line="276" w:lineRule="auto"/>
+        <w:jc w:val="both"/>
+        <w:rPr>
+          <w:rFonts w:ascii="Times New Roman" w:eastAsia="Arial" w:hAnsi="Times New Roman" w:cs="Times New Roman"/>
+          <w:color w:val="A6A6A6" w:themeColor="background1" w:themeShade="A6"/>
+          <w:sz w:val="24"/>
+          <w:szCs w:val="24"/>
+          <w:lang w:eastAsia="en-SG"/>
+        </w:rPr>
+      </w:pPr>
+      <w:r>
+        <w:rPr>
+          <w:rFonts w:ascii="Times New Roman" w:eastAsia="Arial" w:hAnsi="Times New Roman" w:cs="Times New Roman"/>
+          <w:color w:val="A6A6A6" w:themeColor="background1" w:themeShade="A6"/>
+          <w:sz w:val="24"/>
+          <w:szCs w:val="24"/>
+          <w:lang w:eastAsia="en-SG"/>
+        </w:rPr>
+        <w:t>the aforementioned reasons, so treating this study as a preliminary proof-of-concept paper</w:t>
+      </w:r>
+    </w:p>
+    <w:p>
+      <w:pPr>
+        <w:spacing w:after="0" w:line="276" w:lineRule="auto"/>
+        <w:jc w:val="both"/>
+        <w:rPr>
+          <w:rFonts w:ascii="Times New Roman" w:eastAsia="Arial" w:hAnsi="Times New Roman" w:cs="Times New Roman"/>
+          <w:color w:val="A6A6A6" w:themeColor="background1" w:themeShade="A6"/>
+          <w:sz w:val="24"/>
+          <w:szCs w:val="24"/>
+          <w:lang w:eastAsia="en-SG"/>
+        </w:rPr>
+      </w:pPr>
+      <w:r>
+        <w:rPr>
+          <w:rFonts w:ascii="Times New Roman" w:eastAsia="Arial" w:hAnsi="Times New Roman" w:cs="Times New Roman"/>
+          <w:color w:val="A6A6A6" w:themeColor="background1" w:themeShade="A6"/>
+          <w:sz w:val="24"/>
+          <w:szCs w:val="24"/>
+          <w:lang w:eastAsia="en-SG"/>
+        </w:rPr>
+        <w:t>presenting the paradigm and some leads to further investigate and confirm seemed to us like the</w:t>
+      </w:r>
+    </w:p>
+    <w:p>
+      <w:pPr>
+        <w:spacing w:after="0" w:line="276" w:lineRule="auto"/>
+        <w:jc w:val="both"/>
+        <w:rPr>
+          <w:rFonts w:ascii="Times New Roman" w:eastAsia="Arial" w:hAnsi="Times New Roman" w:cs="Times New Roman"/>
+          <w:color w:val="A6A6A6" w:themeColor="background1" w:themeShade="A6"/>
+          <w:sz w:val="24"/>
+          <w:szCs w:val="24"/>
+          <w:lang w:eastAsia="en-SG"/>
+        </w:rPr>
+      </w:pPr>
+      <w:r>
+        <w:rPr>
+          <w:rFonts w:ascii="Times New Roman" w:eastAsia="Arial" w:hAnsi="Times New Roman" w:cs="Times New Roman"/>
+          <w:color w:val="A6A6A6" w:themeColor="background1" w:themeShade="A6"/>
+          <w:sz w:val="24"/>
+          <w:szCs w:val="24"/>
+          <w:lang w:eastAsia="en-SG"/>
+        </w:rPr>
+        <w:t>best option.</w:t>
+      </w:r>
+    </w:p>
+    <w:p>
+      <w:pPr>
+        <w:spacing w:after="0" w:line="276" w:lineRule="auto"/>
+        <w:jc w:val="both"/>
+        <w:rPr>
+          <w:rFonts w:ascii="Times New Roman" w:eastAsia="Arial" w:hAnsi="Times New Roman" w:cs="Times New Roman"/>
+          <w:color w:val="A6A6A6" w:themeColor="background1" w:themeShade="A6"/>
+          <w:sz w:val="24"/>
+          <w:szCs w:val="24"/>
+          <w:lang w:eastAsia="en-SG"/>
+        </w:rPr>
+      </w:pPr>
+    </w:p>
+    <w:p>
+      <w:pPr>
+        <w:spacing w:after="0" w:line="276" w:lineRule="auto"/>
+        <w:jc w:val="both"/>
+        <w:rPr>
+          <w:rFonts w:ascii="Times New Roman" w:eastAsia="Arial" w:hAnsi="Times New Roman" w:cs="Times New Roman"/>
+          <w:color w:val="A6A6A6" w:themeColor="background1" w:themeShade="A6"/>
+          <w:sz w:val="24"/>
+          <w:szCs w:val="24"/>
+          <w:lang w:eastAsia="en-SG"/>
+        </w:rPr>
+      </w:pPr>
+      <w:r>
+        <w:rPr>
+          <w:rFonts w:ascii="Times New Roman" w:eastAsia="Arial" w:hAnsi="Times New Roman" w:cs="Times New Roman"/>
+          <w:color w:val="A6A6A6" w:themeColor="background1" w:themeShade="A6"/>
+          <w:sz w:val="24"/>
+          <w:szCs w:val="24"/>
+          <w:lang w:eastAsia="en-SG"/>
+        </w:rPr>
+        <w:t>We have also investigated the sensitivity/posteriori analysis mentioned by the reviewer, but from</w:t>
+      </w:r>
+    </w:p>
+    <w:p>
+      <w:pPr>
+        <w:spacing w:after="0" w:line="276" w:lineRule="auto"/>
+        <w:jc w:val="both"/>
+        <w:rPr>
+          <w:rFonts w:ascii="Times New Roman" w:eastAsia="Arial" w:hAnsi="Times New Roman" w:cs="Times New Roman"/>
+          <w:color w:val="A6A6A6" w:themeColor="background1" w:themeShade="A6"/>
+          <w:sz w:val="24"/>
+          <w:szCs w:val="24"/>
+          <w:lang w:eastAsia="en-SG"/>
+        </w:rPr>
+      </w:pPr>
+      <w:r>
+        <w:rPr>
+          <w:rFonts w:ascii="Times New Roman" w:eastAsia="Arial" w:hAnsi="Times New Roman" w:cs="Times New Roman"/>
+          <w:color w:val="A6A6A6" w:themeColor="background1" w:themeShade="A6"/>
+          <w:sz w:val="24"/>
+          <w:szCs w:val="24"/>
+          <w:lang w:eastAsia="en-SG"/>
+        </w:rPr>
+        <w:t>our research in seems mostly in the case of discrete outcomes where one can estimate the</w:t>
+      </w:r>
+    </w:p>
+    <w:p>
+      <w:pPr>
+        <w:spacing w:after="0" w:line="276" w:lineRule="auto"/>
+        <w:jc w:val="both"/>
+        <w:rPr>
+          <w:rFonts w:ascii="Times New Roman" w:eastAsia="Arial" w:hAnsi="Times New Roman" w:cs="Times New Roman"/>
+          <w:color w:val="A6A6A6" w:themeColor="background1" w:themeShade="A6"/>
+          <w:sz w:val="24"/>
+          <w:szCs w:val="24"/>
+          <w:lang w:eastAsia="en-SG"/>
+        </w:rPr>
+      </w:pPr>
+      <w:r>
+        <w:rPr>
+          <w:rFonts w:ascii="Times New Roman" w:eastAsia="Arial" w:hAnsi="Times New Roman" w:cs="Times New Roman"/>
+          <w:color w:val="A6A6A6" w:themeColor="background1" w:themeShade="A6"/>
+          <w:sz w:val="24"/>
+          <w:szCs w:val="24"/>
+          <w:lang w:eastAsia="en-SG"/>
+        </w:rPr>
+        <w:t>sensitivity of their predictive classification models. We would be very interested in any pointers</w:t>
+      </w:r>
+    </w:p>
+    <w:p>
+      <w:pPr>
+        <w:spacing w:after="0" w:line="276" w:lineRule="auto"/>
+        <w:jc w:val="both"/>
+        <w:rPr>
+          <w:rFonts w:ascii="Times New Roman" w:eastAsia="Arial" w:hAnsi="Times New Roman" w:cs="Times New Roman"/>
+          <w:color w:val="A6A6A6" w:themeColor="background1" w:themeShade="A6"/>
+          <w:sz w:val="24"/>
+          <w:szCs w:val="24"/>
+          <w:lang w:eastAsia="en-SG"/>
+        </w:rPr>
+      </w:pPr>
+      <w:r>
+        <w:rPr>
+          <w:rFonts w:ascii="Times New Roman" w:eastAsia="Arial" w:hAnsi="Times New Roman" w:cs="Times New Roman"/>
+          <w:color w:val="A6A6A6" w:themeColor="background1" w:themeShade="A6"/>
+          <w:sz w:val="24"/>
+          <w:szCs w:val="24"/>
+          <w:lang w:eastAsia="en-SG"/>
+        </w:rPr>
+        <w:t>for this type of analysis that the reviewer might have.</w:t>
+      </w:r>
+    </w:p>
+    <w:p>
+      <w:pPr>
+        <w:spacing w:after="0" w:line="276" w:lineRule="auto"/>
+        <w:jc w:val="both"/>
+        <w:rPr>
+          <w:rFonts w:ascii="Times New Roman" w:eastAsia="Arial" w:hAnsi="Times New Roman" w:cs="Times New Roman"/>
+          <w:sz w:val="24"/>
+          <w:szCs w:val="24"/>
+          <w:lang w:eastAsia="en-SG"/>
+        </w:rPr>
+      </w:pPr>
+    </w:p>
+    <w:p>
+      <w:pPr>
+        <w:spacing w:after="0" w:line="276" w:lineRule="auto"/>
+        <w:jc w:val="both"/>
+        <w:rPr>
+          <w:rFonts w:ascii="Times New Roman" w:eastAsia="Arial" w:hAnsi="Times New Roman" w:cs="Times New Roman"/>
+          <w:sz w:val="24"/>
+          <w:szCs w:val="24"/>
+          <w:lang w:eastAsia="en-SG"/>
+        </w:rPr>
+      </w:pPr>
+      <w:r>
+        <w:rPr>
+          <w:rFonts w:ascii="Times New Roman" w:eastAsia="Arial" w:hAnsi="Times New Roman" w:cs="Times New Roman"/>
+          <w:sz w:val="24"/>
+          <w:szCs w:val="24"/>
+          <w:lang w:eastAsia="en-SG"/>
+        </w:rPr>
+        <w:t>Please, add a footnote where you explain this.</w:t>
+      </w:r>
+    </w:p>
+    <w:p>
+      <w:pPr>
+        <w:shd w:val="clear" w:color="auto" w:fill="FBE4D5" w:themeFill="accent2" w:themeFillTint="33"/>
+        <w:spacing w:after="0" w:line="276" w:lineRule="auto"/>
+        <w:jc w:val="both"/>
+        <w:rPr>
+          <w:rFonts w:ascii="Times New Roman" w:eastAsia="Arial" w:hAnsi="Times New Roman" w:cs="Times New Roman"/>
+          <w:sz w:val="24"/>
+          <w:szCs w:val="24"/>
+          <w:lang w:eastAsia="en-SG"/>
+        </w:rPr>
+      </w:pPr>
+      <w:r>
+        <w:rPr>
+          <w:rFonts w:ascii="Times New Roman" w:eastAsia="Arial" w:hAnsi="Times New Roman" w:cs="Times New Roman"/>
+          <w:sz w:val="24"/>
+          <w:szCs w:val="24"/>
+          <w:lang w:eastAsia="en-SG"/>
+        </w:rPr>
+        <w:t>We have explained this in a footnote in the title page as follows:</w:t>
+      </w:r>
+    </w:p>
+    <w:p>
+      <w:pPr>
+        <w:shd w:val="clear" w:color="auto" w:fill="FBE4D5" w:themeFill="accent2" w:themeFillTint="33"/>
+        <w:spacing w:after="0" w:line="276" w:lineRule="auto"/>
+        <w:jc w:val="both"/>
+        <w:rPr>
+          <w:rFonts w:ascii="Times New Roman" w:eastAsia="Arial" w:hAnsi="Times New Roman" w:cs="Times New Roman"/>
+          <w:sz w:val="24"/>
+          <w:szCs w:val="24"/>
+          <w:lang w:eastAsia="en-SG"/>
+        </w:rPr>
+      </w:pPr>
+    </w:p>
+    <w:p>
+      <w:pPr>
+        <w:shd w:val="clear" w:color="auto" w:fill="FBE4D5" w:themeFill="accent2" w:themeFillTint="33"/>
+        <w:spacing w:after="0" w:line="276" w:lineRule="auto"/>
+        <w:jc w:val="both"/>
+        <w:rPr>
+          <w:rFonts w:ascii="Times New Roman" w:eastAsia="Arial" w:hAnsi="Times New Roman" w:cs="Times New Roman"/>
+          <w:sz w:val="24"/>
+          <w:szCs w:val="24"/>
+          <w:lang w:eastAsia="en-SG"/>
+        </w:rPr>
+      </w:pPr>
+      <w:r>
+        <w:rPr>
+          <w:rFonts w:ascii="Times New Roman" w:eastAsia="Arial" w:hAnsi="Times New Roman" w:cs="Times New Roman"/>
+          <w:sz w:val="24"/>
+          <w:szCs w:val="24"/>
+          <w:lang w:eastAsia="en-SG"/>
+        </w:rPr>
+        <w:t>“</w:t>
+      </w:r>
+      <w:r>
+        <w:rPr>
+          <w:rFonts w:ascii="Times New Roman" w:eastAsia="Arial" w:hAnsi="Times New Roman" w:cs="Times New Roman"/>
+          <w:sz w:val="24"/>
+          <w:szCs w:val="24"/>
+          <w:lang w:eastAsia="en-SG"/>
+        </w:rPr>
+        <w:t xml:space="preserve">Note. This study stemmed from a student’s </w:t>
+      </w:r>
+      <w:proofErr w:type="spellStart"/>
+      <w:r>
+        <w:rPr>
+          <w:rFonts w:ascii="Times New Roman" w:eastAsia="Arial" w:hAnsi="Times New Roman" w:cs="Times New Roman"/>
+          <w:sz w:val="24"/>
+          <w:szCs w:val="24"/>
+          <w:lang w:eastAsia="en-SG"/>
+        </w:rPr>
+        <w:t>Honour’s</w:t>
+      </w:r>
+      <w:proofErr w:type="spellEnd"/>
+      <w:r>
+        <w:rPr>
+          <w:rFonts w:ascii="Times New Roman" w:eastAsia="Arial" w:hAnsi="Times New Roman" w:cs="Times New Roman"/>
+          <w:sz w:val="24"/>
+          <w:szCs w:val="24"/>
+          <w:lang w:eastAsia="en-SG"/>
+        </w:rPr>
+        <w:t xml:space="preserve"> Thesis project. Despite the methodological limitations (i.e., absence of pre-registration and power analysis) in part due to time constraints typical of a student’s final year project, there are interesting patterns of results that the authors believe are worthy of discussion and publication. This is against a background of several precautions that the authors have adopted, including a careful examination of the data, conservative statistical treatment, and a detailed outline of the methodology to ensure transparency and reproducibility.</w:t>
+      </w:r>
+      <w:r>
+        <w:rPr>
+          <w:rFonts w:ascii="Times New Roman" w:eastAsia="Arial" w:hAnsi="Times New Roman" w:cs="Times New Roman"/>
+          <w:sz w:val="24"/>
+          <w:szCs w:val="24"/>
+          <w:lang w:eastAsia="en-SG"/>
+        </w:rPr>
+        <w:t>”</w:t>
+      </w:r>
+    </w:p>
+    <w:p>
+      <w:pPr>
+        <w:shd w:val="clear" w:color="auto" w:fill="FBE4D5" w:themeFill="accent2" w:themeFillTint="33"/>
+        <w:spacing w:after="0" w:line="276" w:lineRule="auto"/>
+        <w:jc w:val="both"/>
+        <w:rPr>
+          <w:rFonts w:ascii="Times New Roman" w:eastAsia="Arial" w:hAnsi="Times New Roman" w:cs="Times New Roman"/>
+          <w:sz w:val="24"/>
+          <w:szCs w:val="24"/>
+          <w:lang w:eastAsia="en-SG"/>
+        </w:rPr>
+      </w:pPr>
+      <w:commentRangeStart w:id="15"/>
+      <w:r>
+        <w:rPr>
+          <w:rFonts w:ascii="Times New Roman" w:eastAsia="Arial" w:hAnsi="Times New Roman" w:cs="Times New Roman"/>
+          <w:sz w:val="24"/>
+          <w:szCs w:val="24"/>
+          <w:lang w:eastAsia="en-SG"/>
+        </w:rPr>
+        <w:t>TODO</w:t>
+      </w:r>
+      <w:commentRangeEnd w:id="15"/>
+      <w:r>
+        <w:rPr>
+          <w:rStyle w:val="CommentReference"/>
+        </w:rPr>
+        <w:commentReference w:id="15"/>
+      </w:r>
+    </w:p>
+    <w:p>
+      <w:pPr>
+        <w:spacing w:after="0" w:line="276" w:lineRule="auto"/>
+        <w:jc w:val="both"/>
+        <w:rPr>
+          <w:rFonts w:ascii="Times New Roman" w:eastAsia="Arial" w:hAnsi="Times New Roman" w:cs="Times New Roman"/>
+          <w:sz w:val="24"/>
+          <w:szCs w:val="24"/>
+          <w:lang w:eastAsia="en-SG"/>
+        </w:rPr>
+      </w:pPr>
+    </w:p>
+    <w:p>
+      <w:pPr>
+        <w:spacing w:after="0" w:line="276" w:lineRule="auto"/>
+        <w:jc w:val="both"/>
+        <w:rPr>
+          <w:rFonts w:ascii="Times New Roman" w:eastAsia="Arial" w:hAnsi="Times New Roman" w:cs="Times New Roman"/>
+          <w:color w:val="A6A6A6" w:themeColor="background1" w:themeShade="A6"/>
+          <w:sz w:val="24"/>
+          <w:szCs w:val="24"/>
+          <w:lang w:eastAsia="en-SG"/>
+        </w:rPr>
+      </w:pPr>
+      <w:r>
+        <w:rPr>
+          <w:rFonts w:ascii="Times New Roman" w:eastAsia="Arial" w:hAnsi="Times New Roman" w:cs="Times New Roman"/>
+          <w:color w:val="A6A6A6" w:themeColor="background1" w:themeShade="A6"/>
+          <w:sz w:val="24"/>
+          <w:szCs w:val="24"/>
+          <w:lang w:eastAsia="en-SG"/>
+        </w:rPr>
+        <w:t xml:space="preserve">3.      </w:t>
+      </w:r>
+    </w:p>
+    <w:p>
+      <w:pPr>
+        <w:spacing w:after="0" w:line="276" w:lineRule="auto"/>
+        <w:jc w:val="both"/>
+        <w:rPr>
+          <w:rFonts w:ascii="Times New Roman" w:eastAsia="Arial" w:hAnsi="Times New Roman" w:cs="Times New Roman"/>
+          <w:color w:val="A6A6A6" w:themeColor="background1" w:themeShade="A6"/>
+          <w:sz w:val="24"/>
+          <w:szCs w:val="24"/>
+          <w:lang w:eastAsia="en-SG"/>
+        </w:rPr>
+      </w:pPr>
+      <w:r>
+        <w:rPr>
+          <w:rFonts w:ascii="Times New Roman" w:eastAsia="Arial" w:hAnsi="Times New Roman" w:cs="Times New Roman"/>
+          <w:color w:val="A6A6A6" w:themeColor="background1" w:themeShade="A6"/>
+          <w:sz w:val="24"/>
+          <w:szCs w:val="24"/>
+          <w:lang w:eastAsia="en-SG"/>
+        </w:rPr>
+        <w:t>Also, I was surprised to see the authors used physiological measures to understand deception but</w:t>
+      </w:r>
+    </w:p>
+    <w:p>
+      <w:pPr>
+        <w:spacing w:after="0" w:line="276" w:lineRule="auto"/>
+        <w:jc w:val="both"/>
+        <w:rPr>
+          <w:rFonts w:ascii="Times New Roman" w:eastAsia="Arial" w:hAnsi="Times New Roman" w:cs="Times New Roman"/>
+          <w:color w:val="A6A6A6" w:themeColor="background1" w:themeShade="A6"/>
+          <w:sz w:val="24"/>
+          <w:szCs w:val="24"/>
+          <w:lang w:eastAsia="en-SG"/>
+        </w:rPr>
+      </w:pPr>
+      <w:r>
+        <w:rPr>
+          <w:rFonts w:ascii="Times New Roman" w:eastAsia="Arial" w:hAnsi="Times New Roman" w:cs="Times New Roman"/>
+          <w:color w:val="A6A6A6" w:themeColor="background1" w:themeShade="A6"/>
+          <w:sz w:val="24"/>
+          <w:szCs w:val="24"/>
+          <w:lang w:eastAsia="en-SG"/>
+        </w:rPr>
+        <w:t>I understand that the authors mainly used physiological measures to assess interoception and also</w:t>
+      </w:r>
+    </w:p>
+    <w:p>
+      <w:pPr>
+        <w:spacing w:after="0" w:line="276" w:lineRule="auto"/>
+        <w:jc w:val="both"/>
+        <w:rPr>
+          <w:rFonts w:ascii="Times New Roman" w:eastAsia="Arial" w:hAnsi="Times New Roman" w:cs="Times New Roman"/>
+          <w:color w:val="A6A6A6" w:themeColor="background1" w:themeShade="A6"/>
+          <w:sz w:val="24"/>
+          <w:szCs w:val="24"/>
+          <w:lang w:eastAsia="en-SG"/>
+        </w:rPr>
+      </w:pPr>
+      <w:r>
+        <w:rPr>
+          <w:rFonts w:ascii="Times New Roman" w:eastAsia="Arial" w:hAnsi="Times New Roman" w:cs="Times New Roman"/>
+          <w:color w:val="A6A6A6" w:themeColor="background1" w:themeShade="A6"/>
+          <w:sz w:val="24"/>
+          <w:szCs w:val="24"/>
+          <w:lang w:eastAsia="en-SG"/>
+        </w:rPr>
+        <w:t>as an additional measure to self-report ones. However, in their discussion they also claim that</w:t>
+      </w:r>
+    </w:p>
+    <w:p>
+      <w:pPr>
+        <w:spacing w:after="0" w:line="276" w:lineRule="auto"/>
+        <w:jc w:val="both"/>
+        <w:rPr>
+          <w:rFonts w:ascii="Times New Roman" w:eastAsia="Arial" w:hAnsi="Times New Roman" w:cs="Times New Roman"/>
+          <w:color w:val="A6A6A6" w:themeColor="background1" w:themeShade="A6"/>
+          <w:sz w:val="24"/>
+          <w:szCs w:val="24"/>
+          <w:lang w:eastAsia="en-SG"/>
+        </w:rPr>
+      </w:pPr>
+      <w:r>
+        <w:rPr>
+          <w:rFonts w:ascii="Times New Roman" w:eastAsia="Arial" w:hAnsi="Times New Roman" w:cs="Times New Roman"/>
+          <w:color w:val="A6A6A6" w:themeColor="background1" w:themeShade="A6"/>
+          <w:sz w:val="24"/>
+          <w:szCs w:val="24"/>
+          <w:lang w:eastAsia="en-SG"/>
+        </w:rPr>
+        <w:t xml:space="preserve">physiological measures are good lie detection cues. </w:t>
       </w:r>
       <w:proofErr w:type="gramStart"/>
       <w:r>
         <w:rPr>
           <w:rFonts w:ascii="Times New Roman" w:eastAsia="Arial" w:hAnsi="Times New Roman" w:cs="Times New Roman"/>
-          <w:sz w:val="24"/>
-          <w:szCs w:val="24"/>
-          <w:lang w:eastAsia="en-SG"/>
-        </w:rPr>
-        <w:t>comments</w:t>
+          <w:color w:val="A6A6A6" w:themeColor="background1" w:themeShade="A6"/>
+          <w:sz w:val="24"/>
+          <w:szCs w:val="24"/>
+          <w:lang w:eastAsia="en-SG"/>
+        </w:rPr>
+        <w:t>But,</w:t>
       </w:r>
       <w:proofErr w:type="gramEnd"/>
       <w:r>
         <w:rPr>
           <w:rFonts w:ascii="Times New Roman" w:eastAsia="Arial" w:hAnsi="Times New Roman" w:cs="Times New Roman"/>
-          <w:sz w:val="24"/>
-          <w:szCs w:val="24"/>
-          <w:lang w:eastAsia="en-SG"/>
-        </w:rPr>
-        <w:t xml:space="preserve"> but I would like to better taken into account a couple of my prior remarks.</w:t>
-      </w:r>
-    </w:p>
-    <w:p>
-      <w:pPr>
-        <w:spacing w:after="0" w:line="276" w:lineRule="auto"/>
-        <w:jc w:val="both"/>
-        <w:rPr>
-          <w:rFonts w:ascii="Times New Roman" w:eastAsia="Arial" w:hAnsi="Times New Roman" w:cs="Times New Roman"/>
-          <w:sz w:val="24"/>
-          <w:szCs w:val="24"/>
-          <w:lang w:eastAsia="en-SG"/>
-        </w:rPr>
-      </w:pPr>
-    </w:p>
-    <w:p>
-      <w:pPr>
-        <w:spacing w:after="0" w:line="276" w:lineRule="auto"/>
-        <w:jc w:val="both"/>
-        <w:rPr>
-          <w:rFonts w:ascii="Times New Roman" w:eastAsia="Arial" w:hAnsi="Times New Roman" w:cs="Times New Roman"/>
-          <w:sz w:val="24"/>
-          <w:szCs w:val="24"/>
-          <w:lang w:eastAsia="en-SG"/>
-        </w:rPr>
-      </w:pPr>
-      <w:r>
-        <w:rPr>
-          <w:rFonts w:ascii="Times New Roman" w:eastAsia="Arial" w:hAnsi="Times New Roman" w:cs="Times New Roman"/>
-          <w:sz w:val="24"/>
-          <w:szCs w:val="24"/>
-          <w:lang w:eastAsia="en-SG"/>
-        </w:rPr>
-        <w:t xml:space="preserve">The authors cited great work on EF and interoception and lying. They could also think to cite another recent article in which the authors tested different EF and their link with lying: Battista, F., </w:t>
-      </w:r>
-      <w:proofErr w:type="spellStart"/>
-      <w:r>
-        <w:rPr>
-          <w:rFonts w:ascii="Times New Roman" w:eastAsia="Arial" w:hAnsi="Times New Roman" w:cs="Times New Roman"/>
-          <w:sz w:val="24"/>
-          <w:szCs w:val="24"/>
-          <w:lang w:eastAsia="en-SG"/>
-        </w:rPr>
-        <w:t>Otgaar</w:t>
-      </w:r>
-      <w:proofErr w:type="spellEnd"/>
-      <w:r>
-        <w:rPr>
-          <w:rFonts w:ascii="Times New Roman" w:eastAsia="Arial" w:hAnsi="Times New Roman" w:cs="Times New Roman"/>
-          <w:sz w:val="24"/>
-          <w:szCs w:val="24"/>
-          <w:lang w:eastAsia="en-SG"/>
-        </w:rPr>
-        <w:t xml:space="preserve">, H., </w:t>
-      </w:r>
-      <w:proofErr w:type="spellStart"/>
-      <w:r>
-        <w:rPr>
-          <w:rFonts w:ascii="Times New Roman" w:eastAsia="Arial" w:hAnsi="Times New Roman" w:cs="Times New Roman"/>
-          <w:sz w:val="24"/>
-          <w:szCs w:val="24"/>
-          <w:lang w:eastAsia="en-SG"/>
-        </w:rPr>
-        <w:t>Mangiulli</w:t>
-      </w:r>
-      <w:proofErr w:type="spellEnd"/>
-      <w:r>
-        <w:rPr>
-          <w:rFonts w:ascii="Times New Roman" w:eastAsia="Arial" w:hAnsi="Times New Roman" w:cs="Times New Roman"/>
-          <w:sz w:val="24"/>
-          <w:szCs w:val="24"/>
-          <w:lang w:eastAsia="en-SG"/>
-        </w:rPr>
-        <w:t xml:space="preserve">, I., &amp; Curci, A. (2021). The role of executive functions in the effects of lying on memory. Acta </w:t>
-      </w:r>
-      <w:proofErr w:type="spellStart"/>
-      <w:r>
-        <w:rPr>
-          <w:rFonts w:ascii="Times New Roman" w:eastAsia="Arial" w:hAnsi="Times New Roman" w:cs="Times New Roman"/>
-          <w:sz w:val="24"/>
-          <w:szCs w:val="24"/>
-          <w:lang w:eastAsia="en-SG"/>
-        </w:rPr>
-        <w:t>Psychologica</w:t>
-      </w:r>
-      <w:proofErr w:type="spellEnd"/>
-      <w:r>
-        <w:rPr>
-          <w:rFonts w:ascii="Times New Roman" w:eastAsia="Arial" w:hAnsi="Times New Roman" w:cs="Times New Roman"/>
-          <w:sz w:val="24"/>
-          <w:szCs w:val="24"/>
-          <w:lang w:eastAsia="en-SG"/>
-        </w:rPr>
-        <w:t>, 215, 103295.</w:t>
-      </w:r>
-    </w:p>
-    <w:p>
-      <w:pPr>
-        <w:spacing w:after="0" w:line="276" w:lineRule="auto"/>
-        <w:jc w:val="both"/>
-        <w:rPr>
-          <w:rFonts w:ascii="Times New Roman" w:eastAsia="Arial" w:hAnsi="Times New Roman" w:cs="Times New Roman"/>
-          <w:sz w:val="24"/>
-          <w:szCs w:val="24"/>
-          <w:lang w:eastAsia="en-SG"/>
-        </w:rPr>
-      </w:pPr>
-    </w:p>
-    <w:p>
-      <w:pPr>
-        <w:shd w:val="clear" w:color="auto" w:fill="C5E0B3" w:themeFill="accent6" w:themeFillTint="66"/>
-        <w:spacing w:after="0" w:line="276" w:lineRule="auto"/>
-        <w:jc w:val="both"/>
-        <w:rPr>
-          <w:rFonts w:ascii="Times New Roman" w:eastAsia="Arial" w:hAnsi="Times New Roman" w:cs="Times New Roman"/>
-          <w:sz w:val="24"/>
-          <w:szCs w:val="24"/>
-          <w:lang w:eastAsia="en-SG"/>
-        </w:rPr>
-      </w:pPr>
-      <w:r>
-        <w:rPr>
-          <w:rFonts w:ascii="Times New Roman" w:eastAsia="Arial" w:hAnsi="Times New Roman" w:cs="Times New Roman"/>
-          <w:sz w:val="24"/>
-          <w:szCs w:val="24"/>
-          <w:lang w:eastAsia="en-SG"/>
-        </w:rPr>
-        <w:t>We thank the reviewer for the suggestion. We have included the work by Battista et al. (2021) in our discussion. On line XX-XX:</w:t>
-      </w:r>
-    </w:p>
-    <w:p>
-      <w:pPr>
-        <w:shd w:val="clear" w:color="auto" w:fill="C5E0B3" w:themeFill="accent6" w:themeFillTint="66"/>
-        <w:spacing w:after="0" w:line="276" w:lineRule="auto"/>
-        <w:jc w:val="both"/>
-        <w:rPr>
-          <w:rFonts w:ascii="Times New Roman" w:eastAsia="Arial" w:hAnsi="Times New Roman" w:cs="Times New Roman"/>
-          <w:sz w:val="24"/>
-          <w:szCs w:val="24"/>
-          <w:lang w:eastAsia="en-SG"/>
-        </w:rPr>
-      </w:pPr>
-    </w:p>
-    <w:p>
-      <w:pPr>
-        <w:shd w:val="clear" w:color="auto" w:fill="C5E0B3" w:themeFill="accent6" w:themeFillTint="66"/>
-        <w:spacing w:after="0" w:line="276" w:lineRule="auto"/>
-        <w:jc w:val="both"/>
-        <w:rPr>
-          <w:rFonts w:ascii="Times New Roman" w:eastAsia="Arial" w:hAnsi="Times New Roman" w:cs="Times New Roman"/>
-          <w:sz w:val="24"/>
-          <w:szCs w:val="24"/>
-          <w:lang w:eastAsia="en-SG"/>
-        </w:rPr>
-      </w:pPr>
-      <w:r>
-        <w:rPr>
-          <w:rFonts w:ascii="Times New Roman" w:eastAsia="Arial" w:hAnsi="Times New Roman" w:cs="Times New Roman"/>
-          <w:sz w:val="24"/>
-          <w:szCs w:val="24"/>
-          <w:lang w:val="en-SG" w:eastAsia="en-SG"/>
-        </w:rPr>
-        <w:t>“</w:t>
-      </w:r>
-      <w:r>
-        <w:rPr>
-          <w:rFonts w:ascii="Times New Roman" w:eastAsia="Arial" w:hAnsi="Times New Roman" w:cs="Times New Roman"/>
-          <w:sz w:val="24"/>
-          <w:szCs w:val="24"/>
-          <w:lang w:val="en-SG" w:eastAsia="en-SG"/>
-        </w:rPr>
-        <w:t xml:space="preserve">Another possibility that should be tested in the future is that of a mediating role of executive functions, given their association with lying (e.g., Battista et al., 2021; Debey et al., 2012) </w:t>
-      </w:r>
-      <w:r>
-        <w:rPr>
-          <w:rFonts w:ascii="Times New Roman" w:eastAsia="Arial" w:hAnsi="Times New Roman" w:cs="Times New Roman"/>
-          <w:sz w:val="24"/>
-          <w:szCs w:val="24"/>
-          <w:lang w:eastAsia="en-SG"/>
-        </w:rPr>
-        <w:t xml:space="preserve">interoception (Molnar-Szakacs &amp; Uddin, </w:t>
-      </w:r>
-      <w:r>
-        <w:rPr>
-          <w:rFonts w:ascii="Times New Roman" w:eastAsia="Arial" w:hAnsi="Times New Roman" w:cs="Times New Roman"/>
-          <w:sz w:val="24"/>
-          <w:szCs w:val="24"/>
-          <w:lang w:val="en-SG" w:eastAsia="en-SG"/>
-        </w:rPr>
-        <w:t>2022)</w:t>
-      </w:r>
-      <w:r>
-        <w:rPr>
-          <w:rFonts w:ascii="Times New Roman" w:eastAsia="Arial" w:hAnsi="Times New Roman" w:cs="Times New Roman"/>
-          <w:sz w:val="24"/>
-          <w:szCs w:val="24"/>
-          <w:lang w:val="en-SG" w:eastAsia="en-SG"/>
-        </w:rPr>
-        <w:t>.</w:t>
-      </w:r>
-      <w:r>
-        <w:rPr>
-          <w:rFonts w:ascii="Times New Roman" w:eastAsia="Arial" w:hAnsi="Times New Roman" w:cs="Times New Roman"/>
-          <w:sz w:val="24"/>
-          <w:szCs w:val="24"/>
-          <w:lang w:val="en-SG" w:eastAsia="en-SG"/>
-        </w:rPr>
-        <w:t>”</w:t>
-      </w:r>
-    </w:p>
-    <w:p>
-      <w:pPr>
-        <w:spacing w:after="0" w:line="276" w:lineRule="auto"/>
-        <w:jc w:val="both"/>
-        <w:rPr>
-          <w:rFonts w:ascii="Times New Roman" w:eastAsia="Arial" w:hAnsi="Times New Roman" w:cs="Times New Roman"/>
-          <w:sz w:val="24"/>
-          <w:szCs w:val="24"/>
-          <w:lang w:eastAsia="en-SG"/>
-        </w:rPr>
-      </w:pPr>
-    </w:p>
-    <w:p>
-      <w:pPr>
-        <w:spacing w:after="0" w:line="276" w:lineRule="auto"/>
-        <w:jc w:val="both"/>
-        <w:rPr>
-          <w:rFonts w:ascii="Times New Roman" w:eastAsia="Arial" w:hAnsi="Times New Roman" w:cs="Times New Roman"/>
-          <w:sz w:val="24"/>
-          <w:szCs w:val="24"/>
-          <w:lang w:eastAsia="en-SG"/>
-        </w:rPr>
-      </w:pPr>
-    </w:p>
-    <w:p>
-      <w:pPr>
-        <w:spacing w:after="0" w:line="276" w:lineRule="auto"/>
-        <w:jc w:val="both"/>
-        <w:rPr>
-          <w:rFonts w:ascii="Times New Roman" w:eastAsia="Arial" w:hAnsi="Times New Roman" w:cs="Times New Roman"/>
-          <w:color w:val="A6A6A6" w:themeColor="background1" w:themeShade="A6"/>
-          <w:sz w:val="24"/>
-          <w:szCs w:val="24"/>
-          <w:lang w:eastAsia="en-SG"/>
-        </w:rPr>
-      </w:pPr>
-      <w:r>
-        <w:rPr>
-          <w:rFonts w:ascii="Times New Roman" w:eastAsia="Arial" w:hAnsi="Times New Roman" w:cs="Times New Roman"/>
-          <w:color w:val="A6A6A6" w:themeColor="background1" w:themeShade="A6"/>
-          <w:sz w:val="24"/>
-          <w:szCs w:val="24"/>
-          <w:lang w:eastAsia="en-SG"/>
-        </w:rPr>
-        <w:t xml:space="preserve">2.      </w:t>
-      </w:r>
-    </w:p>
-    <w:p>
-      <w:pPr>
-        <w:spacing w:after="0" w:line="276" w:lineRule="auto"/>
-        <w:jc w:val="both"/>
-        <w:rPr>
-          <w:rFonts w:ascii="Times New Roman" w:eastAsia="Arial" w:hAnsi="Times New Roman" w:cs="Times New Roman"/>
-          <w:color w:val="A6A6A6" w:themeColor="background1" w:themeShade="A6"/>
-          <w:sz w:val="24"/>
-          <w:szCs w:val="24"/>
-          <w:lang w:eastAsia="en-SG"/>
-        </w:rPr>
-      </w:pPr>
-    </w:p>
-    <w:p>
-      <w:pPr>
-        <w:spacing w:after="0" w:line="276" w:lineRule="auto"/>
-        <w:jc w:val="both"/>
-        <w:rPr>
-          <w:rFonts w:ascii="Times New Roman" w:eastAsia="Arial" w:hAnsi="Times New Roman" w:cs="Times New Roman"/>
-          <w:color w:val="A6A6A6" w:themeColor="background1" w:themeShade="A6"/>
-          <w:sz w:val="24"/>
-          <w:szCs w:val="24"/>
-          <w:lang w:eastAsia="en-SG"/>
-        </w:rPr>
-      </w:pPr>
-      <w:r>
-        <w:rPr>
-          <w:rFonts w:ascii="Times New Roman" w:eastAsia="Arial" w:hAnsi="Times New Roman" w:cs="Times New Roman"/>
-          <w:color w:val="A6A6A6" w:themeColor="background1" w:themeShade="A6"/>
-          <w:sz w:val="24"/>
-          <w:szCs w:val="24"/>
-          <w:lang w:eastAsia="en-SG"/>
-        </w:rPr>
-        <w:t xml:space="preserve">Did the authors </w:t>
-      </w:r>
-      <w:proofErr w:type="gramStart"/>
-      <w:r>
-        <w:rPr>
-          <w:rFonts w:ascii="Times New Roman" w:eastAsia="Arial" w:hAnsi="Times New Roman" w:cs="Times New Roman"/>
-          <w:color w:val="A6A6A6" w:themeColor="background1" w:themeShade="A6"/>
-          <w:sz w:val="24"/>
-          <w:szCs w:val="24"/>
-          <w:lang w:eastAsia="en-SG"/>
-        </w:rPr>
-        <w:t>carried</w:t>
-      </w:r>
-      <w:proofErr w:type="gramEnd"/>
-      <w:r>
-        <w:rPr>
-          <w:rFonts w:ascii="Times New Roman" w:eastAsia="Arial" w:hAnsi="Times New Roman" w:cs="Times New Roman"/>
-          <w:color w:val="A6A6A6" w:themeColor="background1" w:themeShade="A6"/>
-          <w:sz w:val="24"/>
-          <w:szCs w:val="24"/>
-          <w:lang w:eastAsia="en-SG"/>
-        </w:rPr>
-        <w:t xml:space="preserve"> out an a priori analysis to determine their sample size? Please, report this</w:t>
-      </w:r>
-      <w:r>
-        <w:rPr>
-          <w:rFonts w:ascii="Times New Roman" w:eastAsia="Arial" w:hAnsi="Times New Roman" w:cs="Times New Roman"/>
-          <w:color w:val="A6A6A6" w:themeColor="background1" w:themeShade="A6"/>
-          <w:sz w:val="24"/>
-          <w:szCs w:val="24"/>
-          <w:lang w:eastAsia="en-SG"/>
-        </w:rPr>
-        <w:t xml:space="preserve"> </w:t>
-      </w:r>
-      <w:r>
-        <w:rPr>
-          <w:rFonts w:ascii="Times New Roman" w:eastAsia="Arial" w:hAnsi="Times New Roman" w:cs="Times New Roman"/>
-          <w:color w:val="A6A6A6" w:themeColor="background1" w:themeShade="A6"/>
-          <w:sz w:val="24"/>
-          <w:szCs w:val="24"/>
-          <w:lang w:eastAsia="en-SG"/>
-        </w:rPr>
-        <w:t>information and if so, please specify on which parameters they based their power analysis. If not,</w:t>
-      </w:r>
-      <w:r>
-        <w:rPr>
-          <w:rFonts w:ascii="Times New Roman" w:eastAsia="Arial" w:hAnsi="Times New Roman" w:cs="Times New Roman"/>
-          <w:color w:val="A6A6A6" w:themeColor="background1" w:themeShade="A6"/>
-          <w:sz w:val="24"/>
-          <w:szCs w:val="24"/>
-          <w:lang w:eastAsia="en-SG"/>
-        </w:rPr>
-        <w:t xml:space="preserve"> </w:t>
-      </w:r>
-      <w:r>
-        <w:rPr>
-          <w:rFonts w:ascii="Times New Roman" w:eastAsia="Arial" w:hAnsi="Times New Roman" w:cs="Times New Roman"/>
-          <w:color w:val="A6A6A6" w:themeColor="background1" w:themeShade="A6"/>
-          <w:sz w:val="24"/>
-          <w:szCs w:val="24"/>
-          <w:lang w:eastAsia="en-SG"/>
-        </w:rPr>
-        <w:t>I think the authors should include a sensitivity/posteriori analysis.</w:t>
-      </w:r>
-    </w:p>
-    <w:p>
-      <w:pPr>
-        <w:spacing w:after="0" w:line="276" w:lineRule="auto"/>
-        <w:jc w:val="both"/>
-        <w:rPr>
-          <w:rFonts w:ascii="Times New Roman" w:eastAsia="Arial" w:hAnsi="Times New Roman" w:cs="Times New Roman"/>
-          <w:color w:val="A6A6A6" w:themeColor="background1" w:themeShade="A6"/>
-          <w:sz w:val="24"/>
-          <w:szCs w:val="24"/>
-          <w:lang w:eastAsia="en-SG"/>
-        </w:rPr>
-      </w:pPr>
-    </w:p>
-    <w:p>
-      <w:pPr>
-        <w:spacing w:after="0" w:line="276" w:lineRule="auto"/>
-        <w:jc w:val="both"/>
-        <w:rPr>
-          <w:rFonts w:ascii="Times New Roman" w:eastAsia="Arial" w:hAnsi="Times New Roman" w:cs="Times New Roman"/>
-          <w:color w:val="A6A6A6" w:themeColor="background1" w:themeShade="A6"/>
-          <w:sz w:val="24"/>
-          <w:szCs w:val="24"/>
-          <w:lang w:eastAsia="en-SG"/>
-        </w:rPr>
-      </w:pPr>
-      <w:r>
-        <w:rPr>
-          <w:rFonts w:ascii="Times New Roman" w:eastAsia="Arial" w:hAnsi="Times New Roman" w:cs="Times New Roman"/>
-          <w:color w:val="A6A6A6" w:themeColor="background1" w:themeShade="A6"/>
-          <w:sz w:val="24"/>
-          <w:szCs w:val="24"/>
-          <w:lang w:eastAsia="en-SG"/>
-        </w:rPr>
-        <w:t>This study was not preregistered, and no power analysis was performed to determine the sample</w:t>
-      </w:r>
-    </w:p>
-    <w:p>
-      <w:pPr>
-        <w:spacing w:after="0" w:line="276" w:lineRule="auto"/>
-        <w:jc w:val="both"/>
-        <w:rPr>
-          <w:rFonts w:ascii="Times New Roman" w:eastAsia="Arial" w:hAnsi="Times New Roman" w:cs="Times New Roman"/>
-          <w:color w:val="A6A6A6" w:themeColor="background1" w:themeShade="A6"/>
-          <w:sz w:val="24"/>
-          <w:szCs w:val="24"/>
-          <w:lang w:eastAsia="en-SG"/>
-        </w:rPr>
-      </w:pPr>
-      <w:r>
-        <w:rPr>
-          <w:rFonts w:ascii="Times New Roman" w:eastAsia="Arial" w:hAnsi="Times New Roman" w:cs="Times New Roman"/>
-          <w:color w:val="A6A6A6" w:themeColor="background1" w:themeShade="A6"/>
-          <w:sz w:val="24"/>
-          <w:szCs w:val="24"/>
-          <w:lang w:eastAsia="en-SG"/>
-        </w:rPr>
-        <w:t>size (mostly due to time available and other constraints related to this being part of a student's</w:t>
-      </w:r>
-    </w:p>
-    <w:p>
-      <w:pPr>
-        <w:spacing w:after="0" w:line="276" w:lineRule="auto"/>
-        <w:jc w:val="both"/>
-        <w:rPr>
-          <w:rFonts w:ascii="Times New Roman" w:eastAsia="Arial" w:hAnsi="Times New Roman" w:cs="Times New Roman"/>
-          <w:color w:val="A6A6A6" w:themeColor="background1" w:themeShade="A6"/>
-          <w:sz w:val="24"/>
-          <w:szCs w:val="24"/>
-          <w:lang w:eastAsia="en-SG"/>
-        </w:rPr>
-      </w:pPr>
-      <w:r>
-        <w:rPr>
-          <w:rFonts w:ascii="Times New Roman" w:eastAsia="Arial" w:hAnsi="Times New Roman" w:cs="Times New Roman"/>
-          <w:color w:val="A6A6A6" w:themeColor="background1" w:themeShade="A6"/>
-          <w:sz w:val="24"/>
-          <w:szCs w:val="24"/>
-          <w:lang w:eastAsia="en-SG"/>
-        </w:rPr>
-        <w:t>final year project). To compensate for these major flaws, we have taken a variety of steps,</w:t>
-      </w:r>
-    </w:p>
-    <w:p>
-      <w:pPr>
-        <w:spacing w:after="0" w:line="276" w:lineRule="auto"/>
-        <w:jc w:val="both"/>
-        <w:rPr>
-          <w:rFonts w:ascii="Times New Roman" w:eastAsia="Arial" w:hAnsi="Times New Roman" w:cs="Times New Roman"/>
-          <w:color w:val="A6A6A6" w:themeColor="background1" w:themeShade="A6"/>
-          <w:sz w:val="24"/>
-          <w:szCs w:val="24"/>
-          <w:lang w:eastAsia="en-SG"/>
-        </w:rPr>
-      </w:pPr>
-      <w:r>
-        <w:rPr>
-          <w:rFonts w:ascii="Times New Roman" w:eastAsia="Arial" w:hAnsi="Times New Roman" w:cs="Times New Roman"/>
-          <w:color w:val="A6A6A6" w:themeColor="background1" w:themeShade="A6"/>
-          <w:sz w:val="24"/>
-          <w:szCs w:val="24"/>
-          <w:lang w:eastAsia="en-SG"/>
-        </w:rPr>
-        <w:t>including (in our opinion) an appropriate and conservative statistical treatment (with effect</w:t>
-      </w:r>
-    </w:p>
-    <w:p>
-      <w:pPr>
-        <w:spacing w:after="0" w:line="276" w:lineRule="auto"/>
-        <w:jc w:val="both"/>
-        <w:rPr>
-          <w:rFonts w:ascii="Times New Roman" w:eastAsia="Arial" w:hAnsi="Times New Roman" w:cs="Times New Roman"/>
-          <w:color w:val="A6A6A6" w:themeColor="background1" w:themeShade="A6"/>
-          <w:sz w:val="24"/>
-          <w:szCs w:val="24"/>
-          <w:lang w:eastAsia="en-SG"/>
-        </w:rPr>
-      </w:pPr>
-      <w:r>
-        <w:rPr>
-          <w:rFonts w:ascii="Times New Roman" w:eastAsia="Arial" w:hAnsi="Times New Roman" w:cs="Times New Roman"/>
-          <w:color w:val="A6A6A6" w:themeColor="background1" w:themeShade="A6"/>
-          <w:sz w:val="24"/>
-          <w:szCs w:val="24"/>
-          <w:lang w:eastAsia="en-SG"/>
-        </w:rPr>
-        <w:t>uncertainty quantification and report), a careful discussion emphasizing the limitations, and most</w:t>
-      </w:r>
-    </w:p>
-    <w:p>
-      <w:pPr>
-        <w:spacing w:after="0" w:line="276" w:lineRule="auto"/>
-        <w:jc w:val="both"/>
-        <w:rPr>
-          <w:rFonts w:ascii="Times New Roman" w:eastAsia="Arial" w:hAnsi="Times New Roman" w:cs="Times New Roman"/>
-          <w:color w:val="A6A6A6" w:themeColor="background1" w:themeShade="A6"/>
-          <w:sz w:val="24"/>
-          <w:szCs w:val="24"/>
-          <w:lang w:eastAsia="en-SG"/>
-        </w:rPr>
-      </w:pPr>
-      <w:r>
-        <w:rPr>
-          <w:rFonts w:ascii="Times New Roman" w:eastAsia="Arial" w:hAnsi="Times New Roman" w:cs="Times New Roman"/>
-          <w:color w:val="A6A6A6" w:themeColor="background1" w:themeShade="A6"/>
-          <w:sz w:val="24"/>
-          <w:szCs w:val="24"/>
-          <w:lang w:eastAsia="en-SG"/>
-        </w:rPr>
-        <w:t xml:space="preserve">importantly, </w:t>
-      </w:r>
-      <w:proofErr w:type="gramStart"/>
-      <w:r>
-        <w:rPr>
-          <w:rFonts w:ascii="Times New Roman" w:eastAsia="Arial" w:hAnsi="Times New Roman" w:cs="Times New Roman"/>
-          <w:color w:val="A6A6A6" w:themeColor="background1" w:themeShade="A6"/>
-          <w:sz w:val="24"/>
-          <w:szCs w:val="24"/>
-          <w:lang w:eastAsia="en-SG"/>
-        </w:rPr>
-        <w:t>a complete</w:t>
-      </w:r>
-      <w:proofErr w:type="gramEnd"/>
-      <w:r>
-        <w:rPr>
-          <w:rFonts w:ascii="Times New Roman" w:eastAsia="Arial" w:hAnsi="Times New Roman" w:cs="Times New Roman"/>
-          <w:color w:val="A6A6A6" w:themeColor="background1" w:themeShade="A6"/>
-          <w:sz w:val="24"/>
-          <w:szCs w:val="24"/>
-          <w:lang w:eastAsia="en-SG"/>
-        </w:rPr>
-        <w:t xml:space="preserve"> transparency and reproducibility.</w:t>
-      </w:r>
-    </w:p>
-    <w:p>
-      <w:pPr>
-        <w:spacing w:after="0" w:line="276" w:lineRule="auto"/>
-        <w:jc w:val="both"/>
-        <w:rPr>
-          <w:rFonts w:ascii="Times New Roman" w:eastAsia="Arial" w:hAnsi="Times New Roman" w:cs="Times New Roman"/>
-          <w:color w:val="A6A6A6" w:themeColor="background1" w:themeShade="A6"/>
-          <w:sz w:val="24"/>
-          <w:szCs w:val="24"/>
-          <w:lang w:eastAsia="en-SG"/>
-        </w:rPr>
-      </w:pPr>
-    </w:p>
-    <w:p>
-      <w:pPr>
-        <w:spacing w:after="0" w:line="276" w:lineRule="auto"/>
-        <w:jc w:val="both"/>
-        <w:rPr>
-          <w:rFonts w:ascii="Times New Roman" w:eastAsia="Arial" w:hAnsi="Times New Roman" w:cs="Times New Roman"/>
-          <w:color w:val="A6A6A6" w:themeColor="background1" w:themeShade="A6"/>
-          <w:sz w:val="24"/>
-          <w:szCs w:val="24"/>
-          <w:lang w:eastAsia="en-SG"/>
-        </w:rPr>
-      </w:pPr>
-      <w:r>
-        <w:rPr>
-          <w:rFonts w:ascii="Times New Roman" w:eastAsia="Arial" w:hAnsi="Times New Roman" w:cs="Times New Roman"/>
-          <w:color w:val="A6A6A6" w:themeColor="background1" w:themeShade="A6"/>
-          <w:sz w:val="24"/>
-          <w:szCs w:val="24"/>
-          <w:lang w:eastAsia="en-SG"/>
-        </w:rPr>
-        <w:t>On a side and tangential note, we have ourselves carefully examined the data (acting as the first</w:t>
-      </w:r>
-    </w:p>
-    <w:p>
-      <w:pPr>
-        <w:spacing w:after="0" w:line="276" w:lineRule="auto"/>
-        <w:jc w:val="both"/>
-        <w:rPr>
-          <w:rFonts w:ascii="Times New Roman" w:eastAsia="Arial" w:hAnsi="Times New Roman" w:cs="Times New Roman"/>
-          <w:color w:val="A6A6A6" w:themeColor="background1" w:themeShade="A6"/>
-          <w:sz w:val="24"/>
-          <w:szCs w:val="24"/>
-          <w:lang w:eastAsia="en-SG"/>
-        </w:rPr>
-      </w:pPr>
-      <w:r>
-        <w:rPr>
-          <w:rFonts w:ascii="Times New Roman" w:eastAsia="Arial" w:hAnsi="Times New Roman" w:cs="Times New Roman"/>
-          <w:color w:val="A6A6A6" w:themeColor="background1" w:themeShade="A6"/>
-          <w:sz w:val="24"/>
-          <w:szCs w:val="24"/>
-          <w:lang w:eastAsia="en-SG"/>
-        </w:rPr>
-        <w:t xml:space="preserve">skeptics) and only because we are confident these are interesting patterns </w:t>
-      </w:r>
-      <w:proofErr w:type="gramStart"/>
-      <w:r>
-        <w:rPr>
-          <w:rFonts w:ascii="Times New Roman" w:eastAsia="Arial" w:hAnsi="Times New Roman" w:cs="Times New Roman"/>
-          <w:color w:val="A6A6A6" w:themeColor="background1" w:themeShade="A6"/>
-          <w:sz w:val="24"/>
-          <w:szCs w:val="24"/>
-          <w:lang w:eastAsia="en-SG"/>
-        </w:rPr>
-        <w:t>did</w:t>
-      </w:r>
-      <w:proofErr w:type="gramEnd"/>
-      <w:r>
-        <w:rPr>
-          <w:rFonts w:ascii="Times New Roman" w:eastAsia="Arial" w:hAnsi="Times New Roman" w:cs="Times New Roman"/>
-          <w:color w:val="A6A6A6" w:themeColor="background1" w:themeShade="A6"/>
-          <w:sz w:val="24"/>
-          <w:szCs w:val="24"/>
-          <w:lang w:eastAsia="en-SG"/>
-        </w:rPr>
-        <w:t xml:space="preserve"> we submit them for</w:t>
-      </w:r>
-    </w:p>
-    <w:p>
-      <w:pPr>
-        <w:spacing w:after="0" w:line="276" w:lineRule="auto"/>
-        <w:jc w:val="both"/>
-        <w:rPr>
-          <w:rFonts w:ascii="Times New Roman" w:eastAsia="Arial" w:hAnsi="Times New Roman" w:cs="Times New Roman"/>
-          <w:color w:val="A6A6A6" w:themeColor="background1" w:themeShade="A6"/>
-          <w:sz w:val="24"/>
-          <w:szCs w:val="24"/>
-          <w:lang w:eastAsia="en-SG"/>
-        </w:rPr>
-      </w:pPr>
-      <w:r>
-        <w:rPr>
-          <w:rFonts w:ascii="Times New Roman" w:eastAsia="Arial" w:hAnsi="Times New Roman" w:cs="Times New Roman"/>
-          <w:color w:val="A6A6A6" w:themeColor="background1" w:themeShade="A6"/>
-          <w:sz w:val="24"/>
-          <w:szCs w:val="24"/>
-          <w:lang w:eastAsia="en-SG"/>
-        </w:rPr>
-        <w:t>publication. Naturally, collecting more data would have been the best, although impossible due to</w:t>
-      </w:r>
-    </w:p>
-    <w:p>
-      <w:pPr>
-        <w:spacing w:after="0" w:line="276" w:lineRule="auto"/>
-        <w:jc w:val="both"/>
-        <w:rPr>
-          <w:rFonts w:ascii="Times New Roman" w:eastAsia="Arial" w:hAnsi="Times New Roman" w:cs="Times New Roman"/>
-          <w:color w:val="A6A6A6" w:themeColor="background1" w:themeShade="A6"/>
-          <w:sz w:val="24"/>
-          <w:szCs w:val="24"/>
-          <w:lang w:eastAsia="en-SG"/>
-        </w:rPr>
-      </w:pPr>
-      <w:r>
-        <w:rPr>
-          <w:rFonts w:ascii="Times New Roman" w:eastAsia="Arial" w:hAnsi="Times New Roman" w:cs="Times New Roman"/>
-          <w:color w:val="A6A6A6" w:themeColor="background1" w:themeShade="A6"/>
-          <w:sz w:val="24"/>
-          <w:szCs w:val="24"/>
-          <w:lang w:eastAsia="en-SG"/>
-        </w:rPr>
-        <w:t xml:space="preserve">the </w:t>
-      </w:r>
-      <w:proofErr w:type="gramStart"/>
-      <w:r>
-        <w:rPr>
-          <w:rFonts w:ascii="Times New Roman" w:eastAsia="Arial" w:hAnsi="Times New Roman" w:cs="Times New Roman"/>
-          <w:color w:val="A6A6A6" w:themeColor="background1" w:themeShade="A6"/>
-          <w:sz w:val="24"/>
-          <w:szCs w:val="24"/>
-          <w:lang w:eastAsia="en-SG"/>
-        </w:rPr>
-        <w:t>aforementioned reasons</w:t>
-      </w:r>
-      <w:proofErr w:type="gramEnd"/>
-      <w:r>
-        <w:rPr>
-          <w:rFonts w:ascii="Times New Roman" w:eastAsia="Arial" w:hAnsi="Times New Roman" w:cs="Times New Roman"/>
-          <w:color w:val="A6A6A6" w:themeColor="background1" w:themeShade="A6"/>
-          <w:sz w:val="24"/>
-          <w:szCs w:val="24"/>
-          <w:lang w:eastAsia="en-SG"/>
-        </w:rPr>
-        <w:t>, so treating this study as a preliminary proof-of-concept paper</w:t>
-      </w:r>
-    </w:p>
-    <w:p>
-      <w:pPr>
-        <w:spacing w:after="0" w:line="276" w:lineRule="auto"/>
-        <w:jc w:val="both"/>
-        <w:rPr>
-          <w:rFonts w:ascii="Times New Roman" w:eastAsia="Arial" w:hAnsi="Times New Roman" w:cs="Times New Roman"/>
-          <w:color w:val="A6A6A6" w:themeColor="background1" w:themeShade="A6"/>
-          <w:sz w:val="24"/>
-          <w:szCs w:val="24"/>
-          <w:lang w:eastAsia="en-SG"/>
-        </w:rPr>
-      </w:pPr>
-      <w:r>
-        <w:rPr>
-          <w:rFonts w:ascii="Times New Roman" w:eastAsia="Arial" w:hAnsi="Times New Roman" w:cs="Times New Roman"/>
-          <w:color w:val="A6A6A6" w:themeColor="background1" w:themeShade="A6"/>
-          <w:sz w:val="24"/>
-          <w:szCs w:val="24"/>
-          <w:lang w:eastAsia="en-SG"/>
-        </w:rPr>
-        <w:t>presenting the paradigm and some leads to further investigate and confirm seemed to us like the</w:t>
-      </w:r>
-    </w:p>
-    <w:p>
-      <w:pPr>
-        <w:spacing w:after="0" w:line="276" w:lineRule="auto"/>
-        <w:jc w:val="both"/>
-        <w:rPr>
-          <w:rFonts w:ascii="Times New Roman" w:eastAsia="Arial" w:hAnsi="Times New Roman" w:cs="Times New Roman"/>
-          <w:color w:val="A6A6A6" w:themeColor="background1" w:themeShade="A6"/>
-          <w:sz w:val="24"/>
-          <w:szCs w:val="24"/>
-          <w:lang w:eastAsia="en-SG"/>
-        </w:rPr>
-      </w:pPr>
-      <w:r>
-        <w:rPr>
-          <w:rFonts w:ascii="Times New Roman" w:eastAsia="Arial" w:hAnsi="Times New Roman" w:cs="Times New Roman"/>
-          <w:color w:val="A6A6A6" w:themeColor="background1" w:themeShade="A6"/>
-          <w:sz w:val="24"/>
-          <w:szCs w:val="24"/>
-          <w:lang w:eastAsia="en-SG"/>
-        </w:rPr>
-        <w:t>best option.</w:t>
-      </w:r>
-    </w:p>
-    <w:p>
-      <w:pPr>
-        <w:spacing w:after="0" w:line="276" w:lineRule="auto"/>
-        <w:jc w:val="both"/>
-        <w:rPr>
-          <w:rFonts w:ascii="Times New Roman" w:eastAsia="Arial" w:hAnsi="Times New Roman" w:cs="Times New Roman"/>
-          <w:color w:val="A6A6A6" w:themeColor="background1" w:themeShade="A6"/>
-          <w:sz w:val="24"/>
-          <w:szCs w:val="24"/>
-          <w:lang w:eastAsia="en-SG"/>
-        </w:rPr>
-      </w:pPr>
-    </w:p>
-    <w:p>
-      <w:pPr>
-        <w:spacing w:after="0" w:line="276" w:lineRule="auto"/>
-        <w:jc w:val="both"/>
-        <w:rPr>
-          <w:rFonts w:ascii="Times New Roman" w:eastAsia="Arial" w:hAnsi="Times New Roman" w:cs="Times New Roman"/>
-          <w:color w:val="A6A6A6" w:themeColor="background1" w:themeShade="A6"/>
-          <w:sz w:val="24"/>
-          <w:szCs w:val="24"/>
-          <w:lang w:eastAsia="en-SG"/>
-        </w:rPr>
-      </w:pPr>
-      <w:r>
-        <w:rPr>
-          <w:rFonts w:ascii="Times New Roman" w:eastAsia="Arial" w:hAnsi="Times New Roman" w:cs="Times New Roman"/>
-          <w:color w:val="A6A6A6" w:themeColor="background1" w:themeShade="A6"/>
-          <w:sz w:val="24"/>
-          <w:szCs w:val="24"/>
-          <w:lang w:eastAsia="en-SG"/>
-        </w:rPr>
-        <w:t>We have also investigated the sensitivity/posteriori analysis mentioned by the reviewer, but from</w:t>
-      </w:r>
-    </w:p>
-    <w:p>
-      <w:pPr>
-        <w:spacing w:after="0" w:line="276" w:lineRule="auto"/>
-        <w:jc w:val="both"/>
-        <w:rPr>
-          <w:rFonts w:ascii="Times New Roman" w:eastAsia="Arial" w:hAnsi="Times New Roman" w:cs="Times New Roman"/>
-          <w:color w:val="A6A6A6" w:themeColor="background1" w:themeShade="A6"/>
-          <w:sz w:val="24"/>
-          <w:szCs w:val="24"/>
-          <w:lang w:eastAsia="en-SG"/>
-        </w:rPr>
-      </w:pPr>
-      <w:r>
-        <w:rPr>
-          <w:rFonts w:ascii="Times New Roman" w:eastAsia="Arial" w:hAnsi="Times New Roman" w:cs="Times New Roman"/>
-          <w:color w:val="A6A6A6" w:themeColor="background1" w:themeShade="A6"/>
-          <w:sz w:val="24"/>
-          <w:szCs w:val="24"/>
-          <w:lang w:eastAsia="en-SG"/>
-        </w:rPr>
-        <w:t>our research in seems mostly in the case of discrete outcomes where one can estimate the</w:t>
-      </w:r>
-    </w:p>
-    <w:p>
-      <w:pPr>
-        <w:spacing w:after="0" w:line="276" w:lineRule="auto"/>
-        <w:jc w:val="both"/>
-        <w:rPr>
-          <w:rFonts w:ascii="Times New Roman" w:eastAsia="Arial" w:hAnsi="Times New Roman" w:cs="Times New Roman"/>
-          <w:color w:val="A6A6A6" w:themeColor="background1" w:themeShade="A6"/>
-          <w:sz w:val="24"/>
-          <w:szCs w:val="24"/>
-          <w:lang w:eastAsia="en-SG"/>
-        </w:rPr>
-      </w:pPr>
-      <w:r>
-        <w:rPr>
-          <w:rFonts w:ascii="Times New Roman" w:eastAsia="Arial" w:hAnsi="Times New Roman" w:cs="Times New Roman"/>
-          <w:color w:val="A6A6A6" w:themeColor="background1" w:themeShade="A6"/>
-          <w:sz w:val="24"/>
-          <w:szCs w:val="24"/>
-          <w:lang w:eastAsia="en-SG"/>
-        </w:rPr>
-        <w:lastRenderedPageBreak/>
-        <w:t>sensitivity of their predictive classification models. We would be very interested in any pointers</w:t>
-      </w:r>
-    </w:p>
-    <w:p>
-      <w:pPr>
-        <w:spacing w:after="0" w:line="276" w:lineRule="auto"/>
-        <w:jc w:val="both"/>
-        <w:rPr>
-          <w:rFonts w:ascii="Times New Roman" w:eastAsia="Arial" w:hAnsi="Times New Roman" w:cs="Times New Roman"/>
-          <w:color w:val="A6A6A6" w:themeColor="background1" w:themeShade="A6"/>
-          <w:sz w:val="24"/>
-          <w:szCs w:val="24"/>
-          <w:lang w:eastAsia="en-SG"/>
-        </w:rPr>
-      </w:pPr>
-      <w:r>
-        <w:rPr>
-          <w:rFonts w:ascii="Times New Roman" w:eastAsia="Arial" w:hAnsi="Times New Roman" w:cs="Times New Roman"/>
-          <w:color w:val="A6A6A6" w:themeColor="background1" w:themeShade="A6"/>
-          <w:sz w:val="24"/>
-          <w:szCs w:val="24"/>
-          <w:lang w:eastAsia="en-SG"/>
-        </w:rPr>
-        <w:t>for this type of analysis that the reviewer might have.</w:t>
-      </w:r>
-    </w:p>
-    <w:p>
-      <w:pPr>
-        <w:spacing w:after="0" w:line="276" w:lineRule="auto"/>
-        <w:jc w:val="both"/>
-        <w:rPr>
-          <w:rFonts w:ascii="Times New Roman" w:eastAsia="Arial" w:hAnsi="Times New Roman" w:cs="Times New Roman"/>
-          <w:sz w:val="24"/>
-          <w:szCs w:val="24"/>
-          <w:lang w:eastAsia="en-SG"/>
-        </w:rPr>
-      </w:pPr>
-    </w:p>
-    <w:p>
-      <w:pPr>
-        <w:spacing w:after="0" w:line="276" w:lineRule="auto"/>
-        <w:jc w:val="both"/>
-        <w:rPr>
-          <w:rFonts w:ascii="Times New Roman" w:eastAsia="Arial" w:hAnsi="Times New Roman" w:cs="Times New Roman"/>
-          <w:sz w:val="24"/>
-          <w:szCs w:val="24"/>
-          <w:lang w:eastAsia="en-SG"/>
-        </w:rPr>
-      </w:pPr>
-      <w:r>
-        <w:rPr>
-          <w:rFonts w:ascii="Times New Roman" w:eastAsia="Arial" w:hAnsi="Times New Roman" w:cs="Times New Roman"/>
-          <w:sz w:val="24"/>
-          <w:szCs w:val="24"/>
-          <w:lang w:eastAsia="en-SG"/>
-        </w:rPr>
-        <w:t>Please, add a footnote where you explain this.</w:t>
-      </w:r>
-    </w:p>
-    <w:p>
-      <w:pPr>
-        <w:shd w:val="clear" w:color="auto" w:fill="FBE4D5" w:themeFill="accent2" w:themeFillTint="33"/>
-        <w:spacing w:after="0" w:line="276" w:lineRule="auto"/>
-        <w:jc w:val="both"/>
-        <w:rPr>
-          <w:rFonts w:ascii="Times New Roman" w:eastAsia="Arial" w:hAnsi="Times New Roman" w:cs="Times New Roman"/>
-          <w:sz w:val="24"/>
-          <w:szCs w:val="24"/>
-          <w:lang w:eastAsia="en-SG"/>
-        </w:rPr>
-      </w:pPr>
-      <w:commentRangeStart w:id="15"/>
-      <w:r>
-        <w:rPr>
-          <w:rFonts w:ascii="Times New Roman" w:eastAsia="Arial" w:hAnsi="Times New Roman" w:cs="Times New Roman"/>
-          <w:sz w:val="24"/>
-          <w:szCs w:val="24"/>
-          <w:lang w:eastAsia="en-SG"/>
-        </w:rPr>
-        <w:t>TODO</w:t>
-      </w:r>
-      <w:commentRangeEnd w:id="15"/>
-      <w:r>
-        <w:rPr>
-          <w:rStyle w:val="CommentReference"/>
-        </w:rPr>
-        <w:commentReference w:id="15"/>
-      </w:r>
-    </w:p>
-    <w:p>
-      <w:pPr>
-        <w:spacing w:after="0" w:line="276" w:lineRule="auto"/>
-        <w:jc w:val="both"/>
-        <w:rPr>
-          <w:rFonts w:ascii="Times New Roman" w:eastAsia="Arial" w:hAnsi="Times New Roman" w:cs="Times New Roman"/>
-          <w:sz w:val="24"/>
-          <w:szCs w:val="24"/>
-          <w:lang w:eastAsia="en-SG"/>
-        </w:rPr>
-      </w:pPr>
-    </w:p>
-    <w:p>
-      <w:pPr>
-        <w:spacing w:after="0" w:line="276" w:lineRule="auto"/>
-        <w:jc w:val="both"/>
-        <w:rPr>
-          <w:rFonts w:ascii="Times New Roman" w:eastAsia="Arial" w:hAnsi="Times New Roman" w:cs="Times New Roman"/>
-          <w:color w:val="A6A6A6" w:themeColor="background1" w:themeShade="A6"/>
-          <w:sz w:val="24"/>
-          <w:szCs w:val="24"/>
-          <w:lang w:eastAsia="en-SG"/>
-        </w:rPr>
-      </w:pPr>
-      <w:r>
-        <w:rPr>
-          <w:rFonts w:ascii="Times New Roman" w:eastAsia="Arial" w:hAnsi="Times New Roman" w:cs="Times New Roman"/>
-          <w:color w:val="A6A6A6" w:themeColor="background1" w:themeShade="A6"/>
-          <w:sz w:val="24"/>
-          <w:szCs w:val="24"/>
-          <w:lang w:eastAsia="en-SG"/>
-        </w:rPr>
-        <w:t xml:space="preserve">3.      </w:t>
-      </w:r>
-    </w:p>
-    <w:p>
-      <w:pPr>
-        <w:spacing w:after="0" w:line="276" w:lineRule="auto"/>
-        <w:jc w:val="both"/>
-        <w:rPr>
-          <w:rFonts w:ascii="Times New Roman" w:eastAsia="Arial" w:hAnsi="Times New Roman" w:cs="Times New Roman"/>
-          <w:color w:val="A6A6A6" w:themeColor="background1" w:themeShade="A6"/>
-          <w:sz w:val="24"/>
-          <w:szCs w:val="24"/>
-          <w:lang w:eastAsia="en-SG"/>
-        </w:rPr>
-      </w:pPr>
-      <w:r>
-        <w:rPr>
-          <w:rFonts w:ascii="Times New Roman" w:eastAsia="Arial" w:hAnsi="Times New Roman" w:cs="Times New Roman"/>
-          <w:color w:val="A6A6A6" w:themeColor="background1" w:themeShade="A6"/>
-          <w:sz w:val="24"/>
-          <w:szCs w:val="24"/>
-          <w:lang w:eastAsia="en-SG"/>
-        </w:rPr>
-        <w:t>Also, I was surprised to see the authors used physiological measures to understand deception but</w:t>
-      </w:r>
-    </w:p>
-    <w:p>
-      <w:pPr>
-        <w:spacing w:after="0" w:line="276" w:lineRule="auto"/>
-        <w:jc w:val="both"/>
-        <w:rPr>
-          <w:rFonts w:ascii="Times New Roman" w:eastAsia="Arial" w:hAnsi="Times New Roman" w:cs="Times New Roman"/>
-          <w:color w:val="A6A6A6" w:themeColor="background1" w:themeShade="A6"/>
-          <w:sz w:val="24"/>
-          <w:szCs w:val="24"/>
-          <w:lang w:eastAsia="en-SG"/>
-        </w:rPr>
-      </w:pPr>
-      <w:r>
-        <w:rPr>
-          <w:rFonts w:ascii="Times New Roman" w:eastAsia="Arial" w:hAnsi="Times New Roman" w:cs="Times New Roman"/>
-          <w:color w:val="A6A6A6" w:themeColor="background1" w:themeShade="A6"/>
-          <w:sz w:val="24"/>
-          <w:szCs w:val="24"/>
-          <w:lang w:eastAsia="en-SG"/>
-        </w:rPr>
-        <w:t xml:space="preserve">I understand that the authors mainly used physiological measures to assess interoception </w:t>
-      </w:r>
-      <w:proofErr w:type="gramStart"/>
-      <w:r>
-        <w:rPr>
-          <w:rFonts w:ascii="Times New Roman" w:eastAsia="Arial" w:hAnsi="Times New Roman" w:cs="Times New Roman"/>
-          <w:color w:val="A6A6A6" w:themeColor="background1" w:themeShade="A6"/>
-          <w:sz w:val="24"/>
-          <w:szCs w:val="24"/>
-          <w:lang w:eastAsia="en-SG"/>
-        </w:rPr>
-        <w:t>and also</w:t>
-      </w:r>
-      <w:proofErr w:type="gramEnd"/>
-    </w:p>
-    <w:p>
-      <w:pPr>
-        <w:spacing w:after="0" w:line="276" w:lineRule="auto"/>
-        <w:jc w:val="both"/>
-        <w:rPr>
-          <w:rFonts w:ascii="Times New Roman" w:eastAsia="Arial" w:hAnsi="Times New Roman" w:cs="Times New Roman"/>
-          <w:color w:val="A6A6A6" w:themeColor="background1" w:themeShade="A6"/>
-          <w:sz w:val="24"/>
-          <w:szCs w:val="24"/>
-          <w:lang w:eastAsia="en-SG"/>
-        </w:rPr>
-      </w:pPr>
-      <w:r>
-        <w:rPr>
-          <w:rFonts w:ascii="Times New Roman" w:eastAsia="Arial" w:hAnsi="Times New Roman" w:cs="Times New Roman"/>
-          <w:color w:val="A6A6A6" w:themeColor="background1" w:themeShade="A6"/>
-          <w:sz w:val="24"/>
-          <w:szCs w:val="24"/>
-          <w:lang w:eastAsia="en-SG"/>
-        </w:rPr>
-        <w:t>as an additional measure to self-report ones. However, in their discussion they also claim that</w:t>
-      </w:r>
-    </w:p>
-    <w:p>
-      <w:pPr>
-        <w:spacing w:after="0" w:line="276" w:lineRule="auto"/>
-        <w:jc w:val="both"/>
-        <w:rPr>
-          <w:rFonts w:ascii="Times New Roman" w:eastAsia="Arial" w:hAnsi="Times New Roman" w:cs="Times New Roman"/>
-          <w:color w:val="A6A6A6" w:themeColor="background1" w:themeShade="A6"/>
-          <w:sz w:val="24"/>
-          <w:szCs w:val="24"/>
-          <w:lang w:eastAsia="en-SG"/>
-        </w:rPr>
-      </w:pPr>
-      <w:r>
-        <w:rPr>
-          <w:rFonts w:ascii="Times New Roman" w:eastAsia="Arial" w:hAnsi="Times New Roman" w:cs="Times New Roman"/>
-          <w:color w:val="A6A6A6" w:themeColor="background1" w:themeShade="A6"/>
-          <w:sz w:val="24"/>
-          <w:szCs w:val="24"/>
-          <w:lang w:eastAsia="en-SG"/>
-        </w:rPr>
-        <w:t xml:space="preserve">physiological measures are good lie detection cues. </w:t>
-      </w:r>
-      <w:proofErr w:type="gramStart"/>
-      <w:r>
-        <w:rPr>
-          <w:rFonts w:ascii="Times New Roman" w:eastAsia="Arial" w:hAnsi="Times New Roman" w:cs="Times New Roman"/>
-          <w:color w:val="A6A6A6" w:themeColor="background1" w:themeShade="A6"/>
-          <w:sz w:val="24"/>
-          <w:szCs w:val="24"/>
-          <w:lang w:eastAsia="en-SG"/>
-        </w:rPr>
-        <w:t>But,</w:t>
-      </w:r>
-      <w:proofErr w:type="gramEnd"/>
-      <w:r>
-        <w:rPr>
-          <w:rFonts w:ascii="Times New Roman" w:eastAsia="Arial" w:hAnsi="Times New Roman" w:cs="Times New Roman"/>
           <w:color w:val="A6A6A6" w:themeColor="background1" w:themeShade="A6"/>
           <w:sz w:val="24"/>
           <w:szCs w:val="24"/>
@@ -3516,29 +3582,7 @@
           <w:szCs w:val="24"/>
           <w:lang w:eastAsia="en-SG"/>
         </w:rPr>
-        <w:t xml:space="preserve">showing that </w:t>
-      </w:r>
-      <w:proofErr w:type="gramStart"/>
-      <w:r>
-        <w:rPr>
-          <w:rFonts w:ascii="Times New Roman" w:eastAsia="Arial" w:hAnsi="Times New Roman" w:cs="Times New Roman"/>
-          <w:color w:val="A6A6A6" w:themeColor="background1" w:themeShade="A6"/>
-          <w:sz w:val="24"/>
-          <w:szCs w:val="24"/>
-          <w:lang w:eastAsia="en-SG"/>
-        </w:rPr>
-        <w:t>actually physiological</w:t>
-      </w:r>
-      <w:proofErr w:type="gramEnd"/>
-      <w:r>
-        <w:rPr>
-          <w:rFonts w:ascii="Times New Roman" w:eastAsia="Arial" w:hAnsi="Times New Roman" w:cs="Times New Roman"/>
-          <w:color w:val="A6A6A6" w:themeColor="background1" w:themeShade="A6"/>
-          <w:sz w:val="24"/>
-          <w:szCs w:val="24"/>
-          <w:lang w:eastAsia="en-SG"/>
-        </w:rPr>
-        <w:t xml:space="preserve"> measures are not good indicators of deception as they are</w:t>
+        <w:t>showing that actually physiological measures are not good indicators of deception as they are</w:t>
       </w:r>
     </w:p>
     <w:p>
@@ -3768,27 +3812,7 @@
           <w:szCs w:val="24"/>
           <w:lang w:eastAsia="en-SG"/>
         </w:rPr>
-        <w:t xml:space="preserve">Here, I still think the authors should better frame the </w:t>
-      </w:r>
-      <w:proofErr w:type="gramStart"/>
-      <w:r>
-        <w:rPr>
-          <w:rFonts w:ascii="Times New Roman" w:eastAsia="Arial" w:hAnsi="Times New Roman" w:cs="Times New Roman"/>
-          <w:sz w:val="24"/>
-          <w:szCs w:val="24"/>
-          <w:lang w:eastAsia="en-SG"/>
-        </w:rPr>
-        <w:t>debate</w:t>
-      </w:r>
-      <w:proofErr w:type="gramEnd"/>
-      <w:r>
-        <w:rPr>
-          <w:rFonts w:ascii="Times New Roman" w:eastAsia="Arial" w:hAnsi="Times New Roman" w:cs="Times New Roman"/>
-          <w:sz w:val="24"/>
-          <w:szCs w:val="24"/>
-          <w:lang w:eastAsia="en-SG"/>
-        </w:rPr>
-        <w:t xml:space="preserve"> being more specific on the critiques moved to physiological measurements.</w:t>
+        <w:t>Here, I still think the authors should better frame the debate being more specific on the critiques moved to physiological measurements.</w:t>
       </w:r>
     </w:p>
     <w:p>
@@ -3812,6 +3836,7 @@
           <w:szCs w:val="24"/>
           <w:lang w:eastAsia="en-SG"/>
         </w:rPr>
+        <w:lastRenderedPageBreak/>
         <w:t>TODO</w:t>
       </w:r>
       <w:commentRangeEnd w:id="16"/>
@@ -4165,733 +4190,637 @@
           <w:szCs w:val="24"/>
           <w:lang w:eastAsia="en-SG"/>
         </w:rPr>
+        <w:t xml:space="preserve">constitutes one of the </w:t>
+      </w:r>
+      <w:proofErr w:type="gramStart"/>
+      <w:r>
+        <w:rPr>
+          <w:rFonts w:ascii="Times New Roman" w:eastAsia="Arial" w:hAnsi="Times New Roman" w:cs="Times New Roman"/>
+          <w:color w:val="A6A6A6" w:themeColor="background1" w:themeShade="A6"/>
+          <w:sz w:val="24"/>
+          <w:szCs w:val="24"/>
+          <w:lang w:eastAsia="en-SG"/>
+        </w:rPr>
+        <w:t>host</w:t>
+      </w:r>
+      <w:proofErr w:type="gramEnd"/>
+      <w:r>
+        <w:rPr>
+          <w:rFonts w:ascii="Times New Roman" w:eastAsia="Arial" w:hAnsi="Times New Roman" w:cs="Times New Roman"/>
+          <w:color w:val="A6A6A6" w:themeColor="background1" w:themeShade="A6"/>
+          <w:sz w:val="24"/>
+          <w:szCs w:val="24"/>
+          <w:lang w:eastAsia="en-SG"/>
+        </w:rPr>
+        <w:t xml:space="preserve"> of cognitive processes required to engage in deceptive behaviour (see</w:t>
+      </w:r>
+    </w:p>
+    <w:p>
+      <w:pPr>
+        <w:spacing w:after="0" w:line="276" w:lineRule="auto"/>
+        <w:jc w:val="both"/>
+        <w:rPr>
+          <w:rFonts w:ascii="Times New Roman" w:eastAsia="Arial" w:hAnsi="Times New Roman" w:cs="Times New Roman"/>
+          <w:color w:val="A6A6A6" w:themeColor="background1" w:themeShade="A6"/>
+          <w:sz w:val="24"/>
+          <w:szCs w:val="24"/>
+          <w:lang w:eastAsia="en-SG"/>
+        </w:rPr>
+      </w:pPr>
+      <w:r>
+        <w:rPr>
+          <w:rFonts w:ascii="Times New Roman" w:eastAsia="Arial" w:hAnsi="Times New Roman" w:cs="Times New Roman"/>
+          <w:color w:val="A6A6A6" w:themeColor="background1" w:themeShade="A6"/>
+          <w:sz w:val="24"/>
+          <w:szCs w:val="24"/>
+          <w:lang w:eastAsia="en-SG"/>
+        </w:rPr>
+        <w:t xml:space="preserve">Shah, P., </w:t>
+      </w:r>
+      <w:proofErr w:type="spellStart"/>
+      <w:r>
+        <w:rPr>
+          <w:rFonts w:ascii="Times New Roman" w:eastAsia="Arial" w:hAnsi="Times New Roman" w:cs="Times New Roman"/>
+          <w:color w:val="A6A6A6" w:themeColor="background1" w:themeShade="A6"/>
+          <w:sz w:val="24"/>
+          <w:szCs w:val="24"/>
+          <w:lang w:eastAsia="en-SG"/>
+        </w:rPr>
+        <w:t>Catmur</w:t>
+      </w:r>
+      <w:proofErr w:type="spellEnd"/>
+      <w:r>
+        <w:rPr>
+          <w:rFonts w:ascii="Times New Roman" w:eastAsia="Arial" w:hAnsi="Times New Roman" w:cs="Times New Roman"/>
+          <w:color w:val="A6A6A6" w:themeColor="background1" w:themeShade="A6"/>
+          <w:sz w:val="24"/>
+          <w:szCs w:val="24"/>
+          <w:lang w:eastAsia="en-SG"/>
+        </w:rPr>
+        <w:t>, C., &amp; Bird, G. (2017). From heart to mind: Linking interoception, emotion, and</w:t>
+      </w:r>
+    </w:p>
+    <w:p>
+      <w:pPr>
+        <w:spacing w:after="0" w:line="276" w:lineRule="auto"/>
+        <w:jc w:val="both"/>
+        <w:rPr>
+          <w:rFonts w:ascii="Times New Roman" w:eastAsia="Arial" w:hAnsi="Times New Roman" w:cs="Times New Roman"/>
+          <w:color w:val="A6A6A6" w:themeColor="background1" w:themeShade="A6"/>
+          <w:sz w:val="24"/>
+          <w:szCs w:val="24"/>
+          <w:lang w:eastAsia="en-SG"/>
+        </w:rPr>
+      </w:pPr>
+      <w:r>
+        <w:rPr>
+          <w:rFonts w:ascii="Times New Roman" w:eastAsia="Arial" w:hAnsi="Times New Roman" w:cs="Times New Roman"/>
+          <w:color w:val="A6A6A6" w:themeColor="background1" w:themeShade="A6"/>
+          <w:sz w:val="24"/>
+          <w:szCs w:val="24"/>
+          <w:lang w:eastAsia="en-SG"/>
+        </w:rPr>
+        <w:t>theory of mind. Cortex; a journal devoted to the study of the nervous system and behavior, 93,</w:t>
+      </w:r>
+    </w:p>
+    <w:p>
+      <w:pPr>
+        <w:spacing w:after="0" w:line="276" w:lineRule="auto"/>
+        <w:jc w:val="both"/>
+        <w:rPr>
+          <w:rFonts w:ascii="Times New Roman" w:eastAsia="Arial" w:hAnsi="Times New Roman" w:cs="Times New Roman"/>
+          <w:color w:val="A6A6A6" w:themeColor="background1" w:themeShade="A6"/>
+          <w:sz w:val="24"/>
+          <w:szCs w:val="24"/>
+          <w:lang w:eastAsia="en-SG"/>
+        </w:rPr>
+      </w:pPr>
+      <w:r>
+        <w:rPr>
+          <w:rFonts w:ascii="Times New Roman" w:eastAsia="Arial" w:hAnsi="Times New Roman" w:cs="Times New Roman"/>
+          <w:color w:val="A6A6A6" w:themeColor="background1" w:themeShade="A6"/>
+          <w:sz w:val="24"/>
+          <w:szCs w:val="24"/>
+          <w:lang w:eastAsia="en-SG"/>
+        </w:rPr>
+        <w:t xml:space="preserve">220-223.). Furthermore, given the overlaps in the literature surrounding </w:t>
+      </w:r>
+      <w:proofErr w:type="spellStart"/>
+      <w:r>
+        <w:rPr>
+          <w:rFonts w:ascii="Times New Roman" w:eastAsia="Arial" w:hAnsi="Times New Roman" w:cs="Times New Roman"/>
+          <w:color w:val="A6A6A6" w:themeColor="background1" w:themeShade="A6"/>
+          <w:sz w:val="24"/>
+          <w:szCs w:val="24"/>
+          <w:lang w:eastAsia="en-SG"/>
+        </w:rPr>
+        <w:t>ToM</w:t>
+      </w:r>
+      <w:proofErr w:type="spellEnd"/>
+      <w:r>
+        <w:rPr>
+          <w:rFonts w:ascii="Times New Roman" w:eastAsia="Arial" w:hAnsi="Times New Roman" w:cs="Times New Roman"/>
+          <w:color w:val="A6A6A6" w:themeColor="background1" w:themeShade="A6"/>
+          <w:sz w:val="24"/>
+          <w:szCs w:val="24"/>
+          <w:lang w:eastAsia="en-SG"/>
+        </w:rPr>
+        <w:t xml:space="preserve"> and empathy, it</w:t>
+      </w:r>
+    </w:p>
+    <w:p>
+      <w:pPr>
+        <w:spacing w:after="0" w:line="276" w:lineRule="auto"/>
+        <w:jc w:val="both"/>
+        <w:rPr>
+          <w:rFonts w:ascii="Times New Roman" w:eastAsia="Arial" w:hAnsi="Times New Roman" w:cs="Times New Roman"/>
+          <w:color w:val="A6A6A6" w:themeColor="background1" w:themeShade="A6"/>
+          <w:sz w:val="24"/>
+          <w:szCs w:val="24"/>
+          <w:lang w:eastAsia="en-SG"/>
+        </w:rPr>
+      </w:pPr>
+      <w:r>
+        <w:rPr>
+          <w:rFonts w:ascii="Times New Roman" w:eastAsia="Arial" w:hAnsi="Times New Roman" w:cs="Times New Roman"/>
+          <w:color w:val="A6A6A6" w:themeColor="background1" w:themeShade="A6"/>
+          <w:sz w:val="24"/>
+          <w:szCs w:val="24"/>
+          <w:lang w:eastAsia="en-SG"/>
+        </w:rPr>
+        <w:t xml:space="preserve">remains unclear whether interoception works with </w:t>
+      </w:r>
+      <w:proofErr w:type="spellStart"/>
+      <w:r>
+        <w:rPr>
+          <w:rFonts w:ascii="Times New Roman" w:eastAsia="Arial" w:hAnsi="Times New Roman" w:cs="Times New Roman"/>
+          <w:color w:val="A6A6A6" w:themeColor="background1" w:themeShade="A6"/>
+          <w:sz w:val="24"/>
+          <w:szCs w:val="24"/>
+          <w:lang w:eastAsia="en-SG"/>
+        </w:rPr>
+        <w:t>ToM</w:t>
+      </w:r>
+      <w:proofErr w:type="spellEnd"/>
+      <w:r>
+        <w:rPr>
+          <w:rFonts w:ascii="Times New Roman" w:eastAsia="Arial" w:hAnsi="Times New Roman" w:cs="Times New Roman"/>
+          <w:color w:val="A6A6A6" w:themeColor="background1" w:themeShade="A6"/>
+          <w:sz w:val="24"/>
+          <w:szCs w:val="24"/>
+          <w:lang w:eastAsia="en-SG"/>
+        </w:rPr>
+        <w:t xml:space="preserve"> or empathy (specifically </w:t>
+      </w:r>
+      <w:proofErr w:type="spellStart"/>
+      <w:r>
+        <w:rPr>
+          <w:rFonts w:ascii="Times New Roman" w:eastAsia="Arial" w:hAnsi="Times New Roman" w:cs="Times New Roman"/>
+          <w:color w:val="A6A6A6" w:themeColor="background1" w:themeShade="A6"/>
+          <w:sz w:val="24"/>
+          <w:szCs w:val="24"/>
+          <w:lang w:eastAsia="en-SG"/>
+        </w:rPr>
+        <w:t>affectivce</w:t>
+      </w:r>
+      <w:proofErr w:type="spellEnd"/>
+    </w:p>
+    <w:p>
+      <w:pPr>
+        <w:spacing w:after="0" w:line="276" w:lineRule="auto"/>
+        <w:jc w:val="both"/>
+        <w:rPr>
+          <w:rFonts w:ascii="Times New Roman" w:eastAsia="Arial" w:hAnsi="Times New Roman" w:cs="Times New Roman"/>
+          <w:color w:val="A6A6A6" w:themeColor="background1" w:themeShade="A6"/>
+          <w:sz w:val="24"/>
+          <w:szCs w:val="24"/>
+          <w:lang w:eastAsia="en-SG"/>
+        </w:rPr>
+      </w:pPr>
+      <w:r>
+        <w:rPr>
+          <w:rFonts w:ascii="Times New Roman" w:eastAsia="Arial" w:hAnsi="Times New Roman" w:cs="Times New Roman"/>
+          <w:color w:val="A6A6A6" w:themeColor="background1" w:themeShade="A6"/>
+          <w:sz w:val="24"/>
+          <w:szCs w:val="24"/>
+          <w:lang w:eastAsia="en-SG"/>
+        </w:rPr>
+        <w:t>empathy) in the processing of emotions. As such, while we do not reject the possibility of</w:t>
+      </w:r>
+    </w:p>
+    <w:p>
+      <w:pPr>
+        <w:spacing w:after="0" w:line="276" w:lineRule="auto"/>
+        <w:jc w:val="both"/>
+        <w:rPr>
+          <w:rFonts w:ascii="Times New Roman" w:eastAsia="Arial" w:hAnsi="Times New Roman" w:cs="Times New Roman"/>
+          <w:color w:val="A6A6A6" w:themeColor="background1" w:themeShade="A6"/>
+          <w:sz w:val="24"/>
+          <w:szCs w:val="24"/>
+          <w:lang w:eastAsia="en-SG"/>
+        </w:rPr>
+      </w:pPr>
+      <w:r>
+        <w:rPr>
+          <w:rFonts w:ascii="Times New Roman" w:eastAsia="Arial" w:hAnsi="Times New Roman" w:cs="Times New Roman"/>
+          <w:color w:val="A6A6A6" w:themeColor="background1" w:themeShade="A6"/>
+          <w:sz w:val="24"/>
+          <w:szCs w:val="24"/>
+          <w:lang w:eastAsia="en-SG"/>
+        </w:rPr>
+        <w:t xml:space="preserve">interoception working with </w:t>
+      </w:r>
+      <w:proofErr w:type="spellStart"/>
+      <w:r>
+        <w:rPr>
+          <w:rFonts w:ascii="Times New Roman" w:eastAsia="Arial" w:hAnsi="Times New Roman" w:cs="Times New Roman"/>
+          <w:color w:val="A6A6A6" w:themeColor="background1" w:themeShade="A6"/>
+          <w:sz w:val="24"/>
+          <w:szCs w:val="24"/>
+          <w:lang w:eastAsia="en-SG"/>
+        </w:rPr>
+        <w:t>ToM</w:t>
+      </w:r>
+      <w:proofErr w:type="spellEnd"/>
+      <w:r>
+        <w:rPr>
+          <w:rFonts w:ascii="Times New Roman" w:eastAsia="Arial" w:hAnsi="Times New Roman" w:cs="Times New Roman"/>
+          <w:color w:val="A6A6A6" w:themeColor="background1" w:themeShade="A6"/>
+          <w:sz w:val="24"/>
+          <w:szCs w:val="24"/>
+          <w:lang w:eastAsia="en-SG"/>
+        </w:rPr>
+        <w:t xml:space="preserve"> in influencing lie ability, considering the current gaps in</w:t>
+      </w:r>
+    </w:p>
+    <w:p>
+      <w:pPr>
+        <w:spacing w:after="0" w:line="276" w:lineRule="auto"/>
+        <w:jc w:val="both"/>
+        <w:rPr>
+          <w:rFonts w:ascii="Times New Roman" w:eastAsia="Arial" w:hAnsi="Times New Roman" w:cs="Times New Roman"/>
+          <w:color w:val="A6A6A6" w:themeColor="background1" w:themeShade="A6"/>
+          <w:sz w:val="24"/>
+          <w:szCs w:val="24"/>
+          <w:lang w:eastAsia="en-SG"/>
+        </w:rPr>
+      </w:pPr>
+      <w:r>
+        <w:rPr>
+          <w:rFonts w:ascii="Times New Roman" w:eastAsia="Arial" w:hAnsi="Times New Roman" w:cs="Times New Roman"/>
+          <w:color w:val="A6A6A6" w:themeColor="background1" w:themeShade="A6"/>
+          <w:sz w:val="24"/>
+          <w:szCs w:val="24"/>
+          <w:lang w:eastAsia="en-SG"/>
+        </w:rPr>
+        <w:t>literature, separating the two constructs and their underlying constructs appeared to be a useful</w:t>
+      </w:r>
+    </w:p>
+    <w:p>
+      <w:pPr>
+        <w:spacing w:after="0" w:line="276" w:lineRule="auto"/>
+        <w:jc w:val="both"/>
+        <w:rPr>
+          <w:rFonts w:ascii="Times New Roman" w:eastAsia="Arial" w:hAnsi="Times New Roman" w:cs="Times New Roman"/>
+          <w:color w:val="A6A6A6" w:themeColor="background1" w:themeShade="A6"/>
+          <w:sz w:val="24"/>
+          <w:szCs w:val="24"/>
+          <w:lang w:eastAsia="en-SG"/>
+        </w:rPr>
+      </w:pPr>
+      <w:r>
+        <w:rPr>
+          <w:rFonts w:ascii="Times New Roman" w:eastAsia="Arial" w:hAnsi="Times New Roman" w:cs="Times New Roman"/>
+          <w:color w:val="A6A6A6" w:themeColor="background1" w:themeShade="A6"/>
+          <w:sz w:val="24"/>
+          <w:szCs w:val="24"/>
+          <w:lang w:eastAsia="en-SG"/>
+        </w:rPr>
+        <w:t>first approach to delineate potential "main effects" of these processes. However, future studies</w:t>
+      </w:r>
+    </w:p>
+    <w:p>
+      <w:pPr>
+        <w:spacing w:after="0" w:line="276" w:lineRule="auto"/>
+        <w:jc w:val="both"/>
+        <w:rPr>
+          <w:rFonts w:ascii="Times New Roman" w:eastAsia="Arial" w:hAnsi="Times New Roman" w:cs="Times New Roman"/>
+          <w:color w:val="A6A6A6" w:themeColor="background1" w:themeShade="A6"/>
+          <w:sz w:val="24"/>
+          <w:szCs w:val="24"/>
+          <w:lang w:eastAsia="en-SG"/>
+        </w:rPr>
+      </w:pPr>
+      <w:r>
+        <w:rPr>
+          <w:rFonts w:ascii="Times New Roman" w:eastAsia="Arial" w:hAnsi="Times New Roman" w:cs="Times New Roman"/>
+          <w:color w:val="A6A6A6" w:themeColor="background1" w:themeShade="A6"/>
+          <w:sz w:val="24"/>
+          <w:szCs w:val="24"/>
+          <w:lang w:eastAsia="en-SG"/>
+        </w:rPr>
+        <w:t>(with a different design and a larger sample) could investigate the interaction (and possible</w:t>
+      </w:r>
+    </w:p>
+    <w:p>
+      <w:pPr>
+        <w:spacing w:after="0" w:line="276" w:lineRule="auto"/>
+        <w:jc w:val="both"/>
+        <w:rPr>
+          <w:rFonts w:ascii="Times New Roman" w:eastAsia="Arial" w:hAnsi="Times New Roman" w:cs="Times New Roman"/>
+          <w:color w:val="A6A6A6" w:themeColor="background1" w:themeShade="A6"/>
+          <w:sz w:val="24"/>
+          <w:szCs w:val="24"/>
+          <w:lang w:eastAsia="en-SG"/>
+        </w:rPr>
+      </w:pPr>
+      <w:r>
+        <w:rPr>
+          <w:rFonts w:ascii="Times New Roman" w:eastAsia="Arial" w:hAnsi="Times New Roman" w:cs="Times New Roman"/>
+          <w:color w:val="A6A6A6" w:themeColor="background1" w:themeShade="A6"/>
+          <w:sz w:val="24"/>
+          <w:szCs w:val="24"/>
+          <w:lang w:eastAsia="en-SG"/>
+        </w:rPr>
+        <w:t xml:space="preserve">mediation effects) between interoception and </w:t>
+      </w:r>
+      <w:proofErr w:type="spellStart"/>
+      <w:r>
+        <w:rPr>
+          <w:rFonts w:ascii="Times New Roman" w:eastAsia="Arial" w:hAnsi="Times New Roman" w:cs="Times New Roman"/>
+          <w:color w:val="A6A6A6" w:themeColor="background1" w:themeShade="A6"/>
+          <w:sz w:val="24"/>
+          <w:szCs w:val="24"/>
+          <w:lang w:eastAsia="en-SG"/>
+        </w:rPr>
+        <w:t>ToM</w:t>
+      </w:r>
+      <w:proofErr w:type="spellEnd"/>
+      <w:r>
+        <w:rPr>
+          <w:rFonts w:ascii="Times New Roman" w:eastAsia="Arial" w:hAnsi="Times New Roman" w:cs="Times New Roman"/>
+          <w:color w:val="A6A6A6" w:themeColor="background1" w:themeShade="A6"/>
+          <w:sz w:val="24"/>
+          <w:szCs w:val="24"/>
+          <w:lang w:eastAsia="en-SG"/>
+        </w:rPr>
+        <w:t xml:space="preserve"> by means of, for instance, structural equation</w:t>
+      </w:r>
+    </w:p>
+    <w:p>
+      <w:pPr>
+        <w:spacing w:after="0" w:line="276" w:lineRule="auto"/>
+        <w:jc w:val="both"/>
+        <w:rPr>
+          <w:rFonts w:ascii="Times New Roman" w:eastAsia="Arial" w:hAnsi="Times New Roman" w:cs="Times New Roman"/>
+          <w:color w:val="A6A6A6" w:themeColor="background1" w:themeShade="A6"/>
+          <w:sz w:val="24"/>
+          <w:szCs w:val="24"/>
+          <w:lang w:eastAsia="en-SG"/>
+        </w:rPr>
+      </w:pPr>
+      <w:r>
+        <w:rPr>
+          <w:rFonts w:ascii="Times New Roman" w:eastAsia="Arial" w:hAnsi="Times New Roman" w:cs="Times New Roman"/>
+          <w:color w:val="A6A6A6" w:themeColor="background1" w:themeShade="A6"/>
+          <w:sz w:val="24"/>
+          <w:szCs w:val="24"/>
+          <w:lang w:eastAsia="en-SG"/>
+        </w:rPr>
+        <w:t>modelling.</w:t>
+      </w:r>
+    </w:p>
+    <w:p>
+      <w:pPr>
+        <w:spacing w:after="0" w:line="276" w:lineRule="auto"/>
+        <w:jc w:val="both"/>
+        <w:rPr>
+          <w:rFonts w:ascii="Times New Roman" w:eastAsia="Arial" w:hAnsi="Times New Roman" w:cs="Times New Roman"/>
+          <w:sz w:val="24"/>
+          <w:szCs w:val="24"/>
+          <w:lang w:eastAsia="en-SG"/>
+        </w:rPr>
+      </w:pPr>
+    </w:p>
+    <w:p>
+      <w:pPr>
+        <w:spacing w:after="0" w:line="276" w:lineRule="auto"/>
+        <w:jc w:val="both"/>
+        <w:rPr>
+          <w:rFonts w:ascii="Times New Roman" w:eastAsia="Arial" w:hAnsi="Times New Roman" w:cs="Times New Roman"/>
+          <w:sz w:val="24"/>
+          <w:szCs w:val="24"/>
+          <w:lang w:eastAsia="en-SG"/>
+        </w:rPr>
+      </w:pPr>
+      <w:r>
+        <w:rPr>
+          <w:rFonts w:ascii="Times New Roman" w:eastAsia="Arial" w:hAnsi="Times New Roman" w:cs="Times New Roman"/>
+          <w:sz w:val="24"/>
+          <w:szCs w:val="24"/>
+          <w:lang w:eastAsia="en-SG"/>
+        </w:rPr>
+        <w:t>I thank the authors for their explanation. I suggest them to add this speculation also in their paper, specifically in the Discussion.</w:t>
+      </w:r>
+    </w:p>
+    <w:p>
+      <w:pPr>
+        <w:spacing w:after="0" w:line="276" w:lineRule="auto"/>
+        <w:jc w:val="both"/>
+        <w:rPr>
+          <w:rFonts w:ascii="Times New Roman" w:eastAsia="Arial" w:hAnsi="Times New Roman" w:cs="Times New Roman"/>
+          <w:sz w:val="24"/>
+          <w:szCs w:val="24"/>
+          <w:lang w:eastAsia="en-SG"/>
+        </w:rPr>
+      </w:pPr>
+    </w:p>
+    <w:p>
+      <w:pPr>
+        <w:shd w:val="clear" w:color="auto" w:fill="C5E0B3" w:themeFill="accent6" w:themeFillTint="66"/>
+        <w:spacing w:after="0" w:line="276" w:lineRule="auto"/>
+        <w:jc w:val="both"/>
+        <w:rPr>
+          <w:rFonts w:ascii="Times New Roman" w:eastAsia="Arial" w:hAnsi="Times New Roman" w:cs="Times New Roman"/>
+          <w:sz w:val="24"/>
+          <w:szCs w:val="24"/>
+          <w:lang w:eastAsia="en-SG"/>
+        </w:rPr>
+      </w:pPr>
+      <w:r>
+        <w:rPr>
+          <w:rFonts w:ascii="Times New Roman" w:eastAsia="Arial" w:hAnsi="Times New Roman" w:cs="Times New Roman"/>
+          <w:sz w:val="24"/>
+          <w:szCs w:val="24"/>
+          <w:lang w:eastAsia="en-SG"/>
+        </w:rPr>
+        <w:t xml:space="preserve">We have incorporated this discussion in our limitation section, on </w:t>
+      </w:r>
+      <w:r>
+        <w:rPr>
+          <w:rFonts w:ascii="Times New Roman" w:eastAsia="Arial" w:hAnsi="Times New Roman" w:cs="Times New Roman"/>
+          <w:sz w:val="24"/>
+          <w:szCs w:val="24"/>
+          <w:highlight w:val="yellow"/>
+          <w:lang w:eastAsia="en-SG"/>
+        </w:rPr>
+        <w:t>lines XX-XX</w:t>
+      </w:r>
+      <w:r>
+        <w:rPr>
+          <w:rFonts w:ascii="Times New Roman" w:eastAsia="Arial" w:hAnsi="Times New Roman" w:cs="Times New Roman"/>
+          <w:sz w:val="24"/>
+          <w:szCs w:val="24"/>
+          <w:lang w:eastAsia="en-SG"/>
+        </w:rPr>
+        <w:t>:</w:t>
+      </w:r>
+    </w:p>
+    <w:p>
+      <w:pPr>
+        <w:shd w:val="clear" w:color="auto" w:fill="C5E0B3" w:themeFill="accent6" w:themeFillTint="66"/>
+        <w:spacing w:after="0" w:line="276" w:lineRule="auto"/>
+        <w:jc w:val="both"/>
+        <w:rPr>
+          <w:rFonts w:ascii="Times New Roman" w:eastAsia="Arial" w:hAnsi="Times New Roman" w:cs="Times New Roman"/>
+          <w:sz w:val="24"/>
+          <w:szCs w:val="24"/>
+          <w:lang w:eastAsia="en-SG"/>
+        </w:rPr>
+      </w:pPr>
+    </w:p>
+    <w:p>
+      <w:pPr>
+        <w:shd w:val="clear" w:color="auto" w:fill="C5E0B3" w:themeFill="accent6" w:themeFillTint="66"/>
+        <w:spacing w:after="0" w:line="276" w:lineRule="auto"/>
+        <w:jc w:val="both"/>
+        <w:rPr>
+          <w:rFonts w:ascii="Times New Roman" w:hAnsi="Times New Roman" w:cs="Times New Roman"/>
+          <w:sz w:val="24"/>
+          <w:szCs w:val="24"/>
+        </w:rPr>
+      </w:pPr>
+      <w:r>
+        <w:rPr>
+          <w:rFonts w:ascii="Times New Roman" w:eastAsia="Arial" w:hAnsi="Times New Roman" w:cs="Times New Roman"/>
+          <w:sz w:val="24"/>
+          <w:szCs w:val="24"/>
+          <w:lang w:eastAsia="en-SG"/>
+        </w:rPr>
+        <w:t>“</w:t>
+      </w:r>
+      <w:r>
+        <w:rPr>
+          <w:rFonts w:ascii="Times New Roman" w:eastAsia="Arial" w:hAnsi="Times New Roman" w:cs="Times New Roman"/>
+          <w:sz w:val="24"/>
+          <w:szCs w:val="24"/>
+          <w:lang w:eastAsia="en-SG"/>
+        </w:rPr>
+        <w:t xml:space="preserve">Finally, there has been some research in the extant literature linking individual differences in </w:t>
+      </w:r>
+      <w:proofErr w:type="spellStart"/>
+      <w:r>
+        <w:rPr>
+          <w:rFonts w:ascii="Times New Roman" w:eastAsia="Arial" w:hAnsi="Times New Roman" w:cs="Times New Roman"/>
+          <w:sz w:val="24"/>
+          <w:szCs w:val="24"/>
+          <w:lang w:eastAsia="en-SG"/>
+        </w:rPr>
+        <w:t>ToM</w:t>
+      </w:r>
+      <w:proofErr w:type="spellEnd"/>
+      <w:r>
+        <w:rPr>
+          <w:rFonts w:ascii="Times New Roman" w:eastAsia="Arial" w:hAnsi="Times New Roman" w:cs="Times New Roman"/>
+          <w:sz w:val="24"/>
+          <w:szCs w:val="24"/>
+          <w:lang w:eastAsia="en-SG"/>
+        </w:rPr>
+        <w:t xml:space="preserve"> and interoception, as well as their neurophysiological underpinnings</w:t>
+      </w:r>
+      <w:r>
+        <w:rPr>
+          <w:rFonts w:ascii="Times New Roman" w:eastAsia="Arial" w:hAnsi="Times New Roman" w:cs="Times New Roman"/>
+          <w:sz w:val="24"/>
+          <w:szCs w:val="24"/>
+          <w:lang w:eastAsia="en-SG"/>
+        </w:rPr>
+        <w:t xml:space="preserve"> (Shah et al., 2017; Gao et al., 2019; </w:t>
+      </w:r>
+      <w:proofErr w:type="spellStart"/>
+      <w:r>
+        <w:rPr>
+          <w:rFonts w:ascii="Times New Roman" w:eastAsia="Arial" w:hAnsi="Times New Roman" w:cs="Times New Roman"/>
+          <w:sz w:val="24"/>
+          <w:szCs w:val="24"/>
+          <w:lang w:eastAsia="en-SG"/>
+        </w:rPr>
+        <w:t>Ondobaka</w:t>
+      </w:r>
+      <w:proofErr w:type="spellEnd"/>
+      <w:r>
+        <w:rPr>
+          <w:rFonts w:ascii="Times New Roman" w:eastAsia="Arial" w:hAnsi="Times New Roman" w:cs="Times New Roman"/>
+          <w:sz w:val="24"/>
+          <w:szCs w:val="24"/>
+          <w:lang w:eastAsia="en-SG"/>
+        </w:rPr>
+        <w:t xml:space="preserve"> et al., 2017). </w:t>
+      </w:r>
+      <w:r>
+        <w:rPr>
+          <w:rFonts w:ascii="Times New Roman" w:eastAsia="Arial" w:hAnsi="Times New Roman" w:cs="Times New Roman"/>
+          <w:sz w:val="24"/>
+          <w:szCs w:val="24"/>
+          <w:lang w:eastAsia="en-SG"/>
+        </w:rPr>
+        <w:t xml:space="preserve">As such, it remains a possibility that the two constructs interact in influencing lying ability. However, much of this research seems focused on emotion processing, which only constitutes one of the hosts of cognitive processes required to engage in deceptive behaviour </w:t>
+      </w:r>
+      <w:r>
+        <w:rPr>
+          <w:rFonts w:ascii="Times New Roman" w:eastAsia="Arial" w:hAnsi="Times New Roman" w:cs="Times New Roman"/>
+          <w:sz w:val="24"/>
+          <w:szCs w:val="24"/>
+          <w:lang w:eastAsia="en-SG"/>
+        </w:rPr>
+        <w:t>(</w:t>
+      </w:r>
+      <w:r>
+        <w:rPr>
+          <w:rFonts w:ascii="Times New Roman" w:eastAsia="Arial" w:hAnsi="Times New Roman" w:cs="Times New Roman"/>
+          <w:sz w:val="24"/>
+          <w:szCs w:val="24"/>
+          <w:lang w:eastAsia="en-SG"/>
+        </w:rPr>
+        <w:t xml:space="preserve">e.g., </w:t>
+      </w:r>
+      <w:r>
+        <w:rPr>
+          <w:rFonts w:ascii="Times New Roman" w:eastAsia="Arial" w:hAnsi="Times New Roman" w:cs="Times New Roman"/>
+          <w:sz w:val="24"/>
+          <w:szCs w:val="24"/>
+          <w:lang w:eastAsia="en-SG"/>
+        </w:rPr>
+        <w:t xml:space="preserve">Shah et al., 2017). </w:t>
+      </w:r>
+      <w:r>
+        <w:rPr>
+          <w:rFonts w:ascii="Times New Roman" w:eastAsia="Arial" w:hAnsi="Times New Roman" w:cs="Times New Roman"/>
+          <w:sz w:val="24"/>
+          <w:szCs w:val="24"/>
+          <w:lang w:eastAsia="en-SG"/>
+        </w:rPr>
+        <w:t xml:space="preserve">Furthermore, given the overlaps in the literature surrounding </w:t>
+      </w:r>
+      <w:proofErr w:type="spellStart"/>
+      <w:r>
+        <w:rPr>
+          <w:rFonts w:ascii="Times New Roman" w:eastAsia="Arial" w:hAnsi="Times New Roman" w:cs="Times New Roman"/>
+          <w:sz w:val="24"/>
+          <w:szCs w:val="24"/>
+          <w:lang w:eastAsia="en-SG"/>
+        </w:rPr>
         <w:lastRenderedPageBreak/>
-        <w:t xml:space="preserve">constitutes one of the </w:t>
-      </w:r>
-      <w:proofErr w:type="gramStart"/>
-      <w:r>
-        <w:rPr>
-          <w:rFonts w:ascii="Times New Roman" w:eastAsia="Arial" w:hAnsi="Times New Roman" w:cs="Times New Roman"/>
-          <w:color w:val="A6A6A6" w:themeColor="background1" w:themeShade="A6"/>
-          <w:sz w:val="24"/>
-          <w:szCs w:val="24"/>
-          <w:lang w:eastAsia="en-SG"/>
-        </w:rPr>
-        <w:t>host</w:t>
-      </w:r>
-      <w:proofErr w:type="gramEnd"/>
-      <w:r>
-        <w:rPr>
-          <w:rFonts w:ascii="Times New Roman" w:eastAsia="Arial" w:hAnsi="Times New Roman" w:cs="Times New Roman"/>
-          <w:color w:val="A6A6A6" w:themeColor="background1" w:themeShade="A6"/>
-          <w:sz w:val="24"/>
-          <w:szCs w:val="24"/>
-          <w:lang w:eastAsia="en-SG"/>
-        </w:rPr>
-        <w:t xml:space="preserve"> of cognitive processes required to engage in deceptive </w:t>
-      </w:r>
-      <w:proofErr w:type="spellStart"/>
-      <w:r>
-        <w:rPr>
-          <w:rFonts w:ascii="Times New Roman" w:eastAsia="Arial" w:hAnsi="Times New Roman" w:cs="Times New Roman"/>
-          <w:color w:val="A6A6A6" w:themeColor="background1" w:themeShade="A6"/>
-          <w:sz w:val="24"/>
-          <w:szCs w:val="24"/>
-          <w:lang w:eastAsia="en-SG"/>
-        </w:rPr>
-        <w:t>behaviour</w:t>
-      </w:r>
-      <w:proofErr w:type="spellEnd"/>
-      <w:r>
-        <w:rPr>
-          <w:rFonts w:ascii="Times New Roman" w:eastAsia="Arial" w:hAnsi="Times New Roman" w:cs="Times New Roman"/>
-          <w:color w:val="A6A6A6" w:themeColor="background1" w:themeShade="A6"/>
-          <w:sz w:val="24"/>
-          <w:szCs w:val="24"/>
-          <w:lang w:eastAsia="en-SG"/>
-        </w:rPr>
-        <w:t xml:space="preserve"> (see</w:t>
-      </w:r>
-    </w:p>
-    <w:p>
-      <w:pPr>
-        <w:spacing w:after="0" w:line="276" w:lineRule="auto"/>
-        <w:jc w:val="both"/>
-        <w:rPr>
-          <w:rFonts w:ascii="Times New Roman" w:eastAsia="Arial" w:hAnsi="Times New Roman" w:cs="Times New Roman"/>
-          <w:color w:val="A6A6A6" w:themeColor="background1" w:themeShade="A6"/>
-          <w:sz w:val="24"/>
-          <w:szCs w:val="24"/>
-          <w:lang w:eastAsia="en-SG"/>
-        </w:rPr>
-      </w:pPr>
-      <w:r>
-        <w:rPr>
-          <w:rFonts w:ascii="Times New Roman" w:eastAsia="Arial" w:hAnsi="Times New Roman" w:cs="Times New Roman"/>
-          <w:color w:val="A6A6A6" w:themeColor="background1" w:themeShade="A6"/>
-          <w:sz w:val="24"/>
-          <w:szCs w:val="24"/>
-          <w:lang w:eastAsia="en-SG"/>
-        </w:rPr>
-        <w:t xml:space="preserve">Shah, P., </w:t>
-      </w:r>
-      <w:proofErr w:type="spellStart"/>
-      <w:r>
-        <w:rPr>
-          <w:rFonts w:ascii="Times New Roman" w:eastAsia="Arial" w:hAnsi="Times New Roman" w:cs="Times New Roman"/>
-          <w:color w:val="A6A6A6" w:themeColor="background1" w:themeShade="A6"/>
-          <w:sz w:val="24"/>
-          <w:szCs w:val="24"/>
-          <w:lang w:eastAsia="en-SG"/>
-        </w:rPr>
-        <w:t>Catmur</w:t>
-      </w:r>
-      <w:proofErr w:type="spellEnd"/>
-      <w:r>
-        <w:rPr>
-          <w:rFonts w:ascii="Times New Roman" w:eastAsia="Arial" w:hAnsi="Times New Roman" w:cs="Times New Roman"/>
-          <w:color w:val="A6A6A6" w:themeColor="background1" w:themeShade="A6"/>
-          <w:sz w:val="24"/>
-          <w:szCs w:val="24"/>
-          <w:lang w:eastAsia="en-SG"/>
-        </w:rPr>
-        <w:t>, C., &amp; Bird, G. (2017). From heart to mind: Linking interoception, emotion, and</w:t>
-      </w:r>
-    </w:p>
-    <w:p>
-      <w:pPr>
-        <w:spacing w:after="0" w:line="276" w:lineRule="auto"/>
-        <w:jc w:val="both"/>
-        <w:rPr>
-          <w:rFonts w:ascii="Times New Roman" w:eastAsia="Arial" w:hAnsi="Times New Roman" w:cs="Times New Roman"/>
-          <w:color w:val="A6A6A6" w:themeColor="background1" w:themeShade="A6"/>
-          <w:sz w:val="24"/>
-          <w:szCs w:val="24"/>
-          <w:lang w:eastAsia="en-SG"/>
-        </w:rPr>
-      </w:pPr>
-      <w:r>
-        <w:rPr>
-          <w:rFonts w:ascii="Times New Roman" w:eastAsia="Arial" w:hAnsi="Times New Roman" w:cs="Times New Roman"/>
-          <w:color w:val="A6A6A6" w:themeColor="background1" w:themeShade="A6"/>
-          <w:sz w:val="24"/>
-          <w:szCs w:val="24"/>
-          <w:lang w:eastAsia="en-SG"/>
-        </w:rPr>
-        <w:t xml:space="preserve">theory of mind. </w:t>
-      </w:r>
-      <w:proofErr w:type="gramStart"/>
-      <w:r>
-        <w:rPr>
-          <w:rFonts w:ascii="Times New Roman" w:eastAsia="Arial" w:hAnsi="Times New Roman" w:cs="Times New Roman"/>
-          <w:color w:val="A6A6A6" w:themeColor="background1" w:themeShade="A6"/>
-          <w:sz w:val="24"/>
-          <w:szCs w:val="24"/>
-          <w:lang w:eastAsia="en-SG"/>
-        </w:rPr>
-        <w:t>Cortex;</w:t>
-      </w:r>
-      <w:proofErr w:type="gramEnd"/>
-      <w:r>
-        <w:rPr>
-          <w:rFonts w:ascii="Times New Roman" w:eastAsia="Arial" w:hAnsi="Times New Roman" w:cs="Times New Roman"/>
-          <w:color w:val="A6A6A6" w:themeColor="background1" w:themeShade="A6"/>
-          <w:sz w:val="24"/>
-          <w:szCs w:val="24"/>
-          <w:lang w:eastAsia="en-SG"/>
-        </w:rPr>
-        <w:t xml:space="preserve"> a journal devoted to the study of the nervous system and behavior, 93,</w:t>
-      </w:r>
-    </w:p>
-    <w:p>
-      <w:pPr>
-        <w:spacing w:after="0" w:line="276" w:lineRule="auto"/>
-        <w:jc w:val="both"/>
-        <w:rPr>
-          <w:rFonts w:ascii="Times New Roman" w:eastAsia="Arial" w:hAnsi="Times New Roman" w:cs="Times New Roman"/>
-          <w:color w:val="A6A6A6" w:themeColor="background1" w:themeShade="A6"/>
-          <w:sz w:val="24"/>
-          <w:szCs w:val="24"/>
-          <w:lang w:eastAsia="en-SG"/>
-        </w:rPr>
-      </w:pPr>
-      <w:r>
-        <w:rPr>
-          <w:rFonts w:ascii="Times New Roman" w:eastAsia="Arial" w:hAnsi="Times New Roman" w:cs="Times New Roman"/>
-          <w:color w:val="A6A6A6" w:themeColor="background1" w:themeShade="A6"/>
-          <w:sz w:val="24"/>
-          <w:szCs w:val="24"/>
-          <w:lang w:eastAsia="en-SG"/>
-        </w:rPr>
-        <w:t xml:space="preserve">220-223.). Furthermore, given the overlaps in the literature surrounding </w:t>
-      </w:r>
-      <w:proofErr w:type="spellStart"/>
-      <w:r>
-        <w:rPr>
-          <w:rFonts w:ascii="Times New Roman" w:eastAsia="Arial" w:hAnsi="Times New Roman" w:cs="Times New Roman"/>
-          <w:color w:val="A6A6A6" w:themeColor="background1" w:themeShade="A6"/>
-          <w:sz w:val="24"/>
-          <w:szCs w:val="24"/>
-          <w:lang w:eastAsia="en-SG"/>
-        </w:rPr>
-        <w:t>ToM</w:t>
-      </w:r>
-      <w:proofErr w:type="spellEnd"/>
-      <w:r>
-        <w:rPr>
-          <w:rFonts w:ascii="Times New Roman" w:eastAsia="Arial" w:hAnsi="Times New Roman" w:cs="Times New Roman"/>
-          <w:color w:val="A6A6A6" w:themeColor="background1" w:themeShade="A6"/>
-          <w:sz w:val="24"/>
-          <w:szCs w:val="24"/>
-          <w:lang w:eastAsia="en-SG"/>
-        </w:rPr>
-        <w:t xml:space="preserve"> and empathy, it</w:t>
-      </w:r>
-    </w:p>
-    <w:p>
-      <w:pPr>
-        <w:spacing w:after="0" w:line="276" w:lineRule="auto"/>
-        <w:jc w:val="both"/>
-        <w:rPr>
-          <w:rFonts w:ascii="Times New Roman" w:eastAsia="Arial" w:hAnsi="Times New Roman" w:cs="Times New Roman"/>
-          <w:color w:val="A6A6A6" w:themeColor="background1" w:themeShade="A6"/>
-          <w:sz w:val="24"/>
-          <w:szCs w:val="24"/>
-          <w:lang w:eastAsia="en-SG"/>
-        </w:rPr>
-      </w:pPr>
-      <w:r>
-        <w:rPr>
-          <w:rFonts w:ascii="Times New Roman" w:eastAsia="Arial" w:hAnsi="Times New Roman" w:cs="Times New Roman"/>
-          <w:color w:val="A6A6A6" w:themeColor="background1" w:themeShade="A6"/>
-          <w:sz w:val="24"/>
-          <w:szCs w:val="24"/>
-          <w:lang w:eastAsia="en-SG"/>
-        </w:rPr>
-        <w:t xml:space="preserve">remains unclear whether interoception works with </w:t>
-      </w:r>
-      <w:proofErr w:type="spellStart"/>
-      <w:r>
-        <w:rPr>
-          <w:rFonts w:ascii="Times New Roman" w:eastAsia="Arial" w:hAnsi="Times New Roman" w:cs="Times New Roman"/>
-          <w:color w:val="A6A6A6" w:themeColor="background1" w:themeShade="A6"/>
-          <w:sz w:val="24"/>
-          <w:szCs w:val="24"/>
-          <w:lang w:eastAsia="en-SG"/>
-        </w:rPr>
-        <w:t>ToM</w:t>
-      </w:r>
-      <w:proofErr w:type="spellEnd"/>
-      <w:r>
-        <w:rPr>
-          <w:rFonts w:ascii="Times New Roman" w:eastAsia="Arial" w:hAnsi="Times New Roman" w:cs="Times New Roman"/>
-          <w:color w:val="A6A6A6" w:themeColor="background1" w:themeShade="A6"/>
-          <w:sz w:val="24"/>
-          <w:szCs w:val="24"/>
-          <w:lang w:eastAsia="en-SG"/>
-        </w:rPr>
-        <w:t xml:space="preserve"> or empathy (specifically </w:t>
-      </w:r>
-      <w:proofErr w:type="spellStart"/>
-      <w:r>
-        <w:rPr>
-          <w:rFonts w:ascii="Times New Roman" w:eastAsia="Arial" w:hAnsi="Times New Roman" w:cs="Times New Roman"/>
-          <w:color w:val="A6A6A6" w:themeColor="background1" w:themeShade="A6"/>
-          <w:sz w:val="24"/>
-          <w:szCs w:val="24"/>
-          <w:lang w:eastAsia="en-SG"/>
-        </w:rPr>
-        <w:t>affectivce</w:t>
-      </w:r>
-      <w:proofErr w:type="spellEnd"/>
-    </w:p>
-    <w:p>
-      <w:pPr>
-        <w:spacing w:after="0" w:line="276" w:lineRule="auto"/>
-        <w:jc w:val="both"/>
-        <w:rPr>
-          <w:rFonts w:ascii="Times New Roman" w:eastAsia="Arial" w:hAnsi="Times New Roman" w:cs="Times New Roman"/>
-          <w:color w:val="A6A6A6" w:themeColor="background1" w:themeShade="A6"/>
-          <w:sz w:val="24"/>
-          <w:szCs w:val="24"/>
-          <w:lang w:eastAsia="en-SG"/>
-        </w:rPr>
-      </w:pPr>
-      <w:r>
-        <w:rPr>
-          <w:rFonts w:ascii="Times New Roman" w:eastAsia="Arial" w:hAnsi="Times New Roman" w:cs="Times New Roman"/>
-          <w:color w:val="A6A6A6" w:themeColor="background1" w:themeShade="A6"/>
-          <w:sz w:val="24"/>
-          <w:szCs w:val="24"/>
-          <w:lang w:eastAsia="en-SG"/>
-        </w:rPr>
-        <w:t>empathy) in the processing of emotions. As such, while we do not reject the possibility of</w:t>
-      </w:r>
-    </w:p>
-    <w:p>
-      <w:pPr>
-        <w:spacing w:after="0" w:line="276" w:lineRule="auto"/>
-        <w:jc w:val="both"/>
-        <w:rPr>
-          <w:rFonts w:ascii="Times New Roman" w:eastAsia="Arial" w:hAnsi="Times New Roman" w:cs="Times New Roman"/>
-          <w:color w:val="A6A6A6" w:themeColor="background1" w:themeShade="A6"/>
-          <w:sz w:val="24"/>
-          <w:szCs w:val="24"/>
-          <w:lang w:eastAsia="en-SG"/>
-        </w:rPr>
-      </w:pPr>
-      <w:r>
-        <w:rPr>
-          <w:rFonts w:ascii="Times New Roman" w:eastAsia="Arial" w:hAnsi="Times New Roman" w:cs="Times New Roman"/>
-          <w:color w:val="A6A6A6" w:themeColor="background1" w:themeShade="A6"/>
-          <w:sz w:val="24"/>
-          <w:szCs w:val="24"/>
-          <w:lang w:eastAsia="en-SG"/>
-        </w:rPr>
-        <w:t xml:space="preserve">interoception working with </w:t>
-      </w:r>
-      <w:proofErr w:type="spellStart"/>
-      <w:r>
-        <w:rPr>
-          <w:rFonts w:ascii="Times New Roman" w:eastAsia="Arial" w:hAnsi="Times New Roman" w:cs="Times New Roman"/>
-          <w:color w:val="A6A6A6" w:themeColor="background1" w:themeShade="A6"/>
-          <w:sz w:val="24"/>
-          <w:szCs w:val="24"/>
-          <w:lang w:eastAsia="en-SG"/>
-        </w:rPr>
-        <w:t>ToM</w:t>
-      </w:r>
-      <w:proofErr w:type="spellEnd"/>
-      <w:r>
-        <w:rPr>
-          <w:rFonts w:ascii="Times New Roman" w:eastAsia="Arial" w:hAnsi="Times New Roman" w:cs="Times New Roman"/>
-          <w:color w:val="A6A6A6" w:themeColor="background1" w:themeShade="A6"/>
-          <w:sz w:val="24"/>
-          <w:szCs w:val="24"/>
-          <w:lang w:eastAsia="en-SG"/>
-        </w:rPr>
-        <w:t xml:space="preserve"> in influencing lie ability, considering the current gaps in</w:t>
-      </w:r>
-    </w:p>
-    <w:p>
-      <w:pPr>
-        <w:spacing w:after="0" w:line="276" w:lineRule="auto"/>
-        <w:jc w:val="both"/>
-        <w:rPr>
-          <w:rFonts w:ascii="Times New Roman" w:eastAsia="Arial" w:hAnsi="Times New Roman" w:cs="Times New Roman"/>
-          <w:color w:val="A6A6A6" w:themeColor="background1" w:themeShade="A6"/>
-          <w:sz w:val="24"/>
-          <w:szCs w:val="24"/>
-          <w:lang w:eastAsia="en-SG"/>
-        </w:rPr>
-      </w:pPr>
-      <w:r>
-        <w:rPr>
-          <w:rFonts w:ascii="Times New Roman" w:eastAsia="Arial" w:hAnsi="Times New Roman" w:cs="Times New Roman"/>
-          <w:color w:val="A6A6A6" w:themeColor="background1" w:themeShade="A6"/>
-          <w:sz w:val="24"/>
-          <w:szCs w:val="24"/>
-          <w:lang w:eastAsia="en-SG"/>
-        </w:rPr>
-        <w:t xml:space="preserve">literature, separating the two constructs and their underlying constructs appeared to be </w:t>
-      </w:r>
-      <w:proofErr w:type="gramStart"/>
-      <w:r>
-        <w:rPr>
-          <w:rFonts w:ascii="Times New Roman" w:eastAsia="Arial" w:hAnsi="Times New Roman" w:cs="Times New Roman"/>
-          <w:color w:val="A6A6A6" w:themeColor="background1" w:themeShade="A6"/>
-          <w:sz w:val="24"/>
-          <w:szCs w:val="24"/>
-          <w:lang w:eastAsia="en-SG"/>
-        </w:rPr>
-        <w:t>a useful</w:t>
-      </w:r>
-      <w:proofErr w:type="gramEnd"/>
-    </w:p>
-    <w:p>
-      <w:pPr>
-        <w:spacing w:after="0" w:line="276" w:lineRule="auto"/>
-        <w:jc w:val="both"/>
-        <w:rPr>
-          <w:rFonts w:ascii="Times New Roman" w:eastAsia="Arial" w:hAnsi="Times New Roman" w:cs="Times New Roman"/>
-          <w:color w:val="A6A6A6" w:themeColor="background1" w:themeShade="A6"/>
-          <w:sz w:val="24"/>
-          <w:szCs w:val="24"/>
-          <w:lang w:eastAsia="en-SG"/>
-        </w:rPr>
-      </w:pPr>
-      <w:r>
-        <w:rPr>
-          <w:rFonts w:ascii="Times New Roman" w:eastAsia="Arial" w:hAnsi="Times New Roman" w:cs="Times New Roman"/>
-          <w:color w:val="A6A6A6" w:themeColor="background1" w:themeShade="A6"/>
-          <w:sz w:val="24"/>
-          <w:szCs w:val="24"/>
-          <w:lang w:eastAsia="en-SG"/>
-        </w:rPr>
-        <w:t>first approach to delineate potential "main effects" of these processes. However, future studies</w:t>
-      </w:r>
-    </w:p>
-    <w:p>
-      <w:pPr>
-        <w:spacing w:after="0" w:line="276" w:lineRule="auto"/>
-        <w:jc w:val="both"/>
-        <w:rPr>
-          <w:rFonts w:ascii="Times New Roman" w:eastAsia="Arial" w:hAnsi="Times New Roman" w:cs="Times New Roman"/>
-          <w:color w:val="A6A6A6" w:themeColor="background1" w:themeShade="A6"/>
-          <w:sz w:val="24"/>
-          <w:szCs w:val="24"/>
-          <w:lang w:eastAsia="en-SG"/>
-        </w:rPr>
-      </w:pPr>
-      <w:r>
-        <w:rPr>
-          <w:rFonts w:ascii="Times New Roman" w:eastAsia="Arial" w:hAnsi="Times New Roman" w:cs="Times New Roman"/>
-          <w:color w:val="A6A6A6" w:themeColor="background1" w:themeShade="A6"/>
-          <w:sz w:val="24"/>
-          <w:szCs w:val="24"/>
-          <w:lang w:eastAsia="en-SG"/>
-        </w:rPr>
-        <w:t>(with a different design and a larger sample) could investigate the interaction (and possible</w:t>
-      </w:r>
-    </w:p>
-    <w:p>
-      <w:pPr>
-        <w:spacing w:after="0" w:line="276" w:lineRule="auto"/>
-        <w:jc w:val="both"/>
-        <w:rPr>
-          <w:rFonts w:ascii="Times New Roman" w:eastAsia="Arial" w:hAnsi="Times New Roman" w:cs="Times New Roman"/>
-          <w:color w:val="A6A6A6" w:themeColor="background1" w:themeShade="A6"/>
-          <w:sz w:val="24"/>
-          <w:szCs w:val="24"/>
-          <w:lang w:eastAsia="en-SG"/>
-        </w:rPr>
-      </w:pPr>
-      <w:r>
-        <w:rPr>
-          <w:rFonts w:ascii="Times New Roman" w:eastAsia="Arial" w:hAnsi="Times New Roman" w:cs="Times New Roman"/>
-          <w:color w:val="A6A6A6" w:themeColor="background1" w:themeShade="A6"/>
-          <w:sz w:val="24"/>
-          <w:szCs w:val="24"/>
-          <w:lang w:eastAsia="en-SG"/>
-        </w:rPr>
-        <w:t xml:space="preserve">mediation effects) between interoception and </w:t>
-      </w:r>
-      <w:proofErr w:type="spellStart"/>
-      <w:r>
-        <w:rPr>
-          <w:rFonts w:ascii="Times New Roman" w:eastAsia="Arial" w:hAnsi="Times New Roman" w:cs="Times New Roman"/>
-          <w:color w:val="A6A6A6" w:themeColor="background1" w:themeShade="A6"/>
-          <w:sz w:val="24"/>
-          <w:szCs w:val="24"/>
-          <w:lang w:eastAsia="en-SG"/>
-        </w:rPr>
-        <w:t>ToM</w:t>
-      </w:r>
-      <w:proofErr w:type="spellEnd"/>
-      <w:r>
-        <w:rPr>
-          <w:rFonts w:ascii="Times New Roman" w:eastAsia="Arial" w:hAnsi="Times New Roman" w:cs="Times New Roman"/>
-          <w:color w:val="A6A6A6" w:themeColor="background1" w:themeShade="A6"/>
-          <w:sz w:val="24"/>
-          <w:szCs w:val="24"/>
-          <w:lang w:eastAsia="en-SG"/>
-        </w:rPr>
-        <w:t xml:space="preserve"> by means of, for instance, structural equation</w:t>
-      </w:r>
-    </w:p>
-    <w:p>
-      <w:pPr>
-        <w:spacing w:after="0" w:line="276" w:lineRule="auto"/>
-        <w:jc w:val="both"/>
-        <w:rPr>
-          <w:rFonts w:ascii="Times New Roman" w:eastAsia="Arial" w:hAnsi="Times New Roman" w:cs="Times New Roman"/>
-          <w:color w:val="A6A6A6" w:themeColor="background1" w:themeShade="A6"/>
-          <w:sz w:val="24"/>
-          <w:szCs w:val="24"/>
-          <w:lang w:eastAsia="en-SG"/>
-        </w:rPr>
-      </w:pPr>
-      <w:r>
-        <w:rPr>
-          <w:rFonts w:ascii="Times New Roman" w:eastAsia="Arial" w:hAnsi="Times New Roman" w:cs="Times New Roman"/>
-          <w:color w:val="A6A6A6" w:themeColor="background1" w:themeShade="A6"/>
-          <w:sz w:val="24"/>
-          <w:szCs w:val="24"/>
-          <w:lang w:eastAsia="en-SG"/>
-        </w:rPr>
-        <w:t>modelling.</w:t>
-      </w:r>
-    </w:p>
-    <w:p>
-      <w:pPr>
-        <w:spacing w:after="0" w:line="276" w:lineRule="auto"/>
-        <w:jc w:val="both"/>
-        <w:rPr>
-          <w:rFonts w:ascii="Times New Roman" w:eastAsia="Arial" w:hAnsi="Times New Roman" w:cs="Times New Roman"/>
-          <w:sz w:val="24"/>
-          <w:szCs w:val="24"/>
-          <w:lang w:eastAsia="en-SG"/>
-        </w:rPr>
-      </w:pPr>
-    </w:p>
-    <w:p>
-      <w:pPr>
-        <w:spacing w:after="0" w:line="276" w:lineRule="auto"/>
-        <w:jc w:val="both"/>
-        <w:rPr>
-          <w:rFonts w:ascii="Times New Roman" w:eastAsia="Arial" w:hAnsi="Times New Roman" w:cs="Times New Roman"/>
-          <w:sz w:val="24"/>
-          <w:szCs w:val="24"/>
-          <w:lang w:eastAsia="en-SG"/>
-        </w:rPr>
-      </w:pPr>
-      <w:r>
-        <w:rPr>
-          <w:rFonts w:ascii="Times New Roman" w:eastAsia="Arial" w:hAnsi="Times New Roman" w:cs="Times New Roman"/>
-          <w:sz w:val="24"/>
-          <w:szCs w:val="24"/>
-          <w:lang w:eastAsia="en-SG"/>
-        </w:rPr>
-        <w:t xml:space="preserve">I thank the authors for their explanation. I suggest them </w:t>
-      </w:r>
-      <w:proofErr w:type="gramStart"/>
-      <w:r>
-        <w:rPr>
-          <w:rFonts w:ascii="Times New Roman" w:eastAsia="Arial" w:hAnsi="Times New Roman" w:cs="Times New Roman"/>
-          <w:sz w:val="24"/>
-          <w:szCs w:val="24"/>
-          <w:lang w:eastAsia="en-SG"/>
-        </w:rPr>
-        <w:t>to add</w:t>
-      </w:r>
-      <w:proofErr w:type="gramEnd"/>
-      <w:r>
-        <w:rPr>
-          <w:rFonts w:ascii="Times New Roman" w:eastAsia="Arial" w:hAnsi="Times New Roman" w:cs="Times New Roman"/>
-          <w:sz w:val="24"/>
-          <w:szCs w:val="24"/>
-          <w:lang w:eastAsia="en-SG"/>
-        </w:rPr>
-        <w:t xml:space="preserve"> this speculation also in their paper, specifically in the Discussion.</w:t>
-      </w:r>
-    </w:p>
-    <w:p>
-      <w:pPr>
-        <w:spacing w:after="0" w:line="276" w:lineRule="auto"/>
-        <w:jc w:val="both"/>
-        <w:rPr>
-          <w:rFonts w:ascii="Times New Roman" w:eastAsia="Arial" w:hAnsi="Times New Roman" w:cs="Times New Roman"/>
-          <w:sz w:val="24"/>
-          <w:szCs w:val="24"/>
-          <w:lang w:eastAsia="en-SG"/>
-        </w:rPr>
-      </w:pPr>
-    </w:p>
-    <w:p>
-      <w:pPr>
-        <w:shd w:val="clear" w:color="auto" w:fill="C5E0B3" w:themeFill="accent6" w:themeFillTint="66"/>
-        <w:spacing w:after="0" w:line="276" w:lineRule="auto"/>
-        <w:jc w:val="both"/>
-        <w:rPr>
-          <w:rFonts w:ascii="Times New Roman" w:eastAsia="Arial" w:hAnsi="Times New Roman" w:cs="Times New Roman"/>
-          <w:sz w:val="24"/>
-          <w:szCs w:val="24"/>
-          <w:lang w:eastAsia="en-SG"/>
-        </w:rPr>
-      </w:pPr>
-      <w:r>
-        <w:rPr>
-          <w:rFonts w:ascii="Times New Roman" w:eastAsia="Arial" w:hAnsi="Times New Roman" w:cs="Times New Roman"/>
-          <w:sz w:val="24"/>
-          <w:szCs w:val="24"/>
-          <w:lang w:eastAsia="en-SG"/>
-        </w:rPr>
-        <w:t xml:space="preserve">We have incorporated this discussion in our limitation section, on </w:t>
-      </w:r>
-      <w:r>
-        <w:rPr>
-          <w:rFonts w:ascii="Times New Roman" w:eastAsia="Arial" w:hAnsi="Times New Roman" w:cs="Times New Roman"/>
-          <w:sz w:val="24"/>
-          <w:szCs w:val="24"/>
-          <w:highlight w:val="yellow"/>
-          <w:lang w:eastAsia="en-SG"/>
-        </w:rPr>
-        <w:t>lines XX-XX</w:t>
-      </w:r>
-      <w:r>
-        <w:rPr>
-          <w:rFonts w:ascii="Times New Roman" w:eastAsia="Arial" w:hAnsi="Times New Roman" w:cs="Times New Roman"/>
-          <w:sz w:val="24"/>
-          <w:szCs w:val="24"/>
-          <w:lang w:eastAsia="en-SG"/>
-        </w:rPr>
-        <w:t>:</w:t>
-      </w:r>
-    </w:p>
-    <w:p>
-      <w:pPr>
-        <w:shd w:val="clear" w:color="auto" w:fill="C5E0B3" w:themeFill="accent6" w:themeFillTint="66"/>
-        <w:spacing w:after="0" w:line="276" w:lineRule="auto"/>
-        <w:jc w:val="both"/>
-        <w:rPr>
-          <w:rFonts w:ascii="Times New Roman" w:eastAsia="Arial" w:hAnsi="Times New Roman" w:cs="Times New Roman"/>
-          <w:sz w:val="24"/>
-          <w:szCs w:val="24"/>
-          <w:lang w:eastAsia="en-SG"/>
-        </w:rPr>
-      </w:pPr>
-    </w:p>
-    <w:p>
-      <w:pPr>
-        <w:shd w:val="clear" w:color="auto" w:fill="C5E0B3" w:themeFill="accent6" w:themeFillTint="66"/>
-        <w:spacing w:after="0" w:line="276" w:lineRule="auto"/>
-        <w:jc w:val="both"/>
-        <w:rPr>
-          <w:rFonts w:ascii="Times New Roman" w:hAnsi="Times New Roman" w:cs="Times New Roman"/>
-          <w:sz w:val="24"/>
-          <w:szCs w:val="24"/>
-        </w:rPr>
-      </w:pPr>
-      <w:r>
-        <w:rPr>
-          <w:rFonts w:ascii="Times New Roman" w:eastAsia="Arial" w:hAnsi="Times New Roman" w:cs="Times New Roman"/>
-          <w:sz w:val="24"/>
-          <w:szCs w:val="24"/>
-          <w:lang w:eastAsia="en-SG"/>
-        </w:rPr>
-        <w:t>“</w:t>
-      </w:r>
-      <w:r>
-        <w:rPr>
-          <w:rFonts w:ascii="Times New Roman" w:eastAsia="Arial" w:hAnsi="Times New Roman" w:cs="Times New Roman"/>
-          <w:sz w:val="24"/>
-          <w:szCs w:val="24"/>
-          <w:lang w:eastAsia="en-SG"/>
-        </w:rPr>
-        <w:t xml:space="preserve">Finally, there has been some research in the extant literature linking individual differences in </w:t>
-      </w:r>
-      <w:proofErr w:type="spellStart"/>
-      <w:r>
-        <w:rPr>
-          <w:rFonts w:ascii="Times New Roman" w:eastAsia="Arial" w:hAnsi="Times New Roman" w:cs="Times New Roman"/>
-          <w:sz w:val="24"/>
-          <w:szCs w:val="24"/>
-          <w:lang w:eastAsia="en-SG"/>
-        </w:rPr>
-        <w:t>ToM</w:t>
-      </w:r>
-      <w:proofErr w:type="spellEnd"/>
-      <w:r>
-        <w:rPr>
-          <w:rFonts w:ascii="Times New Roman" w:eastAsia="Arial" w:hAnsi="Times New Roman" w:cs="Times New Roman"/>
-          <w:sz w:val="24"/>
-          <w:szCs w:val="24"/>
-          <w:lang w:eastAsia="en-SG"/>
-        </w:rPr>
-        <w:t xml:space="preserve"> and interoception, as well as their neurophysiological underpinnings</w:t>
-      </w:r>
-      <w:r>
-        <w:rPr>
-          <w:rFonts w:ascii="Times New Roman" w:eastAsia="Arial" w:hAnsi="Times New Roman" w:cs="Times New Roman"/>
-          <w:sz w:val="24"/>
-          <w:szCs w:val="24"/>
-          <w:lang w:eastAsia="en-SG"/>
-        </w:rPr>
-        <w:t xml:space="preserve"> (Shah et al., 2017; Gao et al., 2019; </w:t>
-      </w:r>
-      <w:proofErr w:type="spellStart"/>
-      <w:r>
-        <w:rPr>
-          <w:rFonts w:ascii="Times New Roman" w:eastAsia="Arial" w:hAnsi="Times New Roman" w:cs="Times New Roman"/>
-          <w:sz w:val="24"/>
-          <w:szCs w:val="24"/>
-          <w:lang w:eastAsia="en-SG"/>
-        </w:rPr>
-        <w:t>Ondobaka</w:t>
-      </w:r>
-      <w:proofErr w:type="spellEnd"/>
-      <w:r>
-        <w:rPr>
-          <w:rFonts w:ascii="Times New Roman" w:eastAsia="Arial" w:hAnsi="Times New Roman" w:cs="Times New Roman"/>
-          <w:sz w:val="24"/>
-          <w:szCs w:val="24"/>
-          <w:lang w:eastAsia="en-SG"/>
-        </w:rPr>
-        <w:t xml:space="preserve"> et al., 2017). </w:t>
-      </w:r>
-      <w:r>
-        <w:rPr>
-          <w:rFonts w:ascii="Times New Roman" w:eastAsia="Arial" w:hAnsi="Times New Roman" w:cs="Times New Roman"/>
-          <w:sz w:val="24"/>
-          <w:szCs w:val="24"/>
-          <w:lang w:eastAsia="en-SG"/>
-        </w:rPr>
-        <w:t xml:space="preserve">As such, it remains a possibility that the two constructs interact in influencing lying ability. However, much of this research seems focused on emotion processing, which only constitutes one of the hosts of cognitive processes required to engage in deceptive </w:t>
-      </w:r>
-      <w:proofErr w:type="spellStart"/>
-      <w:r>
-        <w:rPr>
-          <w:rFonts w:ascii="Times New Roman" w:eastAsia="Arial" w:hAnsi="Times New Roman" w:cs="Times New Roman"/>
-          <w:sz w:val="24"/>
-          <w:szCs w:val="24"/>
-          <w:lang w:eastAsia="en-SG"/>
-        </w:rPr>
-        <w:t>behaviour</w:t>
-      </w:r>
-      <w:proofErr w:type="spellEnd"/>
-      <w:r>
-        <w:rPr>
-          <w:rFonts w:ascii="Times New Roman" w:eastAsia="Arial" w:hAnsi="Times New Roman" w:cs="Times New Roman"/>
-          <w:sz w:val="24"/>
-          <w:szCs w:val="24"/>
-          <w:lang w:eastAsia="en-SG"/>
-        </w:rPr>
-        <w:t xml:space="preserve"> </w:t>
-      </w:r>
-      <w:r>
-        <w:rPr>
-          <w:rFonts w:ascii="Times New Roman" w:eastAsia="Arial" w:hAnsi="Times New Roman" w:cs="Times New Roman"/>
-          <w:sz w:val="24"/>
-          <w:szCs w:val="24"/>
-          <w:lang w:eastAsia="en-SG"/>
-        </w:rPr>
-        <w:t>(</w:t>
-      </w:r>
-      <w:r>
-        <w:rPr>
-          <w:rFonts w:ascii="Times New Roman" w:eastAsia="Arial" w:hAnsi="Times New Roman" w:cs="Times New Roman"/>
-          <w:sz w:val="24"/>
-          <w:szCs w:val="24"/>
-          <w:lang w:eastAsia="en-SG"/>
-        </w:rPr>
-        <w:t xml:space="preserve">e.g., </w:t>
-      </w:r>
-      <w:r>
-        <w:rPr>
-          <w:rFonts w:ascii="Times New Roman" w:eastAsia="Arial" w:hAnsi="Times New Roman" w:cs="Times New Roman"/>
-          <w:sz w:val="24"/>
-          <w:szCs w:val="24"/>
-          <w:lang w:eastAsia="en-SG"/>
-        </w:rPr>
-        <w:t xml:space="preserve">Shah et al., 2017). </w:t>
-      </w:r>
-      <w:r>
-        <w:rPr>
-          <w:rFonts w:ascii="Times New Roman" w:eastAsia="Arial" w:hAnsi="Times New Roman" w:cs="Times New Roman"/>
-          <w:sz w:val="24"/>
-          <w:szCs w:val="24"/>
-          <w:lang w:eastAsia="en-SG"/>
-        </w:rPr>
-        <w:t xml:space="preserve">Furthermore, given the overlaps in the literature surrounding </w:t>
-      </w:r>
-      <w:proofErr w:type="spellStart"/>
-      <w:r>
-        <w:rPr>
-          <w:rFonts w:ascii="Times New Roman" w:eastAsia="Arial" w:hAnsi="Times New Roman" w:cs="Times New Roman"/>
-          <w:sz w:val="24"/>
-          <w:szCs w:val="24"/>
-          <w:lang w:eastAsia="en-SG"/>
-        </w:rPr>
         <w:t>ToM</w:t>
       </w:r>
       <w:proofErr w:type="spellEnd"/>
@@ -5005,7 +4934,7 @@
 </file>
 
 <file path=word/comments.xml><?xml version="1.0" encoding="utf-8"?>
-<w:comments xmlns:wpc="http://schemas.microsoft.com/office/word/2010/wordprocessingCanvas" xmlns:cx="http://schemas.microsoft.com/office/drawing/2014/chartex" xmlns:cx1="http://schemas.microsoft.com/office/drawing/2015/9/8/chartex" xmlns:cx2="http://schemas.microsoft.com/office/drawing/2015/10/21/chartex" xmlns:cx3="http://schemas.microsoft.com/office/drawing/2016/5/9/chartex" xmlns:cx4="http://schemas.microsoft.com/office/drawing/2016/5/10/chartex" xmlns:cx5="http://schemas.microsoft.com/office/drawing/2016/5/11/chartex" xmlns:cx6="http://schemas.microsoft.com/office/drawing/2016/5/12/chartex" xmlns:cx7="http://schemas.microsoft.com/office/drawing/2016/5/13/chartex" xmlns:cx8="http://schemas.microsoft.com/office/drawing/2016/5/14/chartex" xmlns:mc="http://schemas.openxmlformats.org/markup-compatibility/2006" xmlns:aink="http://schemas.microsoft.com/office/drawing/2016/ink" xmlns:am3d="http://schemas.microsoft.com/office/drawing/2017/model3d" xmlns:o="urn:schemas-microsoft-com:office:office" xmlns:oel="http://schemas.microsoft.com/office/2019/extlst" xmlns:r="http://schemas.openxmlformats.org/officeDocument/2006/relationships" xmlns:m="http://schemas.openxmlformats.org/officeDocument/2006/math" xmlns:v="urn:schemas-microsoft-com:vml" xmlns:wp14="http://schemas.microsoft.com/office/word/2010/wordprocessingDrawing" xmlns:wp="http://schemas.openxmlformats.org/drawingml/2006/wordprocessingDrawing" xmlns:w10="urn:schemas-microsoft-com:office:word" xmlns:w="http://schemas.openxmlformats.org/wordprocessingml/2006/main" xmlns:w14="http://schemas.microsoft.com/office/word/2010/wordml" xmlns:w15="http://schemas.microsoft.com/office/word/2012/wordml" xmlns:w16cex="http://schemas.microsoft.com/office/word/2018/wordml/cex" xmlns:w16cid="http://schemas.microsoft.com/office/word/2016/wordml/cid" xmlns:w16="http://schemas.microsoft.com/office/word/2018/wordml" xmlns:w16du="http://schemas.microsoft.com/office/word/2023/wordml/word16du" xmlns:w16sdtdh="http://schemas.microsoft.com/office/word/2020/wordml/sdtdatahash" xmlns:w16se="http://schemas.microsoft.com/office/word/2015/wordml/symex" xmlns:wpg="http://schemas.microsoft.com/office/word/2010/wordprocessingGroup" xmlns:wpi="http://schemas.microsoft.com/office/word/2010/wordprocessingInk" xmlns:wne="http://schemas.microsoft.com/office/word/2006/wordml" xmlns:wps="http://schemas.microsoft.com/office/word/2010/wordprocessingShape" mc:Ignorable="w14 w15 w16se w16cid w16 w16cex w16sdtdh w16du wp14">
+<w:comments xmlns:wpc="http://schemas.microsoft.com/office/word/2010/wordprocessingCanvas" xmlns:cx="http://schemas.microsoft.com/office/drawing/2014/chartex" xmlns:cx1="http://schemas.microsoft.com/office/drawing/2015/9/8/chartex" xmlns:cx2="http://schemas.microsoft.com/office/drawing/2015/10/21/chartex" xmlns:cx3="http://schemas.microsoft.com/office/drawing/2016/5/9/chartex" xmlns:cx4="http://schemas.microsoft.com/office/drawing/2016/5/10/chartex" xmlns:cx5="http://schemas.microsoft.com/office/drawing/2016/5/11/chartex" xmlns:cx6="http://schemas.microsoft.com/office/drawing/2016/5/12/chartex" xmlns:cx7="http://schemas.microsoft.com/office/drawing/2016/5/13/chartex" xmlns:cx8="http://schemas.microsoft.com/office/drawing/2016/5/14/chartex" xmlns:mc="http://schemas.openxmlformats.org/markup-compatibility/2006" xmlns:aink="http://schemas.microsoft.com/office/drawing/2016/ink" xmlns:am3d="http://schemas.microsoft.com/office/drawing/2017/model3d" xmlns:o="urn:schemas-microsoft-com:office:office" xmlns:oel="http://schemas.microsoft.com/office/2019/extlst" xmlns:r="http://schemas.openxmlformats.org/officeDocument/2006/relationships" xmlns:m="http://schemas.openxmlformats.org/officeDocument/2006/math" xmlns:v="urn:schemas-microsoft-com:vml" xmlns:wp14="http://schemas.microsoft.com/office/word/2010/wordprocessingDrawing" xmlns:wp="http://schemas.openxmlformats.org/drawingml/2006/wordprocessingDrawing" xmlns:w10="urn:schemas-microsoft-com:office:word" xmlns:w="http://schemas.openxmlformats.org/wordprocessingml/2006/main" xmlns:w14="http://schemas.microsoft.com/office/word/2010/wordml" xmlns:w15="http://schemas.microsoft.com/office/word/2012/wordml" xmlns:w16cex="http://schemas.microsoft.com/office/word/2018/wordml/cex" xmlns:w16cid="http://schemas.microsoft.com/office/word/2016/wordml/cid" xmlns:w16="http://schemas.microsoft.com/office/word/2018/wordml" xmlns:w16sdtdh="http://schemas.microsoft.com/office/word/2020/wordml/sdtdatahash" xmlns:w16se="http://schemas.microsoft.com/office/word/2015/wordml/symex" xmlns:wpg="http://schemas.microsoft.com/office/word/2010/wordprocessingGroup" xmlns:wpi="http://schemas.microsoft.com/office/word/2010/wordprocessingInk" xmlns:wne="http://schemas.microsoft.com/office/word/2006/wordml" xmlns:wps="http://schemas.microsoft.com/office/word/2010/wordprocessingShape" mc:Ignorable="w14 w15 w16se w16cid w16 w16cex w16sdtdh wp14">
   <w:comment w:id="0" w:author="Dominique Makowski" w:date="2024-06-18T08:18:00Z" w:initials="DM">
     <w:p>
       <w:pPr>
@@ -5017,11 +4946,47 @@
         </w:rPr>
         <w:annotationRef/>
       </w:r>
-      <w:r>
-        <w:rPr>
-          <w:lang w:val="fr-FR"/>
-        </w:rPr>
-        <w:t>Tam: add reply to editor</w:t>
+      <w:proofErr w:type="gramStart"/>
+      <w:r>
+        <w:rPr>
+          <w:lang w:val="fr-FR"/>
+        </w:rPr>
+        <w:t>Tam:</w:t>
+      </w:r>
+      <w:proofErr w:type="gramEnd"/>
+      <w:r>
+        <w:rPr>
+          <w:lang w:val="fr-FR"/>
+        </w:rPr>
+        <w:t xml:space="preserve"> </w:t>
+      </w:r>
+      <w:proofErr w:type="spellStart"/>
+      <w:r>
+        <w:rPr>
+          <w:lang w:val="fr-FR"/>
+        </w:rPr>
+        <w:t>add</w:t>
+      </w:r>
+      <w:proofErr w:type="spellEnd"/>
+      <w:r>
+        <w:rPr>
+          <w:lang w:val="fr-FR"/>
+        </w:rPr>
+        <w:t xml:space="preserve"> </w:t>
+      </w:r>
+      <w:proofErr w:type="spellStart"/>
+      <w:r>
+        <w:rPr>
+          <w:lang w:val="fr-FR"/>
+        </w:rPr>
+        <w:t>reply</w:t>
+      </w:r>
+      <w:proofErr w:type="spellEnd"/>
+      <w:r>
+        <w:rPr>
+          <w:lang w:val="fr-FR"/>
+        </w:rPr>
+        <w:t xml:space="preserve"> to editor</w:t>
       </w:r>
     </w:p>
   </w:comment>
@@ -5053,12 +5018,14 @@
         </w:rPr>
         <w:annotationRef/>
       </w:r>
+      <w:proofErr w:type="gramStart"/>
       <w:r>
         <w:rPr>
           <w:lang w:val="fr-FR"/>
         </w:rPr>
         <w:t>good</w:t>
       </w:r>
+      <w:proofErr w:type="gramEnd"/>
     </w:p>
   </w:comment>
   <w:comment w:id="5" w:author="Thanh Tam Pham" w:date="2024-06-13T16:17:00Z" w:initials="TP">
@@ -5089,12 +5056,14 @@
         </w:rPr>
         <w:annotationRef/>
       </w:r>
+      <w:proofErr w:type="gramStart"/>
       <w:r>
         <w:rPr>
           <w:lang w:val="fr-FR"/>
         </w:rPr>
         <w:t>dom</w:t>
       </w:r>
+      <w:proofErr w:type="gramEnd"/>
     </w:p>
   </w:comment>
   <w:comment w:id="7" w:author="Dominique Makowski" w:date="2024-06-19T19:42:00Z" w:initials="DM">
@@ -5112,14 +5081,25 @@
         <w:rPr>
           <w:lang w:val="fr-FR"/>
         </w:rPr>
-        <w:t>Zen halp</w:t>
-      </w:r>
+        <w:t xml:space="preserve">Zen </w:t>
+      </w:r>
+      <w:proofErr w:type="spellStart"/>
+      <w:r>
+        <w:rPr>
+          <w:lang w:val="fr-FR"/>
+        </w:rPr>
+        <w:t>halp</w:t>
+      </w:r>
+      <w:proofErr w:type="spellEnd"/>
     </w:p>
   </w:comment>
-  <w:comment w:id="8" w:author="Dominique Makowski" w:date="2024-06-18T08:09:00Z" w:initials="DM">
+  <w:comment w:id="8" w:author="Zen Juen Lau" w:date="2024-06-25T22:11:00Z" w:initials="ZJL">
     <w:p>
       <w:pPr>
         <w:pStyle w:val="CommentText"/>
+        <w:rPr>
+          <w:noProof/>
+        </w:rPr>
       </w:pPr>
       <w:r>
         <w:rPr>
@@ -5129,10 +5109,149 @@
       </w:r>
       <w:r>
         <w:rPr>
-          <w:lang w:val="fr-FR"/>
-        </w:rPr>
-        <w:t>Zen move citation</w:t>
-      </w:r>
+          <w:noProof/>
+        </w:rPr>
+        <w:t>"</w:t>
+      </w:r>
+      <w:r>
+        <w:t xml:space="preserve">Specifically, enhancing one's attention towards their internal bodily signals could have resulted in a hyper-vigilance towards physiological sensations that is perceived negatively. </w:t>
+      </w:r>
+      <w:r>
+        <w:rPr>
+          <w:noProof/>
+        </w:rPr>
+        <w:t xml:space="preserve">The </w:t>
+      </w:r>
+      <w:r>
+        <w:rPr>
+          <w:noProof/>
+        </w:rPr>
+        <w:t xml:space="preserve">likelihood </w:t>
+      </w:r>
+      <w:r>
+        <w:rPr>
+          <w:noProof/>
+        </w:rPr>
+        <w:t>that physiological responses</w:t>
+      </w:r>
+      <w:r>
+        <w:rPr>
+          <w:noProof/>
+        </w:rPr>
+        <w:t xml:space="preserve"> </w:t>
+      </w:r>
+      <w:r>
+        <w:rPr>
+          <w:noProof/>
+        </w:rPr>
+        <w:t>can be easily</w:t>
+      </w:r>
+      <w:r>
+        <w:rPr>
+          <w:noProof/>
+        </w:rPr>
+        <w:t xml:space="preserve"> confounded by </w:t>
+      </w:r>
+      <w:r>
+        <w:rPr>
+          <w:noProof/>
+        </w:rPr>
+        <w:t>other fa</w:t>
+      </w:r>
+      <w:r>
+        <w:rPr>
+          <w:noProof/>
+        </w:rPr>
+        <w:t>ctors (e.g., anxiety)</w:t>
+      </w:r>
+      <w:r>
+        <w:rPr>
+          <w:noProof/>
+        </w:rPr>
+        <w:t xml:space="preserve"> independent of whether one is lying o</w:t>
+      </w:r>
+      <w:r>
+        <w:rPr>
+          <w:noProof/>
+        </w:rPr>
+        <w:t>r telling the truth, questions its validity as an indicator of de</w:t>
+      </w:r>
+      <w:r>
+        <w:rPr>
+          <w:noProof/>
+        </w:rPr>
+        <w:t xml:space="preserve">ception. In the same vein, our study </w:t>
+      </w:r>
+      <w:r>
+        <w:rPr>
+          <w:noProof/>
+        </w:rPr>
+        <w:t>concurs with the</w:t>
+      </w:r>
+      <w:r>
+        <w:rPr>
+          <w:noProof/>
+        </w:rPr>
+        <w:t xml:space="preserve"> existing</w:t>
+      </w:r>
+      <w:r>
+        <w:rPr>
+          <w:noProof/>
+        </w:rPr>
+        <w:t xml:space="preserve"> controversial discourse surrounding the use of phys</w:t>
+      </w:r>
+      <w:r>
+        <w:rPr>
+          <w:noProof/>
+        </w:rPr>
+        <w:t xml:space="preserve">iological measures </w:t>
+      </w:r>
+      <w:r>
+        <w:rPr>
+          <w:noProof/>
+        </w:rPr>
+        <w:t>in</w:t>
+      </w:r>
+      <w:r>
+        <w:rPr>
+          <w:noProof/>
+        </w:rPr>
+        <w:t xml:space="preserve"> deception research.</w:t>
+      </w:r>
+      <w:r>
+        <w:rPr>
+          <w:noProof/>
+        </w:rPr>
+        <w:t>"</w:t>
+      </w:r>
+    </w:p>
+    <w:p>
+      <w:pPr>
+        <w:pStyle w:val="CommentText"/>
+        <w:rPr>
+          <w:noProof/>
+        </w:rPr>
+      </w:pPr>
+      <w:r>
+        <w:rPr>
+          <w:noProof/>
+        </w:rPr>
+        <w:t xml:space="preserve">Maybe something liddis? </w:t>
+      </w:r>
+      <w:r>
+        <w:rPr>
+          <w:noProof/>
+        </w:rPr>
+        <w:t>Wondering also how to link our findings on HR here if we can</w:t>
+      </w:r>
+    </w:p>
+    <w:p>
+      <w:pPr>
+        <w:pStyle w:val="CommentText"/>
+        <w:rPr>
+          <w:noProof/>
+        </w:rPr>
+      </w:pPr>
     </w:p>
   </w:comment>
   <w:comment w:id="12" w:author="Thanh Tam Pham" w:date="2024-06-13T17:01:00Z" w:initials="TP">
@@ -5163,12 +5282,56 @@
         </w:rPr>
         <w:annotationRef/>
       </w:r>
-      <w:r>
-        <w:rPr>
-          <w:lang w:val="fr-FR"/>
-        </w:rPr>
-        <w:t>Remove star for polygraph but add star interogaation</w:t>
-      </w:r>
+      <w:proofErr w:type="spellStart"/>
+      <w:r>
+        <w:rPr>
+          <w:lang w:val="fr-FR"/>
+        </w:rPr>
+        <w:t>Remove</w:t>
+      </w:r>
+      <w:proofErr w:type="spellEnd"/>
+      <w:r>
+        <w:rPr>
+          <w:lang w:val="fr-FR"/>
+        </w:rPr>
+        <w:t xml:space="preserve"> star for </w:t>
+      </w:r>
+      <w:proofErr w:type="spellStart"/>
+      <w:r>
+        <w:rPr>
+          <w:lang w:val="fr-FR"/>
+        </w:rPr>
+        <w:t>polygraph</w:t>
+      </w:r>
+      <w:proofErr w:type="spellEnd"/>
+      <w:r>
+        <w:rPr>
+          <w:lang w:val="fr-FR"/>
+        </w:rPr>
+        <w:t xml:space="preserve"> but </w:t>
+      </w:r>
+      <w:proofErr w:type="spellStart"/>
+      <w:r>
+        <w:rPr>
+          <w:lang w:val="fr-FR"/>
+        </w:rPr>
+        <w:t>add</w:t>
+      </w:r>
+      <w:proofErr w:type="spellEnd"/>
+      <w:r>
+        <w:rPr>
+          <w:lang w:val="fr-FR"/>
+        </w:rPr>
+        <w:t xml:space="preserve"> star </w:t>
+      </w:r>
+      <w:proofErr w:type="spellStart"/>
+      <w:r>
+        <w:rPr>
+          <w:lang w:val="fr-FR"/>
+        </w:rPr>
+        <w:t>interogaation</w:t>
+      </w:r>
+      <w:proofErr w:type="spellEnd"/>
     </w:p>
   </w:comment>
   <w:comment w:id="14" w:author="Dominique Makowski" w:date="2024-06-18T08:14:00Z" w:initials="DM">
@@ -5201,11 +5364,47 @@
         </w:rPr>
         <w:annotationRef/>
       </w:r>
-      <w:r>
-        <w:rPr>
-          <w:lang w:val="fr-FR"/>
-        </w:rPr>
-        <w:t>Tam: paste paragraph from ms</w:t>
+      <w:proofErr w:type="gramStart"/>
+      <w:r>
+        <w:rPr>
+          <w:lang w:val="fr-FR"/>
+        </w:rPr>
+        <w:t>Tam:</w:t>
+      </w:r>
+      <w:proofErr w:type="gramEnd"/>
+      <w:r>
+        <w:rPr>
+          <w:lang w:val="fr-FR"/>
+        </w:rPr>
+        <w:t xml:space="preserve"> paste </w:t>
+      </w:r>
+      <w:proofErr w:type="spellStart"/>
+      <w:r>
+        <w:rPr>
+          <w:lang w:val="fr-FR"/>
+        </w:rPr>
+        <w:t>paragraph</w:t>
+      </w:r>
+      <w:proofErr w:type="spellEnd"/>
+      <w:r>
+        <w:rPr>
+          <w:lang w:val="fr-FR"/>
+        </w:rPr>
+        <w:t xml:space="preserve"> </w:t>
+      </w:r>
+      <w:proofErr w:type="spellStart"/>
+      <w:r>
+        <w:rPr>
+          <w:lang w:val="fr-FR"/>
+        </w:rPr>
+        <w:t>from</w:t>
+      </w:r>
+      <w:proofErr w:type="spellEnd"/>
+      <w:r>
+        <w:rPr>
+          <w:lang w:val="fr-FR"/>
+        </w:rPr>
+        <w:t xml:space="preserve"> ms</w:t>
       </w:r>
     </w:p>
   </w:comment>
@@ -5220,11 +5419,383 @@
         </w:rPr>
         <w:annotationRef/>
       </w:r>
-      <w:r>
-        <w:rPr>
-          <w:lang w:val="fr-FR"/>
-        </w:rPr>
-        <w:t>Zen: add footnote (in the title page I’d say or perhaps in the aknowleddgments) saying that this manuscript stemmed out of a student’s project as we believe these were interesting results worthy of be published, despite the methodological drawbacks in terms of (absence of) preregistration.</w:t>
+      <w:proofErr w:type="gramStart"/>
+      <w:r>
+        <w:rPr>
+          <w:lang w:val="fr-FR"/>
+        </w:rPr>
+        <w:t>Zen:</w:t>
+      </w:r>
+      <w:proofErr w:type="gramEnd"/>
+      <w:r>
+        <w:rPr>
+          <w:lang w:val="fr-FR"/>
+        </w:rPr>
+        <w:t xml:space="preserve"> </w:t>
+      </w:r>
+      <w:proofErr w:type="spellStart"/>
+      <w:r>
+        <w:rPr>
+          <w:lang w:val="fr-FR"/>
+        </w:rPr>
+        <w:t>add</w:t>
+      </w:r>
+      <w:proofErr w:type="spellEnd"/>
+      <w:r>
+        <w:rPr>
+          <w:lang w:val="fr-FR"/>
+        </w:rPr>
+        <w:t xml:space="preserve"> </w:t>
+      </w:r>
+      <w:proofErr w:type="spellStart"/>
+      <w:r>
+        <w:rPr>
+          <w:lang w:val="fr-FR"/>
+        </w:rPr>
+        <w:t>footnote</w:t>
+      </w:r>
+      <w:proofErr w:type="spellEnd"/>
+      <w:r>
+        <w:rPr>
+          <w:lang w:val="fr-FR"/>
+        </w:rPr>
+        <w:t xml:space="preserve"> (in the </w:t>
+      </w:r>
+      <w:proofErr w:type="spellStart"/>
+      <w:r>
+        <w:rPr>
+          <w:lang w:val="fr-FR"/>
+        </w:rPr>
+        <w:t>title</w:t>
+      </w:r>
+      <w:proofErr w:type="spellEnd"/>
+      <w:r>
+        <w:rPr>
+          <w:lang w:val="fr-FR"/>
+        </w:rPr>
+        <w:t xml:space="preserve"> page </w:t>
+      </w:r>
+      <w:proofErr w:type="spellStart"/>
+      <w:r>
+        <w:rPr>
+          <w:lang w:val="fr-FR"/>
+        </w:rPr>
+        <w:t>I’d</w:t>
+      </w:r>
+      <w:proofErr w:type="spellEnd"/>
+      <w:r>
+        <w:rPr>
+          <w:lang w:val="fr-FR"/>
+        </w:rPr>
+        <w:t xml:space="preserve"> </w:t>
+      </w:r>
+      <w:proofErr w:type="spellStart"/>
+      <w:r>
+        <w:rPr>
+          <w:lang w:val="fr-FR"/>
+        </w:rPr>
+        <w:t>say</w:t>
+      </w:r>
+      <w:proofErr w:type="spellEnd"/>
+      <w:r>
+        <w:rPr>
+          <w:lang w:val="fr-FR"/>
+        </w:rPr>
+        <w:t xml:space="preserve"> or </w:t>
+      </w:r>
+      <w:proofErr w:type="spellStart"/>
+      <w:r>
+        <w:rPr>
+          <w:lang w:val="fr-FR"/>
+        </w:rPr>
+        <w:t>perhaps</w:t>
+      </w:r>
+      <w:proofErr w:type="spellEnd"/>
+      <w:r>
+        <w:rPr>
+          <w:lang w:val="fr-FR"/>
+        </w:rPr>
+        <w:t xml:space="preserve"> in the </w:t>
+      </w:r>
+      <w:proofErr w:type="spellStart"/>
+      <w:r>
+        <w:rPr>
+          <w:lang w:val="fr-FR"/>
+        </w:rPr>
+        <w:t>aknowleddgments</w:t>
+      </w:r>
+      <w:proofErr w:type="spellEnd"/>
+      <w:r>
+        <w:rPr>
+          <w:lang w:val="fr-FR"/>
+        </w:rPr>
+        <w:t xml:space="preserve">) </w:t>
+      </w:r>
+      <w:proofErr w:type="spellStart"/>
+      <w:r>
+        <w:rPr>
+          <w:lang w:val="fr-FR"/>
+        </w:rPr>
+        <w:t>saying</w:t>
+      </w:r>
+      <w:proofErr w:type="spellEnd"/>
+      <w:r>
+        <w:rPr>
+          <w:lang w:val="fr-FR"/>
+        </w:rPr>
+        <w:t xml:space="preserve"> </w:t>
+      </w:r>
+      <w:proofErr w:type="spellStart"/>
+      <w:r>
+        <w:rPr>
+          <w:lang w:val="fr-FR"/>
+        </w:rPr>
+        <w:t>that</w:t>
+      </w:r>
+      <w:proofErr w:type="spellEnd"/>
+      <w:r>
+        <w:rPr>
+          <w:lang w:val="fr-FR"/>
+        </w:rPr>
+        <w:t xml:space="preserve"> </w:t>
+      </w:r>
+      <w:proofErr w:type="spellStart"/>
+      <w:r>
+        <w:rPr>
+          <w:lang w:val="fr-FR"/>
+        </w:rPr>
+        <w:t>this</w:t>
+      </w:r>
+      <w:proofErr w:type="spellEnd"/>
+      <w:r>
+        <w:rPr>
+          <w:lang w:val="fr-FR"/>
+        </w:rPr>
+        <w:t xml:space="preserve"> </w:t>
+      </w:r>
+      <w:proofErr w:type="spellStart"/>
+      <w:r>
+        <w:rPr>
+          <w:lang w:val="fr-FR"/>
+        </w:rPr>
+        <w:t>manuscript</w:t>
+      </w:r>
+      <w:proofErr w:type="spellEnd"/>
+      <w:r>
+        <w:rPr>
+          <w:lang w:val="fr-FR"/>
+        </w:rPr>
+        <w:t xml:space="preserve"> stemmed out of a </w:t>
+      </w:r>
+      <w:proofErr w:type="spellStart"/>
+      <w:r>
+        <w:rPr>
+          <w:lang w:val="fr-FR"/>
+        </w:rPr>
+        <w:t>student’s</w:t>
+      </w:r>
+      <w:proofErr w:type="spellEnd"/>
+      <w:r>
+        <w:rPr>
+          <w:lang w:val="fr-FR"/>
+        </w:rPr>
+        <w:t xml:space="preserve"> </w:t>
+      </w:r>
+      <w:proofErr w:type="spellStart"/>
+      <w:r>
+        <w:rPr>
+          <w:lang w:val="fr-FR"/>
+        </w:rPr>
+        <w:t>project</w:t>
+      </w:r>
+      <w:proofErr w:type="spellEnd"/>
+      <w:r>
+        <w:rPr>
+          <w:lang w:val="fr-FR"/>
+        </w:rPr>
+        <w:t xml:space="preserve"> as </w:t>
+      </w:r>
+      <w:proofErr w:type="spellStart"/>
+      <w:r>
+        <w:rPr>
+          <w:lang w:val="fr-FR"/>
+        </w:rPr>
+        <w:t>we</w:t>
+      </w:r>
+      <w:proofErr w:type="spellEnd"/>
+      <w:r>
+        <w:rPr>
+          <w:lang w:val="fr-FR"/>
+        </w:rPr>
+        <w:t xml:space="preserve"> </w:t>
+      </w:r>
+      <w:proofErr w:type="spellStart"/>
+      <w:r>
+        <w:rPr>
+          <w:lang w:val="fr-FR"/>
+        </w:rPr>
+        <w:t>believe</w:t>
+      </w:r>
+      <w:proofErr w:type="spellEnd"/>
+      <w:r>
+        <w:rPr>
+          <w:lang w:val="fr-FR"/>
+        </w:rPr>
+        <w:t xml:space="preserve"> </w:t>
+      </w:r>
+      <w:proofErr w:type="spellStart"/>
+      <w:r>
+        <w:rPr>
+          <w:lang w:val="fr-FR"/>
+        </w:rPr>
+        <w:t>these</w:t>
+      </w:r>
+      <w:proofErr w:type="spellEnd"/>
+      <w:r>
+        <w:rPr>
+          <w:lang w:val="fr-FR"/>
+        </w:rPr>
+        <w:t xml:space="preserve"> </w:t>
+      </w:r>
+      <w:proofErr w:type="spellStart"/>
+      <w:r>
+        <w:rPr>
+          <w:lang w:val="fr-FR"/>
+        </w:rPr>
+        <w:t>were</w:t>
+      </w:r>
+      <w:proofErr w:type="spellEnd"/>
+      <w:r>
+        <w:rPr>
+          <w:lang w:val="fr-FR"/>
+        </w:rPr>
+        <w:t xml:space="preserve"> </w:t>
+      </w:r>
+      <w:proofErr w:type="spellStart"/>
+      <w:r>
+        <w:rPr>
+          <w:lang w:val="fr-FR"/>
+        </w:rPr>
+        <w:t>interesting</w:t>
+      </w:r>
+      <w:proofErr w:type="spellEnd"/>
+      <w:r>
+        <w:rPr>
+          <w:lang w:val="fr-FR"/>
+        </w:rPr>
+        <w:t xml:space="preserve"> </w:t>
+      </w:r>
+      <w:proofErr w:type="spellStart"/>
+      <w:r>
+        <w:rPr>
+          <w:lang w:val="fr-FR"/>
+        </w:rPr>
+        <w:t>results</w:t>
+      </w:r>
+      <w:proofErr w:type="spellEnd"/>
+      <w:r>
+        <w:rPr>
+          <w:lang w:val="fr-FR"/>
+        </w:rPr>
+        <w:t xml:space="preserve"> </w:t>
+      </w:r>
+      <w:proofErr w:type="spellStart"/>
+      <w:r>
+        <w:rPr>
+          <w:lang w:val="fr-FR"/>
+        </w:rPr>
+        <w:t>worthy</w:t>
+      </w:r>
+      <w:proofErr w:type="spellEnd"/>
+      <w:r>
+        <w:rPr>
+          <w:lang w:val="fr-FR"/>
+        </w:rPr>
+        <w:t xml:space="preserve"> of </w:t>
+      </w:r>
+      <w:proofErr w:type="spellStart"/>
+      <w:r>
+        <w:rPr>
+          <w:lang w:val="fr-FR"/>
+        </w:rPr>
+        <w:t>be</w:t>
+      </w:r>
+      <w:proofErr w:type="spellEnd"/>
+      <w:r>
+        <w:rPr>
+          <w:lang w:val="fr-FR"/>
+        </w:rPr>
+        <w:t xml:space="preserve"> </w:t>
+      </w:r>
+      <w:proofErr w:type="spellStart"/>
+      <w:r>
+        <w:rPr>
+          <w:lang w:val="fr-FR"/>
+        </w:rPr>
+        <w:t>published</w:t>
+      </w:r>
+      <w:proofErr w:type="spellEnd"/>
+      <w:r>
+        <w:rPr>
+          <w:lang w:val="fr-FR"/>
+        </w:rPr>
+        <w:t xml:space="preserve">, </w:t>
+      </w:r>
+      <w:proofErr w:type="spellStart"/>
+      <w:r>
+        <w:rPr>
+          <w:lang w:val="fr-FR"/>
+        </w:rPr>
+        <w:t>despite</w:t>
+      </w:r>
+      <w:proofErr w:type="spellEnd"/>
+      <w:r>
+        <w:rPr>
+          <w:lang w:val="fr-FR"/>
+        </w:rPr>
+        <w:t xml:space="preserve"> the </w:t>
+      </w:r>
+      <w:proofErr w:type="spellStart"/>
+      <w:r>
+        <w:rPr>
+          <w:lang w:val="fr-FR"/>
+        </w:rPr>
+        <w:t>methodological</w:t>
+      </w:r>
+      <w:proofErr w:type="spellEnd"/>
+      <w:r>
+        <w:rPr>
+          <w:lang w:val="fr-FR"/>
+        </w:rPr>
+        <w:t xml:space="preserve"> drawbacks in </w:t>
+      </w:r>
+      <w:proofErr w:type="spellStart"/>
+      <w:r>
+        <w:rPr>
+          <w:lang w:val="fr-FR"/>
+        </w:rPr>
+        <w:t>terms</w:t>
+      </w:r>
+      <w:proofErr w:type="spellEnd"/>
+      <w:r>
+        <w:rPr>
+          <w:lang w:val="fr-FR"/>
+        </w:rPr>
+        <w:t xml:space="preserve"> of (absence of) </w:t>
+      </w:r>
+      <w:proofErr w:type="spellStart"/>
+      <w:r>
+        <w:rPr>
+          <w:lang w:val="fr-FR"/>
+        </w:rPr>
+        <w:t>preregistration</w:t>
+      </w:r>
+      <w:proofErr w:type="spellEnd"/>
+      <w:r>
+        <w:rPr>
+          <w:lang w:val="fr-FR"/>
+        </w:rPr>
+        <w:t>.</w:t>
       </w:r>
     </w:p>
   </w:comment>
@@ -5243,8 +5814,220 @@
         <w:rPr>
           <w:lang w:val="fr-FR"/>
         </w:rPr>
-        <w:t>Not sure what this means, do they want some more details about what physiological indicators are controversial? Maybe to mention one or two specific studies</w:t>
-      </w:r>
+        <w:t xml:space="preserve">Not sure </w:t>
+      </w:r>
+      <w:proofErr w:type="spellStart"/>
+      <w:r>
+        <w:rPr>
+          <w:lang w:val="fr-FR"/>
+        </w:rPr>
+        <w:t>what</w:t>
+      </w:r>
+      <w:proofErr w:type="spellEnd"/>
+      <w:r>
+        <w:rPr>
+          <w:lang w:val="fr-FR"/>
+        </w:rPr>
+        <w:t xml:space="preserve"> </w:t>
+      </w:r>
+      <w:proofErr w:type="spellStart"/>
+      <w:r>
+        <w:rPr>
+          <w:lang w:val="fr-FR"/>
+        </w:rPr>
+        <w:t>this</w:t>
+      </w:r>
+      <w:proofErr w:type="spellEnd"/>
+      <w:r>
+        <w:rPr>
+          <w:lang w:val="fr-FR"/>
+        </w:rPr>
+        <w:t xml:space="preserve"> </w:t>
+      </w:r>
+      <w:proofErr w:type="spellStart"/>
+      <w:r>
+        <w:rPr>
+          <w:lang w:val="fr-FR"/>
+        </w:rPr>
+        <w:t>means</w:t>
+      </w:r>
+      <w:proofErr w:type="spellEnd"/>
+      <w:r>
+        <w:rPr>
+          <w:lang w:val="fr-FR"/>
+        </w:rPr>
+        <w:t xml:space="preserve">, do </w:t>
+      </w:r>
+      <w:proofErr w:type="spellStart"/>
+      <w:r>
+        <w:rPr>
+          <w:lang w:val="fr-FR"/>
+        </w:rPr>
+        <w:t>they</w:t>
+      </w:r>
+      <w:proofErr w:type="spellEnd"/>
+      <w:r>
+        <w:rPr>
+          <w:lang w:val="fr-FR"/>
+        </w:rPr>
+        <w:t xml:space="preserve"> </w:t>
+      </w:r>
+      <w:proofErr w:type="spellStart"/>
+      <w:r>
+        <w:rPr>
+          <w:lang w:val="fr-FR"/>
+        </w:rPr>
+        <w:t>want</w:t>
+      </w:r>
+      <w:proofErr w:type="spellEnd"/>
+      <w:r>
+        <w:rPr>
+          <w:lang w:val="fr-FR"/>
+        </w:rPr>
+        <w:t xml:space="preserve"> </w:t>
+      </w:r>
+      <w:proofErr w:type="spellStart"/>
+      <w:r>
+        <w:rPr>
+          <w:lang w:val="fr-FR"/>
+        </w:rPr>
+        <w:t>some</w:t>
+      </w:r>
+      <w:proofErr w:type="spellEnd"/>
+      <w:r>
+        <w:rPr>
+          <w:lang w:val="fr-FR"/>
+        </w:rPr>
+        <w:t xml:space="preserve"> more </w:t>
+      </w:r>
+      <w:proofErr w:type="spellStart"/>
+      <w:r>
+        <w:rPr>
+          <w:lang w:val="fr-FR"/>
+        </w:rPr>
+        <w:t>details</w:t>
+      </w:r>
+      <w:proofErr w:type="spellEnd"/>
+      <w:r>
+        <w:rPr>
+          <w:lang w:val="fr-FR"/>
+        </w:rPr>
+        <w:t xml:space="preserve"> about </w:t>
+      </w:r>
+      <w:proofErr w:type="spellStart"/>
+      <w:r>
+        <w:rPr>
+          <w:lang w:val="fr-FR"/>
+        </w:rPr>
+        <w:t>what</w:t>
+      </w:r>
+      <w:proofErr w:type="spellEnd"/>
+      <w:r>
+        <w:rPr>
+          <w:lang w:val="fr-FR"/>
+        </w:rPr>
+        <w:t xml:space="preserve"> </w:t>
+      </w:r>
+      <w:proofErr w:type="spellStart"/>
+      <w:r>
+        <w:rPr>
+          <w:lang w:val="fr-FR"/>
+        </w:rPr>
+        <w:t>physiological</w:t>
+      </w:r>
+      <w:proofErr w:type="spellEnd"/>
+      <w:r>
+        <w:rPr>
+          <w:lang w:val="fr-FR"/>
+        </w:rPr>
+        <w:t xml:space="preserve"> </w:t>
+      </w:r>
+      <w:proofErr w:type="spellStart"/>
+      <w:r>
+        <w:rPr>
+          <w:lang w:val="fr-FR"/>
+        </w:rPr>
+        <w:t>indicators</w:t>
+      </w:r>
+      <w:proofErr w:type="spellEnd"/>
+      <w:r>
+        <w:rPr>
+          <w:lang w:val="fr-FR"/>
+        </w:rPr>
+        <w:t xml:space="preserve"> are </w:t>
+      </w:r>
+      <w:proofErr w:type="spellStart"/>
+      <w:proofErr w:type="gramStart"/>
+      <w:r>
+        <w:rPr>
+          <w:lang w:val="fr-FR"/>
+        </w:rPr>
+        <w:t>controversial</w:t>
+      </w:r>
+      <w:proofErr w:type="spellEnd"/>
+      <w:r>
+        <w:rPr>
+          <w:lang w:val="fr-FR"/>
+        </w:rPr>
+        <w:t>?</w:t>
+      </w:r>
+      <w:proofErr w:type="gramEnd"/>
+      <w:r>
+        <w:rPr>
+          <w:lang w:val="fr-FR"/>
+        </w:rPr>
+        <w:t xml:space="preserve"> </w:t>
+      </w:r>
+      <w:proofErr w:type="spellStart"/>
+      <w:r>
+        <w:rPr>
+          <w:lang w:val="fr-FR"/>
+        </w:rPr>
+        <w:t>Maybe</w:t>
+      </w:r>
+      <w:proofErr w:type="spellEnd"/>
+      <w:r>
+        <w:rPr>
+          <w:lang w:val="fr-FR"/>
+        </w:rPr>
+        <w:t xml:space="preserve"> to mention one or </w:t>
+      </w:r>
+      <w:proofErr w:type="spellStart"/>
+      <w:r>
+        <w:rPr>
+          <w:lang w:val="fr-FR"/>
+        </w:rPr>
+        <w:t>two</w:t>
+      </w:r>
+      <w:proofErr w:type="spellEnd"/>
+      <w:r>
+        <w:rPr>
+          <w:lang w:val="fr-FR"/>
+        </w:rPr>
+        <w:t xml:space="preserve"> </w:t>
+      </w:r>
+      <w:proofErr w:type="spellStart"/>
+      <w:r>
+        <w:rPr>
+          <w:lang w:val="fr-FR"/>
+        </w:rPr>
+        <w:t>specific</w:t>
+      </w:r>
+      <w:proofErr w:type="spellEnd"/>
+      <w:r>
+        <w:rPr>
+          <w:lang w:val="fr-FR"/>
+        </w:rPr>
+        <w:t xml:space="preserve"> </w:t>
+      </w:r>
+      <w:proofErr w:type="spellStart"/>
+      <w:r>
+        <w:rPr>
+          <w:lang w:val="fr-FR"/>
+        </w:rPr>
+        <w:t>studies</w:t>
+      </w:r>
+      <w:proofErr w:type="spellEnd"/>
     </w:p>
   </w:comment>
   <w:comment w:id="17" w:author="Thanh Tam Pham" w:date="2024-06-13T17:36:00Z" w:initials="TP">
@@ -5275,26 +6058,30 @@
         </w:rPr>
         <w:annotationRef/>
       </w:r>
+      <w:proofErr w:type="spellStart"/>
+      <w:proofErr w:type="gramStart"/>
       <w:r>
         <w:rPr>
           <w:lang w:val="fr-FR"/>
         </w:rPr>
         <w:t>brainstorm</w:t>
       </w:r>
+      <w:proofErr w:type="spellEnd"/>
+      <w:proofErr w:type="gramEnd"/>
     </w:p>
   </w:comment>
 </w:comments>
 </file>
 
 <file path=word/commentsExtended.xml><?xml version="1.0" encoding="utf-8"?>
-<w15:commentsEx xmlns:wpc="http://schemas.microsoft.com/office/word/2010/wordprocessingCanvas" xmlns:cx="http://schemas.microsoft.com/office/drawing/2014/chartex" xmlns:cx1="http://schemas.microsoft.com/office/drawing/2015/9/8/chartex" xmlns:cx2="http://schemas.microsoft.com/office/drawing/2015/10/21/chartex" xmlns:cx3="http://schemas.microsoft.com/office/drawing/2016/5/9/chartex" xmlns:cx4="http://schemas.microsoft.com/office/drawing/2016/5/10/chartex" xmlns:cx5="http://schemas.microsoft.com/office/drawing/2016/5/11/chartex" xmlns:cx6="http://schemas.microsoft.com/office/drawing/2016/5/12/chartex" xmlns:cx7="http://schemas.microsoft.com/office/drawing/2016/5/13/chartex" xmlns:cx8="http://schemas.microsoft.com/office/drawing/2016/5/14/chartex" xmlns:mc="http://schemas.openxmlformats.org/markup-compatibility/2006" xmlns:aink="http://schemas.microsoft.com/office/drawing/2016/ink" xmlns:am3d="http://schemas.microsoft.com/office/drawing/2017/model3d" xmlns:o="urn:schemas-microsoft-com:office:office" xmlns:oel="http://schemas.microsoft.com/office/2019/extlst" xmlns:r="http://schemas.openxmlformats.org/officeDocument/2006/relationships" xmlns:m="http://schemas.openxmlformats.org/officeDocument/2006/math" xmlns:v="urn:schemas-microsoft-com:vml" xmlns:wp14="http://schemas.microsoft.com/office/word/2010/wordprocessingDrawing" xmlns:wp="http://schemas.openxmlformats.org/drawingml/2006/wordprocessingDrawing" xmlns:w10="urn:schemas-microsoft-com:office:word" xmlns:w="http://schemas.openxmlformats.org/wordprocessingml/2006/main" xmlns:w14="http://schemas.microsoft.com/office/word/2010/wordml" xmlns:w15="http://schemas.microsoft.com/office/word/2012/wordml" xmlns:w16cex="http://schemas.microsoft.com/office/word/2018/wordml/cex" xmlns:w16cid="http://schemas.microsoft.com/office/word/2016/wordml/cid" xmlns:w16="http://schemas.microsoft.com/office/word/2018/wordml" xmlns:w16du="http://schemas.microsoft.com/office/word/2023/wordml/word16du" xmlns:w16sdtdh="http://schemas.microsoft.com/office/word/2020/wordml/sdtdatahash" xmlns:w16se="http://schemas.microsoft.com/office/word/2015/wordml/symex" xmlns:wpg="http://schemas.microsoft.com/office/word/2010/wordprocessingGroup" xmlns:wpi="http://schemas.microsoft.com/office/word/2010/wordprocessingInk" xmlns:wne="http://schemas.microsoft.com/office/word/2006/wordml" xmlns:wps="http://schemas.microsoft.com/office/word/2010/wordprocessingShape" mc:Ignorable="w14 w15 w16se w16cid w16 w16cex w16sdtdh w16du wp14">
+<w15:commentsEx xmlns:wpc="http://schemas.microsoft.com/office/word/2010/wordprocessingCanvas" xmlns:cx="http://schemas.microsoft.com/office/drawing/2014/chartex" xmlns:cx1="http://schemas.microsoft.com/office/drawing/2015/9/8/chartex" xmlns:cx2="http://schemas.microsoft.com/office/drawing/2015/10/21/chartex" xmlns:cx3="http://schemas.microsoft.com/office/drawing/2016/5/9/chartex" xmlns:cx4="http://schemas.microsoft.com/office/drawing/2016/5/10/chartex" xmlns:cx5="http://schemas.microsoft.com/office/drawing/2016/5/11/chartex" xmlns:cx6="http://schemas.microsoft.com/office/drawing/2016/5/12/chartex" xmlns:cx7="http://schemas.microsoft.com/office/drawing/2016/5/13/chartex" xmlns:cx8="http://schemas.microsoft.com/office/drawing/2016/5/14/chartex" xmlns:mc="http://schemas.openxmlformats.org/markup-compatibility/2006" xmlns:aink="http://schemas.microsoft.com/office/drawing/2016/ink" xmlns:am3d="http://schemas.microsoft.com/office/drawing/2017/model3d" xmlns:o="urn:schemas-microsoft-com:office:office" xmlns:oel="http://schemas.microsoft.com/office/2019/extlst" xmlns:r="http://schemas.openxmlformats.org/officeDocument/2006/relationships" xmlns:m="http://schemas.openxmlformats.org/officeDocument/2006/math" xmlns:v="urn:schemas-microsoft-com:vml" xmlns:wp14="http://schemas.microsoft.com/office/word/2010/wordprocessingDrawing" xmlns:wp="http://schemas.openxmlformats.org/drawingml/2006/wordprocessingDrawing" xmlns:w10="urn:schemas-microsoft-com:office:word" xmlns:w="http://schemas.openxmlformats.org/wordprocessingml/2006/main" xmlns:w14="http://schemas.microsoft.com/office/word/2010/wordml" xmlns:w15="http://schemas.microsoft.com/office/word/2012/wordml" xmlns:w16cex="http://schemas.microsoft.com/office/word/2018/wordml/cex" xmlns:w16cid="http://schemas.microsoft.com/office/word/2016/wordml/cid" xmlns:w16="http://schemas.microsoft.com/office/word/2018/wordml" xmlns:w16sdtdh="http://schemas.microsoft.com/office/word/2020/wordml/sdtdatahash" xmlns:w16se="http://schemas.microsoft.com/office/word/2015/wordml/symex" xmlns:wpg="http://schemas.microsoft.com/office/word/2010/wordprocessingGroup" xmlns:wpi="http://schemas.microsoft.com/office/word/2010/wordprocessingInk" xmlns:wne="http://schemas.microsoft.com/office/word/2006/wordml" xmlns:wps="http://schemas.microsoft.com/office/word/2010/wordprocessingShape" mc:Ignorable="w14 w15 w16se w16cid w16 w16cex w16sdtdh wp14">
   <w15:commentEx w15:paraId="37C8AADB" w15:done="0"/>
   <w15:commentEx w15:paraId="69D2865D" w15:done="0"/>
   <w15:commentEx w15:paraId="1448150A" w15:paraIdParent="69D2865D" w15:done="0"/>
   <w15:commentEx w15:paraId="32DF9127" w15:done="0"/>
   <w15:commentEx w15:paraId="2481B672" w15:done="0"/>
   <w15:commentEx w15:paraId="274CED68" w15:paraIdParent="2481B672" w15:done="0"/>
-  <w15:commentEx w15:paraId="760FEDCD" w15:done="0"/>
+  <w15:commentEx w15:paraId="507BD975" w15:paraIdParent="2481B672" w15:done="0"/>
   <w15:commentEx w15:paraId="60AE11BE" w15:done="1"/>
   <w15:commentEx w15:paraId="5F05D96A" w15:paraIdParent="60AE11BE" w15:done="1"/>
   <w15:commentEx w15:paraId="01C77247" w15:paraIdParent="60AE11BE" w15:done="1"/>
@@ -5307,7 +6094,7 @@
 </file>
 
 <file path=word/commentsExtensible.xml><?xml version="1.0" encoding="utf-8"?>
-<w16cex:commentsExtensible xmlns:wpc="http://schemas.microsoft.com/office/word/2010/wordprocessingCanvas" xmlns:cx="http://schemas.microsoft.com/office/drawing/2014/chartex" xmlns:cx1="http://schemas.microsoft.com/office/drawing/2015/9/8/chartex" xmlns:cx2="http://schemas.microsoft.com/office/drawing/2015/10/21/chartex" xmlns:cx3="http://schemas.microsoft.com/office/drawing/2016/5/9/chartex" xmlns:cx4="http://schemas.microsoft.com/office/drawing/2016/5/10/chartex" xmlns:cx5="http://schemas.microsoft.com/office/drawing/2016/5/11/chartex" xmlns:cx6="http://schemas.microsoft.com/office/drawing/2016/5/12/chartex" xmlns:cx7="http://schemas.microsoft.com/office/drawing/2016/5/13/chartex" xmlns:cx8="http://schemas.microsoft.com/office/drawing/2016/5/14/chartex" xmlns:cr="http://schemas.microsoft.com/office/comments/2020/reactions" xmlns:mc="http://schemas.openxmlformats.org/markup-compatibility/2006" xmlns:aink="http://schemas.microsoft.com/office/drawing/2016/ink" xmlns:am3d="http://schemas.microsoft.com/office/drawing/2017/model3d" xmlns:o="urn:schemas-microsoft-com:office:office" xmlns:oel="http://schemas.microsoft.com/office/2019/extlst" xmlns:r="http://schemas.openxmlformats.org/officeDocument/2006/relationships" xmlns:m="http://schemas.openxmlformats.org/officeDocument/2006/math" xmlns:v="urn:schemas-microsoft-com:vml" xmlns:wp14="http://schemas.microsoft.com/office/word/2010/wordprocessingDrawing" xmlns:wp="http://schemas.openxmlformats.org/drawingml/2006/wordprocessingDrawing" xmlns:w10="urn:schemas-microsoft-com:office:word" xmlns:w="http://schemas.openxmlformats.org/wordprocessingml/2006/main" xmlns:w14="http://schemas.microsoft.com/office/word/2010/wordml" xmlns:w15="http://schemas.microsoft.com/office/word/2012/wordml" xmlns:w16cex="http://schemas.microsoft.com/office/word/2018/wordml/cex" xmlns:w16cid="http://schemas.microsoft.com/office/word/2016/wordml/cid" xmlns:w16="http://schemas.microsoft.com/office/word/2018/wordml" xmlns:w16du="http://schemas.microsoft.com/office/word/2023/wordml/word16du" xmlns:w16sdtdh="http://schemas.microsoft.com/office/word/2020/wordml/sdtdatahash" xmlns:w16se="http://schemas.microsoft.com/office/word/2015/wordml/symex" xmlns:wpg="http://schemas.microsoft.com/office/word/2010/wordprocessingGroup" xmlns:wpi="http://schemas.microsoft.com/office/word/2010/wordprocessingInk" xmlns:wne="http://schemas.microsoft.com/office/word/2006/wordml" xmlns:wps="http://schemas.microsoft.com/office/word/2010/wordprocessingShape" mc:Ignorable="w14 w15 w16se w16cid w16 w16cex w16sdtdh cr w16du wp14">
+<w16cex:commentsExtensible xmlns:wpc="http://schemas.microsoft.com/office/word/2010/wordprocessingCanvas" xmlns:cx="http://schemas.microsoft.com/office/drawing/2014/chartex" xmlns:cx1="http://schemas.microsoft.com/office/drawing/2015/9/8/chartex" xmlns:cx2="http://schemas.microsoft.com/office/drawing/2015/10/21/chartex" xmlns:cx3="http://schemas.microsoft.com/office/drawing/2016/5/9/chartex" xmlns:cx4="http://schemas.microsoft.com/office/drawing/2016/5/10/chartex" xmlns:cx5="http://schemas.microsoft.com/office/drawing/2016/5/11/chartex" xmlns:cx6="http://schemas.microsoft.com/office/drawing/2016/5/12/chartex" xmlns:cx7="http://schemas.microsoft.com/office/drawing/2016/5/13/chartex" xmlns:cx8="http://schemas.microsoft.com/office/drawing/2016/5/14/chartex" xmlns:cr="http://schemas.microsoft.com/office/comments/2020/reactions" xmlns:mc="http://schemas.openxmlformats.org/markup-compatibility/2006" xmlns:aink="http://schemas.microsoft.com/office/drawing/2016/ink" xmlns:am3d="http://schemas.microsoft.com/office/drawing/2017/model3d" xmlns:o="urn:schemas-microsoft-com:office:office" xmlns:oel="http://schemas.microsoft.com/office/2019/extlst" xmlns:r="http://schemas.openxmlformats.org/officeDocument/2006/relationships" xmlns:m="http://schemas.openxmlformats.org/officeDocument/2006/math" xmlns:v="urn:schemas-microsoft-com:vml" xmlns:wp14="http://schemas.microsoft.com/office/word/2010/wordprocessingDrawing" xmlns:wp="http://schemas.openxmlformats.org/drawingml/2006/wordprocessingDrawing" xmlns:w10="urn:schemas-microsoft-com:office:word" xmlns:w="http://schemas.openxmlformats.org/wordprocessingml/2006/main" xmlns:w14="http://schemas.microsoft.com/office/word/2010/wordml" xmlns:w15="http://schemas.microsoft.com/office/word/2012/wordml" xmlns:w16cex="http://schemas.microsoft.com/office/word/2018/wordml/cex" xmlns:w16cid="http://schemas.microsoft.com/office/word/2016/wordml/cid" xmlns:w16="http://schemas.microsoft.com/office/word/2018/wordml" xmlns:w16sdtdh="http://schemas.microsoft.com/office/word/2020/wordml/sdtdatahash" xmlns:w16se="http://schemas.microsoft.com/office/word/2015/wordml/symex" xmlns:wpg="http://schemas.microsoft.com/office/word/2010/wordprocessingGroup" xmlns:wpi="http://schemas.microsoft.com/office/word/2010/wordprocessingInk" xmlns:wne="http://schemas.microsoft.com/office/word/2006/wordml" xmlns:wps="http://schemas.microsoft.com/office/word/2010/wordprocessingShape" mc:Ignorable="w14 w15 w16se w16cid w16 w16cex w16sdtdh cr wp14">
   <w16cex:commentExtensible w16cex:durableId="627D04E5" w16cex:dateUtc="2024-06-18T07:18:00Z"/>
   <w16cex:commentExtensible w16cex:durableId="40F4935D" w16cex:dateUtc="2024-06-14T00:58:00Z">
     <w16cex:extLst>
@@ -5326,7 +6113,7 @@
   <w16cex:commentExtensible w16cex:durableId="641CADD0" w16cex:dateUtc="2024-06-13T06:17:00Z"/>
   <w16cex:commentExtensible w16cex:durableId="0B962A0E" w16cex:dateUtc="2024-06-18T07:00:00Z"/>
   <w16cex:commentExtensible w16cex:durableId="67F3BA3F" w16cex:dateUtc="2024-06-19T18:42:00Z"/>
-  <w16cex:commentExtensible w16cex:durableId="69F3368F" w16cex:dateUtc="2024-06-18T07:09:00Z"/>
+  <w16cex:commentExtensible w16cex:durableId="704B1D86" w16cex:dateUtc="2024-06-25T14:11:00Z"/>
   <w16cex:commentExtensible w16cex:durableId="179B3CDE" w16cex:dateUtc="2024-06-13T07:01:00Z">
     <w16cex:extLst>
       <w16:ext w16:uri="{CE6994B0-6A32-4C9F-8C6B-6E91EDA988CE}">
@@ -5351,14 +6138,14 @@
 </file>
 
 <file path=word/commentsIds.xml><?xml version="1.0" encoding="utf-8"?>
-<w16cid:commentsIds xmlns:wpc="http://schemas.microsoft.com/office/word/2010/wordprocessingCanvas" xmlns:cx="http://schemas.microsoft.com/office/drawing/2014/chartex" xmlns:cx1="http://schemas.microsoft.com/office/drawing/2015/9/8/chartex" xmlns:cx2="http://schemas.microsoft.com/office/drawing/2015/10/21/chartex" xmlns:cx3="http://schemas.microsoft.com/office/drawing/2016/5/9/chartex" xmlns:cx4="http://schemas.microsoft.com/office/drawing/2016/5/10/chartex" xmlns:cx5="http://schemas.microsoft.com/office/drawing/2016/5/11/chartex" xmlns:cx6="http://schemas.microsoft.com/office/drawing/2016/5/12/chartex" xmlns:cx7="http://schemas.microsoft.com/office/drawing/2016/5/13/chartex" xmlns:cx8="http://schemas.microsoft.com/office/drawing/2016/5/14/chartex" xmlns:mc="http://schemas.openxmlformats.org/markup-compatibility/2006" xmlns:aink="http://schemas.microsoft.com/office/drawing/2016/ink" xmlns:am3d="http://schemas.microsoft.com/office/drawing/2017/model3d" xmlns:o="urn:schemas-microsoft-com:office:office" xmlns:oel="http://schemas.microsoft.com/office/2019/extlst" xmlns:r="http://schemas.openxmlformats.org/officeDocument/2006/relationships" xmlns:m="http://schemas.openxmlformats.org/officeDocument/2006/math" xmlns:v="urn:schemas-microsoft-com:vml" xmlns:wp14="http://schemas.microsoft.com/office/word/2010/wordprocessingDrawing" xmlns:wp="http://schemas.openxmlformats.org/drawingml/2006/wordprocessingDrawing" xmlns:w10="urn:schemas-microsoft-com:office:word" xmlns:w="http://schemas.openxmlformats.org/wordprocessingml/2006/main" xmlns:w14="http://schemas.microsoft.com/office/word/2010/wordml" xmlns:w15="http://schemas.microsoft.com/office/word/2012/wordml" xmlns:w16cex="http://schemas.microsoft.com/office/word/2018/wordml/cex" xmlns:w16cid="http://schemas.microsoft.com/office/word/2016/wordml/cid" xmlns:w16="http://schemas.microsoft.com/office/word/2018/wordml" xmlns:w16du="http://schemas.microsoft.com/office/word/2023/wordml/word16du" xmlns:w16sdtdh="http://schemas.microsoft.com/office/word/2020/wordml/sdtdatahash" xmlns:w16se="http://schemas.microsoft.com/office/word/2015/wordml/symex" xmlns:wpg="http://schemas.microsoft.com/office/word/2010/wordprocessingGroup" xmlns:wpi="http://schemas.microsoft.com/office/word/2010/wordprocessingInk" xmlns:wne="http://schemas.microsoft.com/office/word/2006/wordml" xmlns:wps="http://schemas.microsoft.com/office/word/2010/wordprocessingShape" mc:Ignorable="w14 w15 w16se w16cid w16 w16cex w16sdtdh w16du wp14">
+<w16cid:commentsIds xmlns:wpc="http://schemas.microsoft.com/office/word/2010/wordprocessingCanvas" xmlns:cx="http://schemas.microsoft.com/office/drawing/2014/chartex" xmlns:cx1="http://schemas.microsoft.com/office/drawing/2015/9/8/chartex" xmlns:cx2="http://schemas.microsoft.com/office/drawing/2015/10/21/chartex" xmlns:cx3="http://schemas.microsoft.com/office/drawing/2016/5/9/chartex" xmlns:cx4="http://schemas.microsoft.com/office/drawing/2016/5/10/chartex" xmlns:cx5="http://schemas.microsoft.com/office/drawing/2016/5/11/chartex" xmlns:cx6="http://schemas.microsoft.com/office/drawing/2016/5/12/chartex" xmlns:cx7="http://schemas.microsoft.com/office/drawing/2016/5/13/chartex" xmlns:cx8="http://schemas.microsoft.com/office/drawing/2016/5/14/chartex" xmlns:mc="http://schemas.openxmlformats.org/markup-compatibility/2006" xmlns:aink="http://schemas.microsoft.com/office/drawing/2016/ink" xmlns:am3d="http://schemas.microsoft.com/office/drawing/2017/model3d" xmlns:o="urn:schemas-microsoft-com:office:office" xmlns:oel="http://schemas.microsoft.com/office/2019/extlst" xmlns:r="http://schemas.openxmlformats.org/officeDocument/2006/relationships" xmlns:m="http://schemas.openxmlformats.org/officeDocument/2006/math" xmlns:v="urn:schemas-microsoft-com:vml" xmlns:wp14="http://schemas.microsoft.com/office/word/2010/wordprocessingDrawing" xmlns:wp="http://schemas.openxmlformats.org/drawingml/2006/wordprocessingDrawing" xmlns:w10="urn:schemas-microsoft-com:office:word" xmlns:w="http://schemas.openxmlformats.org/wordprocessingml/2006/main" xmlns:w14="http://schemas.microsoft.com/office/word/2010/wordml" xmlns:w15="http://schemas.microsoft.com/office/word/2012/wordml" xmlns:w16cex="http://schemas.microsoft.com/office/word/2018/wordml/cex" xmlns:w16cid="http://schemas.microsoft.com/office/word/2016/wordml/cid" xmlns:w16="http://schemas.microsoft.com/office/word/2018/wordml" xmlns:w16sdtdh="http://schemas.microsoft.com/office/word/2020/wordml/sdtdatahash" xmlns:w16se="http://schemas.microsoft.com/office/word/2015/wordml/symex" xmlns:wpg="http://schemas.microsoft.com/office/word/2010/wordprocessingGroup" xmlns:wpi="http://schemas.microsoft.com/office/word/2010/wordprocessingInk" xmlns:wne="http://schemas.microsoft.com/office/word/2006/wordml" xmlns:wps="http://schemas.microsoft.com/office/word/2010/wordprocessingShape" mc:Ignorable="w14 w15 w16se w16cid w16 w16cex w16sdtdh wp14">
   <w16cid:commentId w16cid:paraId="37C8AADB" w16cid:durableId="627D04E5"/>
   <w16cid:commentId w16cid:paraId="69D2865D" w16cid:durableId="40F4935D"/>
   <w16cid:commentId w16cid:paraId="1448150A" w16cid:durableId="5A3302FD"/>
   <w16cid:commentId w16cid:paraId="32DF9127" w16cid:durableId="641CADD0"/>
   <w16cid:commentId w16cid:paraId="2481B672" w16cid:durableId="0B962A0E"/>
   <w16cid:commentId w16cid:paraId="274CED68" w16cid:durableId="67F3BA3F"/>
-  <w16cid:commentId w16cid:paraId="760FEDCD" w16cid:durableId="69F3368F"/>
+  <w16cid:commentId w16cid:paraId="507BD975" w16cid:durableId="704B1D86"/>
   <w16cid:commentId w16cid:paraId="60AE11BE" w16cid:durableId="179B3CDE"/>
   <w16cid:commentId w16cid:paraId="5F05D96A" w16cid:durableId="343B03D3"/>
   <w16cid:commentId w16cid:paraId="01C77247" w16cid:durableId="363B0F6B"/>
@@ -5371,7 +6158,7 @@
 </file>
 
 <file path=word/numbering.xml><?xml version="1.0" encoding="utf-8"?>
-<w:numbering xmlns:wpc="http://schemas.microsoft.com/office/word/2010/wordprocessingCanvas" xmlns:cx="http://schemas.microsoft.com/office/drawing/2014/chartex" xmlns:cx1="http://schemas.microsoft.com/office/drawing/2015/9/8/chartex" xmlns:cx2="http://schemas.microsoft.com/office/drawing/2015/10/21/chartex" xmlns:cx3="http://schemas.microsoft.com/office/drawing/2016/5/9/chartex" xmlns:cx4="http://schemas.microsoft.com/office/drawing/2016/5/10/chartex" xmlns:cx5="http://schemas.microsoft.com/office/drawing/2016/5/11/chartex" xmlns:cx6="http://schemas.microsoft.com/office/drawing/2016/5/12/chartex" xmlns:cx7="http://schemas.microsoft.com/office/drawing/2016/5/13/chartex" xmlns:cx8="http://schemas.microsoft.com/office/drawing/2016/5/14/chartex" xmlns:mc="http://schemas.openxmlformats.org/markup-compatibility/2006" xmlns:aink="http://schemas.microsoft.com/office/drawing/2016/ink" xmlns:am3d="http://schemas.microsoft.com/office/drawing/2017/model3d" xmlns:o="urn:schemas-microsoft-com:office:office" xmlns:oel="http://schemas.microsoft.com/office/2019/extlst" xmlns:r="http://schemas.openxmlformats.org/officeDocument/2006/relationships" xmlns:m="http://schemas.openxmlformats.org/officeDocument/2006/math" xmlns:v="urn:schemas-microsoft-com:vml" xmlns:wp14="http://schemas.microsoft.com/office/word/2010/wordprocessingDrawing" xmlns:wp="http://schemas.openxmlformats.org/drawingml/2006/wordprocessingDrawing" xmlns:w10="urn:schemas-microsoft-com:office:word" xmlns:w="http://schemas.openxmlformats.org/wordprocessingml/2006/main" xmlns:w14="http://schemas.microsoft.com/office/word/2010/wordml" xmlns:w15="http://schemas.microsoft.com/office/word/2012/wordml" xmlns:w16cex="http://schemas.microsoft.com/office/word/2018/wordml/cex" xmlns:w16cid="http://schemas.microsoft.com/office/word/2016/wordml/cid" xmlns:w16="http://schemas.microsoft.com/office/word/2018/wordml" xmlns:w16du="http://schemas.microsoft.com/office/word/2023/wordml/word16du" xmlns:w16sdtdh="http://schemas.microsoft.com/office/word/2020/wordml/sdtdatahash" xmlns:w16se="http://schemas.microsoft.com/office/word/2015/wordml/symex" xmlns:wpg="http://schemas.microsoft.com/office/word/2010/wordprocessingGroup" xmlns:wpi="http://schemas.microsoft.com/office/word/2010/wordprocessingInk" xmlns:wne="http://schemas.microsoft.com/office/word/2006/wordml" xmlns:wps="http://schemas.microsoft.com/office/word/2010/wordprocessingShape" mc:Ignorable="w14 w15 w16se w16cid w16 w16cex w16sdtdh w16du wp14">
+<w:numbering xmlns:wpc="http://schemas.microsoft.com/office/word/2010/wordprocessingCanvas" xmlns:cx="http://schemas.microsoft.com/office/drawing/2014/chartex" xmlns:cx1="http://schemas.microsoft.com/office/drawing/2015/9/8/chartex" xmlns:cx2="http://schemas.microsoft.com/office/drawing/2015/10/21/chartex" xmlns:cx3="http://schemas.microsoft.com/office/drawing/2016/5/9/chartex" xmlns:cx4="http://schemas.microsoft.com/office/drawing/2016/5/10/chartex" xmlns:cx5="http://schemas.microsoft.com/office/drawing/2016/5/11/chartex" xmlns:cx6="http://schemas.microsoft.com/office/drawing/2016/5/12/chartex" xmlns:cx7="http://schemas.microsoft.com/office/drawing/2016/5/13/chartex" xmlns:cx8="http://schemas.microsoft.com/office/drawing/2016/5/14/chartex" xmlns:mc="http://schemas.openxmlformats.org/markup-compatibility/2006" xmlns:aink="http://schemas.microsoft.com/office/drawing/2016/ink" xmlns:am3d="http://schemas.microsoft.com/office/drawing/2017/model3d" xmlns:o="urn:schemas-microsoft-com:office:office" xmlns:oel="http://schemas.microsoft.com/office/2019/extlst" xmlns:r="http://schemas.openxmlformats.org/officeDocument/2006/relationships" xmlns:m="http://schemas.openxmlformats.org/officeDocument/2006/math" xmlns:v="urn:schemas-microsoft-com:vml" xmlns:wp14="http://schemas.microsoft.com/office/word/2010/wordprocessingDrawing" xmlns:wp="http://schemas.openxmlformats.org/drawingml/2006/wordprocessingDrawing" xmlns:w10="urn:schemas-microsoft-com:office:word" xmlns:w="http://schemas.openxmlformats.org/wordprocessingml/2006/main" xmlns:w14="http://schemas.microsoft.com/office/word/2010/wordml" xmlns:w15="http://schemas.microsoft.com/office/word/2012/wordml" xmlns:w16cex="http://schemas.microsoft.com/office/word/2018/wordml/cex" xmlns:w16cid="http://schemas.microsoft.com/office/word/2016/wordml/cid" xmlns:w16="http://schemas.microsoft.com/office/word/2018/wordml" xmlns:w16sdtdh="http://schemas.microsoft.com/office/word/2020/wordml/sdtdatahash" xmlns:w16se="http://schemas.microsoft.com/office/word/2015/wordml/symex" xmlns:wpg="http://schemas.microsoft.com/office/word/2010/wordprocessingGroup" xmlns:wpi="http://schemas.microsoft.com/office/word/2010/wordprocessingInk" xmlns:wne="http://schemas.microsoft.com/office/word/2006/wordml" xmlns:wps="http://schemas.microsoft.com/office/word/2010/wordprocessingShape" mc:Ignorable="w14 w15 w16se w16cid w16 w16cex w16sdtdh wp14">
   <w:abstractNum w:abstractNumId="0" w15:restartNumberingAfterBreak="0">
     <w:nsid w:val="26E842AF"/>
     <w:multiLevelType w:val="multilevel"/>
@@ -5955,18 +6742,21 @@
 </file>
 
 <file path=word/people.xml><?xml version="1.0" encoding="utf-8"?>
-<w15:people xmlns:wpc="http://schemas.microsoft.com/office/word/2010/wordprocessingCanvas" xmlns:cx="http://schemas.microsoft.com/office/drawing/2014/chartex" xmlns:cx1="http://schemas.microsoft.com/office/drawing/2015/9/8/chartex" xmlns:cx2="http://schemas.microsoft.com/office/drawing/2015/10/21/chartex" xmlns:cx3="http://schemas.microsoft.com/office/drawing/2016/5/9/chartex" xmlns:cx4="http://schemas.microsoft.com/office/drawing/2016/5/10/chartex" xmlns:cx5="http://schemas.microsoft.com/office/drawing/2016/5/11/chartex" xmlns:cx6="http://schemas.microsoft.com/office/drawing/2016/5/12/chartex" xmlns:cx7="http://schemas.microsoft.com/office/drawing/2016/5/13/chartex" xmlns:cx8="http://schemas.microsoft.com/office/drawing/2016/5/14/chartex" xmlns:mc="http://schemas.openxmlformats.org/markup-compatibility/2006" xmlns:aink="http://schemas.microsoft.com/office/drawing/2016/ink" xmlns:am3d="http://schemas.microsoft.com/office/drawing/2017/model3d" xmlns:o="urn:schemas-microsoft-com:office:office" xmlns:oel="http://schemas.microsoft.com/office/2019/extlst" xmlns:r="http://schemas.openxmlformats.org/officeDocument/2006/relationships" xmlns:m="http://schemas.openxmlformats.org/officeDocument/2006/math" xmlns:v="urn:schemas-microsoft-com:vml" xmlns:wp14="http://schemas.microsoft.com/office/word/2010/wordprocessingDrawing" xmlns:wp="http://schemas.openxmlformats.org/drawingml/2006/wordprocessingDrawing" xmlns:w10="urn:schemas-microsoft-com:office:word" xmlns:w="http://schemas.openxmlformats.org/wordprocessingml/2006/main" xmlns:w14="http://schemas.microsoft.com/office/word/2010/wordml" xmlns:w15="http://schemas.microsoft.com/office/word/2012/wordml" xmlns:w16cex="http://schemas.microsoft.com/office/word/2018/wordml/cex" xmlns:w16cid="http://schemas.microsoft.com/office/word/2016/wordml/cid" xmlns:w16="http://schemas.microsoft.com/office/word/2018/wordml" xmlns:w16du="http://schemas.microsoft.com/office/word/2023/wordml/word16du" xmlns:w16sdtdh="http://schemas.microsoft.com/office/word/2020/wordml/sdtdatahash" xmlns:w16se="http://schemas.microsoft.com/office/word/2015/wordml/symex" xmlns:wpg="http://schemas.microsoft.com/office/word/2010/wordprocessingGroup" xmlns:wpi="http://schemas.microsoft.com/office/word/2010/wordprocessingInk" xmlns:wne="http://schemas.microsoft.com/office/word/2006/wordml" xmlns:wps="http://schemas.microsoft.com/office/word/2010/wordprocessingShape" mc:Ignorable="w14 w15 w16se w16cid w16 w16cex w16sdtdh w16du wp14">
+<w15:people xmlns:wpc="http://schemas.microsoft.com/office/word/2010/wordprocessingCanvas" xmlns:cx="http://schemas.microsoft.com/office/drawing/2014/chartex" xmlns:cx1="http://schemas.microsoft.com/office/drawing/2015/9/8/chartex" xmlns:cx2="http://schemas.microsoft.com/office/drawing/2015/10/21/chartex" xmlns:cx3="http://schemas.microsoft.com/office/drawing/2016/5/9/chartex" xmlns:cx4="http://schemas.microsoft.com/office/drawing/2016/5/10/chartex" xmlns:cx5="http://schemas.microsoft.com/office/drawing/2016/5/11/chartex" xmlns:cx6="http://schemas.microsoft.com/office/drawing/2016/5/12/chartex" xmlns:cx7="http://schemas.microsoft.com/office/drawing/2016/5/13/chartex" xmlns:cx8="http://schemas.microsoft.com/office/drawing/2016/5/14/chartex" xmlns:mc="http://schemas.openxmlformats.org/markup-compatibility/2006" xmlns:aink="http://schemas.microsoft.com/office/drawing/2016/ink" xmlns:am3d="http://schemas.microsoft.com/office/drawing/2017/model3d" xmlns:o="urn:schemas-microsoft-com:office:office" xmlns:oel="http://schemas.microsoft.com/office/2019/extlst" xmlns:r="http://schemas.openxmlformats.org/officeDocument/2006/relationships" xmlns:m="http://schemas.openxmlformats.org/officeDocument/2006/math" xmlns:v="urn:schemas-microsoft-com:vml" xmlns:wp14="http://schemas.microsoft.com/office/word/2010/wordprocessingDrawing" xmlns:wp="http://schemas.openxmlformats.org/drawingml/2006/wordprocessingDrawing" xmlns:w10="urn:schemas-microsoft-com:office:word" xmlns:w="http://schemas.openxmlformats.org/wordprocessingml/2006/main" xmlns:w14="http://schemas.microsoft.com/office/word/2010/wordml" xmlns:w15="http://schemas.microsoft.com/office/word/2012/wordml" xmlns:w16cex="http://schemas.microsoft.com/office/word/2018/wordml/cex" xmlns:w16cid="http://schemas.microsoft.com/office/word/2016/wordml/cid" xmlns:w16="http://schemas.microsoft.com/office/word/2018/wordml" xmlns:w16sdtdh="http://schemas.microsoft.com/office/word/2020/wordml/sdtdatahash" xmlns:w16se="http://schemas.microsoft.com/office/word/2015/wordml/symex" xmlns:wpg="http://schemas.microsoft.com/office/word/2010/wordprocessingGroup" xmlns:wpi="http://schemas.microsoft.com/office/word/2010/wordprocessingInk" xmlns:wne="http://schemas.microsoft.com/office/word/2006/wordml" xmlns:wps="http://schemas.microsoft.com/office/word/2010/wordprocessingShape" mc:Ignorable="w14 w15 w16se w16cid w16 w16cex w16sdtdh wp14">
   <w15:person w15:author="Dominique Makowski">
     <w15:presenceInfo w15:providerId="AD" w15:userId="S::dmm56@sussex.ac.uk::55f4f0e0-3f37-4f46-a528-296a38a344bf"/>
   </w15:person>
   <w15:person w15:author="Thanh Tam Pham">
     <w15:presenceInfo w15:providerId="AD" w15:userId="S::thanhtam.pham@students.mq.edu.au::53e8d916-a015-4fdd-a6ea-2b56f7612eb6"/>
   </w15:person>
+  <w15:person w15:author="Zen Juen Lau">
+    <w15:presenceInfo w15:providerId="AD" w15:userId="S::zenjuen.lau@students.mq.edu.au::8024a105-5e27-4391-b697-3063a5ddb1ff"/>
+  </w15:person>
 </w15:people>
 </file>
 
 <file path=word/styles.xml><?xml version="1.0" encoding="utf-8"?>
-<w:styles xmlns:mc="http://schemas.openxmlformats.org/markup-compatibility/2006" xmlns:r="http://schemas.openxmlformats.org/officeDocument/2006/relationships" xmlns:w="http://schemas.openxmlformats.org/wordprocessingml/2006/main" xmlns:w14="http://schemas.microsoft.com/office/word/2010/wordml" xmlns:w15="http://schemas.microsoft.com/office/word/2012/wordml" xmlns:w16cex="http://schemas.microsoft.com/office/word/2018/wordml/cex" xmlns:w16cid="http://schemas.microsoft.com/office/word/2016/wordml/cid" xmlns:w16="http://schemas.microsoft.com/office/word/2018/wordml" xmlns:w16du="http://schemas.microsoft.com/office/word/2023/wordml/word16du" xmlns:w16sdtdh="http://schemas.microsoft.com/office/word/2020/wordml/sdtdatahash" xmlns:w16se="http://schemas.microsoft.com/office/word/2015/wordml/symex" mc:Ignorable="w14 w15 w16se w16cid w16 w16cex w16sdtdh w16du">
+<w:styles xmlns:mc="http://schemas.openxmlformats.org/markup-compatibility/2006" xmlns:r="http://schemas.openxmlformats.org/officeDocument/2006/relationships" xmlns:w="http://schemas.openxmlformats.org/wordprocessingml/2006/main" xmlns:w14="http://schemas.microsoft.com/office/word/2010/wordml" xmlns:w15="http://schemas.microsoft.com/office/word/2012/wordml" xmlns:w16cex="http://schemas.microsoft.com/office/word/2018/wordml/cex" xmlns:w16cid="http://schemas.microsoft.com/office/word/2016/wordml/cid" xmlns:w16="http://schemas.microsoft.com/office/word/2018/wordml" xmlns:w16sdtdh="http://schemas.microsoft.com/office/word/2020/wordml/sdtdatahash" xmlns:w16se="http://schemas.microsoft.com/office/word/2015/wordml/symex" mc:Ignorable="w14 w15 w16se w16cid w16 w16cex w16sdtdh">
   <w:docDefaults>
     <w:rPrDefault>
       <w:rPr>
@@ -6396,7 +7186,6 @@
   <w:style w:type="character" w:default="1" w:styleId="DefaultParagraphFont">
     <w:name w:val="Default Paragraph Font"/>
     <w:uiPriority w:val="1"/>
-    <w:semiHidden/>
     <w:unhideWhenUsed/>
   </w:style>
   <w:style w:type="table" w:default="1" w:styleId="TableNormal">
@@ -6591,6 +7380,20 @@
       <w:rFonts w:ascii="Times New Roman" w:hAnsi="Times New Roman" w:cs="Times New Roman"/>
       <w:sz w:val="24"/>
       <w:szCs w:val="24"/>
+    </w:rPr>
+  </w:style>
+  <w:style w:type="paragraph" w:styleId="Revision">
+    <w:name w:val="Revision"/>
+    <w:hidden/>
+    <w:uiPriority w:val="99"/>
+    <w:semiHidden/>
+    <w:rsid w:val="004159A7"/>
+    <w:pPr>
+      <w:spacing w:after="0" w:line="240" w:lineRule="auto"/>
+    </w:pPr>
+    <w:rPr>
+      <w:kern w:val="0"/>
+      <w14:ligatures w14:val="none"/>
     </w:rPr>
   </w:style>
 </w:styles>

--- a/paper/R2.docx
+++ b/paper/R2.docx
@@ -19,8 +19,19 @@
           <w:sz w:val="24"/>
           <w:szCs w:val="24"/>
         </w:rPr>
-        <w:t>Dr. Shelia M Kennison</w:t>
-      </w:r>
+        <w:t xml:space="preserve">Dr. Shelia M </w:t>
+      </w:r>
+      <w:proofErr w:type="spellStart"/>
+      <w:r>
+        <w:rPr>
+          <w:rFonts w:ascii="Times New Roman" w:hAnsi="Times New Roman" w:cs="Times New Roman"/>
+          <w:color w:val="000000" w:themeColor="text1"/>
+          <w:sz w:val="24"/>
+          <w:szCs w:val="24"/>
+        </w:rPr>
+        <w:t>Kennison</w:t>
+      </w:r>
+      <w:proofErr w:type="spellEnd"/>
     </w:p>
     <w:p>
       <w:pPr>
@@ -93,7 +104,47 @@
           <w:sz w:val="24"/>
           <w:szCs w:val="24"/>
         </w:rPr>
-        <w:t>Dear Dr. Kennison,</w:t>
+        <w:t xml:space="preserve">Dear </w:t>
+      </w:r>
+      <w:proofErr w:type="gramStart"/>
+      <w:r>
+        <w:rPr>
+          <w:rFonts w:ascii="Times New Roman" w:hAnsi="Times New Roman" w:cs="Times New Roman"/>
+          <w:color w:val="000000" w:themeColor="text1"/>
+          <w:sz w:val="24"/>
+          <w:szCs w:val="24"/>
+        </w:rPr>
+        <w:t>Dr.</w:t>
+      </w:r>
+      <w:proofErr w:type="gramEnd"/>
+      <w:r>
+        <w:rPr>
+          <w:rFonts w:ascii="Times New Roman" w:hAnsi="Times New Roman" w:cs="Times New Roman"/>
+          <w:color w:val="000000" w:themeColor="text1"/>
+          <w:sz w:val="24"/>
+          <w:szCs w:val="24"/>
+        </w:rPr>
+        <w:t xml:space="preserve"> </w:t>
+      </w:r>
+      <w:proofErr w:type="spellStart"/>
+      <w:r>
+        <w:rPr>
+          <w:rFonts w:ascii="Times New Roman" w:hAnsi="Times New Roman" w:cs="Times New Roman"/>
+          <w:color w:val="000000" w:themeColor="text1"/>
+          <w:sz w:val="24"/>
+          <w:szCs w:val="24"/>
+        </w:rPr>
+        <w:t>Kennison</w:t>
+      </w:r>
+      <w:proofErr w:type="spellEnd"/>
+      <w:r>
+        <w:rPr>
+          <w:rFonts w:ascii="Times New Roman" w:hAnsi="Times New Roman" w:cs="Times New Roman"/>
+          <w:color w:val="000000" w:themeColor="text1"/>
+          <w:sz w:val="24"/>
+          <w:szCs w:val="24"/>
+        </w:rPr>
+        <w:t>,</w:t>
       </w:r>
     </w:p>
     <w:p>
@@ -519,7 +570,27 @@
           <w:szCs w:val="24"/>
           <w:lang w:eastAsia="en-SG"/>
         </w:rPr>
-        <w:t>I would consider reframing the results around your outcome variables, rather than the two predictor variables (ToM and interoception). In the end, you want to explain the outcome variables, so it makes sense to discuss them as a paragraph on confidence in giving a convincing response, reaction times, heart rate, and potentially dispositional lying. It also aligns more with the figures. I think it would make it easier to see, at a glance, that e.g., confidence is predicted by several indicators, while heart rate is not.</w:t>
+        <w:t>I would consider reframing the results around your outcome variables, rather than the two predictor variables (</w:t>
+      </w:r>
+      <w:proofErr w:type="spellStart"/>
+      <w:r>
+        <w:rPr>
+          <w:rFonts w:ascii="Times New Roman" w:eastAsia="Arial" w:hAnsi="Times New Roman" w:cs="Times New Roman"/>
+          <w:sz w:val="24"/>
+          <w:szCs w:val="24"/>
+          <w:lang w:eastAsia="en-SG"/>
+        </w:rPr>
+        <w:t>ToM</w:t>
+      </w:r>
+      <w:proofErr w:type="spellEnd"/>
+      <w:r>
+        <w:rPr>
+          <w:rFonts w:ascii="Times New Roman" w:eastAsia="Arial" w:hAnsi="Times New Roman" w:cs="Times New Roman"/>
+          <w:sz w:val="24"/>
+          <w:szCs w:val="24"/>
+          <w:lang w:eastAsia="en-SG"/>
+        </w:rPr>
+        <w:t xml:space="preserve"> and interoception). In the end, you want to explain the outcome variables, so it makes sense to discuss them as a paragraph on confidence in giving a convincing response, reaction times, heart rate, and potentially dispositional lying. It also aligns more with the figures. I think it would make it easier to see, at a glance, that e.g., confidence is predicted by several indicators, while heart rate is not.</w:t>
       </w:r>
     </w:p>
     <w:p>
@@ -555,6 +626,7 @@
         </w:rPr>
         <w:t xml:space="preserve">We thank the reviewer for the suggestion to improve the clarify of the results section. As our hypotheses are anchored in the contribution of </w:t>
       </w:r>
+      <w:proofErr w:type="spellStart"/>
       <w:r>
         <w:rPr>
           <w:rFonts w:ascii="Times New Roman" w:eastAsia="Arial" w:hAnsi="Times New Roman" w:cs="Times New Roman"/>
@@ -566,6 +638,7 @@
         </w:rPr>
         <w:t>ToM</w:t>
       </w:r>
+      <w:proofErr w:type="spellEnd"/>
       <w:r>
         <w:rPr>
           <w:rFonts w:ascii="Times New Roman" w:eastAsia="Arial" w:hAnsi="Times New Roman" w:cs="Times New Roman"/>
@@ -744,7 +817,25 @@
           <w:szCs w:val="24"/>
           <w:lang w:eastAsia="en-SG"/>
         </w:rPr>
-        <w:t>We have rephrased the wording in the discussion to align the interpretation  and removed the corresponding discussion.</w:t>
+        <w:t xml:space="preserve">We have rephrased the wording in the discussion to align the interpretation </w:t>
+      </w:r>
+      <w:r>
+        <w:rPr>
+          <w:rFonts w:ascii="Times New Roman" w:eastAsia="Arial" w:hAnsi="Times New Roman" w:cs="Times New Roman"/>
+          <w:sz w:val="24"/>
+          <w:szCs w:val="24"/>
+          <w:lang w:eastAsia="en-SG"/>
+        </w:rPr>
+        <w:t xml:space="preserve">with the results. </w:t>
+      </w:r>
+      <w:r>
+        <w:rPr>
+          <w:rFonts w:ascii="Times New Roman" w:eastAsia="Arial" w:hAnsi="Times New Roman" w:cs="Times New Roman"/>
+          <w:sz w:val="24"/>
+          <w:szCs w:val="24"/>
+          <w:lang w:eastAsia="en-SG"/>
+        </w:rPr>
+        <w:t xml:space="preserve"> and removed the corresponding discussion.</w:t>
       </w:r>
     </w:p>
     <w:p>
@@ -792,7 +883,31 @@
           <w:szCs w:val="24"/>
           <w:lang w:eastAsia="en-SG"/>
         </w:rPr>
-        <w:t>TAM elaborate?</w:t>
+        <w:t xml:space="preserve">TAM </w:t>
+      </w:r>
+      <w:proofErr w:type="gramStart"/>
+      <w:r>
+        <w:rPr>
+          <w:rFonts w:ascii="Times New Roman" w:eastAsia="Arial" w:hAnsi="Times New Roman" w:cs="Times New Roman"/>
+          <w:i/>
+          <w:iCs/>
+          <w:sz w:val="24"/>
+          <w:szCs w:val="24"/>
+          <w:lang w:eastAsia="en-SG"/>
+        </w:rPr>
+        <w:t>elaborate</w:t>
+      </w:r>
+      <w:proofErr w:type="gramEnd"/>
+      <w:r>
+        <w:rPr>
+          <w:rFonts w:ascii="Times New Roman" w:eastAsia="Arial" w:hAnsi="Times New Roman" w:cs="Times New Roman"/>
+          <w:i/>
+          <w:iCs/>
+          <w:sz w:val="24"/>
+          <w:szCs w:val="24"/>
+          <w:lang w:eastAsia="en-SG"/>
+        </w:rPr>
+        <w:t>?</w:t>
       </w:r>
     </w:p>
     <w:p>
@@ -1147,7 +1262,27 @@
           <w:szCs w:val="24"/>
           <w:lang w:eastAsia="en-SG"/>
         </w:rPr>
-        <w:t>** In the second part of the discussion, different references for the mixed findings regarding interoception and ToM are presented on pp. 19-20, lines 60-4 and p. 20, lines 19-21. Is there a reason for this? Could the repetition of the statement be avoided, and all necessary references be included in one citation?</w:t>
+        <w:t xml:space="preserve">** In the second part of the discussion, different references for the mixed findings regarding interoception and </w:t>
+      </w:r>
+      <w:proofErr w:type="spellStart"/>
+      <w:r>
+        <w:rPr>
+          <w:rFonts w:ascii="Times New Roman" w:eastAsia="Arial" w:hAnsi="Times New Roman" w:cs="Times New Roman"/>
+          <w:sz w:val="24"/>
+          <w:szCs w:val="24"/>
+          <w:lang w:eastAsia="en-SG"/>
+        </w:rPr>
+        <w:t>ToM</w:t>
+      </w:r>
+      <w:proofErr w:type="spellEnd"/>
+      <w:r>
+        <w:rPr>
+          <w:rFonts w:ascii="Times New Roman" w:eastAsia="Arial" w:hAnsi="Times New Roman" w:cs="Times New Roman"/>
+          <w:sz w:val="24"/>
+          <w:szCs w:val="24"/>
+          <w:lang w:eastAsia="en-SG"/>
+        </w:rPr>
+        <w:t xml:space="preserve"> are presented on pp. 19-20, lines 60-4 and p. 20, lines 19-21. Is there a reason for this? Could the repetition of the statement be avoided, and all necessary references be included in one citation?</w:t>
       </w:r>
     </w:p>
     <w:p>
@@ -1289,7 +1424,27 @@
           <w:szCs w:val="24"/>
           <w:lang w:eastAsia="en-SG"/>
         </w:rPr>
-        <w:t>** In the methods, when describing the Yoni task, could you clarify the difference in trials assessing affective and cognitive ToM abilities? Perhaps an example is enough.</w:t>
+        <w:t xml:space="preserve">** In the methods, when describing the Yoni task, could you clarify the difference in trials assessing affective and cognitive </w:t>
+      </w:r>
+      <w:proofErr w:type="spellStart"/>
+      <w:r>
+        <w:rPr>
+          <w:rFonts w:ascii="Times New Roman" w:eastAsia="Arial" w:hAnsi="Times New Roman" w:cs="Times New Roman"/>
+          <w:sz w:val="24"/>
+          <w:szCs w:val="24"/>
+          <w:lang w:eastAsia="en-SG"/>
+        </w:rPr>
+        <w:t>ToM</w:t>
+      </w:r>
+      <w:proofErr w:type="spellEnd"/>
+      <w:r>
+        <w:rPr>
+          <w:rFonts w:ascii="Times New Roman" w:eastAsia="Arial" w:hAnsi="Times New Roman" w:cs="Times New Roman"/>
+          <w:sz w:val="24"/>
+          <w:szCs w:val="24"/>
+          <w:lang w:eastAsia="en-SG"/>
+        </w:rPr>
+        <w:t xml:space="preserve"> abilities? Perhaps an example is enough.</w:t>
       </w:r>
     </w:p>
     <w:p>
@@ -1323,7 +1478,47 @@
           <w:szCs w:val="24"/>
           <w:lang w:eastAsia="en-SG"/>
         </w:rPr>
-        <w:t xml:space="preserve">We have added examples to illustrate the difference between the cognitive ToM and affective ToM trials. In lines </w:t>
+        <w:t xml:space="preserve">We have added examples to illustrate the difference between the cognitive </w:t>
+      </w:r>
+      <w:proofErr w:type="spellStart"/>
+      <w:r>
+        <w:rPr>
+          <w:rFonts w:ascii="Times New Roman" w:eastAsia="Arial" w:hAnsi="Times New Roman" w:cs="Times New Roman"/>
+          <w:sz w:val="24"/>
+          <w:szCs w:val="24"/>
+          <w:lang w:eastAsia="en-SG"/>
+        </w:rPr>
+        <w:t>ToM</w:t>
+      </w:r>
+      <w:proofErr w:type="spellEnd"/>
+      <w:r>
+        <w:rPr>
+          <w:rFonts w:ascii="Times New Roman" w:eastAsia="Arial" w:hAnsi="Times New Roman" w:cs="Times New Roman"/>
+          <w:sz w:val="24"/>
+          <w:szCs w:val="24"/>
+          <w:lang w:eastAsia="en-SG"/>
+        </w:rPr>
+        <w:t xml:space="preserve"> and affective </w:t>
+      </w:r>
+      <w:proofErr w:type="spellStart"/>
+      <w:r>
+        <w:rPr>
+          <w:rFonts w:ascii="Times New Roman" w:eastAsia="Arial" w:hAnsi="Times New Roman" w:cs="Times New Roman"/>
+          <w:sz w:val="24"/>
+          <w:szCs w:val="24"/>
+          <w:lang w:eastAsia="en-SG"/>
+        </w:rPr>
+        <w:t>ToM</w:t>
+      </w:r>
+      <w:proofErr w:type="spellEnd"/>
+      <w:r>
+        <w:rPr>
+          <w:rFonts w:ascii="Times New Roman" w:eastAsia="Arial" w:hAnsi="Times New Roman" w:cs="Times New Roman"/>
+          <w:sz w:val="24"/>
+          <w:szCs w:val="24"/>
+          <w:lang w:eastAsia="en-SG"/>
+        </w:rPr>
+        <w:t xml:space="preserve"> trials. In lines </w:t>
       </w:r>
       <w:r>
         <w:rPr>
@@ -1377,7 +1572,87 @@
           <w:szCs w:val="24"/>
           <w:lang w:eastAsia="en-SG"/>
         </w:rPr>
-        <w:t>“More specifically, in first-order trials, participants were instructed to make inferences about Yoni's mental state with regards to the objects surrounding it (e.g., "Yoni is thinking of..." for cognitive ToM trials or "Yoni likes..." for affective ToM trials). In more complex second-order trials, participants had to correctly infer the interaction between Yoni and others' mental states (e.g., "Yoni is thinking of the fruit that ... wants" for cognitive ToM trials or "Yoni likes the fruit that ... likes" for affective ToM trials).”</w:t>
+        <w:t xml:space="preserve">“More specifically, in first-order trials, participants were instructed to make inferences about Yoni's mental state with regards to the objects surrounding it (e.g., "Yoni is thinking of..." for cognitive </w:t>
+      </w:r>
+      <w:proofErr w:type="spellStart"/>
+      <w:r>
+        <w:rPr>
+          <w:rFonts w:ascii="Times New Roman" w:eastAsia="Arial" w:hAnsi="Times New Roman" w:cs="Times New Roman"/>
+          <w:sz w:val="24"/>
+          <w:szCs w:val="24"/>
+          <w:lang w:eastAsia="en-SG"/>
+        </w:rPr>
+        <w:t>ToM</w:t>
+      </w:r>
+      <w:proofErr w:type="spellEnd"/>
+      <w:r>
+        <w:rPr>
+          <w:rFonts w:ascii="Times New Roman" w:eastAsia="Arial" w:hAnsi="Times New Roman" w:cs="Times New Roman"/>
+          <w:sz w:val="24"/>
+          <w:szCs w:val="24"/>
+          <w:lang w:eastAsia="en-SG"/>
+        </w:rPr>
+        <w:t xml:space="preserve"> trials or "Yoni likes..." for affective </w:t>
+      </w:r>
+      <w:proofErr w:type="spellStart"/>
+      <w:r>
+        <w:rPr>
+          <w:rFonts w:ascii="Times New Roman" w:eastAsia="Arial" w:hAnsi="Times New Roman" w:cs="Times New Roman"/>
+          <w:sz w:val="24"/>
+          <w:szCs w:val="24"/>
+          <w:lang w:eastAsia="en-SG"/>
+        </w:rPr>
+        <w:t>ToM</w:t>
+      </w:r>
+      <w:proofErr w:type="spellEnd"/>
+      <w:r>
+        <w:rPr>
+          <w:rFonts w:ascii="Times New Roman" w:eastAsia="Arial" w:hAnsi="Times New Roman" w:cs="Times New Roman"/>
+          <w:sz w:val="24"/>
+          <w:szCs w:val="24"/>
+          <w:lang w:eastAsia="en-SG"/>
+        </w:rPr>
+        <w:t xml:space="preserve"> trials). In more complex second-order trials, participants had to correctly infer the interaction between Yoni and others' mental states (e.g., "Yoni is thinking of the fruit that ... wants" for cognitive </w:t>
+      </w:r>
+      <w:proofErr w:type="spellStart"/>
+      <w:r>
+        <w:rPr>
+          <w:rFonts w:ascii="Times New Roman" w:eastAsia="Arial" w:hAnsi="Times New Roman" w:cs="Times New Roman"/>
+          <w:sz w:val="24"/>
+          <w:szCs w:val="24"/>
+          <w:lang w:eastAsia="en-SG"/>
+        </w:rPr>
+        <w:t>ToM</w:t>
+      </w:r>
+      <w:proofErr w:type="spellEnd"/>
+      <w:r>
+        <w:rPr>
+          <w:rFonts w:ascii="Times New Roman" w:eastAsia="Arial" w:hAnsi="Times New Roman" w:cs="Times New Roman"/>
+          <w:sz w:val="24"/>
+          <w:szCs w:val="24"/>
+          <w:lang w:eastAsia="en-SG"/>
+        </w:rPr>
+        <w:t xml:space="preserve"> trials or "Yoni likes the fruit that ... likes" for affective </w:t>
+      </w:r>
+      <w:proofErr w:type="spellStart"/>
+      <w:r>
+        <w:rPr>
+          <w:rFonts w:ascii="Times New Roman" w:eastAsia="Arial" w:hAnsi="Times New Roman" w:cs="Times New Roman"/>
+          <w:sz w:val="24"/>
+          <w:szCs w:val="24"/>
+          <w:lang w:eastAsia="en-SG"/>
+        </w:rPr>
+        <w:t>ToM</w:t>
+      </w:r>
+      <w:proofErr w:type="spellEnd"/>
+      <w:r>
+        <w:rPr>
+          <w:rFonts w:ascii="Times New Roman" w:eastAsia="Arial" w:hAnsi="Times New Roman" w:cs="Times New Roman"/>
+          <w:sz w:val="24"/>
+          <w:szCs w:val="24"/>
+          <w:lang w:eastAsia="en-SG"/>
+        </w:rPr>
+        <w:t xml:space="preserve"> trials).”</w:t>
       </w:r>
     </w:p>
     <w:p>
@@ -1453,7 +1728,27 @@
           <w:szCs w:val="24"/>
           <w:lang w:eastAsia="en-SG"/>
         </w:rPr>
-        <w:t>The figure being already quite “heavy” and complex, we are worried it might add too much weight to the manuscript to add another similar figure. Since the confidence results are the more robust and clear, we believe it is preferential to keep it as the sole illustration – though we would be happy to add a similar one for RTs if the reviewer or editor thinks it will clarify rather than blur the paper’s main take away points.</w:t>
+        <w:t xml:space="preserve">The figure being already quite “heavy” and complex, we are worried it might add too much weight to the manuscript to add another similar figure. Since the confidence results are the </w:t>
+      </w:r>
+      <w:proofErr w:type="gramStart"/>
+      <w:r>
+        <w:rPr>
+          <w:rFonts w:ascii="Times New Roman" w:eastAsia="Arial" w:hAnsi="Times New Roman" w:cs="Times New Roman"/>
+          <w:sz w:val="24"/>
+          <w:szCs w:val="24"/>
+          <w:lang w:eastAsia="en-SG"/>
+        </w:rPr>
+        <w:t>more robust and clear</w:t>
+      </w:r>
+      <w:proofErr w:type="gramEnd"/>
+      <w:r>
+        <w:rPr>
+          <w:rFonts w:ascii="Times New Roman" w:eastAsia="Arial" w:hAnsi="Times New Roman" w:cs="Times New Roman"/>
+          <w:sz w:val="24"/>
+          <w:szCs w:val="24"/>
+          <w:lang w:eastAsia="en-SG"/>
+        </w:rPr>
+        <w:t>, we believe it is preferential to keep it as the sole illustration – though we would be happy to add a similar one for RTs if the reviewer or editor thinks it will clarify rather than blur the paper’s main take away points.</w:t>
       </w:r>
     </w:p>
     <w:p>
@@ -1499,7 +1794,27 @@
           <w:lang w:eastAsia="en-SG"/>
         </w:rPr>
         <w:lastRenderedPageBreak/>
-        <w:t>*       The description "confidence that one tells a convincing lie" or "lying confidence" does not hold for the truths on the right-hand side. Why not something like "confidence that one gives a convincing response"?</w:t>
+        <w:t>*       The description "confidence that one tells a convincing lie</w:t>
+      </w:r>
+      <w:proofErr w:type="gramStart"/>
+      <w:r>
+        <w:rPr>
+          <w:rFonts w:ascii="Times New Roman" w:eastAsia="Arial" w:hAnsi="Times New Roman" w:cs="Times New Roman"/>
+          <w:sz w:val="24"/>
+          <w:szCs w:val="24"/>
+          <w:lang w:eastAsia="en-SG"/>
+        </w:rPr>
+        <w:t>" or</w:t>
+      </w:r>
+      <w:proofErr w:type="gramEnd"/>
+      <w:r>
+        <w:rPr>
+          <w:rFonts w:ascii="Times New Roman" w:eastAsia="Arial" w:hAnsi="Times New Roman" w:cs="Times New Roman"/>
+          <w:sz w:val="24"/>
+          <w:szCs w:val="24"/>
+          <w:lang w:eastAsia="en-SG"/>
+        </w:rPr>
+        <w:t xml:space="preserve"> "lying confidence" does not hold for the truths on the right-hand side. Why not something like "confidence that one gives a convincing response"?</w:t>
       </w:r>
     </w:p>
     <w:p>
@@ -1798,7 +2113,27 @@
           <w:szCs w:val="24"/>
           <w:lang w:eastAsia="en-SG"/>
         </w:rPr>
-        <w:t>*       P. 8, lines 10-33: This technically is one very long sentence. Perhaps it can be split into: "Given interoception's multidimensional nature, the MAIA-2 (Mehling et al., 2012), a 37-item questionnaire, using a 5-point Likert scale, was also administered. It contains eight distinct facets including […]."</w:t>
+        <w:t>*       P. 8, lines 10-33: This technically is one very long sentence. Perhaps it can be split into: "Given interoception's multidimensional nature, the MAIA-2 (</w:t>
+      </w:r>
+      <w:proofErr w:type="spellStart"/>
+      <w:r>
+        <w:rPr>
+          <w:rFonts w:ascii="Times New Roman" w:eastAsia="Arial" w:hAnsi="Times New Roman" w:cs="Times New Roman"/>
+          <w:sz w:val="24"/>
+          <w:szCs w:val="24"/>
+          <w:lang w:eastAsia="en-SG"/>
+        </w:rPr>
+        <w:t>Mehling</w:t>
+      </w:r>
+      <w:proofErr w:type="spellEnd"/>
+      <w:r>
+        <w:rPr>
+          <w:rFonts w:ascii="Times New Roman" w:eastAsia="Arial" w:hAnsi="Times New Roman" w:cs="Times New Roman"/>
+          <w:sz w:val="24"/>
+          <w:szCs w:val="24"/>
+          <w:lang w:eastAsia="en-SG"/>
+        </w:rPr>
+        <w:t xml:space="preserve"> et al., 2012), a 37-item questionnaire, using a 5-point Likert scale, was also administered. It contains eight distinct facets including […]."</w:t>
       </w:r>
     </w:p>
     <w:p>
@@ -1924,7 +2259,27 @@
           <w:szCs w:val="24"/>
           <w:lang w:val="fr-FR" w:eastAsia="en-SG"/>
         </w:rPr>
-        <w:t xml:space="preserve">*       P. 20, line 44: "Mohr et al. </w:t>
+        <w:t xml:space="preserve">*       P. 20, line </w:t>
+      </w:r>
+      <w:proofErr w:type="gramStart"/>
+      <w:r>
+        <w:rPr>
+          <w:rFonts w:ascii="Times New Roman" w:eastAsia="Arial" w:hAnsi="Times New Roman" w:cs="Times New Roman"/>
+          <w:sz w:val="24"/>
+          <w:szCs w:val="24"/>
+          <w:lang w:val="fr-FR" w:eastAsia="en-SG"/>
+        </w:rPr>
+        <w:t>44:</w:t>
+      </w:r>
+      <w:proofErr w:type="gramEnd"/>
+      <w:r>
+        <w:rPr>
+          <w:rFonts w:ascii="Times New Roman" w:eastAsia="Arial" w:hAnsi="Times New Roman" w:cs="Times New Roman"/>
+          <w:sz w:val="24"/>
+          <w:szCs w:val="24"/>
+          <w:lang w:val="fr-FR" w:eastAsia="en-SG"/>
+        </w:rPr>
+        <w:t xml:space="preserve"> "Mohr et al. </w:t>
       </w:r>
       <w:r>
         <w:rPr>
@@ -2166,8 +2521,19 @@
           <w:szCs w:val="24"/>
           <w:lang w:eastAsia="en-SG"/>
         </w:rPr>
-        <w:t>*       p. 11, line 10: three cognitive-behavioural</w:t>
-      </w:r>
+        <w:t>*       p. 11, line 10: three cognitive-</w:t>
+      </w:r>
+      <w:proofErr w:type="spellStart"/>
+      <w:r>
+        <w:rPr>
+          <w:rFonts w:ascii="Times New Roman" w:eastAsia="Arial" w:hAnsi="Times New Roman" w:cs="Times New Roman"/>
+          <w:sz w:val="24"/>
+          <w:szCs w:val="24"/>
+          <w:lang w:eastAsia="en-SG"/>
+        </w:rPr>
+        <w:t>behavioural</w:t>
+      </w:r>
+      <w:proofErr w:type="spellEnd"/>
     </w:p>
     <w:p>
       <w:pPr>
@@ -2208,8 +2574,19 @@
           <w:szCs w:val="24"/>
           <w:lang w:eastAsia="en-SG"/>
         </w:rPr>
-        <w:t>*       p. 12, line 29: three outcome</w:t>
-      </w:r>
+        <w:t xml:space="preserve">*       p. 12, line 29: three </w:t>
+      </w:r>
+      <w:proofErr w:type="gramStart"/>
+      <w:r>
+        <w:rPr>
+          <w:rFonts w:ascii="Times New Roman" w:eastAsia="Arial" w:hAnsi="Times New Roman" w:cs="Times New Roman"/>
+          <w:sz w:val="24"/>
+          <w:szCs w:val="24"/>
+          <w:lang w:eastAsia="en-SG"/>
+        </w:rPr>
+        <w:t>outcome</w:t>
+      </w:r>
+      <w:proofErr w:type="gramEnd"/>
     </w:p>
     <w:p>
       <w:pPr>
@@ -2332,40 +2709,140 @@
           <w:szCs w:val="24"/>
           <w:lang w:eastAsia="en-SG"/>
         </w:rPr>
-        <w:t>I thank the Reviewer for incorporating my suggestions and comments in this revised version of the manuscript which I think is very much improved. I do not have additional comments but I would like to better taken into account a couple of my prior remarks.</w:t>
-      </w:r>
-    </w:p>
-    <w:p>
-      <w:pPr>
-        <w:spacing w:after="0" w:line="276" w:lineRule="auto"/>
-        <w:jc w:val="both"/>
-        <w:rPr>
-          <w:rFonts w:ascii="Times New Roman" w:eastAsia="Arial" w:hAnsi="Times New Roman" w:cs="Times New Roman"/>
-          <w:sz w:val="24"/>
-          <w:szCs w:val="24"/>
-          <w:lang w:eastAsia="en-SG"/>
-        </w:rPr>
-      </w:pPr>
-    </w:p>
-    <w:p>
-      <w:pPr>
-        <w:spacing w:after="0" w:line="276" w:lineRule="auto"/>
-        <w:jc w:val="both"/>
-        <w:rPr>
-          <w:rFonts w:ascii="Times New Roman" w:eastAsia="Arial" w:hAnsi="Times New Roman" w:cs="Times New Roman"/>
-          <w:sz w:val="24"/>
-          <w:szCs w:val="24"/>
-          <w:lang w:eastAsia="en-SG"/>
-        </w:rPr>
-      </w:pPr>
-      <w:r>
-        <w:rPr>
-          <w:rFonts w:ascii="Times New Roman" w:eastAsia="Arial" w:hAnsi="Times New Roman" w:cs="Times New Roman"/>
-          <w:sz w:val="24"/>
-          <w:szCs w:val="24"/>
-          <w:lang w:eastAsia="en-SG"/>
-        </w:rPr>
-        <w:t>The authors cited great work on EF and interoception and lying. They could also think to cite another recent article in which the authors tested different EF and their link with lying: Battista, F., Otgaar, H., Mangiulli, I., &amp; Curci, A. (2021). The role of executive functions in the effects of lying on memory. Acta Psychologica, 215, 103295.</w:t>
+        <w:t xml:space="preserve">I thank the Reviewer for incorporating my suggestions and comments in this revised version of the manuscript which I think is very much improved. I do not have additional </w:t>
+      </w:r>
+      <w:proofErr w:type="gramStart"/>
+      <w:r>
+        <w:rPr>
+          <w:rFonts w:ascii="Times New Roman" w:eastAsia="Arial" w:hAnsi="Times New Roman" w:cs="Times New Roman"/>
+          <w:sz w:val="24"/>
+          <w:szCs w:val="24"/>
+          <w:lang w:eastAsia="en-SG"/>
+        </w:rPr>
+        <w:t>comments</w:t>
+      </w:r>
+      <w:proofErr w:type="gramEnd"/>
+      <w:r>
+        <w:rPr>
+          <w:rFonts w:ascii="Times New Roman" w:eastAsia="Arial" w:hAnsi="Times New Roman" w:cs="Times New Roman"/>
+          <w:sz w:val="24"/>
+          <w:szCs w:val="24"/>
+          <w:lang w:eastAsia="en-SG"/>
+        </w:rPr>
+        <w:t xml:space="preserve"> but I would like to better taken into account a couple of my prior remarks.</w:t>
+      </w:r>
+    </w:p>
+    <w:p>
+      <w:pPr>
+        <w:spacing w:after="0" w:line="276" w:lineRule="auto"/>
+        <w:jc w:val="both"/>
+        <w:rPr>
+          <w:rFonts w:ascii="Times New Roman" w:eastAsia="Arial" w:hAnsi="Times New Roman" w:cs="Times New Roman"/>
+          <w:sz w:val="24"/>
+          <w:szCs w:val="24"/>
+          <w:lang w:eastAsia="en-SG"/>
+        </w:rPr>
+      </w:pPr>
+    </w:p>
+    <w:p>
+      <w:pPr>
+        <w:spacing w:after="0" w:line="276" w:lineRule="auto"/>
+        <w:jc w:val="both"/>
+        <w:rPr>
+          <w:rFonts w:ascii="Times New Roman" w:eastAsia="Arial" w:hAnsi="Times New Roman" w:cs="Times New Roman"/>
+          <w:sz w:val="24"/>
+          <w:szCs w:val="24"/>
+          <w:lang w:eastAsia="en-SG"/>
+        </w:rPr>
+      </w:pPr>
+      <w:r>
+        <w:rPr>
+          <w:rFonts w:ascii="Times New Roman" w:eastAsia="Arial" w:hAnsi="Times New Roman" w:cs="Times New Roman"/>
+          <w:sz w:val="24"/>
+          <w:szCs w:val="24"/>
+          <w:lang w:eastAsia="en-SG"/>
+        </w:rPr>
+        <w:t xml:space="preserve">The authors cited great work on EF and interoception and lying. They could also think to cite another recent article in which the authors tested different EF and their link with lying: Battista, F., </w:t>
+      </w:r>
+      <w:proofErr w:type="spellStart"/>
+      <w:r>
+        <w:rPr>
+          <w:rFonts w:ascii="Times New Roman" w:eastAsia="Arial" w:hAnsi="Times New Roman" w:cs="Times New Roman"/>
+          <w:sz w:val="24"/>
+          <w:szCs w:val="24"/>
+          <w:lang w:eastAsia="en-SG"/>
+        </w:rPr>
+        <w:t>Otgaar</w:t>
+      </w:r>
+      <w:proofErr w:type="spellEnd"/>
+      <w:r>
+        <w:rPr>
+          <w:rFonts w:ascii="Times New Roman" w:eastAsia="Arial" w:hAnsi="Times New Roman" w:cs="Times New Roman"/>
+          <w:sz w:val="24"/>
+          <w:szCs w:val="24"/>
+          <w:lang w:eastAsia="en-SG"/>
+        </w:rPr>
+        <w:t xml:space="preserve">, H., </w:t>
+      </w:r>
+      <w:proofErr w:type="spellStart"/>
+      <w:r>
+        <w:rPr>
+          <w:rFonts w:ascii="Times New Roman" w:eastAsia="Arial" w:hAnsi="Times New Roman" w:cs="Times New Roman"/>
+          <w:sz w:val="24"/>
+          <w:szCs w:val="24"/>
+          <w:lang w:eastAsia="en-SG"/>
+        </w:rPr>
+        <w:t>Mangiulli</w:t>
+      </w:r>
+      <w:proofErr w:type="spellEnd"/>
+      <w:r>
+        <w:rPr>
+          <w:rFonts w:ascii="Times New Roman" w:eastAsia="Arial" w:hAnsi="Times New Roman" w:cs="Times New Roman"/>
+          <w:sz w:val="24"/>
+          <w:szCs w:val="24"/>
+          <w:lang w:eastAsia="en-SG"/>
+        </w:rPr>
+        <w:t xml:space="preserve">, I., &amp; </w:t>
+      </w:r>
+      <w:proofErr w:type="spellStart"/>
+      <w:r>
+        <w:rPr>
+          <w:rFonts w:ascii="Times New Roman" w:eastAsia="Arial" w:hAnsi="Times New Roman" w:cs="Times New Roman"/>
+          <w:sz w:val="24"/>
+          <w:szCs w:val="24"/>
+          <w:lang w:eastAsia="en-SG"/>
+        </w:rPr>
+        <w:t>Curci</w:t>
+      </w:r>
+      <w:proofErr w:type="spellEnd"/>
+      <w:r>
+        <w:rPr>
+          <w:rFonts w:ascii="Times New Roman" w:eastAsia="Arial" w:hAnsi="Times New Roman" w:cs="Times New Roman"/>
+          <w:sz w:val="24"/>
+          <w:szCs w:val="24"/>
+          <w:lang w:eastAsia="en-SG"/>
+        </w:rPr>
+        <w:t xml:space="preserve">, A. (2021). The role of executive functions in the effects of lying on memory. Acta </w:t>
+      </w:r>
+      <w:proofErr w:type="spellStart"/>
+      <w:r>
+        <w:rPr>
+          <w:rFonts w:ascii="Times New Roman" w:eastAsia="Arial" w:hAnsi="Times New Roman" w:cs="Times New Roman"/>
+          <w:sz w:val="24"/>
+          <w:szCs w:val="24"/>
+          <w:lang w:eastAsia="en-SG"/>
+        </w:rPr>
+        <w:t>Psychologica</w:t>
+      </w:r>
+      <w:proofErr w:type="spellEnd"/>
+      <w:r>
+        <w:rPr>
+          <w:rFonts w:ascii="Times New Roman" w:eastAsia="Arial" w:hAnsi="Times New Roman" w:cs="Times New Roman"/>
+          <w:sz w:val="24"/>
+          <w:szCs w:val="24"/>
+          <w:lang w:eastAsia="en-SG"/>
+        </w:rPr>
+        <w:t>, 215, 103295.</w:t>
       </w:r>
     </w:p>
     <w:p>
@@ -2453,16 +2930,56 @@
           <w:szCs w:val="24"/>
           <w:lang w:val="en-SG" w:eastAsia="en-SG"/>
         </w:rPr>
-        <w:t xml:space="preserve">“Another possibility that should be tested in the future is that of a mediating role of executive functions, given their association with lying (e.g., Battista et al., 2021; Debey et al., 2012) </w:t>
-      </w:r>
-      <w:r>
-        <w:rPr>
-          <w:rFonts w:ascii="Times New Roman" w:eastAsia="Arial" w:hAnsi="Times New Roman" w:cs="Times New Roman"/>
-          <w:sz w:val="24"/>
-          <w:szCs w:val="24"/>
-          <w:lang w:eastAsia="en-SG"/>
-        </w:rPr>
-        <w:t xml:space="preserve">interoception (Molnar-Szakacs &amp; Uddin, </w:t>
+        <w:t xml:space="preserve">“Another possibility that should be tested in the future is that of a mediating role of executive functions, given their association with lying (e.g., Battista et al., 2021; </w:t>
+      </w:r>
+      <w:proofErr w:type="spellStart"/>
+      <w:r>
+        <w:rPr>
+          <w:rFonts w:ascii="Times New Roman" w:eastAsia="Arial" w:hAnsi="Times New Roman" w:cs="Times New Roman"/>
+          <w:sz w:val="24"/>
+          <w:szCs w:val="24"/>
+          <w:lang w:val="en-SG" w:eastAsia="en-SG"/>
+        </w:rPr>
+        <w:t>Debey</w:t>
+      </w:r>
+      <w:proofErr w:type="spellEnd"/>
+      <w:r>
+        <w:rPr>
+          <w:rFonts w:ascii="Times New Roman" w:eastAsia="Arial" w:hAnsi="Times New Roman" w:cs="Times New Roman"/>
+          <w:sz w:val="24"/>
+          <w:szCs w:val="24"/>
+          <w:lang w:val="en-SG" w:eastAsia="en-SG"/>
+        </w:rPr>
+        <w:t xml:space="preserve"> et al., 2012) </w:t>
+      </w:r>
+      <w:r>
+        <w:rPr>
+          <w:rFonts w:ascii="Times New Roman" w:eastAsia="Arial" w:hAnsi="Times New Roman" w:cs="Times New Roman"/>
+          <w:sz w:val="24"/>
+          <w:szCs w:val="24"/>
+          <w:lang w:eastAsia="en-SG"/>
+        </w:rPr>
+        <w:t>interoception (Molnar-</w:t>
+      </w:r>
+      <w:proofErr w:type="spellStart"/>
+      <w:r>
+        <w:rPr>
+          <w:rFonts w:ascii="Times New Roman" w:eastAsia="Arial" w:hAnsi="Times New Roman" w:cs="Times New Roman"/>
+          <w:sz w:val="24"/>
+          <w:szCs w:val="24"/>
+          <w:lang w:eastAsia="en-SG"/>
+        </w:rPr>
+        <w:t>Szakacs</w:t>
+      </w:r>
+      <w:proofErr w:type="spellEnd"/>
+      <w:r>
+        <w:rPr>
+          <w:rFonts w:ascii="Times New Roman" w:eastAsia="Arial" w:hAnsi="Times New Roman" w:cs="Times New Roman"/>
+          <w:sz w:val="24"/>
+          <w:szCs w:val="24"/>
+          <w:lang w:eastAsia="en-SG"/>
+        </w:rPr>
+        <w:t xml:space="preserve"> &amp; Uddin, </w:t>
       </w:r>
       <w:r>
         <w:rPr>
@@ -2765,7 +3282,29 @@
           <w:szCs w:val="24"/>
           <w:lang w:eastAsia="en-SG"/>
         </w:rPr>
-        <w:t>skeptics) and only because we are confident these are interesting patterns did we submit them for</w:t>
+        <w:t xml:space="preserve">skeptics) and only because we are confident these are interesting patterns </w:t>
+      </w:r>
+      <w:proofErr w:type="gramStart"/>
+      <w:r>
+        <w:rPr>
+          <w:rFonts w:ascii="Times New Roman" w:eastAsia="Arial" w:hAnsi="Times New Roman" w:cs="Times New Roman"/>
+          <w:color w:val="A6A6A6" w:themeColor="background1" w:themeShade="A6"/>
+          <w:sz w:val="24"/>
+          <w:szCs w:val="24"/>
+          <w:lang w:eastAsia="en-SG"/>
+        </w:rPr>
+        <w:t>did</w:t>
+      </w:r>
+      <w:proofErr w:type="gramEnd"/>
+      <w:r>
+        <w:rPr>
+          <w:rFonts w:ascii="Times New Roman" w:eastAsia="Arial" w:hAnsi="Times New Roman" w:cs="Times New Roman"/>
+          <w:color w:val="A6A6A6" w:themeColor="background1" w:themeShade="A6"/>
+          <w:sz w:val="24"/>
+          <w:szCs w:val="24"/>
+          <w:lang w:eastAsia="en-SG"/>
+        </w:rPr>
+        <w:t xml:space="preserve"> we submit them for</w:t>
       </w:r>
     </w:p>
     <w:p>
@@ -3061,7 +3600,27 @@
           <w:szCs w:val="24"/>
           <w:lang w:eastAsia="en-SG"/>
         </w:rPr>
-        <w:t>Note. This study stemmed from a student’s Honour’s Thesis project. Despite the methodological limitations (i.e., absence of pre-registration and power analysis) in part due to time constraints typical of a student’s final year project, there are interesting patterns of results that the authors believe are worthy of discussion and publication. This is against a background of several precautions that the authors have adopted, including a careful examination of the data, conservative statistical treatment, and a detailed outline of the methodology to ensure transparency and reproducibility.</w:t>
+        <w:t xml:space="preserve">Note. This study stemmed from a student’s </w:t>
+      </w:r>
+      <w:proofErr w:type="spellStart"/>
+      <w:r>
+        <w:rPr>
+          <w:rFonts w:ascii="Times New Roman" w:eastAsia="Arial" w:hAnsi="Times New Roman" w:cs="Times New Roman"/>
+          <w:sz w:val="24"/>
+          <w:szCs w:val="24"/>
+          <w:lang w:eastAsia="en-SG"/>
+        </w:rPr>
+        <w:t>Honour’s</w:t>
+      </w:r>
+      <w:proofErr w:type="spellEnd"/>
+      <w:r>
+        <w:rPr>
+          <w:rFonts w:ascii="Times New Roman" w:eastAsia="Arial" w:hAnsi="Times New Roman" w:cs="Times New Roman"/>
+          <w:sz w:val="24"/>
+          <w:szCs w:val="24"/>
+          <w:lang w:eastAsia="en-SG"/>
+        </w:rPr>
+        <w:t xml:space="preserve"> Thesis project. Despite the methodological limitations (i.e., absence of pre-registration and power analysis) in part due to time constraints typical of a student’s final year project, there are interesting patterns of results that the authors believe are worthy of discussion and publication. This is against a background of several precautions that the authors have adopted, including a careful examination of the data, conservative statistical treatment, and a detailed outline of the methodology to ensure transparency and reproducibility.</w:t>
       </w:r>
       <w:r>
         <w:rPr>
@@ -3197,7 +3756,29 @@
           <w:szCs w:val="24"/>
           <w:lang w:eastAsia="en-SG"/>
         </w:rPr>
-        <w:t>physiological measures are good lie detection cues. But, there is a large amount of studies</w:t>
+        <w:t xml:space="preserve">physiological measures are good lie detection cues. </w:t>
+      </w:r>
+      <w:proofErr w:type="gramStart"/>
+      <w:r>
+        <w:rPr>
+          <w:rFonts w:ascii="Times New Roman" w:eastAsia="Arial" w:hAnsi="Times New Roman" w:cs="Times New Roman"/>
+          <w:color w:val="A6A6A6" w:themeColor="background1" w:themeShade="A6"/>
+          <w:sz w:val="24"/>
+          <w:szCs w:val="24"/>
+          <w:lang w:eastAsia="en-SG"/>
+        </w:rPr>
+        <w:t>But,</w:t>
+      </w:r>
+      <w:proofErr w:type="gramEnd"/>
+      <w:r>
+        <w:rPr>
+          <w:rFonts w:ascii="Times New Roman" w:eastAsia="Arial" w:hAnsi="Times New Roman" w:cs="Times New Roman"/>
+          <w:color w:val="A6A6A6" w:themeColor="background1" w:themeShade="A6"/>
+          <w:sz w:val="24"/>
+          <w:szCs w:val="24"/>
+          <w:lang w:eastAsia="en-SG"/>
+        </w:rPr>
+        <w:t xml:space="preserve"> there is a large amount of studies</w:t>
       </w:r>
     </w:p>
     <w:p>
@@ -3243,7 +3824,29 @@
           <w:szCs w:val="24"/>
           <w:lang w:eastAsia="en-SG"/>
         </w:rPr>
-        <w:t>influence by several individual and situational factors. I think this literature needs to be take into</w:t>
+        <w:t xml:space="preserve">influence by several individual and situational factors. I think this literature needs to be </w:t>
+      </w:r>
+      <w:proofErr w:type="spellStart"/>
+      <w:r>
+        <w:rPr>
+          <w:rFonts w:ascii="Times New Roman" w:eastAsia="Arial" w:hAnsi="Times New Roman" w:cs="Times New Roman"/>
+          <w:color w:val="A6A6A6" w:themeColor="background1" w:themeShade="A6"/>
+          <w:sz w:val="24"/>
+          <w:szCs w:val="24"/>
+          <w:lang w:eastAsia="en-SG"/>
+        </w:rPr>
+        <w:t>take</w:t>
+      </w:r>
+      <w:proofErr w:type="spellEnd"/>
+      <w:r>
+        <w:rPr>
+          <w:rFonts w:ascii="Times New Roman" w:eastAsia="Arial" w:hAnsi="Times New Roman" w:cs="Times New Roman"/>
+          <w:color w:val="A6A6A6" w:themeColor="background1" w:themeShade="A6"/>
+          <w:sz w:val="24"/>
+          <w:szCs w:val="24"/>
+          <w:lang w:eastAsia="en-SG"/>
+        </w:rPr>
+        <w:t xml:space="preserve"> into</w:t>
       </w:r>
     </w:p>
     <w:p>
@@ -3418,7 +4021,29 @@
           <w:szCs w:val="24"/>
           <w:lang w:eastAsia="en-SG"/>
         </w:rPr>
-        <w:t>(Oviatt et al., 2018; Rosky, 2013)."</w:t>
+        <w:t xml:space="preserve">(Oviatt et al., 2018; </w:t>
+      </w:r>
+      <w:proofErr w:type="spellStart"/>
+      <w:r>
+        <w:rPr>
+          <w:rFonts w:ascii="Times New Roman" w:eastAsia="Arial" w:hAnsi="Times New Roman" w:cs="Times New Roman"/>
+          <w:color w:val="A6A6A6" w:themeColor="background1" w:themeShade="A6"/>
+          <w:sz w:val="24"/>
+          <w:szCs w:val="24"/>
+          <w:lang w:eastAsia="en-SG"/>
+        </w:rPr>
+        <w:t>Rosky</w:t>
+      </w:r>
+      <w:proofErr w:type="spellEnd"/>
+      <w:r>
+        <w:rPr>
+          <w:rFonts w:ascii="Times New Roman" w:eastAsia="Arial" w:hAnsi="Times New Roman" w:cs="Times New Roman"/>
+          <w:color w:val="A6A6A6" w:themeColor="background1" w:themeShade="A6"/>
+          <w:sz w:val="24"/>
+          <w:szCs w:val="24"/>
+          <w:lang w:eastAsia="en-SG"/>
+        </w:rPr>
+        <w:t>, 2013)."</w:t>
       </w:r>
     </w:p>
     <w:p>
@@ -3698,7 +4323,29 @@
           <w:szCs w:val="24"/>
           <w:lang w:eastAsia="en-SG"/>
         </w:rPr>
-        <w:t>been some research linking interoception and ToM, as well as their neurophysiological</w:t>
+        <w:t xml:space="preserve">been some research linking interoception and </w:t>
+      </w:r>
+      <w:proofErr w:type="spellStart"/>
+      <w:r>
+        <w:rPr>
+          <w:rFonts w:ascii="Times New Roman" w:eastAsia="Arial" w:hAnsi="Times New Roman" w:cs="Times New Roman"/>
+          <w:color w:val="A6A6A6" w:themeColor="background1" w:themeShade="A6"/>
+          <w:sz w:val="24"/>
+          <w:szCs w:val="24"/>
+          <w:lang w:eastAsia="en-SG"/>
+        </w:rPr>
+        <w:t>ToM</w:t>
+      </w:r>
+      <w:proofErr w:type="spellEnd"/>
+      <w:r>
+        <w:rPr>
+          <w:rFonts w:ascii="Times New Roman" w:eastAsia="Arial" w:hAnsi="Times New Roman" w:cs="Times New Roman"/>
+          <w:color w:val="A6A6A6" w:themeColor="background1" w:themeShade="A6"/>
+          <w:sz w:val="24"/>
+          <w:szCs w:val="24"/>
+          <w:lang w:eastAsia="en-SG"/>
+        </w:rPr>
+        <w:t>, as well as their neurophysiological</w:t>
       </w:r>
     </w:p>
     <w:p>
@@ -3744,100 +4391,244 @@
           <w:szCs w:val="24"/>
           <w:lang w:eastAsia="en-SG"/>
         </w:rPr>
-        <w:t>constitutes one of the host of cognitive processes required to engage in deceptive behaviour (see</w:t>
-      </w:r>
-    </w:p>
-    <w:p>
-      <w:pPr>
-        <w:spacing w:after="0" w:line="276" w:lineRule="auto"/>
-        <w:jc w:val="both"/>
-        <w:rPr>
-          <w:rFonts w:ascii="Times New Roman" w:eastAsia="Arial" w:hAnsi="Times New Roman" w:cs="Times New Roman"/>
-          <w:color w:val="A6A6A6" w:themeColor="background1" w:themeShade="A6"/>
-          <w:sz w:val="24"/>
-          <w:szCs w:val="24"/>
-          <w:lang w:eastAsia="en-SG"/>
-        </w:rPr>
-      </w:pPr>
-      <w:r>
-        <w:rPr>
-          <w:rFonts w:ascii="Times New Roman" w:eastAsia="Arial" w:hAnsi="Times New Roman" w:cs="Times New Roman"/>
-          <w:color w:val="A6A6A6" w:themeColor="background1" w:themeShade="A6"/>
-          <w:sz w:val="24"/>
-          <w:szCs w:val="24"/>
-          <w:lang w:eastAsia="en-SG"/>
-        </w:rPr>
-        <w:t>Shah, P., Catmur, C., &amp; Bird, G. (2017). From heart to mind: Linking interoception, emotion, and</w:t>
-      </w:r>
-    </w:p>
-    <w:p>
-      <w:pPr>
-        <w:spacing w:after="0" w:line="276" w:lineRule="auto"/>
-        <w:jc w:val="both"/>
-        <w:rPr>
-          <w:rFonts w:ascii="Times New Roman" w:eastAsia="Arial" w:hAnsi="Times New Roman" w:cs="Times New Roman"/>
-          <w:color w:val="A6A6A6" w:themeColor="background1" w:themeShade="A6"/>
-          <w:sz w:val="24"/>
-          <w:szCs w:val="24"/>
-          <w:lang w:eastAsia="en-SG"/>
-        </w:rPr>
-      </w:pPr>
-      <w:r>
-        <w:rPr>
-          <w:rFonts w:ascii="Times New Roman" w:eastAsia="Arial" w:hAnsi="Times New Roman" w:cs="Times New Roman"/>
-          <w:color w:val="A6A6A6" w:themeColor="background1" w:themeShade="A6"/>
-          <w:sz w:val="24"/>
-          <w:szCs w:val="24"/>
-          <w:lang w:eastAsia="en-SG"/>
-        </w:rPr>
-        <w:t>theory of mind. Cortex; a journal devoted to the study of the nervous system and behavior, 93,</w:t>
-      </w:r>
-    </w:p>
-    <w:p>
-      <w:pPr>
-        <w:spacing w:after="0" w:line="276" w:lineRule="auto"/>
-        <w:jc w:val="both"/>
-        <w:rPr>
-          <w:rFonts w:ascii="Times New Roman" w:eastAsia="Arial" w:hAnsi="Times New Roman" w:cs="Times New Roman"/>
-          <w:color w:val="A6A6A6" w:themeColor="background1" w:themeShade="A6"/>
-          <w:sz w:val="24"/>
-          <w:szCs w:val="24"/>
-          <w:lang w:eastAsia="en-SG"/>
-        </w:rPr>
-      </w:pPr>
-      <w:r>
-        <w:rPr>
-          <w:rFonts w:ascii="Times New Roman" w:eastAsia="Arial" w:hAnsi="Times New Roman" w:cs="Times New Roman"/>
-          <w:color w:val="A6A6A6" w:themeColor="background1" w:themeShade="A6"/>
-          <w:sz w:val="24"/>
-          <w:szCs w:val="24"/>
-          <w:lang w:eastAsia="en-SG"/>
-        </w:rPr>
-        <w:t>220-223.). Furthermore, given the overlaps in the literature surrounding ToM and empathy, it</w:t>
-      </w:r>
-    </w:p>
-    <w:p>
-      <w:pPr>
-        <w:spacing w:after="0" w:line="276" w:lineRule="auto"/>
-        <w:jc w:val="both"/>
-        <w:rPr>
-          <w:rFonts w:ascii="Times New Roman" w:eastAsia="Arial" w:hAnsi="Times New Roman" w:cs="Times New Roman"/>
-          <w:color w:val="A6A6A6" w:themeColor="background1" w:themeShade="A6"/>
-          <w:sz w:val="24"/>
-          <w:szCs w:val="24"/>
-          <w:lang w:eastAsia="en-SG"/>
-        </w:rPr>
-      </w:pPr>
-      <w:r>
-        <w:rPr>
-          <w:rFonts w:ascii="Times New Roman" w:eastAsia="Arial" w:hAnsi="Times New Roman" w:cs="Times New Roman"/>
-          <w:color w:val="A6A6A6" w:themeColor="background1" w:themeShade="A6"/>
-          <w:sz w:val="24"/>
-          <w:szCs w:val="24"/>
-          <w:lang w:eastAsia="en-SG"/>
-        </w:rPr>
-        <w:t>remains unclear whether interoception works with ToM or empathy (specifically affectivce</w:t>
-      </w:r>
+        <w:t xml:space="preserve">constitutes one of the </w:t>
+      </w:r>
+      <w:proofErr w:type="gramStart"/>
+      <w:r>
+        <w:rPr>
+          <w:rFonts w:ascii="Times New Roman" w:eastAsia="Arial" w:hAnsi="Times New Roman" w:cs="Times New Roman"/>
+          <w:color w:val="A6A6A6" w:themeColor="background1" w:themeShade="A6"/>
+          <w:sz w:val="24"/>
+          <w:szCs w:val="24"/>
+          <w:lang w:eastAsia="en-SG"/>
+        </w:rPr>
+        <w:t>host</w:t>
+      </w:r>
+      <w:proofErr w:type="gramEnd"/>
+      <w:r>
+        <w:rPr>
+          <w:rFonts w:ascii="Times New Roman" w:eastAsia="Arial" w:hAnsi="Times New Roman" w:cs="Times New Roman"/>
+          <w:color w:val="A6A6A6" w:themeColor="background1" w:themeShade="A6"/>
+          <w:sz w:val="24"/>
+          <w:szCs w:val="24"/>
+          <w:lang w:eastAsia="en-SG"/>
+        </w:rPr>
+        <w:t xml:space="preserve"> of cognitive processes required to engage in deceptive </w:t>
+      </w:r>
+      <w:proofErr w:type="spellStart"/>
+      <w:r>
+        <w:rPr>
+          <w:rFonts w:ascii="Times New Roman" w:eastAsia="Arial" w:hAnsi="Times New Roman" w:cs="Times New Roman"/>
+          <w:color w:val="A6A6A6" w:themeColor="background1" w:themeShade="A6"/>
+          <w:sz w:val="24"/>
+          <w:szCs w:val="24"/>
+          <w:lang w:eastAsia="en-SG"/>
+        </w:rPr>
+        <w:t>behaviour</w:t>
+      </w:r>
+      <w:proofErr w:type="spellEnd"/>
+      <w:r>
+        <w:rPr>
+          <w:rFonts w:ascii="Times New Roman" w:eastAsia="Arial" w:hAnsi="Times New Roman" w:cs="Times New Roman"/>
+          <w:color w:val="A6A6A6" w:themeColor="background1" w:themeShade="A6"/>
+          <w:sz w:val="24"/>
+          <w:szCs w:val="24"/>
+          <w:lang w:eastAsia="en-SG"/>
+        </w:rPr>
+        <w:t xml:space="preserve"> (see</w:t>
+      </w:r>
+    </w:p>
+    <w:p>
+      <w:pPr>
+        <w:spacing w:after="0" w:line="276" w:lineRule="auto"/>
+        <w:jc w:val="both"/>
+        <w:rPr>
+          <w:rFonts w:ascii="Times New Roman" w:eastAsia="Arial" w:hAnsi="Times New Roman" w:cs="Times New Roman"/>
+          <w:color w:val="A6A6A6" w:themeColor="background1" w:themeShade="A6"/>
+          <w:sz w:val="24"/>
+          <w:szCs w:val="24"/>
+          <w:lang w:eastAsia="en-SG"/>
+        </w:rPr>
+      </w:pPr>
+      <w:r>
+        <w:rPr>
+          <w:rFonts w:ascii="Times New Roman" w:eastAsia="Arial" w:hAnsi="Times New Roman" w:cs="Times New Roman"/>
+          <w:color w:val="A6A6A6" w:themeColor="background1" w:themeShade="A6"/>
+          <w:sz w:val="24"/>
+          <w:szCs w:val="24"/>
+          <w:lang w:eastAsia="en-SG"/>
+        </w:rPr>
+        <w:t xml:space="preserve">Shah, P., </w:t>
+      </w:r>
+      <w:proofErr w:type="spellStart"/>
+      <w:r>
+        <w:rPr>
+          <w:rFonts w:ascii="Times New Roman" w:eastAsia="Arial" w:hAnsi="Times New Roman" w:cs="Times New Roman"/>
+          <w:color w:val="A6A6A6" w:themeColor="background1" w:themeShade="A6"/>
+          <w:sz w:val="24"/>
+          <w:szCs w:val="24"/>
+          <w:lang w:eastAsia="en-SG"/>
+        </w:rPr>
+        <w:t>Catmur</w:t>
+      </w:r>
+      <w:proofErr w:type="spellEnd"/>
+      <w:r>
+        <w:rPr>
+          <w:rFonts w:ascii="Times New Roman" w:eastAsia="Arial" w:hAnsi="Times New Roman" w:cs="Times New Roman"/>
+          <w:color w:val="A6A6A6" w:themeColor="background1" w:themeShade="A6"/>
+          <w:sz w:val="24"/>
+          <w:szCs w:val="24"/>
+          <w:lang w:eastAsia="en-SG"/>
+        </w:rPr>
+        <w:t>, C., &amp; Bird, G. (2017). From heart to mind: Linking interoception, emotion, and</w:t>
+      </w:r>
+    </w:p>
+    <w:p>
+      <w:pPr>
+        <w:spacing w:after="0" w:line="276" w:lineRule="auto"/>
+        <w:jc w:val="both"/>
+        <w:rPr>
+          <w:rFonts w:ascii="Times New Roman" w:eastAsia="Arial" w:hAnsi="Times New Roman" w:cs="Times New Roman"/>
+          <w:color w:val="A6A6A6" w:themeColor="background1" w:themeShade="A6"/>
+          <w:sz w:val="24"/>
+          <w:szCs w:val="24"/>
+          <w:lang w:eastAsia="en-SG"/>
+        </w:rPr>
+      </w:pPr>
+      <w:r>
+        <w:rPr>
+          <w:rFonts w:ascii="Times New Roman" w:eastAsia="Arial" w:hAnsi="Times New Roman" w:cs="Times New Roman"/>
+          <w:color w:val="A6A6A6" w:themeColor="background1" w:themeShade="A6"/>
+          <w:sz w:val="24"/>
+          <w:szCs w:val="24"/>
+          <w:lang w:eastAsia="en-SG"/>
+        </w:rPr>
+        <w:t xml:space="preserve">theory of mind. </w:t>
+      </w:r>
+      <w:proofErr w:type="gramStart"/>
+      <w:r>
+        <w:rPr>
+          <w:rFonts w:ascii="Times New Roman" w:eastAsia="Arial" w:hAnsi="Times New Roman" w:cs="Times New Roman"/>
+          <w:color w:val="A6A6A6" w:themeColor="background1" w:themeShade="A6"/>
+          <w:sz w:val="24"/>
+          <w:szCs w:val="24"/>
+          <w:lang w:eastAsia="en-SG"/>
+        </w:rPr>
+        <w:t>Cortex;</w:t>
+      </w:r>
+      <w:proofErr w:type="gramEnd"/>
+      <w:r>
+        <w:rPr>
+          <w:rFonts w:ascii="Times New Roman" w:eastAsia="Arial" w:hAnsi="Times New Roman" w:cs="Times New Roman"/>
+          <w:color w:val="A6A6A6" w:themeColor="background1" w:themeShade="A6"/>
+          <w:sz w:val="24"/>
+          <w:szCs w:val="24"/>
+          <w:lang w:eastAsia="en-SG"/>
+        </w:rPr>
+        <w:t xml:space="preserve"> a journal devoted to the study of the nervous system and behavior, 93,</w:t>
+      </w:r>
+    </w:p>
+    <w:p>
+      <w:pPr>
+        <w:spacing w:after="0" w:line="276" w:lineRule="auto"/>
+        <w:jc w:val="both"/>
+        <w:rPr>
+          <w:rFonts w:ascii="Times New Roman" w:eastAsia="Arial" w:hAnsi="Times New Roman" w:cs="Times New Roman"/>
+          <w:color w:val="A6A6A6" w:themeColor="background1" w:themeShade="A6"/>
+          <w:sz w:val="24"/>
+          <w:szCs w:val="24"/>
+          <w:lang w:eastAsia="en-SG"/>
+        </w:rPr>
+      </w:pPr>
+      <w:r>
+        <w:rPr>
+          <w:rFonts w:ascii="Times New Roman" w:eastAsia="Arial" w:hAnsi="Times New Roman" w:cs="Times New Roman"/>
+          <w:color w:val="A6A6A6" w:themeColor="background1" w:themeShade="A6"/>
+          <w:sz w:val="24"/>
+          <w:szCs w:val="24"/>
+          <w:lang w:eastAsia="en-SG"/>
+        </w:rPr>
+        <w:t xml:space="preserve">220-223.). Furthermore, given the overlaps in the literature surrounding </w:t>
+      </w:r>
+      <w:proofErr w:type="spellStart"/>
+      <w:r>
+        <w:rPr>
+          <w:rFonts w:ascii="Times New Roman" w:eastAsia="Arial" w:hAnsi="Times New Roman" w:cs="Times New Roman"/>
+          <w:color w:val="A6A6A6" w:themeColor="background1" w:themeShade="A6"/>
+          <w:sz w:val="24"/>
+          <w:szCs w:val="24"/>
+          <w:lang w:eastAsia="en-SG"/>
+        </w:rPr>
+        <w:t>ToM</w:t>
+      </w:r>
+      <w:proofErr w:type="spellEnd"/>
+      <w:r>
+        <w:rPr>
+          <w:rFonts w:ascii="Times New Roman" w:eastAsia="Arial" w:hAnsi="Times New Roman" w:cs="Times New Roman"/>
+          <w:color w:val="A6A6A6" w:themeColor="background1" w:themeShade="A6"/>
+          <w:sz w:val="24"/>
+          <w:szCs w:val="24"/>
+          <w:lang w:eastAsia="en-SG"/>
+        </w:rPr>
+        <w:t xml:space="preserve"> and empathy, it</w:t>
+      </w:r>
+    </w:p>
+    <w:p>
+      <w:pPr>
+        <w:spacing w:after="0" w:line="276" w:lineRule="auto"/>
+        <w:jc w:val="both"/>
+        <w:rPr>
+          <w:rFonts w:ascii="Times New Roman" w:eastAsia="Arial" w:hAnsi="Times New Roman" w:cs="Times New Roman"/>
+          <w:color w:val="A6A6A6" w:themeColor="background1" w:themeShade="A6"/>
+          <w:sz w:val="24"/>
+          <w:szCs w:val="24"/>
+          <w:lang w:eastAsia="en-SG"/>
+        </w:rPr>
+      </w:pPr>
+      <w:r>
+        <w:rPr>
+          <w:rFonts w:ascii="Times New Roman" w:eastAsia="Arial" w:hAnsi="Times New Roman" w:cs="Times New Roman"/>
+          <w:color w:val="A6A6A6" w:themeColor="background1" w:themeShade="A6"/>
+          <w:sz w:val="24"/>
+          <w:szCs w:val="24"/>
+          <w:lang w:eastAsia="en-SG"/>
+        </w:rPr>
+        <w:t xml:space="preserve">remains unclear whether interoception works with </w:t>
+      </w:r>
+      <w:proofErr w:type="spellStart"/>
+      <w:r>
+        <w:rPr>
+          <w:rFonts w:ascii="Times New Roman" w:eastAsia="Arial" w:hAnsi="Times New Roman" w:cs="Times New Roman"/>
+          <w:color w:val="A6A6A6" w:themeColor="background1" w:themeShade="A6"/>
+          <w:sz w:val="24"/>
+          <w:szCs w:val="24"/>
+          <w:lang w:eastAsia="en-SG"/>
+        </w:rPr>
+        <w:t>ToM</w:t>
+      </w:r>
+      <w:proofErr w:type="spellEnd"/>
+      <w:r>
+        <w:rPr>
+          <w:rFonts w:ascii="Times New Roman" w:eastAsia="Arial" w:hAnsi="Times New Roman" w:cs="Times New Roman"/>
+          <w:color w:val="A6A6A6" w:themeColor="background1" w:themeShade="A6"/>
+          <w:sz w:val="24"/>
+          <w:szCs w:val="24"/>
+          <w:lang w:eastAsia="en-SG"/>
+        </w:rPr>
+        <w:t xml:space="preserve"> or empathy (specifically </w:t>
+      </w:r>
+      <w:proofErr w:type="spellStart"/>
+      <w:r>
+        <w:rPr>
+          <w:rFonts w:ascii="Times New Roman" w:eastAsia="Arial" w:hAnsi="Times New Roman" w:cs="Times New Roman"/>
+          <w:color w:val="A6A6A6" w:themeColor="background1" w:themeShade="A6"/>
+          <w:sz w:val="24"/>
+          <w:szCs w:val="24"/>
+          <w:lang w:eastAsia="en-SG"/>
+        </w:rPr>
+        <w:t>affectivce</w:t>
+      </w:r>
+      <w:proofErr w:type="spellEnd"/>
     </w:p>
     <w:p>
       <w:pPr>
@@ -3882,31 +4673,65 @@
           <w:szCs w:val="24"/>
           <w:lang w:eastAsia="en-SG"/>
         </w:rPr>
-        <w:t>interoception working with ToM in influencing lie ability, considering the current gaps in</w:t>
-      </w:r>
-    </w:p>
-    <w:p>
-      <w:pPr>
-        <w:spacing w:after="0" w:line="276" w:lineRule="auto"/>
-        <w:jc w:val="both"/>
-        <w:rPr>
-          <w:rFonts w:ascii="Times New Roman" w:eastAsia="Arial" w:hAnsi="Times New Roman" w:cs="Times New Roman"/>
-          <w:color w:val="A6A6A6" w:themeColor="background1" w:themeShade="A6"/>
-          <w:sz w:val="24"/>
-          <w:szCs w:val="24"/>
-          <w:lang w:eastAsia="en-SG"/>
-        </w:rPr>
-      </w:pPr>
-      <w:r>
-        <w:rPr>
-          <w:rFonts w:ascii="Times New Roman" w:eastAsia="Arial" w:hAnsi="Times New Roman" w:cs="Times New Roman"/>
-          <w:color w:val="A6A6A6" w:themeColor="background1" w:themeShade="A6"/>
-          <w:sz w:val="24"/>
-          <w:szCs w:val="24"/>
-          <w:lang w:eastAsia="en-SG"/>
-        </w:rPr>
-        <w:t>literature, separating the two constructs and their underlying constructs appeared to be a useful</w:t>
-      </w:r>
+        <w:t xml:space="preserve">interoception working with </w:t>
+      </w:r>
+      <w:proofErr w:type="spellStart"/>
+      <w:r>
+        <w:rPr>
+          <w:rFonts w:ascii="Times New Roman" w:eastAsia="Arial" w:hAnsi="Times New Roman" w:cs="Times New Roman"/>
+          <w:color w:val="A6A6A6" w:themeColor="background1" w:themeShade="A6"/>
+          <w:sz w:val="24"/>
+          <w:szCs w:val="24"/>
+          <w:lang w:eastAsia="en-SG"/>
+        </w:rPr>
+        <w:t>ToM</w:t>
+      </w:r>
+      <w:proofErr w:type="spellEnd"/>
+      <w:r>
+        <w:rPr>
+          <w:rFonts w:ascii="Times New Roman" w:eastAsia="Arial" w:hAnsi="Times New Roman" w:cs="Times New Roman"/>
+          <w:color w:val="A6A6A6" w:themeColor="background1" w:themeShade="A6"/>
+          <w:sz w:val="24"/>
+          <w:szCs w:val="24"/>
+          <w:lang w:eastAsia="en-SG"/>
+        </w:rPr>
+        <w:t xml:space="preserve"> in influencing lie ability, considering the current gaps in</w:t>
+      </w:r>
+    </w:p>
+    <w:p>
+      <w:pPr>
+        <w:spacing w:after="0" w:line="276" w:lineRule="auto"/>
+        <w:jc w:val="both"/>
+        <w:rPr>
+          <w:rFonts w:ascii="Times New Roman" w:eastAsia="Arial" w:hAnsi="Times New Roman" w:cs="Times New Roman"/>
+          <w:color w:val="A6A6A6" w:themeColor="background1" w:themeShade="A6"/>
+          <w:sz w:val="24"/>
+          <w:szCs w:val="24"/>
+          <w:lang w:eastAsia="en-SG"/>
+        </w:rPr>
+      </w:pPr>
+      <w:r>
+        <w:rPr>
+          <w:rFonts w:ascii="Times New Roman" w:eastAsia="Arial" w:hAnsi="Times New Roman" w:cs="Times New Roman"/>
+          <w:color w:val="A6A6A6" w:themeColor="background1" w:themeShade="A6"/>
+          <w:sz w:val="24"/>
+          <w:szCs w:val="24"/>
+          <w:lang w:eastAsia="en-SG"/>
+        </w:rPr>
+        <w:t xml:space="preserve">literature, separating the two constructs and their underlying constructs appeared to be </w:t>
+      </w:r>
+      <w:proofErr w:type="gramStart"/>
+      <w:r>
+        <w:rPr>
+          <w:rFonts w:ascii="Times New Roman" w:eastAsia="Arial" w:hAnsi="Times New Roman" w:cs="Times New Roman"/>
+          <w:color w:val="A6A6A6" w:themeColor="background1" w:themeShade="A6"/>
+          <w:sz w:val="24"/>
+          <w:szCs w:val="24"/>
+          <w:lang w:eastAsia="en-SG"/>
+        </w:rPr>
+        <w:t>a useful</w:t>
+      </w:r>
+      <w:proofErr w:type="gramEnd"/>
     </w:p>
     <w:p>
       <w:pPr>
@@ -3974,7 +4799,29 @@
           <w:szCs w:val="24"/>
           <w:lang w:eastAsia="en-SG"/>
         </w:rPr>
-        <w:t>mediation effects) between interoception and ToM by means of, for instance, structural equation</w:t>
+        <w:t xml:space="preserve">mediation effects) between interoception and </w:t>
+      </w:r>
+      <w:proofErr w:type="spellStart"/>
+      <w:r>
+        <w:rPr>
+          <w:rFonts w:ascii="Times New Roman" w:eastAsia="Arial" w:hAnsi="Times New Roman" w:cs="Times New Roman"/>
+          <w:color w:val="A6A6A6" w:themeColor="background1" w:themeShade="A6"/>
+          <w:sz w:val="24"/>
+          <w:szCs w:val="24"/>
+          <w:lang w:eastAsia="en-SG"/>
+        </w:rPr>
+        <w:t>ToM</w:t>
+      </w:r>
+      <w:proofErr w:type="spellEnd"/>
+      <w:r>
+        <w:rPr>
+          <w:rFonts w:ascii="Times New Roman" w:eastAsia="Arial" w:hAnsi="Times New Roman" w:cs="Times New Roman"/>
+          <w:color w:val="A6A6A6" w:themeColor="background1" w:themeShade="A6"/>
+          <w:sz w:val="24"/>
+          <w:szCs w:val="24"/>
+          <w:lang w:eastAsia="en-SG"/>
+        </w:rPr>
+        <w:t xml:space="preserve"> by means of, for instance, structural equation</w:t>
       </w:r>
     </w:p>
     <w:p>
@@ -4118,7 +4965,167 @@
           <w:szCs w:val="24"/>
           <w:lang w:eastAsia="en-SG"/>
         </w:rPr>
-        <w:t>“Finally, there has been some research in the extant literature linking individual differences in ToM and interoception, as well as their neurophysiological underpinnings (Shah et al., 2017; Gao et al., 2019; Ondobaka et al., 2017). As such, it remains a possibility that the two constructs interact in influencing lying ability. However, much of this research seems focused on emotion processing, which only constitutes one of the hosts of cognitive processes required to engage in deceptive behaviour (e.g., Shah et al., 2017). Furthermore, given the overlaps in the literature surrounding ToM and empathy, it remains unclear whether interoception works with ToM or empathy (specifically affectivce empathy) in the processing of emotions. Considering the current gaps in literature, the present study investigates the influence of individual differences in ToM and interoception on lying ability separately; this could be a useful first approach to delineate potential "main effects" of these processes. Nevertheless, future studies (with a different design and a larger sample) could investigate the interaction (and possible mediation effects) between interoception and ToM by means of, for instance, structural equation modelling.”</w:t>
+        <w:t xml:space="preserve">“Finally, there has been some research in the extant literature linking individual differences in </w:t>
+      </w:r>
+      <w:proofErr w:type="spellStart"/>
+      <w:r>
+        <w:rPr>
+          <w:rFonts w:ascii="Times New Roman" w:eastAsia="Arial" w:hAnsi="Times New Roman" w:cs="Times New Roman"/>
+          <w:sz w:val="24"/>
+          <w:szCs w:val="24"/>
+          <w:lang w:eastAsia="en-SG"/>
+        </w:rPr>
+        <w:t>ToM</w:t>
+      </w:r>
+      <w:proofErr w:type="spellEnd"/>
+      <w:r>
+        <w:rPr>
+          <w:rFonts w:ascii="Times New Roman" w:eastAsia="Arial" w:hAnsi="Times New Roman" w:cs="Times New Roman"/>
+          <w:sz w:val="24"/>
+          <w:szCs w:val="24"/>
+          <w:lang w:eastAsia="en-SG"/>
+        </w:rPr>
+        <w:t xml:space="preserve"> and interoception, as well as their neurophysiological underpinnings (Shah et al., 2017; Gao et al., 2019; </w:t>
+      </w:r>
+      <w:proofErr w:type="spellStart"/>
+      <w:r>
+        <w:rPr>
+          <w:rFonts w:ascii="Times New Roman" w:eastAsia="Arial" w:hAnsi="Times New Roman" w:cs="Times New Roman"/>
+          <w:sz w:val="24"/>
+          <w:szCs w:val="24"/>
+          <w:lang w:eastAsia="en-SG"/>
+        </w:rPr>
+        <w:t>Ondobaka</w:t>
+      </w:r>
+      <w:proofErr w:type="spellEnd"/>
+      <w:r>
+        <w:rPr>
+          <w:rFonts w:ascii="Times New Roman" w:eastAsia="Arial" w:hAnsi="Times New Roman" w:cs="Times New Roman"/>
+          <w:sz w:val="24"/>
+          <w:szCs w:val="24"/>
+          <w:lang w:eastAsia="en-SG"/>
+        </w:rPr>
+        <w:t xml:space="preserve"> et al., 2017). As such, it remains a possibility that the two constructs interact in influencing lying ability. However, much of this research seems focused on emotion processing, which only constitutes one of the hosts of cognitive processes required to engage in deceptive </w:t>
+      </w:r>
+      <w:proofErr w:type="spellStart"/>
+      <w:r>
+        <w:rPr>
+          <w:rFonts w:ascii="Times New Roman" w:eastAsia="Arial" w:hAnsi="Times New Roman" w:cs="Times New Roman"/>
+          <w:sz w:val="24"/>
+          <w:szCs w:val="24"/>
+          <w:lang w:eastAsia="en-SG"/>
+        </w:rPr>
+        <w:t>behaviour</w:t>
+      </w:r>
+      <w:proofErr w:type="spellEnd"/>
+      <w:r>
+        <w:rPr>
+          <w:rFonts w:ascii="Times New Roman" w:eastAsia="Arial" w:hAnsi="Times New Roman" w:cs="Times New Roman"/>
+          <w:sz w:val="24"/>
+          <w:szCs w:val="24"/>
+          <w:lang w:eastAsia="en-SG"/>
+        </w:rPr>
+        <w:t xml:space="preserve"> (e.g., Shah et al., 2017). Furthermore, given the overlaps in the literature surrounding </w:t>
+      </w:r>
+      <w:proofErr w:type="spellStart"/>
+      <w:r>
+        <w:rPr>
+          <w:rFonts w:ascii="Times New Roman" w:eastAsia="Arial" w:hAnsi="Times New Roman" w:cs="Times New Roman"/>
+          <w:sz w:val="24"/>
+          <w:szCs w:val="24"/>
+          <w:lang w:eastAsia="en-SG"/>
+        </w:rPr>
+        <w:t>ToM</w:t>
+      </w:r>
+      <w:proofErr w:type="spellEnd"/>
+      <w:r>
+        <w:rPr>
+          <w:rFonts w:ascii="Times New Roman" w:eastAsia="Arial" w:hAnsi="Times New Roman" w:cs="Times New Roman"/>
+          <w:sz w:val="24"/>
+          <w:szCs w:val="24"/>
+          <w:lang w:eastAsia="en-SG"/>
+        </w:rPr>
+        <w:t xml:space="preserve"> and empathy, it remains unclear whether interoception works with </w:t>
+      </w:r>
+      <w:proofErr w:type="spellStart"/>
+      <w:r>
+        <w:rPr>
+          <w:rFonts w:ascii="Times New Roman" w:eastAsia="Arial" w:hAnsi="Times New Roman" w:cs="Times New Roman"/>
+          <w:sz w:val="24"/>
+          <w:szCs w:val="24"/>
+          <w:lang w:eastAsia="en-SG"/>
+        </w:rPr>
+        <w:t>ToM</w:t>
+      </w:r>
+      <w:proofErr w:type="spellEnd"/>
+      <w:r>
+        <w:rPr>
+          <w:rFonts w:ascii="Times New Roman" w:eastAsia="Arial" w:hAnsi="Times New Roman" w:cs="Times New Roman"/>
+          <w:sz w:val="24"/>
+          <w:szCs w:val="24"/>
+          <w:lang w:eastAsia="en-SG"/>
+        </w:rPr>
+        <w:t xml:space="preserve"> or empathy (specifically </w:t>
+      </w:r>
+      <w:proofErr w:type="spellStart"/>
+      <w:r>
+        <w:rPr>
+          <w:rFonts w:ascii="Times New Roman" w:eastAsia="Arial" w:hAnsi="Times New Roman" w:cs="Times New Roman"/>
+          <w:sz w:val="24"/>
+          <w:szCs w:val="24"/>
+          <w:lang w:eastAsia="en-SG"/>
+        </w:rPr>
+        <w:t>affectivce</w:t>
+      </w:r>
+      <w:proofErr w:type="spellEnd"/>
+      <w:r>
+        <w:rPr>
+          <w:rFonts w:ascii="Times New Roman" w:eastAsia="Arial" w:hAnsi="Times New Roman" w:cs="Times New Roman"/>
+          <w:sz w:val="24"/>
+          <w:szCs w:val="24"/>
+          <w:lang w:eastAsia="en-SG"/>
+        </w:rPr>
+        <w:t xml:space="preserve"> empathy) in the processing of emotions. Considering the current gaps in literature, the present study investigates the influence of individual differences in </w:t>
+      </w:r>
+      <w:proofErr w:type="spellStart"/>
+      <w:r>
+        <w:rPr>
+          <w:rFonts w:ascii="Times New Roman" w:eastAsia="Arial" w:hAnsi="Times New Roman" w:cs="Times New Roman"/>
+          <w:sz w:val="24"/>
+          <w:szCs w:val="24"/>
+          <w:lang w:eastAsia="en-SG"/>
+        </w:rPr>
+        <w:t>ToM</w:t>
+      </w:r>
+      <w:proofErr w:type="spellEnd"/>
+      <w:r>
+        <w:rPr>
+          <w:rFonts w:ascii="Times New Roman" w:eastAsia="Arial" w:hAnsi="Times New Roman" w:cs="Times New Roman"/>
+          <w:sz w:val="24"/>
+          <w:szCs w:val="24"/>
+          <w:lang w:eastAsia="en-SG"/>
+        </w:rPr>
+        <w:t xml:space="preserve"> and interoception on lying ability separately; this could be a useful first approach to delineate potential "main effects" of these processes. Nevertheless, future studies (with a different design and a larger sample) could investigate the interaction (and possible mediation effects) between interoception and </w:t>
+      </w:r>
+      <w:proofErr w:type="spellStart"/>
+      <w:r>
+        <w:rPr>
+          <w:rFonts w:ascii="Times New Roman" w:eastAsia="Arial" w:hAnsi="Times New Roman" w:cs="Times New Roman"/>
+          <w:sz w:val="24"/>
+          <w:szCs w:val="24"/>
+          <w:lang w:eastAsia="en-SG"/>
+        </w:rPr>
+        <w:t>ToM</w:t>
+      </w:r>
+      <w:proofErr w:type="spellEnd"/>
+      <w:r>
+        <w:rPr>
+          <w:rFonts w:ascii="Times New Roman" w:eastAsia="Arial" w:hAnsi="Times New Roman" w:cs="Times New Roman"/>
+          <w:sz w:val="24"/>
+          <w:szCs w:val="24"/>
+          <w:lang w:eastAsia="en-SG"/>
+        </w:rPr>
+        <w:t xml:space="preserve"> by means of, for instance, structural equation modelling.”</w:t>
       </w:r>
     </w:p>
     <w:p/>

--- a/paper/R2.docx
+++ b/paper/R2.docx
@@ -1,6 +1,6 @@
 
 <file path=word/document.xml><?xml version="1.0" encoding="utf-8"?>
-<w:document xmlns:wpc="http://schemas.microsoft.com/office/word/2010/wordprocessingCanvas" xmlns:cx="http://schemas.microsoft.com/office/drawing/2014/chartex" xmlns:cx1="http://schemas.microsoft.com/office/drawing/2015/9/8/chartex" xmlns:cx2="http://schemas.microsoft.com/office/drawing/2015/10/21/chartex" xmlns:cx3="http://schemas.microsoft.com/office/drawing/2016/5/9/chartex" xmlns:cx4="http://schemas.microsoft.com/office/drawing/2016/5/10/chartex" xmlns:cx5="http://schemas.microsoft.com/office/drawing/2016/5/11/chartex" xmlns:cx6="http://schemas.microsoft.com/office/drawing/2016/5/12/chartex" xmlns:cx7="http://schemas.microsoft.com/office/drawing/2016/5/13/chartex" xmlns:cx8="http://schemas.microsoft.com/office/drawing/2016/5/14/chartex" xmlns:mc="http://schemas.openxmlformats.org/markup-compatibility/2006" xmlns:aink="http://schemas.microsoft.com/office/drawing/2016/ink" xmlns:am3d="http://schemas.microsoft.com/office/drawing/2017/model3d" xmlns:o="urn:schemas-microsoft-com:office:office" xmlns:oel="http://schemas.microsoft.com/office/2019/extlst" xmlns:r="http://schemas.openxmlformats.org/officeDocument/2006/relationships" xmlns:m="http://schemas.openxmlformats.org/officeDocument/2006/math" xmlns:v="urn:schemas-microsoft-com:vml" xmlns:wp14="http://schemas.microsoft.com/office/word/2010/wordprocessingDrawing" xmlns:wp="http://schemas.openxmlformats.org/drawingml/2006/wordprocessingDrawing" xmlns:w10="urn:schemas-microsoft-com:office:word" xmlns:w="http://schemas.openxmlformats.org/wordprocessingml/2006/main" xmlns:w14="http://schemas.microsoft.com/office/word/2010/wordml" xmlns:w15="http://schemas.microsoft.com/office/word/2012/wordml" xmlns:w16cex="http://schemas.microsoft.com/office/word/2018/wordml/cex" xmlns:w16cid="http://schemas.microsoft.com/office/word/2016/wordml/cid" xmlns:w16="http://schemas.microsoft.com/office/word/2018/wordml" xmlns:w16du="http://schemas.microsoft.com/office/word/2023/wordml/word16du" xmlns:w16sdtdh="http://schemas.microsoft.com/office/word/2020/wordml/sdtdatahash" xmlns:w16se="http://schemas.microsoft.com/office/word/2015/wordml/symex" xmlns:wpg="http://schemas.microsoft.com/office/word/2010/wordprocessingGroup" xmlns:wpi="http://schemas.microsoft.com/office/word/2010/wordprocessingInk" xmlns:wne="http://schemas.microsoft.com/office/word/2006/wordml" xmlns:wps="http://schemas.microsoft.com/office/word/2010/wordprocessingShape" mc:Ignorable="w14 w15 w16se w16cid w16 w16cex w16sdtdh w16du wp14">
+<w:document xmlns:wpc="http://schemas.microsoft.com/office/word/2010/wordprocessingCanvas" xmlns:cx="http://schemas.microsoft.com/office/drawing/2014/chartex" xmlns:cx1="http://schemas.microsoft.com/office/drawing/2015/9/8/chartex" xmlns:cx2="http://schemas.microsoft.com/office/drawing/2015/10/21/chartex" xmlns:cx3="http://schemas.microsoft.com/office/drawing/2016/5/9/chartex" xmlns:cx4="http://schemas.microsoft.com/office/drawing/2016/5/10/chartex" xmlns:cx5="http://schemas.microsoft.com/office/drawing/2016/5/11/chartex" xmlns:cx6="http://schemas.microsoft.com/office/drawing/2016/5/12/chartex" xmlns:cx7="http://schemas.microsoft.com/office/drawing/2016/5/13/chartex" xmlns:cx8="http://schemas.microsoft.com/office/drawing/2016/5/14/chartex" xmlns:mc="http://schemas.openxmlformats.org/markup-compatibility/2006" xmlns:aink="http://schemas.microsoft.com/office/drawing/2016/ink" xmlns:am3d="http://schemas.microsoft.com/office/drawing/2017/model3d" xmlns:o="urn:schemas-microsoft-com:office:office" xmlns:oel="http://schemas.microsoft.com/office/2019/extlst" xmlns:r="http://schemas.openxmlformats.org/officeDocument/2006/relationships" xmlns:m="http://schemas.openxmlformats.org/officeDocument/2006/math" xmlns:v="urn:schemas-microsoft-com:vml" xmlns:wp14="http://schemas.microsoft.com/office/word/2010/wordprocessingDrawing" xmlns:wp="http://schemas.openxmlformats.org/drawingml/2006/wordprocessingDrawing" xmlns:w10="urn:schemas-microsoft-com:office:word" xmlns:w="http://schemas.openxmlformats.org/wordprocessingml/2006/main" xmlns:w14="http://schemas.microsoft.com/office/word/2010/wordml" xmlns:w15="http://schemas.microsoft.com/office/word/2012/wordml" xmlns:w16cex="http://schemas.microsoft.com/office/word/2018/wordml/cex" xmlns:w16cid="http://schemas.microsoft.com/office/word/2016/wordml/cid" xmlns:w16="http://schemas.microsoft.com/office/word/2018/wordml" xmlns:w16sdtdh="http://schemas.microsoft.com/office/word/2020/wordml/sdtdatahash" xmlns:w16se="http://schemas.microsoft.com/office/word/2015/wordml/symex" xmlns:wpg="http://schemas.microsoft.com/office/word/2010/wordprocessingGroup" xmlns:wpi="http://schemas.microsoft.com/office/word/2010/wordprocessingInk" xmlns:wne="http://schemas.microsoft.com/office/word/2006/wordml" xmlns:wps="http://schemas.microsoft.com/office/word/2010/wordprocessingShape" mc:Ignorable="w14 w15 w16se w16cid w16 w16cex w16sdtdh wp14">
   <w:body>
     <w:p>
       <w:pPr>
@@ -223,7 +223,14 @@
           <w:iCs/>
           <w:lang w:eastAsia="en-SG"/>
         </w:rPr>
-        <w:t>I would like to thank the authors for addressing my comments. In my opinion, this is a nice first study into an interesting area and idea, which warrants publication and follow-up research.</w:t>
+        <w:t>I would like to thank the authors for addressing my comments. In my opinion, this is a nice first study into an interesting area and idea, which warrants publication and follow-up research. […]</w:t>
+      </w:r>
+      <w:r>
+        <w:rPr>
+          <w:rFonts w:ascii="Times New Roman" w:eastAsia="Arial" w:hAnsi="Times New Roman" w:cs="Times New Roman"/>
+          <w:lang w:eastAsia="en-SG"/>
+        </w:rPr>
+        <w:t xml:space="preserve">. </w:t>
       </w:r>
       <w:r>
         <w:rPr>
@@ -232,21 +239,60 @@
           <w:iCs/>
           <w:lang w:eastAsia="en-SG"/>
         </w:rPr>
-        <w:t xml:space="preserve"> […]</w:t>
-      </w:r>
-      <w:r>
-        <w:rPr>
-          <w:rFonts w:ascii="Times New Roman" w:eastAsia="Arial" w:hAnsi="Times New Roman" w:cs="Times New Roman"/>
-          <w:lang w:eastAsia="en-SG"/>
-        </w:rPr>
-        <w:t>.</w:t>
-      </w:r>
-      <w:r>
-        <w:rPr>
-          <w:rFonts w:ascii="Times New Roman" w:eastAsia="Arial" w:hAnsi="Times New Roman" w:cs="Times New Roman"/>
-          <w:lang w:eastAsia="en-SG"/>
-        </w:rPr>
-        <w:t xml:space="preserve"> </w:t>
+        <w:t>While I believe this manuscript warrants publication, there are some aspects that could improve it, mainly making it easier for the reader to follow</w:t>
+      </w:r>
+      <w:r>
+        <w:rPr>
+          <w:rFonts w:ascii="Times New Roman" w:eastAsia="Arial" w:hAnsi="Times New Roman" w:cs="Times New Roman"/>
+          <w:lang w:eastAsia="en-SG"/>
+        </w:rPr>
+        <w:t>.”</w:t>
+      </w:r>
+    </w:p>
+    <w:p>
+      <w:pPr>
+        <w:spacing w:after="0" w:line="276" w:lineRule="auto"/>
+        <w:ind w:left="720"/>
+        <w:jc w:val="both"/>
+        <w:rPr>
+          <w:rFonts w:ascii="Times New Roman" w:eastAsia="Arial" w:hAnsi="Times New Roman" w:cs="Times New Roman"/>
+          <w:sz w:val="10"/>
+          <w:szCs w:val="10"/>
+          <w:lang w:eastAsia="en-SG"/>
+        </w:rPr>
+      </w:pPr>
+    </w:p>
+    <w:p>
+      <w:pPr>
+        <w:rPr>
+          <w:rFonts w:ascii="Times New Roman" w:hAnsi="Times New Roman" w:cs="Times New Roman"/>
+          <w:color w:val="000000" w:themeColor="text1"/>
+        </w:rPr>
+      </w:pPr>
+      <w:r>
+        <w:rPr>
+          <w:rFonts w:ascii="Times New Roman" w:hAnsi="Times New Roman" w:cs="Times New Roman"/>
+          <w:color w:val="000000" w:themeColor="text1"/>
+        </w:rPr>
+        <w:t xml:space="preserve">Reviewer #1 had made a few important suggestions to improve the clarity and the flow of the Results and Discussion which we addressed accordingly. We also revised Figure 1 to accurately reflect the results and went further to incorporate as many changes as we could in response to other comments about the use of language. </w:t>
+      </w:r>
+    </w:p>
+    <w:p>
+      <w:pPr>
+        <w:spacing w:after="0" w:line="276" w:lineRule="auto"/>
+        <w:ind w:left="720"/>
+        <w:jc w:val="both"/>
+        <w:rPr>
+          <w:rFonts w:ascii="Times New Roman" w:eastAsia="Arial" w:hAnsi="Times New Roman" w:cs="Times New Roman"/>
+          <w:lang w:eastAsia="en-SG"/>
+        </w:rPr>
+      </w:pPr>
+      <w:r>
+        <w:rPr>
+          <w:rFonts w:ascii="Times New Roman" w:hAnsi="Times New Roman" w:cs="Times New Roman"/>
+          <w:color w:val="000000" w:themeColor="text1"/>
+        </w:rPr>
+        <w:t>Reviewer #2: “</w:t>
       </w:r>
       <w:r>
         <w:rPr>
@@ -255,112 +301,7 @@
           <w:iCs/>
           <w:lang w:eastAsia="en-SG"/>
         </w:rPr>
-        <w:t>While I believe this manuscript warrants publication, there are some aspects that could improve it, mainly making it easier for the reader to follow</w:t>
-      </w:r>
-      <w:r>
-        <w:rPr>
-          <w:rFonts w:ascii="Times New Roman" w:eastAsia="Arial" w:hAnsi="Times New Roman" w:cs="Times New Roman"/>
-          <w:lang w:eastAsia="en-SG"/>
-        </w:rPr>
-        <w:t>.</w:t>
-      </w:r>
-      <w:r>
-        <w:rPr>
-          <w:rFonts w:ascii="Times New Roman" w:eastAsia="Arial" w:hAnsi="Times New Roman" w:cs="Times New Roman"/>
-          <w:lang w:eastAsia="en-SG"/>
-        </w:rPr>
-        <w:t>”</w:t>
-      </w:r>
-    </w:p>
-    <w:p>
-      <w:pPr>
-        <w:spacing w:after="0" w:line="276" w:lineRule="auto"/>
-        <w:ind w:left="720"/>
-        <w:jc w:val="both"/>
-        <w:rPr>
-          <w:rFonts w:ascii="Times New Roman" w:eastAsia="Arial" w:hAnsi="Times New Roman" w:cs="Times New Roman"/>
-          <w:sz w:val="10"/>
-          <w:szCs w:val="10"/>
-          <w:lang w:eastAsia="en-SG"/>
-        </w:rPr>
-      </w:pPr>
-    </w:p>
-    <w:p>
-      <w:pPr>
-        <w:rPr>
-          <w:rFonts w:ascii="Times New Roman" w:hAnsi="Times New Roman" w:cs="Times New Roman"/>
-          <w:color w:val="000000" w:themeColor="text1"/>
-        </w:rPr>
-      </w:pPr>
-      <w:r>
-        <w:rPr>
-          <w:rFonts w:ascii="Times New Roman" w:hAnsi="Times New Roman" w:cs="Times New Roman"/>
-          <w:color w:val="000000" w:themeColor="text1"/>
-        </w:rPr>
-        <w:t xml:space="preserve">Reviewer #1 had made a few important suggestions to improve the clarity and the flow of the Results and Discussion which we addressed accordingly. We also revised Figure 1 to accurately reflect the results and went further to incorporate as many changes as we could in response to other comments about the use of language. </w:t>
-      </w:r>
-    </w:p>
-    <w:p>
-      <w:pPr>
-        <w:spacing w:after="0" w:line="276" w:lineRule="auto"/>
-        <w:ind w:left="720"/>
-        <w:jc w:val="both"/>
-        <w:rPr>
-          <w:rFonts w:ascii="Times New Roman" w:eastAsia="Arial" w:hAnsi="Times New Roman" w:cs="Times New Roman"/>
-          <w:lang w:eastAsia="en-SG"/>
-        </w:rPr>
-      </w:pPr>
-      <w:r>
-        <w:rPr>
-          <w:rFonts w:ascii="Times New Roman" w:hAnsi="Times New Roman" w:cs="Times New Roman"/>
-          <w:color w:val="000000" w:themeColor="text1"/>
-        </w:rPr>
-        <w:t>Reviewer #2: “</w:t>
-      </w:r>
-      <w:r>
-        <w:rPr>
-          <w:rFonts w:ascii="Times New Roman" w:eastAsia="Arial" w:hAnsi="Times New Roman" w:cs="Times New Roman"/>
-          <w:i/>
-          <w:iCs/>
-          <w:lang w:eastAsia="en-SG"/>
-        </w:rPr>
-        <w:t xml:space="preserve">I thank the </w:t>
-      </w:r>
-      <w:r>
-        <w:rPr>
-          <w:rFonts w:ascii="Times New Roman" w:eastAsia="Arial" w:hAnsi="Times New Roman" w:cs="Times New Roman"/>
-          <w:i/>
-          <w:iCs/>
-          <w:lang w:eastAsia="en-SG"/>
-        </w:rPr>
-        <w:t>author</w:t>
-      </w:r>
-      <w:r>
-        <w:rPr>
-          <w:rFonts w:ascii="Times New Roman" w:eastAsia="Arial" w:hAnsi="Times New Roman" w:cs="Times New Roman"/>
-          <w:i/>
-          <w:iCs/>
-          <w:lang w:eastAsia="en-SG"/>
-        </w:rPr>
-        <w:t xml:space="preserve"> for incorporating my suggestions and comments in this revised version of the manuscript which I think is very much improved. I do not have additional </w:t>
-      </w:r>
-      <w:r>
-        <w:rPr>
-          <w:rFonts w:ascii="Times New Roman" w:eastAsia="Arial" w:hAnsi="Times New Roman" w:cs="Times New Roman"/>
-          <w:i/>
-          <w:iCs/>
-          <w:lang w:eastAsia="en-SG"/>
-        </w:rPr>
-        <w:t>comments,</w:t>
-      </w:r>
-      <w:r>
-        <w:rPr>
-          <w:rFonts w:ascii="Times New Roman" w:eastAsia="Arial" w:hAnsi="Times New Roman" w:cs="Times New Roman"/>
-          <w:i/>
-          <w:iCs/>
-          <w:lang w:eastAsia="en-SG"/>
-        </w:rPr>
-        <w:t xml:space="preserve"> but I would like to better </w:t>
+        <w:t xml:space="preserve">I thank the author for incorporating my suggestions and comments in this revised version of the manuscript which I think is very much improved. I do not have additional comments, but I would like to better </w:t>
       </w:r>
       <w:proofErr w:type="gramStart"/>
       <w:r>
@@ -1454,34 +1395,756 @@
     </w:p>
     <w:p>
       <w:pPr>
-        <w:spacing w:after="0" w:line="276" w:lineRule="auto"/>
-        <w:jc w:val="both"/>
-        <w:rPr>
-          <w:rFonts w:ascii="Times New Roman" w:eastAsia="Arial" w:hAnsi="Times New Roman" w:cs="Times New Roman"/>
-          <w:sz w:val="24"/>
-          <w:szCs w:val="24"/>
-          <w:lang w:eastAsia="en-SG"/>
-        </w:rPr>
-      </w:pPr>
-    </w:p>
-    <w:p>
-      <w:pPr>
-        <w:spacing w:after="0" w:line="276" w:lineRule="auto"/>
-        <w:jc w:val="both"/>
-        <w:rPr>
-          <w:rFonts w:ascii="Times New Roman" w:eastAsia="Arial" w:hAnsi="Times New Roman" w:cs="Times New Roman"/>
-          <w:sz w:val="24"/>
-          <w:szCs w:val="24"/>
-          <w:lang w:eastAsia="en-SG"/>
-        </w:rPr>
-      </w:pPr>
-      <w:r>
-        <w:rPr>
-          <w:rFonts w:ascii="Times New Roman" w:eastAsia="Arial" w:hAnsi="Times New Roman" w:cs="Times New Roman"/>
-          <w:sz w:val="24"/>
-          <w:szCs w:val="24"/>
-          <w:lang w:eastAsia="en-SG"/>
-        </w:rPr>
+        <w:shd w:val="clear" w:color="auto" w:fill="FBE4D5" w:themeFill="accent2" w:themeFillTint="33"/>
+        <w:spacing w:after="0" w:line="276" w:lineRule="auto"/>
+        <w:jc w:val="both"/>
+        <w:rPr>
+          <w:rFonts w:ascii="Times New Roman" w:eastAsia="Arial" w:hAnsi="Times New Roman" w:cs="Times New Roman"/>
+          <w:color w:val="FF0000"/>
+          <w:sz w:val="24"/>
+          <w:szCs w:val="24"/>
+          <w:lang w:eastAsia="en-SG"/>
+        </w:rPr>
+      </w:pPr>
+      <w:proofErr w:type="spellStart"/>
+      <w:r>
+        <w:rPr>
+          <w:rFonts w:ascii="Times New Roman" w:eastAsia="Arial" w:hAnsi="Times New Roman" w:cs="Times New Roman"/>
+          <w:color w:val="FF0000"/>
+          <w:sz w:val="24"/>
+          <w:szCs w:val="24"/>
+          <w:lang w:eastAsia="en-SG"/>
+        </w:rPr>
+        <w:t>zeno</w:t>
+      </w:r>
+      <w:proofErr w:type="spellEnd"/>
+      <w:r>
+        <w:rPr>
+          <w:rFonts w:ascii="Times New Roman" w:eastAsia="Arial" w:hAnsi="Times New Roman" w:cs="Times New Roman"/>
+          <w:color w:val="FF0000"/>
+          <w:sz w:val="24"/>
+          <w:szCs w:val="24"/>
+          <w:lang w:eastAsia="en-SG"/>
+        </w:rPr>
+        <w:t xml:space="preserve">: </w:t>
+      </w:r>
+      <w:r>
+        <w:rPr>
+          <w:rFonts w:ascii="Times New Roman" w:eastAsia="Arial" w:hAnsi="Times New Roman" w:cs="Times New Roman"/>
+          <w:color w:val="FF0000"/>
+          <w:sz w:val="24"/>
+          <w:szCs w:val="24"/>
+          <w:lang w:eastAsia="en-SG"/>
+        </w:rPr>
+        <w:t>“…</w:t>
+      </w:r>
+      <w:r>
+        <w:rPr>
+          <w:rFonts w:ascii="Times New Roman" w:eastAsia="Arial" w:hAnsi="Times New Roman" w:cs="Times New Roman"/>
+          <w:color w:val="FF0000"/>
+          <w:sz w:val="24"/>
+          <w:szCs w:val="24"/>
+          <w:lang w:eastAsia="en-SG"/>
+        </w:rPr>
+        <w:t>While research linking interoception and deception is limited, our results are in line with studies that show an association between interoceptive awareness and anxiety (</w:t>
+      </w:r>
+      <w:proofErr w:type="spellStart"/>
+      <w:r>
+        <w:rPr>
+          <w:rFonts w:ascii="Times New Roman" w:eastAsia="Arial" w:hAnsi="Times New Roman" w:cs="Times New Roman"/>
+          <w:color w:val="FF0000"/>
+          <w:sz w:val="24"/>
+          <w:szCs w:val="24"/>
+          <w:lang w:eastAsia="en-SG"/>
+        </w:rPr>
+        <w:t>Domschke</w:t>
+      </w:r>
+      <w:proofErr w:type="spellEnd"/>
+      <w:r>
+        <w:rPr>
+          <w:rFonts w:ascii="Times New Roman" w:eastAsia="Arial" w:hAnsi="Times New Roman" w:cs="Times New Roman"/>
+          <w:color w:val="FF0000"/>
+          <w:sz w:val="24"/>
+          <w:szCs w:val="24"/>
+          <w:lang w:eastAsia="en-SG"/>
+        </w:rPr>
+        <w:t xml:space="preserve"> et al., 2010; Garfinkel &amp; Critchley, 2013; </w:t>
+      </w:r>
+      <w:proofErr w:type="spellStart"/>
+      <w:r>
+        <w:rPr>
+          <w:rFonts w:ascii="Times New Roman" w:eastAsia="Arial" w:hAnsi="Times New Roman" w:cs="Times New Roman"/>
+          <w:color w:val="FF0000"/>
+          <w:sz w:val="24"/>
+          <w:szCs w:val="24"/>
+          <w:lang w:eastAsia="en-SG"/>
+        </w:rPr>
+        <w:t>Yoris</w:t>
+      </w:r>
+      <w:proofErr w:type="spellEnd"/>
+      <w:r>
+        <w:rPr>
+          <w:rFonts w:ascii="Times New Roman" w:eastAsia="Arial" w:hAnsi="Times New Roman" w:cs="Times New Roman"/>
+          <w:color w:val="FF0000"/>
+          <w:sz w:val="24"/>
+          <w:szCs w:val="24"/>
+          <w:lang w:eastAsia="en-SG"/>
+        </w:rPr>
+        <w:t xml:space="preserve"> et al., 2015). Specifically, enhancing one’s attention towards their internal bodily signals could have resulted in a hyper-vigilance towards physiological sensations that is perceived negatively.</w:t>
+      </w:r>
+      <w:r>
+        <w:rPr>
+          <w:rFonts w:ascii="Times New Roman" w:eastAsia="Arial" w:hAnsi="Times New Roman" w:cs="Times New Roman"/>
+          <w:color w:val="FF0000"/>
+          <w:sz w:val="24"/>
+          <w:szCs w:val="24"/>
+          <w:lang w:eastAsia="en-SG"/>
+        </w:rPr>
+        <w:t xml:space="preserve"> Hence, elevated physiological responses that occur under polygraph conditions (such as in our study) can be independent of whether one is lying or telling the truth</w:t>
+      </w:r>
+      <w:r>
+        <w:rPr>
+          <w:rFonts w:ascii="Times New Roman" w:eastAsia="Arial" w:hAnsi="Times New Roman" w:cs="Times New Roman"/>
+          <w:color w:val="FF0000"/>
+          <w:sz w:val="24"/>
+          <w:szCs w:val="24"/>
+          <w:lang w:eastAsia="en-SG"/>
+        </w:rPr>
+        <w:t xml:space="preserve">. Previous studies have argued that </w:t>
+      </w:r>
+      <w:r>
+        <w:rPr>
+          <w:rFonts w:ascii="Times New Roman" w:eastAsia="Arial" w:hAnsi="Times New Roman" w:cs="Times New Roman"/>
+          <w:color w:val="FF0000"/>
+          <w:sz w:val="24"/>
+          <w:szCs w:val="24"/>
+          <w:lang w:eastAsia="en-SG"/>
+        </w:rPr>
+        <w:t xml:space="preserve">the </w:t>
+      </w:r>
+      <w:r>
+        <w:rPr>
+          <w:rFonts w:ascii="Times New Roman" w:eastAsia="Arial" w:hAnsi="Times New Roman" w:cs="Times New Roman"/>
+          <w:color w:val="FF0000"/>
+          <w:sz w:val="24"/>
+          <w:szCs w:val="24"/>
+          <w:lang w:eastAsia="en-SG"/>
+        </w:rPr>
+        <w:t xml:space="preserve">polygraph </w:t>
+      </w:r>
+      <w:r>
+        <w:rPr>
+          <w:rFonts w:ascii="Times New Roman" w:eastAsia="Arial" w:hAnsi="Times New Roman" w:cs="Times New Roman"/>
+          <w:color w:val="FF0000"/>
+          <w:sz w:val="24"/>
+          <w:szCs w:val="24"/>
+          <w:lang w:eastAsia="en-SG"/>
+        </w:rPr>
+        <w:t>test</w:t>
+      </w:r>
+      <w:r>
+        <w:rPr>
+          <w:rFonts w:ascii="Times New Roman" w:eastAsia="Arial" w:hAnsi="Times New Roman" w:cs="Times New Roman"/>
+          <w:color w:val="FF0000"/>
+          <w:sz w:val="24"/>
+          <w:szCs w:val="24"/>
+          <w:lang w:eastAsia="en-SG"/>
+        </w:rPr>
+        <w:t xml:space="preserve"> </w:t>
+      </w:r>
+      <w:r>
+        <w:rPr>
+          <w:rFonts w:ascii="Times New Roman" w:eastAsia="Arial" w:hAnsi="Times New Roman" w:cs="Times New Roman"/>
+          <w:color w:val="FF0000"/>
+          <w:sz w:val="24"/>
+          <w:szCs w:val="24"/>
+          <w:lang w:eastAsia="en-SG"/>
+        </w:rPr>
+        <w:t>alone also acts as a moral reminder</w:t>
+      </w:r>
+      <w:r>
+        <w:rPr>
+          <w:rFonts w:ascii="Times New Roman" w:eastAsia="Arial" w:hAnsi="Times New Roman" w:cs="Times New Roman"/>
+          <w:color w:val="FF0000"/>
+          <w:sz w:val="24"/>
+          <w:szCs w:val="24"/>
+          <w:lang w:eastAsia="en-SG"/>
+        </w:rPr>
+        <w:t xml:space="preserve"> </w:t>
+      </w:r>
+      <w:r>
+        <w:rPr>
+          <w:rFonts w:ascii="Times New Roman" w:eastAsia="Arial" w:hAnsi="Times New Roman" w:cs="Times New Roman"/>
+          <w:color w:val="FF0000"/>
+          <w:sz w:val="24"/>
+          <w:szCs w:val="24"/>
+          <w:lang w:eastAsia="en-SG"/>
+        </w:rPr>
+        <w:t>(Peleg et al., 2019)</w:t>
+      </w:r>
+      <w:r>
+        <w:rPr>
+          <w:rFonts w:ascii="Times New Roman" w:eastAsia="Arial" w:hAnsi="Times New Roman" w:cs="Times New Roman"/>
+          <w:color w:val="FF0000"/>
+          <w:sz w:val="24"/>
+          <w:szCs w:val="24"/>
+          <w:lang w:eastAsia="en-SG"/>
+        </w:rPr>
+        <w:t>.</w:t>
+      </w:r>
+      <w:r>
+        <w:rPr>
+          <w:rFonts w:ascii="Times New Roman" w:eastAsia="Arial" w:hAnsi="Times New Roman" w:cs="Times New Roman"/>
+          <w:color w:val="FF0000"/>
+          <w:sz w:val="24"/>
+          <w:szCs w:val="24"/>
+          <w:lang w:eastAsia="en-SG"/>
+        </w:rPr>
+        <w:t xml:space="preserve"> </w:t>
+      </w:r>
+      <w:r>
+        <w:rPr>
+          <w:rFonts w:ascii="Times New Roman" w:eastAsia="Arial" w:hAnsi="Times New Roman" w:cs="Times New Roman"/>
+          <w:color w:val="FF0000"/>
+          <w:sz w:val="24"/>
+          <w:szCs w:val="24"/>
+          <w:lang w:eastAsia="en-SG"/>
+        </w:rPr>
+        <w:t xml:space="preserve">It is possible, then, that the physiological arousal detected by polygraphs are to some extent, a reflection of individuals’ attention </w:t>
+      </w:r>
+      <w:r>
+        <w:rPr>
+          <w:rFonts w:ascii="Times New Roman" w:eastAsia="Arial" w:hAnsi="Times New Roman" w:cs="Times New Roman"/>
+          <w:color w:val="FF0000"/>
+          <w:sz w:val="24"/>
+          <w:szCs w:val="24"/>
+          <w:lang w:eastAsia="en-SG"/>
+        </w:rPr>
+        <w:t xml:space="preserve">directed </w:t>
+      </w:r>
+      <w:r>
+        <w:rPr>
+          <w:rFonts w:ascii="Times New Roman" w:eastAsia="Arial" w:hAnsi="Times New Roman" w:cs="Times New Roman"/>
+          <w:color w:val="FF0000"/>
+          <w:sz w:val="24"/>
+          <w:szCs w:val="24"/>
+          <w:lang w:eastAsia="en-SG"/>
+        </w:rPr>
+        <w:t>to their own moral standards</w:t>
+      </w:r>
+      <w:r>
+        <w:rPr>
+          <w:rFonts w:ascii="Times New Roman" w:eastAsia="Arial" w:hAnsi="Times New Roman" w:cs="Times New Roman"/>
+          <w:color w:val="FF0000"/>
+          <w:sz w:val="24"/>
+          <w:szCs w:val="24"/>
+          <w:lang w:eastAsia="en-SG"/>
+        </w:rPr>
+        <w:t xml:space="preserve">. </w:t>
+      </w:r>
+      <w:r>
+        <w:rPr>
+          <w:rFonts w:ascii="Times New Roman" w:eastAsia="Arial" w:hAnsi="Times New Roman" w:cs="Times New Roman"/>
+          <w:color w:val="FF0000"/>
+          <w:sz w:val="24"/>
+          <w:szCs w:val="24"/>
+          <w:lang w:eastAsia="en-SG"/>
+        </w:rPr>
+        <w:t xml:space="preserve">Although this may appear to differentiate levels of anxiety in deceptive and non-deceptive </w:t>
+      </w:r>
+      <w:r>
+        <w:rPr>
+          <w:rFonts w:ascii="Times New Roman" w:eastAsia="Arial" w:hAnsi="Times New Roman" w:cs="Times New Roman"/>
+          <w:color w:val="FF0000"/>
+          <w:sz w:val="24"/>
+          <w:szCs w:val="24"/>
+          <w:lang w:eastAsia="en-SG"/>
+        </w:rPr>
+        <w:t>subjects</w:t>
+      </w:r>
+      <w:r>
+        <w:rPr>
+          <w:rFonts w:ascii="Times New Roman" w:eastAsia="Arial" w:hAnsi="Times New Roman" w:cs="Times New Roman"/>
+          <w:color w:val="FF0000"/>
+          <w:sz w:val="24"/>
+          <w:szCs w:val="24"/>
+          <w:lang w:eastAsia="en-SG"/>
+        </w:rPr>
+        <w:t xml:space="preserve">, </w:t>
+      </w:r>
+      <w:r>
+        <w:rPr>
+          <w:rFonts w:ascii="Times New Roman" w:eastAsia="Arial" w:hAnsi="Times New Roman" w:cs="Times New Roman"/>
+          <w:color w:val="FF0000"/>
+          <w:sz w:val="24"/>
+          <w:szCs w:val="24"/>
+          <w:lang w:eastAsia="en-SG"/>
+        </w:rPr>
+        <w:t>individuals’</w:t>
+      </w:r>
+      <w:r>
+        <w:rPr>
+          <w:rFonts w:ascii="Times New Roman" w:eastAsia="Arial" w:hAnsi="Times New Roman" w:cs="Times New Roman"/>
+          <w:color w:val="FF0000"/>
+          <w:sz w:val="24"/>
+          <w:szCs w:val="24"/>
+          <w:lang w:eastAsia="en-SG"/>
+        </w:rPr>
+        <w:t xml:space="preserve"> </w:t>
+      </w:r>
+      <w:r>
+        <w:rPr>
+          <w:rFonts w:ascii="Times New Roman" w:eastAsia="Arial" w:hAnsi="Times New Roman" w:cs="Times New Roman"/>
+          <w:color w:val="FF0000"/>
+          <w:sz w:val="24"/>
+          <w:szCs w:val="24"/>
+          <w:lang w:eastAsia="en-SG"/>
+        </w:rPr>
+        <w:t>beliefs about</w:t>
+      </w:r>
+      <w:r>
+        <w:rPr>
+          <w:rFonts w:ascii="Times New Roman" w:eastAsia="Arial" w:hAnsi="Times New Roman" w:cs="Times New Roman"/>
+          <w:color w:val="FF0000"/>
+          <w:sz w:val="24"/>
+          <w:szCs w:val="24"/>
+          <w:lang w:eastAsia="en-SG"/>
+        </w:rPr>
+        <w:t xml:space="preserve"> </w:t>
+      </w:r>
+      <w:r>
+        <w:rPr>
+          <w:rFonts w:ascii="Times New Roman" w:eastAsia="Arial" w:hAnsi="Times New Roman" w:cs="Times New Roman"/>
+          <w:color w:val="FF0000"/>
+          <w:sz w:val="24"/>
+          <w:szCs w:val="24"/>
+          <w:lang w:eastAsia="en-SG"/>
+        </w:rPr>
+        <w:t>the efficacy</w:t>
+      </w:r>
+      <w:r>
+        <w:rPr>
+          <w:rFonts w:ascii="Times New Roman" w:eastAsia="Arial" w:hAnsi="Times New Roman" w:cs="Times New Roman"/>
+          <w:color w:val="FF0000"/>
+          <w:sz w:val="24"/>
+          <w:szCs w:val="24"/>
+          <w:lang w:eastAsia="en-SG"/>
+        </w:rPr>
+        <w:t xml:space="preserve"> </w:t>
+      </w:r>
+      <w:r>
+        <w:rPr>
+          <w:rFonts w:ascii="Times New Roman" w:eastAsia="Arial" w:hAnsi="Times New Roman" w:cs="Times New Roman"/>
+          <w:color w:val="FF0000"/>
+          <w:sz w:val="24"/>
+          <w:szCs w:val="24"/>
+          <w:lang w:eastAsia="en-SG"/>
+        </w:rPr>
+        <w:t>the</w:t>
+      </w:r>
+      <w:r>
+        <w:rPr>
+          <w:rFonts w:ascii="Times New Roman" w:eastAsia="Arial" w:hAnsi="Times New Roman" w:cs="Times New Roman"/>
+          <w:color w:val="FF0000"/>
+          <w:sz w:val="24"/>
+          <w:szCs w:val="24"/>
+          <w:lang w:eastAsia="en-SG"/>
+        </w:rPr>
+        <w:t xml:space="preserve"> polygraph </w:t>
+      </w:r>
+      <w:r>
+        <w:rPr>
+          <w:rFonts w:ascii="Times New Roman" w:eastAsia="Arial" w:hAnsi="Times New Roman" w:cs="Times New Roman"/>
+          <w:color w:val="FF0000"/>
+          <w:sz w:val="24"/>
+          <w:szCs w:val="24"/>
+          <w:lang w:eastAsia="en-SG"/>
+        </w:rPr>
+        <w:t xml:space="preserve">test </w:t>
+      </w:r>
+      <w:r>
+        <w:rPr>
+          <w:rFonts w:ascii="Times New Roman" w:eastAsia="Arial" w:hAnsi="Times New Roman" w:cs="Times New Roman"/>
+          <w:color w:val="FF0000"/>
+          <w:sz w:val="24"/>
+          <w:szCs w:val="24"/>
+          <w:lang w:eastAsia="en-SG"/>
+        </w:rPr>
+        <w:t>in detecting lying can also</w:t>
+      </w:r>
+      <w:r>
+        <w:rPr>
+          <w:rFonts w:ascii="Times New Roman" w:eastAsia="Arial" w:hAnsi="Times New Roman" w:cs="Times New Roman"/>
+          <w:color w:val="FF0000"/>
+          <w:sz w:val="24"/>
+          <w:szCs w:val="24"/>
+          <w:lang w:eastAsia="en-SG"/>
+        </w:rPr>
+        <w:t xml:space="preserve"> influence the</w:t>
+      </w:r>
+      <w:r>
+        <w:rPr>
+          <w:rFonts w:ascii="Times New Roman" w:eastAsia="Arial" w:hAnsi="Times New Roman" w:cs="Times New Roman"/>
+          <w:color w:val="FF0000"/>
+          <w:sz w:val="24"/>
+          <w:szCs w:val="24"/>
+          <w:lang w:eastAsia="en-SG"/>
+        </w:rPr>
+        <w:t>ir</w:t>
+      </w:r>
+      <w:r>
+        <w:rPr>
+          <w:rFonts w:ascii="Times New Roman" w:eastAsia="Arial" w:hAnsi="Times New Roman" w:cs="Times New Roman"/>
+          <w:color w:val="FF0000"/>
+          <w:sz w:val="24"/>
+          <w:szCs w:val="24"/>
+          <w:lang w:eastAsia="en-SG"/>
+        </w:rPr>
+        <w:t xml:space="preserve"> resultant physiological responses</w:t>
+      </w:r>
+      <w:r>
+        <w:rPr>
+          <w:rFonts w:ascii="Times New Roman" w:eastAsia="Arial" w:hAnsi="Times New Roman" w:cs="Times New Roman"/>
+          <w:color w:val="FF0000"/>
+          <w:sz w:val="24"/>
+          <w:szCs w:val="24"/>
+          <w:lang w:eastAsia="en-SG"/>
+        </w:rPr>
+        <w:t xml:space="preserve"> (Peleg et al., 2019).</w:t>
+      </w:r>
+      <w:r>
+        <w:rPr>
+          <w:rFonts w:ascii="Times New Roman" w:eastAsia="Arial" w:hAnsi="Times New Roman" w:cs="Times New Roman"/>
+          <w:color w:val="FF0000"/>
+          <w:sz w:val="24"/>
+          <w:szCs w:val="24"/>
+          <w:lang w:eastAsia="en-SG"/>
+        </w:rPr>
+        <w:t xml:space="preserve"> </w:t>
+      </w:r>
+      <w:r>
+        <w:rPr>
+          <w:rFonts w:ascii="Times New Roman" w:eastAsia="Arial" w:hAnsi="Times New Roman" w:cs="Times New Roman"/>
+          <w:color w:val="FF0000"/>
+          <w:sz w:val="24"/>
+          <w:szCs w:val="24"/>
+          <w:lang w:eastAsia="en-SG"/>
+        </w:rPr>
+        <w:t xml:space="preserve">As several theorists have posited, for a polygraph test to be successful, it is paramount that the physiological arousal arising as a result is attributed to a subject’s fear of being detected </w:t>
+      </w:r>
+      <w:r>
+        <w:rPr>
+          <w:rFonts w:ascii="Times New Roman" w:eastAsia="Arial" w:hAnsi="Times New Roman" w:cs="Times New Roman"/>
+          <w:color w:val="FF0000"/>
+          <w:sz w:val="24"/>
+          <w:szCs w:val="24"/>
+          <w:lang w:eastAsia="en-SG"/>
+        </w:rPr>
+        <w:t>(</w:t>
+      </w:r>
+      <w:commentRangeStart w:id="6"/>
+      <w:r>
+        <w:rPr>
+          <w:rFonts w:ascii="Times New Roman" w:eastAsia="Arial" w:hAnsi="Times New Roman" w:cs="Times New Roman"/>
+          <w:color w:val="FF0000"/>
+          <w:sz w:val="24"/>
+          <w:szCs w:val="24"/>
+          <w:lang w:eastAsia="en-SG"/>
+        </w:rPr>
+        <w:t>Saxe</w:t>
+      </w:r>
+      <w:commentRangeEnd w:id="6"/>
+      <w:r>
+        <w:rPr>
+          <w:rStyle w:val="CommentReference"/>
+        </w:rPr>
+        <w:commentReference w:id="6"/>
+      </w:r>
+      <w:r>
+        <w:rPr>
+          <w:rFonts w:ascii="Times New Roman" w:eastAsia="Arial" w:hAnsi="Times New Roman" w:cs="Times New Roman"/>
+          <w:color w:val="FF0000"/>
+          <w:sz w:val="24"/>
+          <w:szCs w:val="24"/>
+          <w:lang w:eastAsia="en-SG"/>
+        </w:rPr>
+        <w:t xml:space="preserve">, 1991) </w:t>
+      </w:r>
+      <w:r>
+        <w:rPr>
+          <w:rFonts w:ascii="Times New Roman" w:eastAsia="Arial" w:hAnsi="Times New Roman" w:cs="Times New Roman"/>
+          <w:color w:val="FF0000"/>
+          <w:sz w:val="24"/>
+          <w:szCs w:val="24"/>
+          <w:lang w:eastAsia="en-SG"/>
+        </w:rPr>
+        <w:t xml:space="preserve">– but </w:t>
+      </w:r>
+      <w:r>
+        <w:rPr>
+          <w:rFonts w:ascii="Times New Roman" w:eastAsia="Arial" w:hAnsi="Times New Roman" w:cs="Times New Roman"/>
+          <w:color w:val="FF0000"/>
+          <w:sz w:val="24"/>
+          <w:szCs w:val="24"/>
+          <w:lang w:eastAsia="en-SG"/>
+        </w:rPr>
+        <w:t xml:space="preserve">this is often </w:t>
+      </w:r>
+      <w:r>
+        <w:rPr>
+          <w:rFonts w:ascii="Times New Roman" w:eastAsia="Arial" w:hAnsi="Times New Roman" w:cs="Times New Roman"/>
+          <w:color w:val="FF0000"/>
+          <w:sz w:val="24"/>
+          <w:szCs w:val="24"/>
+          <w:lang w:eastAsia="en-SG"/>
+        </w:rPr>
+        <w:t xml:space="preserve">contaminated by other </w:t>
+      </w:r>
+      <w:r>
+        <w:rPr>
+          <w:rFonts w:ascii="Times New Roman" w:eastAsia="Arial" w:hAnsi="Times New Roman" w:cs="Times New Roman"/>
+          <w:color w:val="FF0000"/>
+          <w:sz w:val="24"/>
+          <w:szCs w:val="24"/>
+          <w:lang w:eastAsia="en-SG"/>
+        </w:rPr>
+        <w:t>reasons</w:t>
+      </w:r>
+      <w:r>
+        <w:rPr>
+          <w:rFonts w:ascii="Times New Roman" w:eastAsia="Arial" w:hAnsi="Times New Roman" w:cs="Times New Roman"/>
+          <w:color w:val="FF0000"/>
+          <w:sz w:val="24"/>
+          <w:szCs w:val="24"/>
+          <w:lang w:eastAsia="en-SG"/>
+        </w:rPr>
+        <w:t xml:space="preserve"> </w:t>
+      </w:r>
+      <w:r>
+        <w:rPr>
+          <w:rFonts w:ascii="Times New Roman" w:eastAsia="Arial" w:hAnsi="Times New Roman" w:cs="Times New Roman"/>
+          <w:color w:val="FF0000"/>
+          <w:sz w:val="24"/>
+          <w:szCs w:val="24"/>
+          <w:lang w:eastAsia="en-SG"/>
+        </w:rPr>
+        <w:t xml:space="preserve">as </w:t>
+      </w:r>
+      <w:r>
+        <w:rPr>
+          <w:rFonts w:ascii="Times New Roman" w:eastAsia="Arial" w:hAnsi="Times New Roman" w:cs="Times New Roman"/>
+          <w:color w:val="FF0000"/>
+          <w:sz w:val="24"/>
+          <w:szCs w:val="24"/>
+          <w:lang w:eastAsia="en-SG"/>
+        </w:rPr>
+        <w:t xml:space="preserve">mentioned above. </w:t>
+      </w:r>
+      <w:r>
+        <w:rPr>
+          <w:rFonts w:ascii="Times New Roman" w:eastAsia="Arial" w:hAnsi="Times New Roman" w:cs="Times New Roman"/>
+          <w:color w:val="FF0000"/>
+          <w:sz w:val="24"/>
+          <w:szCs w:val="24"/>
+          <w:lang w:eastAsia="en-SG"/>
+        </w:rPr>
+        <w:t xml:space="preserve">Overall, our study </w:t>
+      </w:r>
+      <w:r>
+        <w:rPr>
+          <w:rFonts w:ascii="Times New Roman" w:eastAsia="Arial" w:hAnsi="Times New Roman" w:cs="Times New Roman"/>
+          <w:color w:val="FF0000"/>
+          <w:sz w:val="24"/>
+          <w:szCs w:val="24"/>
+          <w:lang w:eastAsia="en-SG"/>
+        </w:rPr>
+        <w:t>concurs with the</w:t>
+      </w:r>
+      <w:r>
+        <w:rPr>
+          <w:rFonts w:ascii="Times New Roman" w:eastAsia="Arial" w:hAnsi="Times New Roman" w:cs="Times New Roman"/>
+          <w:color w:val="FF0000"/>
+          <w:sz w:val="24"/>
+          <w:szCs w:val="24"/>
+          <w:lang w:eastAsia="en-SG"/>
+        </w:rPr>
+        <w:t xml:space="preserve"> controversial discourse </w:t>
+      </w:r>
+      <w:r>
+        <w:rPr>
+          <w:rFonts w:ascii="Times New Roman" w:eastAsia="Arial" w:hAnsi="Times New Roman" w:cs="Times New Roman"/>
+          <w:color w:val="FF0000"/>
+          <w:sz w:val="24"/>
+          <w:szCs w:val="24"/>
+          <w:lang w:eastAsia="en-SG"/>
+        </w:rPr>
+        <w:t>regarding</w:t>
+      </w:r>
+      <w:r>
+        <w:rPr>
+          <w:rFonts w:ascii="Times New Roman" w:eastAsia="Arial" w:hAnsi="Times New Roman" w:cs="Times New Roman"/>
+          <w:color w:val="FF0000"/>
+          <w:sz w:val="24"/>
+          <w:szCs w:val="24"/>
+          <w:lang w:eastAsia="en-SG"/>
+        </w:rPr>
+        <w:t xml:space="preserve"> </w:t>
+      </w:r>
+      <w:r>
+        <w:rPr>
+          <w:rFonts w:ascii="Times New Roman" w:eastAsia="Arial" w:hAnsi="Times New Roman" w:cs="Times New Roman"/>
+          <w:color w:val="FF0000"/>
+          <w:sz w:val="24"/>
+          <w:szCs w:val="24"/>
+          <w:lang w:eastAsia="en-SG"/>
+        </w:rPr>
+        <w:t>the tendency of</w:t>
+      </w:r>
+      <w:r>
+        <w:rPr>
+          <w:rFonts w:ascii="Times New Roman" w:eastAsia="Arial" w:hAnsi="Times New Roman" w:cs="Times New Roman"/>
+          <w:color w:val="FF0000"/>
+          <w:sz w:val="24"/>
+          <w:szCs w:val="24"/>
+          <w:lang w:eastAsia="en-SG"/>
+        </w:rPr>
+        <w:t xml:space="preserve"> physiological measures </w:t>
+      </w:r>
+      <w:r>
+        <w:rPr>
+          <w:rFonts w:ascii="Times New Roman" w:eastAsia="Arial" w:hAnsi="Times New Roman" w:cs="Times New Roman"/>
+          <w:color w:val="FF0000"/>
+          <w:sz w:val="24"/>
+          <w:szCs w:val="24"/>
+          <w:lang w:eastAsia="en-SG"/>
+        </w:rPr>
+        <w:t xml:space="preserve">used in </w:t>
+      </w:r>
+      <w:r>
+        <w:rPr>
+          <w:rFonts w:ascii="Times New Roman" w:eastAsia="Arial" w:hAnsi="Times New Roman" w:cs="Times New Roman"/>
+          <w:color w:val="FF0000"/>
+          <w:sz w:val="24"/>
+          <w:szCs w:val="24"/>
+          <w:lang w:eastAsia="en-SG"/>
+        </w:rPr>
+        <w:t>deception research</w:t>
+      </w:r>
+      <w:r>
+        <w:rPr>
+          <w:rFonts w:ascii="Times New Roman" w:eastAsia="Arial" w:hAnsi="Times New Roman" w:cs="Times New Roman"/>
+          <w:color w:val="FF0000"/>
+          <w:sz w:val="24"/>
+          <w:szCs w:val="24"/>
+          <w:lang w:eastAsia="en-SG"/>
+        </w:rPr>
+        <w:t xml:space="preserve"> to be confounded by other factors</w:t>
+      </w:r>
+      <w:r>
+        <w:rPr>
+          <w:rFonts w:ascii="Times New Roman" w:eastAsia="Arial" w:hAnsi="Times New Roman" w:cs="Times New Roman"/>
+          <w:color w:val="FF0000"/>
+          <w:sz w:val="24"/>
+          <w:szCs w:val="24"/>
+          <w:lang w:eastAsia="en-SG"/>
+        </w:rPr>
+        <w:t xml:space="preserve">, further questioning its validity as an indicator of deception (Oviatt et al., 2018; </w:t>
+      </w:r>
+      <w:proofErr w:type="spellStart"/>
+      <w:r>
+        <w:rPr>
+          <w:rFonts w:ascii="Times New Roman" w:eastAsia="Arial" w:hAnsi="Times New Roman" w:cs="Times New Roman"/>
+          <w:color w:val="FF0000"/>
+          <w:sz w:val="24"/>
+          <w:szCs w:val="24"/>
+          <w:lang w:eastAsia="en-SG"/>
+        </w:rPr>
+        <w:t>Rosky</w:t>
+      </w:r>
+      <w:proofErr w:type="spellEnd"/>
+      <w:r>
+        <w:rPr>
+          <w:rFonts w:ascii="Times New Roman" w:eastAsia="Arial" w:hAnsi="Times New Roman" w:cs="Times New Roman"/>
+          <w:color w:val="FF0000"/>
+          <w:sz w:val="24"/>
+          <w:szCs w:val="24"/>
+          <w:lang w:eastAsia="en-SG"/>
+        </w:rPr>
+        <w:t>, 2013).</w:t>
+      </w:r>
+      <w:r>
+        <w:rPr>
+          <w:rFonts w:ascii="Times New Roman" w:eastAsia="Arial" w:hAnsi="Times New Roman" w:cs="Times New Roman"/>
+          <w:color w:val="FF0000"/>
+          <w:sz w:val="24"/>
+          <w:szCs w:val="24"/>
+          <w:lang w:eastAsia="en-SG"/>
+        </w:rPr>
+        <w:t xml:space="preserve">” </w:t>
+      </w:r>
+    </w:p>
+    <w:p>
+      <w:pPr>
+        <w:shd w:val="clear" w:color="auto" w:fill="FBE4D5" w:themeFill="accent2" w:themeFillTint="33"/>
+        <w:spacing w:after="0" w:line="276" w:lineRule="auto"/>
+        <w:jc w:val="both"/>
+        <w:rPr>
+          <w:rFonts w:ascii="Times New Roman" w:eastAsia="Arial" w:hAnsi="Times New Roman" w:cs="Times New Roman"/>
+          <w:color w:val="FF0000"/>
+          <w:sz w:val="24"/>
+          <w:szCs w:val="24"/>
+          <w:lang w:eastAsia="en-SG"/>
+        </w:rPr>
+      </w:pPr>
+    </w:p>
+    <w:p>
+      <w:pPr>
+        <w:shd w:val="clear" w:color="auto" w:fill="FBE4D5" w:themeFill="accent2" w:themeFillTint="33"/>
+        <w:spacing w:after="0" w:line="276" w:lineRule="auto"/>
+        <w:jc w:val="both"/>
+        <w:rPr>
+          <w:rFonts w:ascii="Times New Roman" w:eastAsia="Arial" w:hAnsi="Times New Roman" w:cs="Times New Roman"/>
+          <w:color w:val="FF0000"/>
+          <w:sz w:val="24"/>
+          <w:szCs w:val="24"/>
+          <w:lang w:eastAsia="en-SG"/>
+        </w:rPr>
+      </w:pPr>
+      <w:r>
+        <w:t>That the cause of the arousal measured in a CQT is fear of detection is extremely important.</w:t>
+      </w:r>
+    </w:p>
+    <w:p>
+      <w:pPr>
+        <w:spacing w:after="0" w:line="276" w:lineRule="auto"/>
+        <w:jc w:val="both"/>
+        <w:rPr>
+          <w:rFonts w:ascii="Times New Roman" w:eastAsia="Arial" w:hAnsi="Times New Roman" w:cs="Times New Roman"/>
+          <w:sz w:val="24"/>
+          <w:szCs w:val="24"/>
+          <w:lang w:eastAsia="en-SG"/>
+        </w:rPr>
+      </w:pPr>
+    </w:p>
+    <w:p>
+      <w:pPr>
+        <w:spacing w:after="0" w:line="276" w:lineRule="auto"/>
+        <w:jc w:val="both"/>
+        <w:rPr>
+          <w:rFonts w:ascii="Times New Roman" w:eastAsia="Arial" w:hAnsi="Times New Roman" w:cs="Times New Roman"/>
+          <w:sz w:val="24"/>
+          <w:szCs w:val="24"/>
+          <w:lang w:eastAsia="en-SG"/>
+        </w:rPr>
+      </w:pPr>
+      <w:r>
+        <w:rPr>
+          <w:rFonts w:ascii="Times New Roman" w:eastAsia="Arial" w:hAnsi="Times New Roman" w:cs="Times New Roman"/>
+          <w:sz w:val="24"/>
+          <w:szCs w:val="24"/>
+          <w:lang w:eastAsia="en-SG"/>
+        </w:rPr>
+        <w:lastRenderedPageBreak/>
         <w:t xml:space="preserve">** In the second part of the discussion, different references for the mixed findings regarding interoception and </w:t>
       </w:r>
       <w:proofErr w:type="spellStart"/>
@@ -1851,8 +2514,255 @@
           <w:szCs w:val="24"/>
           <w:lang w:eastAsia="en-SG"/>
         </w:rPr>
-        <w:t xml:space="preserve"> trials). In more complex second-order </w:t>
-      </w:r>
+        <w:t xml:space="preserve"> trials). In more complex second-order trials, participants had to correctly infer the interaction between Yoni and others' mental states (e.g., "Yoni is thinking of the fruit that ... wants" for cognitive </w:t>
+      </w:r>
+      <w:proofErr w:type="spellStart"/>
+      <w:r>
+        <w:rPr>
+          <w:rFonts w:ascii="Times New Roman" w:eastAsia="Arial" w:hAnsi="Times New Roman" w:cs="Times New Roman"/>
+          <w:sz w:val="24"/>
+          <w:szCs w:val="24"/>
+          <w:lang w:eastAsia="en-SG"/>
+        </w:rPr>
+        <w:t>ToM</w:t>
+      </w:r>
+      <w:proofErr w:type="spellEnd"/>
+      <w:r>
+        <w:rPr>
+          <w:rFonts w:ascii="Times New Roman" w:eastAsia="Arial" w:hAnsi="Times New Roman" w:cs="Times New Roman"/>
+          <w:sz w:val="24"/>
+          <w:szCs w:val="24"/>
+          <w:lang w:eastAsia="en-SG"/>
+        </w:rPr>
+        <w:t xml:space="preserve"> trials or "Yoni likes the fruit that ... likes" for affective </w:t>
+      </w:r>
+      <w:proofErr w:type="spellStart"/>
+      <w:r>
+        <w:rPr>
+          <w:rFonts w:ascii="Times New Roman" w:eastAsia="Arial" w:hAnsi="Times New Roman" w:cs="Times New Roman"/>
+          <w:sz w:val="24"/>
+          <w:szCs w:val="24"/>
+          <w:lang w:eastAsia="en-SG"/>
+        </w:rPr>
+        <w:t>ToM</w:t>
+      </w:r>
+      <w:proofErr w:type="spellEnd"/>
+      <w:r>
+        <w:rPr>
+          <w:rFonts w:ascii="Times New Roman" w:eastAsia="Arial" w:hAnsi="Times New Roman" w:cs="Times New Roman"/>
+          <w:sz w:val="24"/>
+          <w:szCs w:val="24"/>
+          <w:lang w:eastAsia="en-SG"/>
+        </w:rPr>
+        <w:t xml:space="preserve"> trials).”</w:t>
+      </w:r>
+    </w:p>
+    <w:p>
+      <w:pPr>
+        <w:spacing w:after="0" w:line="276" w:lineRule="auto"/>
+        <w:jc w:val="both"/>
+        <w:rPr>
+          <w:rFonts w:ascii="Times New Roman" w:eastAsia="Arial" w:hAnsi="Times New Roman" w:cs="Times New Roman"/>
+          <w:sz w:val="24"/>
+          <w:szCs w:val="24"/>
+          <w:lang w:eastAsia="en-SG"/>
+        </w:rPr>
+      </w:pPr>
+    </w:p>
+    <w:p>
+      <w:pPr>
+        <w:spacing w:after="0" w:line="276" w:lineRule="auto"/>
+        <w:jc w:val="both"/>
+        <w:rPr>
+          <w:rFonts w:ascii="Times New Roman" w:eastAsia="Arial" w:hAnsi="Times New Roman" w:cs="Times New Roman"/>
+          <w:sz w:val="24"/>
+          <w:szCs w:val="24"/>
+          <w:lang w:eastAsia="en-SG"/>
+        </w:rPr>
+      </w:pPr>
+      <w:r>
+        <w:rPr>
+          <w:rFonts w:ascii="Times New Roman" w:eastAsia="Arial" w:hAnsi="Times New Roman" w:cs="Times New Roman"/>
+          <w:sz w:val="24"/>
+          <w:szCs w:val="24"/>
+          <w:lang w:eastAsia="en-SG"/>
+        </w:rPr>
+        <w:t>** A few notes about Figure 1:</w:t>
+      </w:r>
+    </w:p>
+    <w:p>
+      <w:pPr>
+        <w:spacing w:after="0" w:line="276" w:lineRule="auto"/>
+        <w:jc w:val="both"/>
+        <w:rPr>
+          <w:rFonts w:ascii="Times New Roman" w:eastAsia="Arial" w:hAnsi="Times New Roman" w:cs="Times New Roman"/>
+          <w:sz w:val="24"/>
+          <w:szCs w:val="24"/>
+          <w:lang w:eastAsia="en-SG"/>
+        </w:rPr>
+      </w:pPr>
+      <w:r>
+        <w:rPr>
+          <w:rFonts w:ascii="Times New Roman" w:eastAsia="Arial" w:hAnsi="Times New Roman" w:cs="Times New Roman"/>
+          <w:sz w:val="24"/>
+          <w:szCs w:val="24"/>
+          <w:lang w:eastAsia="en-SG"/>
+        </w:rPr>
+        <w:t>*       Would a similar figure regarding reaction times be useful?</w:t>
+      </w:r>
+    </w:p>
+    <w:p>
+      <w:pPr>
+        <w:shd w:val="clear" w:color="auto" w:fill="C5E0B3" w:themeFill="accent6" w:themeFillTint="66"/>
+        <w:spacing w:after="0" w:line="276" w:lineRule="auto"/>
+        <w:jc w:val="both"/>
+        <w:rPr>
+          <w:rFonts w:ascii="Times New Roman" w:eastAsia="Arial" w:hAnsi="Times New Roman" w:cs="Times New Roman"/>
+          <w:sz w:val="24"/>
+          <w:szCs w:val="24"/>
+          <w:lang w:eastAsia="en-SG"/>
+        </w:rPr>
+      </w:pPr>
+      <w:r>
+        <w:rPr>
+          <w:rFonts w:ascii="Times New Roman" w:eastAsia="Arial" w:hAnsi="Times New Roman" w:cs="Times New Roman"/>
+          <w:sz w:val="24"/>
+          <w:szCs w:val="24"/>
+          <w:lang w:eastAsia="en-SG"/>
+        </w:rPr>
+        <w:t xml:space="preserve">The figure being already quite “heavy” and complex, we are worried it might add too much weight to the manuscript to add another similar figure. Since the confidence results are the </w:t>
+      </w:r>
+      <w:proofErr w:type="gramStart"/>
+      <w:r>
+        <w:rPr>
+          <w:rFonts w:ascii="Times New Roman" w:eastAsia="Arial" w:hAnsi="Times New Roman" w:cs="Times New Roman"/>
+          <w:sz w:val="24"/>
+          <w:szCs w:val="24"/>
+          <w:lang w:eastAsia="en-SG"/>
+        </w:rPr>
+        <w:t>more robust and clear</w:t>
+      </w:r>
+      <w:proofErr w:type="gramEnd"/>
+      <w:r>
+        <w:rPr>
+          <w:rFonts w:ascii="Times New Roman" w:eastAsia="Arial" w:hAnsi="Times New Roman" w:cs="Times New Roman"/>
+          <w:sz w:val="24"/>
+          <w:szCs w:val="24"/>
+          <w:lang w:eastAsia="en-SG"/>
+        </w:rPr>
+        <w:t>, we believe it is preferential to keep it as the sole illustration – though we would be happy to add a similar one for RTs if the reviewer or editor thinks it will clarify rather than blur the paper’s main take away points.</w:t>
+      </w:r>
+    </w:p>
+    <w:p>
+      <w:pPr>
+        <w:spacing w:after="0" w:line="276" w:lineRule="auto"/>
+        <w:jc w:val="both"/>
+        <w:rPr>
+          <w:rFonts w:ascii="Times New Roman" w:eastAsia="Arial" w:hAnsi="Times New Roman" w:cs="Times New Roman"/>
+          <w:sz w:val="24"/>
+          <w:szCs w:val="24"/>
+          <w:lang w:eastAsia="en-SG"/>
+        </w:rPr>
+      </w:pPr>
+    </w:p>
+    <w:p>
+      <w:pPr>
+        <w:spacing w:after="0" w:line="276" w:lineRule="auto"/>
+        <w:jc w:val="both"/>
+        <w:rPr>
+          <w:rFonts w:ascii="Times New Roman" w:eastAsia="Arial" w:hAnsi="Times New Roman" w:cs="Times New Roman"/>
+          <w:sz w:val="24"/>
+          <w:szCs w:val="24"/>
+          <w:lang w:eastAsia="en-SG"/>
+        </w:rPr>
+      </w:pPr>
+    </w:p>
+    <w:p>
+      <w:pPr>
+        <w:spacing w:after="0" w:line="276" w:lineRule="auto"/>
+        <w:jc w:val="both"/>
+        <w:rPr>
+          <w:rFonts w:ascii="Times New Roman" w:eastAsia="Arial" w:hAnsi="Times New Roman" w:cs="Times New Roman"/>
+          <w:sz w:val="24"/>
+          <w:szCs w:val="24"/>
+          <w:lang w:eastAsia="en-SG"/>
+        </w:rPr>
+      </w:pPr>
+      <w:r>
+        <w:rPr>
+          <w:rFonts w:ascii="Times New Roman" w:eastAsia="Arial" w:hAnsi="Times New Roman" w:cs="Times New Roman"/>
+          <w:sz w:val="24"/>
+          <w:szCs w:val="24"/>
+          <w:lang w:eastAsia="en-SG"/>
+        </w:rPr>
+        <w:t>*       The description "confidence that one tells a convincing lie</w:t>
+      </w:r>
+      <w:proofErr w:type="gramStart"/>
+      <w:r>
+        <w:rPr>
+          <w:rFonts w:ascii="Times New Roman" w:eastAsia="Arial" w:hAnsi="Times New Roman" w:cs="Times New Roman"/>
+          <w:sz w:val="24"/>
+          <w:szCs w:val="24"/>
+          <w:lang w:eastAsia="en-SG"/>
+        </w:rPr>
+        <w:t>" or</w:t>
+      </w:r>
+      <w:proofErr w:type="gramEnd"/>
+      <w:r>
+        <w:rPr>
+          <w:rFonts w:ascii="Times New Roman" w:eastAsia="Arial" w:hAnsi="Times New Roman" w:cs="Times New Roman"/>
+          <w:sz w:val="24"/>
+          <w:szCs w:val="24"/>
+          <w:lang w:eastAsia="en-SG"/>
+        </w:rPr>
+        <w:t xml:space="preserve"> "lying confidence" does not hold for the truths on the right-hand side. Why not something like "confidence that one gives a convincing response"?</w:t>
+      </w:r>
+    </w:p>
+    <w:p>
+      <w:pPr>
+        <w:shd w:val="clear" w:color="auto" w:fill="C5E0B3" w:themeFill="accent6" w:themeFillTint="66"/>
+        <w:spacing w:after="0" w:line="276" w:lineRule="auto"/>
+        <w:jc w:val="both"/>
+        <w:rPr>
+          <w:rFonts w:ascii="Times New Roman" w:eastAsia="Arial" w:hAnsi="Times New Roman" w:cs="Times New Roman"/>
+          <w:sz w:val="24"/>
+          <w:szCs w:val="24"/>
+          <w:lang w:eastAsia="en-SG"/>
+        </w:rPr>
+      </w:pPr>
+      <w:r>
+        <w:rPr>
+          <w:rFonts w:ascii="Times New Roman" w:eastAsia="Arial" w:hAnsi="Times New Roman" w:cs="Times New Roman"/>
+          <w:sz w:val="24"/>
+          <w:szCs w:val="24"/>
+          <w:lang w:eastAsia="en-SG"/>
+        </w:rPr>
+        <w:t>We have changed the figure accordingly.</w:t>
+      </w:r>
+    </w:p>
+    <w:p>
+      <w:pPr>
+        <w:spacing w:after="0" w:line="276" w:lineRule="auto"/>
+        <w:jc w:val="both"/>
+        <w:rPr>
+          <w:rFonts w:ascii="Times New Roman" w:eastAsia="Arial" w:hAnsi="Times New Roman" w:cs="Times New Roman"/>
+          <w:sz w:val="24"/>
+          <w:szCs w:val="24"/>
+          <w:lang w:eastAsia="en-SG"/>
+        </w:rPr>
+      </w:pPr>
+    </w:p>
+    <w:p>
+      <w:pPr>
+        <w:spacing w:after="0" w:line="276" w:lineRule="auto"/>
+        <w:jc w:val="both"/>
+        <w:rPr>
+          <w:rFonts w:ascii="Times New Roman" w:eastAsia="Arial" w:hAnsi="Times New Roman" w:cs="Times New Roman"/>
+          <w:sz w:val="24"/>
+          <w:szCs w:val="24"/>
+          <w:lang w:eastAsia="en-SG"/>
+        </w:rPr>
+      </w:pPr>
       <w:r>
         <w:rPr>
           <w:rFonts w:ascii="Times New Roman" w:eastAsia="Arial" w:hAnsi="Times New Roman" w:cs="Times New Roman"/>
@@ -1861,102 +2771,33 @@
           <w:lang w:eastAsia="en-SG"/>
         </w:rPr>
         <w:lastRenderedPageBreak/>
-        <w:t xml:space="preserve">trials, participants had to correctly infer the interaction between Yoni and others' mental states (e.g., "Yoni is thinking of the fruit that ... wants" for cognitive </w:t>
-      </w:r>
-      <w:proofErr w:type="spellStart"/>
-      <w:r>
-        <w:rPr>
-          <w:rFonts w:ascii="Times New Roman" w:eastAsia="Arial" w:hAnsi="Times New Roman" w:cs="Times New Roman"/>
-          <w:sz w:val="24"/>
-          <w:szCs w:val="24"/>
-          <w:lang w:eastAsia="en-SG"/>
-        </w:rPr>
-        <w:t>ToM</w:t>
-      </w:r>
-      <w:proofErr w:type="spellEnd"/>
-      <w:r>
-        <w:rPr>
-          <w:rFonts w:ascii="Times New Roman" w:eastAsia="Arial" w:hAnsi="Times New Roman" w:cs="Times New Roman"/>
-          <w:sz w:val="24"/>
-          <w:szCs w:val="24"/>
-          <w:lang w:eastAsia="en-SG"/>
-        </w:rPr>
-        <w:t xml:space="preserve"> trials or "Yoni likes the fruit that ... likes" for affective </w:t>
-      </w:r>
-      <w:proofErr w:type="spellStart"/>
-      <w:r>
-        <w:rPr>
-          <w:rFonts w:ascii="Times New Roman" w:eastAsia="Arial" w:hAnsi="Times New Roman" w:cs="Times New Roman"/>
-          <w:sz w:val="24"/>
-          <w:szCs w:val="24"/>
-          <w:lang w:eastAsia="en-SG"/>
-        </w:rPr>
-        <w:t>ToM</w:t>
-      </w:r>
-      <w:proofErr w:type="spellEnd"/>
-      <w:r>
-        <w:rPr>
-          <w:rFonts w:ascii="Times New Roman" w:eastAsia="Arial" w:hAnsi="Times New Roman" w:cs="Times New Roman"/>
-          <w:sz w:val="24"/>
-          <w:szCs w:val="24"/>
-          <w:lang w:eastAsia="en-SG"/>
-        </w:rPr>
-        <w:t xml:space="preserve"> trials).”</w:t>
-      </w:r>
-    </w:p>
-    <w:p>
-      <w:pPr>
-        <w:spacing w:after="0" w:line="276" w:lineRule="auto"/>
-        <w:jc w:val="both"/>
-        <w:rPr>
-          <w:rFonts w:ascii="Times New Roman" w:eastAsia="Arial" w:hAnsi="Times New Roman" w:cs="Times New Roman"/>
-          <w:sz w:val="24"/>
-          <w:szCs w:val="24"/>
-          <w:lang w:eastAsia="en-SG"/>
-        </w:rPr>
-      </w:pPr>
-    </w:p>
-    <w:p>
-      <w:pPr>
-        <w:spacing w:after="0" w:line="276" w:lineRule="auto"/>
-        <w:jc w:val="both"/>
-        <w:rPr>
-          <w:rFonts w:ascii="Times New Roman" w:eastAsia="Arial" w:hAnsi="Times New Roman" w:cs="Times New Roman"/>
-          <w:sz w:val="24"/>
-          <w:szCs w:val="24"/>
-          <w:lang w:eastAsia="en-SG"/>
-        </w:rPr>
-      </w:pPr>
-      <w:r>
-        <w:rPr>
-          <w:rFonts w:ascii="Times New Roman" w:eastAsia="Arial" w:hAnsi="Times New Roman" w:cs="Times New Roman"/>
-          <w:sz w:val="24"/>
-          <w:szCs w:val="24"/>
-          <w:lang w:eastAsia="en-SG"/>
-        </w:rPr>
-        <w:t>** A few notes about Figure 1:</w:t>
-      </w:r>
-    </w:p>
-    <w:p>
-      <w:pPr>
-        <w:spacing w:after="0" w:line="276" w:lineRule="auto"/>
-        <w:jc w:val="both"/>
-        <w:rPr>
-          <w:rFonts w:ascii="Times New Roman" w:eastAsia="Arial" w:hAnsi="Times New Roman" w:cs="Times New Roman"/>
-          <w:sz w:val="24"/>
-          <w:szCs w:val="24"/>
-          <w:lang w:eastAsia="en-SG"/>
-        </w:rPr>
-      </w:pPr>
-      <w:r>
-        <w:rPr>
-          <w:rFonts w:ascii="Times New Roman" w:eastAsia="Arial" w:hAnsi="Times New Roman" w:cs="Times New Roman"/>
-          <w:sz w:val="24"/>
-          <w:szCs w:val="24"/>
-          <w:lang w:eastAsia="en-SG"/>
-        </w:rPr>
-        <w:t>*       Would a similar figure regarding reaction times be useful?</w:t>
-      </w:r>
+        <w:t xml:space="preserve">*       </w:t>
+      </w:r>
+      <w:bookmarkStart w:id="7" w:name="OLE_LINK3"/>
+      <w:bookmarkStart w:id="8" w:name="OLE_LINK4"/>
+      <w:r>
+        <w:rPr>
+          <w:rFonts w:ascii="Times New Roman" w:eastAsia="Arial" w:hAnsi="Times New Roman" w:cs="Times New Roman"/>
+          <w:sz w:val="24"/>
+          <w:szCs w:val="24"/>
+          <w:lang w:eastAsia="en-SG"/>
+        </w:rPr>
+        <w:t>The results state "The Focus interoception score was significantly associated with an increased confidence in truthful responses in both the polygraph", but I don't see this asterisk in the figure (only the blue one for interrogation).</w:t>
+      </w:r>
+      <w:bookmarkEnd w:id="7"/>
+      <w:bookmarkEnd w:id="8"/>
+    </w:p>
+    <w:p>
+      <w:pPr>
+        <w:spacing w:after="0" w:line="276" w:lineRule="auto"/>
+        <w:jc w:val="both"/>
+        <w:rPr>
+          <w:rFonts w:ascii="Times New Roman" w:eastAsia="Arial" w:hAnsi="Times New Roman" w:cs="Times New Roman"/>
+          <w:sz w:val="24"/>
+          <w:szCs w:val="24"/>
+          <w:lang w:eastAsia="en-SG"/>
+        </w:rPr>
+      </w:pPr>
     </w:p>
     <w:p>
       <w:pPr>
@@ -1967,198 +2808,11 @@
           <w:rFonts w:ascii="Times New Roman" w:eastAsia="Arial" w:hAnsi="Times New Roman" w:cs="Times New Roman"/>
           <w:sz w:val="24"/>
           <w:szCs w:val="24"/>
-          <w:lang w:eastAsia="en-SG"/>
-        </w:rPr>
-      </w:pPr>
-      <w:r>
-        <w:rPr>
-          <w:rFonts w:ascii="Times New Roman" w:eastAsia="Arial" w:hAnsi="Times New Roman" w:cs="Times New Roman"/>
-          <w:sz w:val="24"/>
-          <w:szCs w:val="24"/>
-          <w:lang w:eastAsia="en-SG"/>
-        </w:rPr>
-        <w:t xml:space="preserve">The figure being already quite “heavy” and complex, we are worried it might add too much weight to the manuscript to add another similar figure. Since the confidence results are the </w:t>
-      </w:r>
-      <w:proofErr w:type="gramStart"/>
-      <w:r>
-        <w:rPr>
-          <w:rFonts w:ascii="Times New Roman" w:eastAsia="Arial" w:hAnsi="Times New Roman" w:cs="Times New Roman"/>
-          <w:sz w:val="24"/>
-          <w:szCs w:val="24"/>
-          <w:lang w:eastAsia="en-SG"/>
-        </w:rPr>
-        <w:t>more robust and clear</w:t>
-      </w:r>
-      <w:proofErr w:type="gramEnd"/>
-      <w:r>
-        <w:rPr>
-          <w:rFonts w:ascii="Times New Roman" w:eastAsia="Arial" w:hAnsi="Times New Roman" w:cs="Times New Roman"/>
-          <w:sz w:val="24"/>
-          <w:szCs w:val="24"/>
-          <w:lang w:eastAsia="en-SG"/>
-        </w:rPr>
-        <w:t>, we believe it is preferential to keep it as the sole illustration – though we would be happy to add a similar one for RTs if the reviewer or editor thinks it will clarify rather than blur the paper’s main take away points.</w:t>
-      </w:r>
-    </w:p>
-    <w:p>
-      <w:pPr>
-        <w:spacing w:after="0" w:line="276" w:lineRule="auto"/>
-        <w:jc w:val="both"/>
-        <w:rPr>
-          <w:rFonts w:ascii="Times New Roman" w:eastAsia="Arial" w:hAnsi="Times New Roman" w:cs="Times New Roman"/>
-          <w:sz w:val="24"/>
-          <w:szCs w:val="24"/>
-          <w:lang w:eastAsia="en-SG"/>
-        </w:rPr>
-      </w:pPr>
-    </w:p>
-    <w:p>
-      <w:pPr>
-        <w:spacing w:after="0" w:line="276" w:lineRule="auto"/>
-        <w:jc w:val="both"/>
-        <w:rPr>
-          <w:rFonts w:ascii="Times New Roman" w:eastAsia="Arial" w:hAnsi="Times New Roman" w:cs="Times New Roman"/>
-          <w:sz w:val="24"/>
-          <w:szCs w:val="24"/>
-          <w:lang w:eastAsia="en-SG"/>
-        </w:rPr>
-      </w:pPr>
-    </w:p>
-    <w:p>
-      <w:pPr>
-        <w:spacing w:after="0" w:line="276" w:lineRule="auto"/>
-        <w:jc w:val="both"/>
-        <w:rPr>
-          <w:rFonts w:ascii="Times New Roman" w:eastAsia="Arial" w:hAnsi="Times New Roman" w:cs="Times New Roman"/>
-          <w:sz w:val="24"/>
-          <w:szCs w:val="24"/>
-          <w:lang w:eastAsia="en-SG"/>
-        </w:rPr>
-      </w:pPr>
-      <w:r>
-        <w:rPr>
-          <w:rFonts w:ascii="Times New Roman" w:eastAsia="Arial" w:hAnsi="Times New Roman" w:cs="Times New Roman"/>
-          <w:sz w:val="24"/>
-          <w:szCs w:val="24"/>
-          <w:lang w:eastAsia="en-SG"/>
-        </w:rPr>
-        <w:t>*       The description "confidence that one tells a convincing lie</w:t>
-      </w:r>
-      <w:proofErr w:type="gramStart"/>
-      <w:r>
-        <w:rPr>
-          <w:rFonts w:ascii="Times New Roman" w:eastAsia="Arial" w:hAnsi="Times New Roman" w:cs="Times New Roman"/>
-          <w:sz w:val="24"/>
-          <w:szCs w:val="24"/>
-          <w:lang w:eastAsia="en-SG"/>
-        </w:rPr>
-        <w:t>" or</w:t>
-      </w:r>
-      <w:proofErr w:type="gramEnd"/>
-      <w:r>
-        <w:rPr>
-          <w:rFonts w:ascii="Times New Roman" w:eastAsia="Arial" w:hAnsi="Times New Roman" w:cs="Times New Roman"/>
-          <w:sz w:val="24"/>
-          <w:szCs w:val="24"/>
-          <w:lang w:eastAsia="en-SG"/>
-        </w:rPr>
-        <w:t xml:space="preserve"> "lying confidence" does not hold for the truths on the right-hand side. Why not something like "confidence that one gives a convincing response"?</w:t>
-      </w:r>
-    </w:p>
-    <w:p>
-      <w:pPr>
-        <w:shd w:val="clear" w:color="auto" w:fill="C5E0B3" w:themeFill="accent6" w:themeFillTint="66"/>
-        <w:spacing w:after="0" w:line="276" w:lineRule="auto"/>
-        <w:jc w:val="both"/>
-        <w:rPr>
-          <w:rFonts w:ascii="Times New Roman" w:eastAsia="Arial" w:hAnsi="Times New Roman" w:cs="Times New Roman"/>
-          <w:sz w:val="24"/>
-          <w:szCs w:val="24"/>
-          <w:lang w:eastAsia="en-SG"/>
-        </w:rPr>
-      </w:pPr>
-      <w:r>
-        <w:rPr>
-          <w:rFonts w:ascii="Times New Roman" w:eastAsia="Arial" w:hAnsi="Times New Roman" w:cs="Times New Roman"/>
-          <w:sz w:val="24"/>
-          <w:szCs w:val="24"/>
-          <w:lang w:eastAsia="en-SG"/>
-        </w:rPr>
-        <w:t>We have changed the figure accordingly.</w:t>
-      </w:r>
-    </w:p>
-    <w:p>
-      <w:pPr>
-        <w:spacing w:after="0" w:line="276" w:lineRule="auto"/>
-        <w:jc w:val="both"/>
-        <w:rPr>
-          <w:rFonts w:ascii="Times New Roman" w:eastAsia="Arial" w:hAnsi="Times New Roman" w:cs="Times New Roman"/>
-          <w:sz w:val="24"/>
-          <w:szCs w:val="24"/>
-          <w:lang w:eastAsia="en-SG"/>
-        </w:rPr>
-      </w:pPr>
-    </w:p>
-    <w:p>
-      <w:pPr>
-        <w:spacing w:after="0" w:line="276" w:lineRule="auto"/>
-        <w:jc w:val="both"/>
-        <w:rPr>
-          <w:rFonts w:ascii="Times New Roman" w:eastAsia="Arial" w:hAnsi="Times New Roman" w:cs="Times New Roman"/>
-          <w:sz w:val="24"/>
-          <w:szCs w:val="24"/>
-          <w:lang w:eastAsia="en-SG"/>
-        </w:rPr>
-      </w:pPr>
-      <w:r>
-        <w:rPr>
-          <w:rFonts w:ascii="Times New Roman" w:eastAsia="Arial" w:hAnsi="Times New Roman" w:cs="Times New Roman"/>
-          <w:sz w:val="24"/>
-          <w:szCs w:val="24"/>
-          <w:lang w:eastAsia="en-SG"/>
-        </w:rPr>
-        <w:t xml:space="preserve">*       </w:t>
-      </w:r>
-      <w:bookmarkStart w:id="6" w:name="OLE_LINK3"/>
-      <w:bookmarkStart w:id="7" w:name="OLE_LINK4"/>
-      <w:r>
-        <w:rPr>
-          <w:rFonts w:ascii="Times New Roman" w:eastAsia="Arial" w:hAnsi="Times New Roman" w:cs="Times New Roman"/>
-          <w:sz w:val="24"/>
-          <w:szCs w:val="24"/>
-          <w:lang w:eastAsia="en-SG"/>
-        </w:rPr>
-        <w:t>The results state "The Focus interoception score was significantly associated with an increased confidence in truthful responses in both the polygraph", but I don't see this asterisk in the figure (only the blue one for interrogation).</w:t>
-      </w:r>
-      <w:bookmarkEnd w:id="6"/>
-      <w:bookmarkEnd w:id="7"/>
-    </w:p>
-    <w:p>
-      <w:pPr>
-        <w:spacing w:after="0" w:line="276" w:lineRule="auto"/>
-        <w:jc w:val="both"/>
-        <w:rPr>
-          <w:rFonts w:ascii="Times New Roman" w:eastAsia="Arial" w:hAnsi="Times New Roman" w:cs="Times New Roman"/>
-          <w:sz w:val="24"/>
-          <w:szCs w:val="24"/>
-          <w:lang w:eastAsia="en-SG"/>
-        </w:rPr>
-      </w:pPr>
-    </w:p>
-    <w:p>
-      <w:pPr>
-        <w:shd w:val="clear" w:color="auto" w:fill="C5E0B3" w:themeFill="accent6" w:themeFillTint="66"/>
-        <w:spacing w:after="0" w:line="276" w:lineRule="auto"/>
-        <w:jc w:val="both"/>
-        <w:rPr>
-          <w:rFonts w:ascii="Times New Roman" w:eastAsia="Arial" w:hAnsi="Times New Roman" w:cs="Times New Roman"/>
-          <w:sz w:val="24"/>
-          <w:szCs w:val="24"/>
           <w:shd w:val="clear" w:color="auto" w:fill="E2EFD9" w:themeFill="accent6" w:themeFillTint="33"/>
           <w:lang w:eastAsia="en-SG"/>
         </w:rPr>
       </w:pPr>
-      <w:commentRangeStart w:id="8"/>
+      <w:commentRangeStart w:id="9"/>
       <w:r>
         <w:rPr>
           <w:rFonts w:ascii="Times New Roman" w:eastAsia="Arial" w:hAnsi="Times New Roman" w:cs="Times New Roman"/>
@@ -2169,7 +2823,7 @@
         </w:rPr>
         <w:t>We thank the reviewer for pointing out this discrepancy. While revising this manuscript, especially for the results section, we adopted a stricter standard for our significance index. Therefore, the association between Focus interoception score and confidence in truths in polygraph condition–previously “marginally” significant (β = 0.15, 95% CI [−0.02, 0.32], pd = 95.76%) - is now interpreted as non-significant. We have revised the figure to reflect the revised results accordingl</w:t>
       </w:r>
-      <w:commentRangeEnd w:id="8"/>
+      <w:commentRangeEnd w:id="9"/>
       <w:r>
         <w:rPr>
           <w:rFonts w:ascii="Times New Roman" w:eastAsia="Arial" w:hAnsi="Times New Roman" w:cs="Times New Roman"/>
@@ -2222,7 +2876,7 @@
           <w:rStyle w:val="CommentReference"/>
           <w:rFonts w:ascii="Times New Roman" w:hAnsi="Times New Roman" w:cs="Times New Roman"/>
         </w:rPr>
-        <w:commentReference w:id="8"/>
+        <w:commentReference w:id="9"/>
       </w:r>
       <w:r>
         <w:rPr>
@@ -2511,155 +3165,459 @@
           <w:szCs w:val="24"/>
           <w:lang w:eastAsia="en-SG"/>
         </w:rPr>
+        <w:t>*       P. 7, line 9: the phrasal verb is "pertain to", but perhaps you mean "containing the item Yoni is referring to"?</w:t>
+      </w:r>
+    </w:p>
+    <w:p>
+      <w:pPr>
+        <w:spacing w:after="0" w:line="276" w:lineRule="auto"/>
+        <w:jc w:val="both"/>
+        <w:rPr>
+          <w:rFonts w:ascii="Times New Roman" w:eastAsia="Arial" w:hAnsi="Times New Roman" w:cs="Times New Roman"/>
+          <w:sz w:val="24"/>
+          <w:szCs w:val="24"/>
+          <w:lang w:eastAsia="en-SG"/>
+        </w:rPr>
+      </w:pPr>
+      <w:r>
+        <w:rPr>
+          <w:rFonts w:ascii="Times New Roman" w:eastAsia="Arial" w:hAnsi="Times New Roman" w:cs="Times New Roman"/>
+          <w:sz w:val="24"/>
+          <w:szCs w:val="24"/>
+          <w:lang w:eastAsia="en-SG"/>
+        </w:rPr>
+        <w:t>*       P. 8, lines 10-33: This technically is one very long sentence. Perhaps it can be split into: "Given interoception's multidimensional nature, the MAIA-2 (Mehling et al., 2012), a 37-item questionnaire, using a 5-point Likert scale, was also administered. It contains eight distinct facets including […]."</w:t>
+      </w:r>
+    </w:p>
+    <w:p>
+      <w:pPr>
+        <w:spacing w:after="0" w:line="276" w:lineRule="auto"/>
+        <w:jc w:val="both"/>
+        <w:rPr>
+          <w:rFonts w:ascii="Times New Roman" w:eastAsia="Arial" w:hAnsi="Times New Roman" w:cs="Times New Roman"/>
+          <w:sz w:val="24"/>
+          <w:szCs w:val="24"/>
+          <w:lang w:eastAsia="en-SG"/>
+        </w:rPr>
+      </w:pPr>
+      <w:r>
+        <w:rPr>
+          <w:rFonts w:ascii="Times New Roman" w:eastAsia="Arial" w:hAnsi="Times New Roman" w:cs="Times New Roman"/>
+          <w:sz w:val="24"/>
+          <w:szCs w:val="24"/>
+          <w:lang w:eastAsia="en-SG"/>
+        </w:rPr>
+        <w:t>*       P. 8, lines 38-41: Perhaps add a note like "taken from their previously completed Autobiographical Memory Questionnaire […]"</w:t>
+      </w:r>
+    </w:p>
+    <w:p>
+      <w:pPr>
+        <w:spacing w:after="0" w:line="276" w:lineRule="auto"/>
+        <w:jc w:val="both"/>
+        <w:rPr>
+          <w:rFonts w:ascii="Times New Roman" w:eastAsia="Arial" w:hAnsi="Times New Roman" w:cs="Times New Roman"/>
+          <w:sz w:val="24"/>
+          <w:szCs w:val="24"/>
+          <w:lang w:eastAsia="en-SG"/>
+        </w:rPr>
+      </w:pPr>
+      <w:r>
+        <w:rPr>
+          <w:rFonts w:ascii="Times New Roman" w:eastAsia="Arial" w:hAnsi="Times New Roman" w:cs="Times New Roman"/>
+          <w:sz w:val="24"/>
+          <w:szCs w:val="24"/>
+          <w:lang w:eastAsia="en-SG"/>
+        </w:rPr>
+        <w:t>*       P. 10, lines 12: Abbreviations ECG and EDA are first mentioned, but not written out.</w:t>
+      </w:r>
+    </w:p>
+    <w:p>
+      <w:pPr>
+        <w:spacing w:after="0" w:line="276" w:lineRule="auto"/>
+        <w:jc w:val="both"/>
+        <w:rPr>
+          <w:rFonts w:ascii="Times New Roman" w:eastAsia="Arial" w:hAnsi="Times New Roman" w:cs="Times New Roman"/>
+          <w:sz w:val="24"/>
+          <w:szCs w:val="24"/>
+          <w:lang w:eastAsia="en-SG"/>
+        </w:rPr>
+      </w:pPr>
+      <w:r>
+        <w:rPr>
+          <w:rFonts w:ascii="Times New Roman" w:eastAsia="Arial" w:hAnsi="Times New Roman" w:cs="Times New Roman"/>
+          <w:sz w:val="24"/>
+          <w:szCs w:val="24"/>
+          <w:lang w:eastAsia="en-SG"/>
+        </w:rPr>
+        <w:t>*       P. 10, line 58: AMQ has been written out, so can just use the abbreviation</w:t>
+      </w:r>
+    </w:p>
+    <w:p>
+      <w:pPr>
+        <w:spacing w:after="0" w:line="276" w:lineRule="auto"/>
+        <w:jc w:val="both"/>
+        <w:rPr>
+          <w:rFonts w:ascii="Times New Roman" w:eastAsia="Arial" w:hAnsi="Times New Roman" w:cs="Times New Roman"/>
+          <w:sz w:val="24"/>
+          <w:szCs w:val="24"/>
+          <w:lang w:eastAsia="en-SG"/>
+        </w:rPr>
+      </w:pPr>
+      <w:r>
+        <w:rPr>
+          <w:rFonts w:ascii="Times New Roman" w:eastAsia="Arial" w:hAnsi="Times New Roman" w:cs="Times New Roman"/>
+          <w:sz w:val="24"/>
+          <w:szCs w:val="24"/>
+          <w:lang w:eastAsia="en-SG"/>
+        </w:rPr>
+        <w:t>*       P. 13, line 4: "The study was not pre-registered (stemming out from […]" (remove 'out' after stemming)</w:t>
+      </w:r>
+    </w:p>
+    <w:p>
+      <w:pPr>
+        <w:spacing w:after="0" w:line="276" w:lineRule="auto"/>
+        <w:jc w:val="both"/>
+        <w:rPr>
+          <w:rFonts w:ascii="Times New Roman" w:eastAsia="Arial" w:hAnsi="Times New Roman" w:cs="Times New Roman"/>
+          <w:sz w:val="24"/>
+          <w:szCs w:val="24"/>
+          <w:lang w:eastAsia="en-SG"/>
+        </w:rPr>
+      </w:pPr>
+      <w:r>
+        <w:rPr>
+          <w:rFonts w:ascii="Times New Roman" w:eastAsia="Arial" w:hAnsi="Times New Roman" w:cs="Times New Roman"/>
+          <w:sz w:val="24"/>
+          <w:szCs w:val="24"/>
+          <w:lang w:eastAsia="en-SG"/>
+        </w:rPr>
+        <w:t>*       P. 20, line 39: "al. (2022) further reported that"</w:t>
+      </w:r>
+    </w:p>
+    <w:p>
+      <w:pPr>
+        <w:spacing w:after="0" w:line="276" w:lineRule="auto"/>
+        <w:jc w:val="both"/>
+        <w:rPr>
+          <w:rFonts w:ascii="Times New Roman" w:eastAsia="Arial" w:hAnsi="Times New Roman" w:cs="Times New Roman"/>
+          <w:sz w:val="24"/>
+          <w:szCs w:val="24"/>
+          <w:lang w:eastAsia="en-SG"/>
+        </w:rPr>
+      </w:pPr>
+      <w:r>
+        <w:rPr>
+          <w:rFonts w:ascii="Times New Roman" w:eastAsia="Arial" w:hAnsi="Times New Roman" w:cs="Times New Roman"/>
+          <w:sz w:val="24"/>
+          <w:szCs w:val="24"/>
+          <w:lang w:val="fr-FR" w:eastAsia="en-SG"/>
+        </w:rPr>
+        <w:t xml:space="preserve">*       P. 20, line </w:t>
+      </w:r>
+      <w:proofErr w:type="gramStart"/>
+      <w:r>
+        <w:rPr>
+          <w:rFonts w:ascii="Times New Roman" w:eastAsia="Arial" w:hAnsi="Times New Roman" w:cs="Times New Roman"/>
+          <w:sz w:val="24"/>
+          <w:szCs w:val="24"/>
+          <w:lang w:val="fr-FR" w:eastAsia="en-SG"/>
+        </w:rPr>
+        <w:t>44:</w:t>
+      </w:r>
+      <w:proofErr w:type="gramEnd"/>
+      <w:r>
+        <w:rPr>
+          <w:rFonts w:ascii="Times New Roman" w:eastAsia="Arial" w:hAnsi="Times New Roman" w:cs="Times New Roman"/>
+          <w:sz w:val="24"/>
+          <w:szCs w:val="24"/>
+          <w:lang w:val="fr-FR" w:eastAsia="en-SG"/>
+        </w:rPr>
+        <w:t xml:space="preserve"> "Mohr et al. </w:t>
+      </w:r>
+      <w:r>
+        <w:rPr>
+          <w:rFonts w:ascii="Times New Roman" w:eastAsia="Arial" w:hAnsi="Times New Roman" w:cs="Times New Roman"/>
+          <w:sz w:val="24"/>
+          <w:szCs w:val="24"/>
+          <w:lang w:eastAsia="en-SG"/>
+        </w:rPr>
+        <w:t>(2023) found that"</w:t>
+      </w:r>
+    </w:p>
+    <w:p>
+      <w:pPr>
+        <w:spacing w:after="0" w:line="276" w:lineRule="auto"/>
+        <w:jc w:val="both"/>
+        <w:rPr>
+          <w:rFonts w:ascii="Times New Roman" w:eastAsia="Arial" w:hAnsi="Times New Roman" w:cs="Times New Roman"/>
+          <w:sz w:val="24"/>
+          <w:szCs w:val="24"/>
+          <w:lang w:eastAsia="en-SG"/>
+        </w:rPr>
+      </w:pPr>
+      <w:r>
+        <w:rPr>
+          <w:rFonts w:ascii="Times New Roman" w:eastAsia="Arial" w:hAnsi="Times New Roman" w:cs="Times New Roman"/>
+          <w:sz w:val="24"/>
+          <w:szCs w:val="24"/>
+          <w:lang w:eastAsia="en-SG"/>
+        </w:rPr>
+        <w:t>*       P. 22, line 21: "lying skills - rather than of deception self-confidence"</w:t>
+      </w:r>
+    </w:p>
+    <w:p>
+      <w:pPr>
+        <w:spacing w:after="0" w:line="276" w:lineRule="auto"/>
+        <w:jc w:val="both"/>
+        <w:rPr>
+          <w:rFonts w:ascii="Times New Roman" w:eastAsia="Arial" w:hAnsi="Times New Roman" w:cs="Times New Roman"/>
+          <w:sz w:val="24"/>
+          <w:szCs w:val="24"/>
+          <w:lang w:eastAsia="en-SG"/>
+        </w:rPr>
+      </w:pPr>
+      <w:r>
+        <w:rPr>
+          <w:rFonts w:ascii="Times New Roman" w:eastAsia="Arial" w:hAnsi="Times New Roman" w:cs="Times New Roman"/>
+          <w:sz w:val="24"/>
+          <w:szCs w:val="24"/>
+          <w:lang w:eastAsia="en-SG"/>
+        </w:rPr>
+        <w:t>*       P. 22, line 39: "concerns regarding its validity have been"</w:t>
+      </w:r>
+    </w:p>
+    <w:p>
+      <w:pPr>
+        <w:spacing w:after="0" w:line="276" w:lineRule="auto"/>
+        <w:jc w:val="both"/>
+        <w:rPr>
+          <w:rFonts w:ascii="Times New Roman" w:eastAsia="Arial" w:hAnsi="Times New Roman" w:cs="Times New Roman"/>
+          <w:sz w:val="24"/>
+          <w:szCs w:val="24"/>
+          <w:lang w:eastAsia="en-SG"/>
+        </w:rPr>
+      </w:pPr>
+      <w:r>
+        <w:rPr>
+          <w:rFonts w:ascii="Times New Roman" w:eastAsia="Arial" w:hAnsi="Times New Roman" w:cs="Times New Roman"/>
+          <w:sz w:val="24"/>
+          <w:szCs w:val="24"/>
+          <w:lang w:eastAsia="en-SG"/>
+        </w:rPr>
+        <w:t>*       P. 23, line 14-16: "could emerge with sufficient statistical power"</w:t>
+      </w:r>
+    </w:p>
+    <w:p>
+      <w:pPr>
+        <w:shd w:val="clear" w:color="auto" w:fill="C5E0B3" w:themeFill="accent6" w:themeFillTint="66"/>
+        <w:spacing w:after="0" w:line="276" w:lineRule="auto"/>
+        <w:jc w:val="both"/>
+        <w:rPr>
+          <w:rFonts w:ascii="Times New Roman" w:eastAsia="Arial" w:hAnsi="Times New Roman" w:cs="Times New Roman"/>
+          <w:sz w:val="24"/>
+          <w:szCs w:val="24"/>
+          <w:lang w:eastAsia="en-SG"/>
+        </w:rPr>
+      </w:pPr>
+      <w:r>
+        <w:rPr>
+          <w:rFonts w:ascii="Times New Roman" w:eastAsia="Arial" w:hAnsi="Times New Roman" w:cs="Times New Roman"/>
+          <w:sz w:val="24"/>
+          <w:szCs w:val="24"/>
+          <w:shd w:val="clear" w:color="auto" w:fill="E2EFD9" w:themeFill="accent6" w:themeFillTint="33"/>
+          <w:lang w:eastAsia="en-SG"/>
+        </w:rPr>
+        <w:t>These have been addressed</w:t>
+      </w:r>
+      <w:r>
+        <w:rPr>
+          <w:rFonts w:ascii="Times New Roman" w:eastAsia="Arial" w:hAnsi="Times New Roman" w:cs="Times New Roman"/>
+          <w:sz w:val="24"/>
+          <w:szCs w:val="24"/>
+          <w:lang w:eastAsia="en-SG"/>
+        </w:rPr>
+        <w:t>.</w:t>
+      </w:r>
+    </w:p>
+    <w:p>
+      <w:pPr>
+        <w:spacing w:after="0" w:line="276" w:lineRule="auto"/>
+        <w:jc w:val="both"/>
+        <w:rPr>
+          <w:rFonts w:ascii="Times New Roman" w:eastAsia="Arial" w:hAnsi="Times New Roman" w:cs="Times New Roman"/>
+          <w:sz w:val="24"/>
+          <w:szCs w:val="24"/>
+          <w:lang w:eastAsia="en-SG"/>
+        </w:rPr>
+      </w:pPr>
+    </w:p>
+    <w:p>
+      <w:pPr>
+        <w:spacing w:after="0" w:line="276" w:lineRule="auto"/>
+        <w:jc w:val="both"/>
+        <w:rPr>
+          <w:rFonts w:ascii="Times New Roman" w:eastAsia="Arial" w:hAnsi="Times New Roman" w:cs="Times New Roman"/>
+          <w:sz w:val="24"/>
+          <w:szCs w:val="24"/>
+          <w:lang w:eastAsia="en-SG"/>
+        </w:rPr>
+      </w:pPr>
+      <w:r>
+        <w:rPr>
+          <w:rFonts w:ascii="Times New Roman" w:eastAsia="Arial" w:hAnsi="Times New Roman" w:cs="Times New Roman"/>
+          <w:sz w:val="24"/>
+          <w:szCs w:val="24"/>
+          <w:lang w:eastAsia="en-SG"/>
+        </w:rPr>
         <w:lastRenderedPageBreak/>
-        <w:t>*       P. 7, line 9: the phrasal verb is "pertain to", but perhaps you mean "containing the item Yoni is referring to"?</w:t>
-      </w:r>
-    </w:p>
-    <w:p>
-      <w:pPr>
-        <w:spacing w:after="0" w:line="276" w:lineRule="auto"/>
-        <w:jc w:val="both"/>
-        <w:rPr>
-          <w:rFonts w:ascii="Times New Roman" w:eastAsia="Arial" w:hAnsi="Times New Roman" w:cs="Times New Roman"/>
-          <w:sz w:val="24"/>
-          <w:szCs w:val="24"/>
-          <w:lang w:eastAsia="en-SG"/>
-        </w:rPr>
-      </w:pPr>
-      <w:r>
-        <w:rPr>
-          <w:rFonts w:ascii="Times New Roman" w:eastAsia="Arial" w:hAnsi="Times New Roman" w:cs="Times New Roman"/>
-          <w:sz w:val="24"/>
-          <w:szCs w:val="24"/>
-          <w:lang w:eastAsia="en-SG"/>
-        </w:rPr>
-        <w:t>*       P. 8, lines 10-33: This technically is one very long sentence. Perhaps it can be split into: "Given interoception's multidimensional nature, the MAIA-2 (Mehling et al., 2012), a 37-item questionnaire, using a 5-point Likert scale, was also administered. It contains eight distinct facets including […]."</w:t>
-      </w:r>
-    </w:p>
-    <w:p>
-      <w:pPr>
-        <w:spacing w:after="0" w:line="276" w:lineRule="auto"/>
-        <w:jc w:val="both"/>
-        <w:rPr>
-          <w:rFonts w:ascii="Times New Roman" w:eastAsia="Arial" w:hAnsi="Times New Roman" w:cs="Times New Roman"/>
-          <w:sz w:val="24"/>
-          <w:szCs w:val="24"/>
-          <w:lang w:eastAsia="en-SG"/>
-        </w:rPr>
-      </w:pPr>
-      <w:r>
-        <w:rPr>
-          <w:rFonts w:ascii="Times New Roman" w:eastAsia="Arial" w:hAnsi="Times New Roman" w:cs="Times New Roman"/>
-          <w:sz w:val="24"/>
-          <w:szCs w:val="24"/>
-          <w:lang w:eastAsia="en-SG"/>
-        </w:rPr>
-        <w:t>*       P. 8, lines 38-41: Perhaps add a note like "taken from their previously completed Autobiographical Memory Questionnaire […]"</w:t>
-      </w:r>
-    </w:p>
-    <w:p>
-      <w:pPr>
-        <w:spacing w:after="0" w:line="276" w:lineRule="auto"/>
-        <w:jc w:val="both"/>
-        <w:rPr>
-          <w:rFonts w:ascii="Times New Roman" w:eastAsia="Arial" w:hAnsi="Times New Roman" w:cs="Times New Roman"/>
-          <w:sz w:val="24"/>
-          <w:szCs w:val="24"/>
-          <w:lang w:eastAsia="en-SG"/>
-        </w:rPr>
-      </w:pPr>
-      <w:r>
-        <w:rPr>
-          <w:rFonts w:ascii="Times New Roman" w:eastAsia="Arial" w:hAnsi="Times New Roman" w:cs="Times New Roman"/>
-          <w:sz w:val="24"/>
-          <w:szCs w:val="24"/>
-          <w:lang w:eastAsia="en-SG"/>
-        </w:rPr>
-        <w:t>*       P. 10, lines 12: Abbreviations ECG and EDA are first mentioned, but not written out.</w:t>
-      </w:r>
-    </w:p>
-    <w:p>
-      <w:pPr>
-        <w:spacing w:after="0" w:line="276" w:lineRule="auto"/>
-        <w:jc w:val="both"/>
-        <w:rPr>
-          <w:rFonts w:ascii="Times New Roman" w:eastAsia="Arial" w:hAnsi="Times New Roman" w:cs="Times New Roman"/>
-          <w:sz w:val="24"/>
-          <w:szCs w:val="24"/>
-          <w:lang w:eastAsia="en-SG"/>
-        </w:rPr>
-      </w:pPr>
-      <w:r>
-        <w:rPr>
-          <w:rFonts w:ascii="Times New Roman" w:eastAsia="Arial" w:hAnsi="Times New Roman" w:cs="Times New Roman"/>
-          <w:sz w:val="24"/>
-          <w:szCs w:val="24"/>
-          <w:lang w:eastAsia="en-SG"/>
-        </w:rPr>
-        <w:t>*       P. 10, line 58: AMQ has been written out, so can just use the abbreviation</w:t>
-      </w:r>
-    </w:p>
-    <w:p>
-      <w:pPr>
-        <w:spacing w:after="0" w:line="276" w:lineRule="auto"/>
-        <w:jc w:val="both"/>
-        <w:rPr>
-          <w:rFonts w:ascii="Times New Roman" w:eastAsia="Arial" w:hAnsi="Times New Roman" w:cs="Times New Roman"/>
-          <w:sz w:val="24"/>
-          <w:szCs w:val="24"/>
-          <w:lang w:eastAsia="en-SG"/>
-        </w:rPr>
-      </w:pPr>
-      <w:r>
-        <w:rPr>
-          <w:rFonts w:ascii="Times New Roman" w:eastAsia="Arial" w:hAnsi="Times New Roman" w:cs="Times New Roman"/>
-          <w:sz w:val="24"/>
-          <w:szCs w:val="24"/>
-          <w:lang w:eastAsia="en-SG"/>
-        </w:rPr>
-        <w:t>*       P. 13, line 4: "The study was not pre-registered (stemming out from […]" (remove 'out' after stemming)</w:t>
-      </w:r>
-    </w:p>
-    <w:p>
-      <w:pPr>
-        <w:spacing w:after="0" w:line="276" w:lineRule="auto"/>
-        <w:jc w:val="both"/>
-        <w:rPr>
-          <w:rFonts w:ascii="Times New Roman" w:eastAsia="Arial" w:hAnsi="Times New Roman" w:cs="Times New Roman"/>
-          <w:sz w:val="24"/>
-          <w:szCs w:val="24"/>
-          <w:lang w:eastAsia="en-SG"/>
-        </w:rPr>
-      </w:pPr>
-      <w:r>
-        <w:rPr>
-          <w:rFonts w:ascii="Times New Roman" w:eastAsia="Arial" w:hAnsi="Times New Roman" w:cs="Times New Roman"/>
-          <w:sz w:val="24"/>
-          <w:szCs w:val="24"/>
-          <w:lang w:eastAsia="en-SG"/>
-        </w:rPr>
-        <w:t>*       P. 20, line 39: "al. (2022) further reported that"</w:t>
-      </w:r>
-    </w:p>
-    <w:p>
-      <w:pPr>
-        <w:spacing w:after="0" w:line="276" w:lineRule="auto"/>
-        <w:jc w:val="both"/>
-        <w:rPr>
-          <w:rFonts w:ascii="Times New Roman" w:eastAsia="Arial" w:hAnsi="Times New Roman" w:cs="Times New Roman"/>
-          <w:sz w:val="24"/>
-          <w:szCs w:val="24"/>
-          <w:lang w:eastAsia="en-SG"/>
-        </w:rPr>
-      </w:pPr>
-      <w:r>
-        <w:rPr>
-          <w:rFonts w:ascii="Times New Roman" w:eastAsia="Arial" w:hAnsi="Times New Roman" w:cs="Times New Roman"/>
-          <w:sz w:val="24"/>
-          <w:szCs w:val="24"/>
-          <w:lang w:val="fr-FR" w:eastAsia="en-SG"/>
-        </w:rPr>
-        <w:t xml:space="preserve">*       P. 20, line </w:t>
+        <w:t>Ensure to follow APA rules regarding numbers in the text: use numerals to express numbers 10 or above and write out numbers as words to express numbers up to nine. Don't start a sentence with numerals. Specifically:</w:t>
+      </w:r>
+    </w:p>
+    <w:p>
+      <w:pPr>
+        <w:spacing w:after="0" w:line="276" w:lineRule="auto"/>
+        <w:jc w:val="both"/>
+        <w:rPr>
+          <w:rFonts w:ascii="Times New Roman" w:eastAsia="Arial" w:hAnsi="Times New Roman" w:cs="Times New Roman"/>
+          <w:sz w:val="24"/>
+          <w:szCs w:val="24"/>
+          <w:lang w:eastAsia="en-SG"/>
+        </w:rPr>
+      </w:pPr>
+      <w:r>
+        <w:rPr>
+          <w:rFonts w:ascii="Times New Roman" w:eastAsia="Arial" w:hAnsi="Times New Roman" w:cs="Times New Roman"/>
+          <w:sz w:val="24"/>
+          <w:szCs w:val="24"/>
+          <w:lang w:eastAsia="en-SG"/>
+        </w:rPr>
+        <w:t>*       p. 5, line 42: two conditions</w:t>
+      </w:r>
+    </w:p>
+    <w:p>
+      <w:pPr>
+        <w:spacing w:after="0" w:line="276" w:lineRule="auto"/>
+        <w:jc w:val="both"/>
+        <w:rPr>
+          <w:rFonts w:ascii="Times New Roman" w:eastAsia="Arial" w:hAnsi="Times New Roman" w:cs="Times New Roman"/>
+          <w:sz w:val="24"/>
+          <w:szCs w:val="24"/>
+          <w:lang w:eastAsia="en-SG"/>
+        </w:rPr>
+      </w:pPr>
+      <w:r>
+        <w:rPr>
+          <w:rFonts w:ascii="Times New Roman" w:eastAsia="Arial" w:hAnsi="Times New Roman" w:cs="Times New Roman"/>
+          <w:sz w:val="24"/>
+          <w:szCs w:val="24"/>
+          <w:lang w:eastAsia="en-SG"/>
+        </w:rPr>
+        <w:t>*       p. 6, line 18: Thirty university</w:t>
+      </w:r>
+    </w:p>
+    <w:p>
+      <w:pPr>
+        <w:spacing w:after="0" w:line="276" w:lineRule="auto"/>
+        <w:jc w:val="both"/>
+        <w:rPr>
+          <w:rFonts w:ascii="Times New Roman" w:eastAsia="Arial" w:hAnsi="Times New Roman" w:cs="Times New Roman"/>
+          <w:sz w:val="24"/>
+          <w:szCs w:val="24"/>
+          <w:lang w:eastAsia="en-SG"/>
+        </w:rPr>
+      </w:pPr>
+      <w:r>
+        <w:rPr>
+          <w:rFonts w:ascii="Times New Roman" w:eastAsia="Arial" w:hAnsi="Times New Roman" w:cs="Times New Roman"/>
+          <w:sz w:val="24"/>
+          <w:szCs w:val="24"/>
+          <w:lang w:eastAsia="en-SG"/>
+        </w:rPr>
+        <w:t>*       p. 6, line 57: four colored</w:t>
+      </w:r>
+    </w:p>
+    <w:p>
+      <w:pPr>
+        <w:spacing w:after="0" w:line="276" w:lineRule="auto"/>
+        <w:jc w:val="both"/>
+        <w:rPr>
+          <w:rFonts w:ascii="Times New Roman" w:eastAsia="Arial" w:hAnsi="Times New Roman" w:cs="Times New Roman"/>
+          <w:sz w:val="24"/>
+          <w:szCs w:val="24"/>
+          <w:lang w:eastAsia="en-SG"/>
+        </w:rPr>
+      </w:pPr>
+      <w:r>
+        <w:rPr>
+          <w:rFonts w:ascii="Times New Roman" w:eastAsia="Arial" w:hAnsi="Times New Roman" w:cs="Times New Roman"/>
+          <w:sz w:val="24"/>
+          <w:szCs w:val="24"/>
+          <w:lang w:eastAsia="en-SG"/>
+        </w:rPr>
+        <w:t>*       p. 8, line 12: eight distinct</w:t>
+      </w:r>
+    </w:p>
+    <w:p>
+      <w:pPr>
+        <w:spacing w:after="0" w:line="276" w:lineRule="auto"/>
+        <w:jc w:val="both"/>
+        <w:rPr>
+          <w:rFonts w:ascii="Times New Roman" w:eastAsia="Arial" w:hAnsi="Times New Roman" w:cs="Times New Roman"/>
+          <w:sz w:val="24"/>
+          <w:szCs w:val="24"/>
+          <w:lang w:eastAsia="en-SG"/>
+        </w:rPr>
+      </w:pPr>
+      <w:r>
+        <w:rPr>
+          <w:rFonts w:ascii="Times New Roman" w:eastAsia="Arial" w:hAnsi="Times New Roman" w:cs="Times New Roman"/>
+          <w:sz w:val="24"/>
+          <w:szCs w:val="24"/>
+          <w:lang w:eastAsia="en-SG"/>
+        </w:rPr>
+        <w:t>*       p. 11, line 10: three cognitive-behavioural</w:t>
+      </w:r>
+    </w:p>
+    <w:p>
+      <w:pPr>
+        <w:spacing w:after="0" w:line="276" w:lineRule="auto"/>
+        <w:jc w:val="both"/>
+        <w:rPr>
+          <w:rFonts w:ascii="Times New Roman" w:eastAsia="Arial" w:hAnsi="Times New Roman" w:cs="Times New Roman"/>
+          <w:sz w:val="24"/>
+          <w:szCs w:val="24"/>
+          <w:lang w:eastAsia="en-SG"/>
+        </w:rPr>
+      </w:pPr>
+      <w:r>
+        <w:rPr>
+          <w:rFonts w:ascii="Times New Roman" w:eastAsia="Arial" w:hAnsi="Times New Roman" w:cs="Times New Roman"/>
+          <w:sz w:val="24"/>
+          <w:szCs w:val="24"/>
+          <w:lang w:eastAsia="en-SG"/>
+        </w:rPr>
+        <w:t>*       p. 11, line 20: three electrodes</w:t>
+      </w:r>
+    </w:p>
+    <w:p>
+      <w:pPr>
+        <w:spacing w:after="0" w:line="276" w:lineRule="auto"/>
+        <w:jc w:val="both"/>
+        <w:rPr>
+          <w:rFonts w:ascii="Times New Roman" w:eastAsia="Arial" w:hAnsi="Times New Roman" w:cs="Times New Roman"/>
+          <w:sz w:val="24"/>
+          <w:szCs w:val="24"/>
+          <w:lang w:eastAsia="en-SG"/>
+        </w:rPr>
+      </w:pPr>
+      <w:r>
+        <w:rPr>
+          <w:rFonts w:ascii="Times New Roman" w:eastAsia="Arial" w:hAnsi="Times New Roman" w:cs="Times New Roman"/>
+          <w:sz w:val="24"/>
+          <w:szCs w:val="24"/>
+          <w:lang w:eastAsia="en-SG"/>
+        </w:rPr>
+        <w:t xml:space="preserve">*       p. 12, line 29: three </w:t>
       </w:r>
       <w:proofErr w:type="gramStart"/>
       <w:r>
@@ -2667,91 +3625,52 @@
           <w:rFonts w:ascii="Times New Roman" w:eastAsia="Arial" w:hAnsi="Times New Roman" w:cs="Times New Roman"/>
           <w:sz w:val="24"/>
           <w:szCs w:val="24"/>
-          <w:lang w:val="fr-FR" w:eastAsia="en-SG"/>
-        </w:rPr>
-        <w:t>44:</w:t>
+          <w:lang w:eastAsia="en-SG"/>
+        </w:rPr>
+        <w:t>outcome</w:t>
       </w:r>
       <w:proofErr w:type="gramEnd"/>
-      <w:r>
-        <w:rPr>
-          <w:rFonts w:ascii="Times New Roman" w:eastAsia="Arial" w:hAnsi="Times New Roman" w:cs="Times New Roman"/>
-          <w:sz w:val="24"/>
-          <w:szCs w:val="24"/>
-          <w:lang w:val="fr-FR" w:eastAsia="en-SG"/>
-        </w:rPr>
-        <w:t xml:space="preserve"> "Mohr et al. </w:t>
-      </w:r>
-      <w:r>
-        <w:rPr>
-          <w:rFonts w:ascii="Times New Roman" w:eastAsia="Arial" w:hAnsi="Times New Roman" w:cs="Times New Roman"/>
-          <w:sz w:val="24"/>
-          <w:szCs w:val="24"/>
-          <w:lang w:eastAsia="en-SG"/>
-        </w:rPr>
-        <w:t>(2023) found that"</w:t>
-      </w:r>
-    </w:p>
-    <w:p>
-      <w:pPr>
-        <w:spacing w:after="0" w:line="276" w:lineRule="auto"/>
-        <w:jc w:val="both"/>
-        <w:rPr>
-          <w:rFonts w:ascii="Times New Roman" w:eastAsia="Arial" w:hAnsi="Times New Roman" w:cs="Times New Roman"/>
-          <w:sz w:val="24"/>
-          <w:szCs w:val="24"/>
-          <w:lang w:eastAsia="en-SG"/>
-        </w:rPr>
-      </w:pPr>
-      <w:r>
-        <w:rPr>
-          <w:rFonts w:ascii="Times New Roman" w:eastAsia="Arial" w:hAnsi="Times New Roman" w:cs="Times New Roman"/>
-          <w:sz w:val="24"/>
-          <w:szCs w:val="24"/>
-          <w:lang w:eastAsia="en-SG"/>
-        </w:rPr>
-        <w:t>*       P. 22, line 21: "lying skills - rather than of deception self-confidence"</w:t>
-      </w:r>
-    </w:p>
-    <w:p>
-      <w:pPr>
-        <w:spacing w:after="0" w:line="276" w:lineRule="auto"/>
-        <w:jc w:val="both"/>
-        <w:rPr>
-          <w:rFonts w:ascii="Times New Roman" w:eastAsia="Arial" w:hAnsi="Times New Roman" w:cs="Times New Roman"/>
-          <w:sz w:val="24"/>
-          <w:szCs w:val="24"/>
-          <w:lang w:eastAsia="en-SG"/>
-        </w:rPr>
-      </w:pPr>
-      <w:r>
-        <w:rPr>
-          <w:rFonts w:ascii="Times New Roman" w:eastAsia="Arial" w:hAnsi="Times New Roman" w:cs="Times New Roman"/>
-          <w:sz w:val="24"/>
-          <w:szCs w:val="24"/>
-          <w:lang w:eastAsia="en-SG"/>
-        </w:rPr>
-        <w:t>*       P. 22, line 39: "concerns regarding its validity have been"</w:t>
-      </w:r>
-    </w:p>
-    <w:p>
-      <w:pPr>
-        <w:spacing w:after="0" w:line="276" w:lineRule="auto"/>
-        <w:jc w:val="both"/>
-        <w:rPr>
-          <w:rFonts w:ascii="Times New Roman" w:eastAsia="Arial" w:hAnsi="Times New Roman" w:cs="Times New Roman"/>
-          <w:sz w:val="24"/>
-          <w:szCs w:val="24"/>
-          <w:lang w:eastAsia="en-SG"/>
-        </w:rPr>
-      </w:pPr>
-      <w:r>
-        <w:rPr>
-          <w:rFonts w:ascii="Times New Roman" w:eastAsia="Arial" w:hAnsi="Times New Roman" w:cs="Times New Roman"/>
-          <w:sz w:val="24"/>
-          <w:szCs w:val="24"/>
-          <w:lang w:eastAsia="en-SG"/>
-        </w:rPr>
-        <w:t>*       P. 23, line 14-16: "could emerge with sufficient statistical power"</w:t>
+    </w:p>
+    <w:p>
+      <w:pPr>
+        <w:spacing w:after="0" w:line="276" w:lineRule="auto"/>
+        <w:jc w:val="both"/>
+        <w:rPr>
+          <w:rFonts w:ascii="Times New Roman" w:eastAsia="Arial" w:hAnsi="Times New Roman" w:cs="Times New Roman"/>
+          <w:sz w:val="24"/>
+          <w:szCs w:val="24"/>
+          <w:lang w:eastAsia="en-SG"/>
+        </w:rPr>
+      </w:pPr>
+      <w:r>
+        <w:rPr>
+          <w:rFonts w:ascii="Times New Roman" w:eastAsia="Arial" w:hAnsi="Times New Roman" w:cs="Times New Roman"/>
+          <w:sz w:val="24"/>
+          <w:szCs w:val="24"/>
+          <w:lang w:eastAsia="en-SG"/>
+        </w:rPr>
+        <w:t>*       p. 13, line 53: three Yoni-task … two BES</w:t>
+      </w:r>
+    </w:p>
+    <w:p>
+      <w:pPr>
+        <w:spacing w:after="0" w:line="276" w:lineRule="auto"/>
+        <w:jc w:val="both"/>
+        <w:rPr>
+          <w:rFonts w:ascii="Times New Roman" w:eastAsia="Arial" w:hAnsi="Times New Roman" w:cs="Times New Roman"/>
+          <w:sz w:val="24"/>
+          <w:szCs w:val="24"/>
+          <w:lang w:eastAsia="en-SG"/>
+        </w:rPr>
+      </w:pPr>
+      <w:r>
+        <w:rPr>
+          <w:rFonts w:ascii="Times New Roman" w:eastAsia="Arial" w:hAnsi="Times New Roman" w:cs="Times New Roman"/>
+          <w:sz w:val="24"/>
+          <w:szCs w:val="24"/>
+          <w:lang w:eastAsia="en-SG"/>
+        </w:rPr>
+        <w:t>*       p. 14, line 3: eight MAIA … three HCT</w:t>
       </w:r>
     </w:p>
     <w:p>
@@ -2766,162 +3685,128 @@
           <w:lang w:eastAsia="en-SG"/>
         </w:rPr>
       </w:pPr>
-      <w:r>
-        <w:rPr>
-          <w:rFonts w:ascii="Times New Roman" w:eastAsia="Arial" w:hAnsi="Times New Roman" w:cs="Times New Roman"/>
-          <w:sz w:val="24"/>
-          <w:szCs w:val="24"/>
-          <w:shd w:val="clear" w:color="auto" w:fill="E2EFD9" w:themeFill="accent6" w:themeFillTint="33"/>
-          <w:lang w:eastAsia="en-SG"/>
-        </w:rPr>
-        <w:t>These have been addressed</w:t>
-      </w:r>
-      <w:r>
-        <w:rPr>
-          <w:rFonts w:ascii="Times New Roman" w:eastAsia="Arial" w:hAnsi="Times New Roman" w:cs="Times New Roman"/>
-          <w:sz w:val="24"/>
-          <w:szCs w:val="24"/>
-          <w:lang w:eastAsia="en-SG"/>
-        </w:rPr>
-        <w:t>.</w:t>
-      </w:r>
-    </w:p>
-    <w:p>
-      <w:pPr>
-        <w:spacing w:after="0" w:line="276" w:lineRule="auto"/>
-        <w:jc w:val="both"/>
-        <w:rPr>
-          <w:rFonts w:ascii="Times New Roman" w:eastAsia="Arial" w:hAnsi="Times New Roman" w:cs="Times New Roman"/>
-          <w:sz w:val="24"/>
-          <w:szCs w:val="24"/>
-          <w:lang w:eastAsia="en-SG"/>
-        </w:rPr>
-      </w:pPr>
-    </w:p>
-    <w:p>
-      <w:pPr>
-        <w:spacing w:after="0" w:line="276" w:lineRule="auto"/>
-        <w:jc w:val="both"/>
-        <w:rPr>
-          <w:rFonts w:ascii="Times New Roman" w:eastAsia="Arial" w:hAnsi="Times New Roman" w:cs="Times New Roman"/>
-          <w:sz w:val="24"/>
-          <w:szCs w:val="24"/>
-          <w:lang w:eastAsia="en-SG"/>
-        </w:rPr>
-      </w:pPr>
-      <w:r>
-        <w:rPr>
-          <w:rFonts w:ascii="Times New Roman" w:eastAsia="Arial" w:hAnsi="Times New Roman" w:cs="Times New Roman"/>
-          <w:sz w:val="24"/>
-          <w:szCs w:val="24"/>
-          <w:lang w:eastAsia="en-SG"/>
-        </w:rPr>
-        <w:t>Ensure to follow APA rules regarding numbers in the text: use numerals to express numbers 10 or above and write out numbers as words to express numbers up to nine. Don't start a sentence with numerals. Specifically:</w:t>
-      </w:r>
-    </w:p>
-    <w:p>
-      <w:pPr>
-        <w:spacing w:after="0" w:line="276" w:lineRule="auto"/>
-        <w:jc w:val="both"/>
-        <w:rPr>
-          <w:rFonts w:ascii="Times New Roman" w:eastAsia="Arial" w:hAnsi="Times New Roman" w:cs="Times New Roman"/>
-          <w:sz w:val="24"/>
-          <w:szCs w:val="24"/>
-          <w:lang w:eastAsia="en-SG"/>
-        </w:rPr>
-      </w:pPr>
-      <w:r>
-        <w:rPr>
-          <w:rFonts w:ascii="Times New Roman" w:eastAsia="Arial" w:hAnsi="Times New Roman" w:cs="Times New Roman"/>
-          <w:sz w:val="24"/>
-          <w:szCs w:val="24"/>
-          <w:lang w:eastAsia="en-SG"/>
-        </w:rPr>
-        <w:t>*       p. 5, line 42: two conditions</w:t>
-      </w:r>
-    </w:p>
-    <w:p>
-      <w:pPr>
-        <w:spacing w:after="0" w:line="276" w:lineRule="auto"/>
-        <w:jc w:val="both"/>
-        <w:rPr>
-          <w:rFonts w:ascii="Times New Roman" w:eastAsia="Arial" w:hAnsi="Times New Roman" w:cs="Times New Roman"/>
-          <w:sz w:val="24"/>
-          <w:szCs w:val="24"/>
-          <w:lang w:eastAsia="en-SG"/>
-        </w:rPr>
-      </w:pPr>
-      <w:r>
-        <w:rPr>
-          <w:rFonts w:ascii="Times New Roman" w:eastAsia="Arial" w:hAnsi="Times New Roman" w:cs="Times New Roman"/>
-          <w:sz w:val="24"/>
-          <w:szCs w:val="24"/>
-          <w:lang w:eastAsia="en-SG"/>
-        </w:rPr>
-        <w:t>*       p. 6, line 18: Thirty university</w:t>
-      </w:r>
-    </w:p>
-    <w:p>
-      <w:pPr>
-        <w:spacing w:after="0" w:line="276" w:lineRule="auto"/>
-        <w:jc w:val="both"/>
-        <w:rPr>
-          <w:rFonts w:ascii="Times New Roman" w:eastAsia="Arial" w:hAnsi="Times New Roman" w:cs="Times New Roman"/>
-          <w:sz w:val="24"/>
-          <w:szCs w:val="24"/>
-          <w:lang w:eastAsia="en-SG"/>
-        </w:rPr>
-      </w:pPr>
-      <w:r>
-        <w:rPr>
-          <w:rFonts w:ascii="Times New Roman" w:eastAsia="Arial" w:hAnsi="Times New Roman" w:cs="Times New Roman"/>
-          <w:sz w:val="24"/>
-          <w:szCs w:val="24"/>
-          <w:lang w:eastAsia="en-SG"/>
-        </w:rPr>
-        <w:t>*       p. 6, line 57: four colored</w:t>
-      </w:r>
-    </w:p>
-    <w:p>
-      <w:pPr>
-        <w:spacing w:after="0" w:line="276" w:lineRule="auto"/>
-        <w:jc w:val="both"/>
-        <w:rPr>
-          <w:rFonts w:ascii="Times New Roman" w:eastAsia="Arial" w:hAnsi="Times New Roman" w:cs="Times New Roman"/>
-          <w:sz w:val="24"/>
-          <w:szCs w:val="24"/>
-          <w:lang w:eastAsia="en-SG"/>
-        </w:rPr>
-      </w:pPr>
-      <w:r>
-        <w:rPr>
-          <w:rFonts w:ascii="Times New Roman" w:eastAsia="Arial" w:hAnsi="Times New Roman" w:cs="Times New Roman"/>
-          <w:sz w:val="24"/>
-          <w:szCs w:val="24"/>
-          <w:lang w:eastAsia="en-SG"/>
-        </w:rPr>
-        <w:t>*       p. 8, line 12: eight distinct</w:t>
-      </w:r>
-    </w:p>
-    <w:p>
-      <w:pPr>
-        <w:spacing w:after="0" w:line="276" w:lineRule="auto"/>
-        <w:jc w:val="both"/>
-        <w:rPr>
-          <w:rFonts w:ascii="Times New Roman" w:eastAsia="Arial" w:hAnsi="Times New Roman" w:cs="Times New Roman"/>
-          <w:sz w:val="24"/>
-          <w:szCs w:val="24"/>
-          <w:lang w:eastAsia="en-SG"/>
-        </w:rPr>
-      </w:pPr>
-      <w:r>
-        <w:rPr>
-          <w:rFonts w:ascii="Times New Roman" w:eastAsia="Arial" w:hAnsi="Times New Roman" w:cs="Times New Roman"/>
-          <w:sz w:val="24"/>
-          <w:szCs w:val="24"/>
-          <w:lang w:eastAsia="en-SG"/>
-        </w:rPr>
-        <w:t>*       p. 11, line 10: three cognitive-</w:t>
+    </w:p>
+    <w:p>
+      <w:pPr>
+        <w:shd w:val="clear" w:color="auto" w:fill="C5E0B3" w:themeFill="accent6" w:themeFillTint="66"/>
+        <w:spacing w:after="0" w:line="276" w:lineRule="auto"/>
+        <w:jc w:val="both"/>
+        <w:rPr>
+          <w:rFonts w:ascii="Times New Roman" w:eastAsia="Arial" w:hAnsi="Times New Roman" w:cs="Times New Roman"/>
+          <w:sz w:val="24"/>
+          <w:szCs w:val="24"/>
+          <w:lang w:eastAsia="en-SG"/>
+        </w:rPr>
+      </w:pPr>
+      <w:r>
+        <w:rPr>
+          <w:rFonts w:ascii="Times New Roman" w:eastAsia="Arial" w:hAnsi="Times New Roman" w:cs="Times New Roman"/>
+          <w:sz w:val="24"/>
+          <w:szCs w:val="24"/>
+          <w:lang w:eastAsia="en-SG"/>
+        </w:rPr>
+        <w:t>These have been addressed.</w:t>
+      </w:r>
+    </w:p>
+    <w:p>
+      <w:pPr>
+        <w:spacing w:after="0" w:line="276" w:lineRule="auto"/>
+        <w:jc w:val="both"/>
+        <w:rPr>
+          <w:rFonts w:ascii="Times New Roman" w:eastAsia="Arial" w:hAnsi="Times New Roman" w:cs="Times New Roman"/>
+          <w:sz w:val="24"/>
+          <w:szCs w:val="24"/>
+          <w:lang w:eastAsia="en-SG"/>
+        </w:rPr>
+      </w:pPr>
+    </w:p>
+    <w:p>
+      <w:pPr>
+        <w:pStyle w:val="Heading1"/>
+        <w:jc w:val="both"/>
+        <w:rPr>
+          <w:rFonts w:ascii="Times New Roman" w:hAnsi="Times New Roman" w:cs="Times New Roman"/>
+        </w:rPr>
+      </w:pPr>
+      <w:r>
+        <w:rPr>
+          <w:rFonts w:ascii="Times New Roman" w:hAnsi="Times New Roman" w:cs="Times New Roman"/>
+        </w:rPr>
+        <w:t>Reviewer #2</w:t>
+      </w:r>
+    </w:p>
+    <w:p>
+      <w:pPr>
+        <w:spacing w:after="0" w:line="276" w:lineRule="auto"/>
+        <w:jc w:val="both"/>
+        <w:rPr>
+          <w:rFonts w:ascii="Times New Roman" w:eastAsia="Arial" w:hAnsi="Times New Roman" w:cs="Times New Roman"/>
+          <w:sz w:val="24"/>
+          <w:szCs w:val="24"/>
+          <w:lang w:eastAsia="en-SG"/>
+        </w:rPr>
+      </w:pPr>
+      <w:r>
+        <w:rPr>
+          <w:rFonts w:ascii="Times New Roman" w:eastAsia="Arial" w:hAnsi="Times New Roman" w:cs="Times New Roman"/>
+          <w:sz w:val="24"/>
+          <w:szCs w:val="24"/>
+          <w:lang w:eastAsia="en-SG"/>
+        </w:rPr>
+        <w:t xml:space="preserve">I thank the Reviewer for incorporating my suggestions and comments in this revised version of the manuscript which I think is very much improved. I do not have additional </w:t>
+      </w:r>
+      <w:proofErr w:type="gramStart"/>
+      <w:r>
+        <w:rPr>
+          <w:rFonts w:ascii="Times New Roman" w:eastAsia="Arial" w:hAnsi="Times New Roman" w:cs="Times New Roman"/>
+          <w:sz w:val="24"/>
+          <w:szCs w:val="24"/>
+          <w:lang w:eastAsia="en-SG"/>
+        </w:rPr>
+        <w:t>comments</w:t>
+      </w:r>
+      <w:proofErr w:type="gramEnd"/>
+      <w:r>
+        <w:rPr>
+          <w:rFonts w:ascii="Times New Roman" w:eastAsia="Arial" w:hAnsi="Times New Roman" w:cs="Times New Roman"/>
+          <w:sz w:val="24"/>
+          <w:szCs w:val="24"/>
+          <w:lang w:eastAsia="en-SG"/>
+        </w:rPr>
+        <w:t xml:space="preserve"> but I would like to better taken into account a couple of my prior remarks.</w:t>
+      </w:r>
+    </w:p>
+    <w:p>
+      <w:pPr>
+        <w:spacing w:after="0" w:line="276" w:lineRule="auto"/>
+        <w:jc w:val="both"/>
+        <w:rPr>
+          <w:rFonts w:ascii="Times New Roman" w:eastAsia="Arial" w:hAnsi="Times New Roman" w:cs="Times New Roman"/>
+          <w:sz w:val="24"/>
+          <w:szCs w:val="24"/>
+          <w:lang w:eastAsia="en-SG"/>
+        </w:rPr>
+      </w:pPr>
+    </w:p>
+    <w:p>
+      <w:pPr>
+        <w:spacing w:after="0" w:line="276" w:lineRule="auto"/>
+        <w:jc w:val="both"/>
+        <w:rPr>
+          <w:rFonts w:ascii="Times New Roman" w:eastAsia="Arial" w:hAnsi="Times New Roman" w:cs="Times New Roman"/>
+          <w:sz w:val="24"/>
+          <w:szCs w:val="24"/>
+          <w:lang w:eastAsia="en-SG"/>
+        </w:rPr>
+      </w:pPr>
+      <w:r>
+        <w:rPr>
+          <w:rFonts w:ascii="Times New Roman" w:eastAsia="Arial" w:hAnsi="Times New Roman" w:cs="Times New Roman"/>
+          <w:sz w:val="24"/>
+          <w:szCs w:val="24"/>
+          <w:lang w:eastAsia="en-SG"/>
+        </w:rPr>
+        <w:t xml:space="preserve">The authors cited great work on EF and interoception and lying. They could also think to cite another recent article in which the authors tested different EF and their link with lying: Battista, F., </w:t>
       </w:r>
       <w:proofErr w:type="spellStart"/>
       <w:r>
@@ -2931,103 +3816,709 @@
           <w:szCs w:val="24"/>
           <w:lang w:eastAsia="en-SG"/>
         </w:rPr>
-        <w:t>behavioural</w:t>
+        <w:t>Otgaar</w:t>
       </w:r>
       <w:proofErr w:type="spellEnd"/>
-    </w:p>
-    <w:p>
-      <w:pPr>
-        <w:spacing w:after="0" w:line="276" w:lineRule="auto"/>
-        <w:jc w:val="both"/>
-        <w:rPr>
-          <w:rFonts w:ascii="Times New Roman" w:eastAsia="Arial" w:hAnsi="Times New Roman" w:cs="Times New Roman"/>
-          <w:sz w:val="24"/>
-          <w:szCs w:val="24"/>
-          <w:lang w:eastAsia="en-SG"/>
-        </w:rPr>
-      </w:pPr>
-      <w:r>
-        <w:rPr>
-          <w:rFonts w:ascii="Times New Roman" w:eastAsia="Arial" w:hAnsi="Times New Roman" w:cs="Times New Roman"/>
-          <w:sz w:val="24"/>
-          <w:szCs w:val="24"/>
-          <w:lang w:eastAsia="en-SG"/>
-        </w:rPr>
-        <w:t>*       p. 11, line 20: three electrodes</w:t>
-      </w:r>
-    </w:p>
-    <w:p>
-      <w:pPr>
-        <w:spacing w:after="0" w:line="276" w:lineRule="auto"/>
-        <w:jc w:val="both"/>
-        <w:rPr>
-          <w:rFonts w:ascii="Times New Roman" w:eastAsia="Arial" w:hAnsi="Times New Roman" w:cs="Times New Roman"/>
-          <w:sz w:val="24"/>
-          <w:szCs w:val="24"/>
-          <w:lang w:eastAsia="en-SG"/>
-        </w:rPr>
-      </w:pPr>
-      <w:r>
-        <w:rPr>
-          <w:rFonts w:ascii="Times New Roman" w:eastAsia="Arial" w:hAnsi="Times New Roman" w:cs="Times New Roman"/>
-          <w:sz w:val="24"/>
-          <w:szCs w:val="24"/>
-          <w:lang w:eastAsia="en-SG"/>
-        </w:rPr>
-        <w:t xml:space="preserve">*       p. 12, line 29: three </w:t>
+      <w:r>
+        <w:rPr>
+          <w:rFonts w:ascii="Times New Roman" w:eastAsia="Arial" w:hAnsi="Times New Roman" w:cs="Times New Roman"/>
+          <w:sz w:val="24"/>
+          <w:szCs w:val="24"/>
+          <w:lang w:eastAsia="en-SG"/>
+        </w:rPr>
+        <w:t xml:space="preserve">, H., </w:t>
+      </w:r>
+      <w:proofErr w:type="spellStart"/>
+      <w:r>
+        <w:rPr>
+          <w:rFonts w:ascii="Times New Roman" w:eastAsia="Arial" w:hAnsi="Times New Roman" w:cs="Times New Roman"/>
+          <w:sz w:val="24"/>
+          <w:szCs w:val="24"/>
+          <w:lang w:eastAsia="en-SG"/>
+        </w:rPr>
+        <w:t>Mangiulli</w:t>
+      </w:r>
+      <w:proofErr w:type="spellEnd"/>
+      <w:r>
+        <w:rPr>
+          <w:rFonts w:ascii="Times New Roman" w:eastAsia="Arial" w:hAnsi="Times New Roman" w:cs="Times New Roman"/>
+          <w:sz w:val="24"/>
+          <w:szCs w:val="24"/>
+          <w:lang w:eastAsia="en-SG"/>
+        </w:rPr>
+        <w:t xml:space="preserve">, I., &amp; Curci, A. (2021). The role of executive functions in the effects of lying on memory. Acta </w:t>
+      </w:r>
+      <w:proofErr w:type="spellStart"/>
+      <w:r>
+        <w:rPr>
+          <w:rFonts w:ascii="Times New Roman" w:eastAsia="Arial" w:hAnsi="Times New Roman" w:cs="Times New Roman"/>
+          <w:sz w:val="24"/>
+          <w:szCs w:val="24"/>
+          <w:lang w:eastAsia="en-SG"/>
+        </w:rPr>
+        <w:t>Psychologica</w:t>
+      </w:r>
+      <w:proofErr w:type="spellEnd"/>
+      <w:r>
+        <w:rPr>
+          <w:rFonts w:ascii="Times New Roman" w:eastAsia="Arial" w:hAnsi="Times New Roman" w:cs="Times New Roman"/>
+          <w:sz w:val="24"/>
+          <w:szCs w:val="24"/>
+          <w:lang w:eastAsia="en-SG"/>
+        </w:rPr>
+        <w:t>, 215, 103295.</w:t>
+      </w:r>
+    </w:p>
+    <w:p>
+      <w:pPr>
+        <w:spacing w:after="0" w:line="276" w:lineRule="auto"/>
+        <w:jc w:val="both"/>
+        <w:rPr>
+          <w:rFonts w:ascii="Times New Roman" w:eastAsia="Arial" w:hAnsi="Times New Roman" w:cs="Times New Roman"/>
+          <w:sz w:val="24"/>
+          <w:szCs w:val="24"/>
+          <w:lang w:eastAsia="en-SG"/>
+        </w:rPr>
+      </w:pPr>
+    </w:p>
+    <w:p>
+      <w:pPr>
+        <w:shd w:val="clear" w:color="auto" w:fill="C5E0B3" w:themeFill="accent6" w:themeFillTint="66"/>
+        <w:spacing w:after="0" w:line="276" w:lineRule="auto"/>
+        <w:jc w:val="both"/>
+        <w:rPr>
+          <w:rFonts w:ascii="Times New Roman" w:eastAsia="Arial" w:hAnsi="Times New Roman" w:cs="Times New Roman"/>
+          <w:sz w:val="24"/>
+          <w:szCs w:val="24"/>
+          <w:lang w:eastAsia="en-SG"/>
+        </w:rPr>
+      </w:pPr>
+      <w:r>
+        <w:rPr>
+          <w:rFonts w:ascii="Times New Roman" w:eastAsia="Arial" w:hAnsi="Times New Roman" w:cs="Times New Roman"/>
+          <w:sz w:val="24"/>
+          <w:szCs w:val="24"/>
+          <w:lang w:eastAsia="en-SG"/>
+        </w:rPr>
+        <w:t xml:space="preserve">We thank the reviewer for the suggestion. We have included the work by Battista et al. (2021) in our discussion. On </w:t>
+      </w:r>
+      <w:r>
+        <w:rPr>
+          <w:rFonts w:ascii="Times New Roman" w:eastAsia="Arial" w:hAnsi="Times New Roman" w:cs="Times New Roman"/>
+          <w:sz w:val="24"/>
+          <w:szCs w:val="24"/>
+          <w:highlight w:val="yellow"/>
+          <w:lang w:eastAsia="en-SG"/>
+        </w:rPr>
+        <w:t>lines XX-XX</w:t>
+      </w:r>
+      <w:r>
+        <w:rPr>
+          <w:rFonts w:ascii="Times New Roman" w:eastAsia="Arial" w:hAnsi="Times New Roman" w:cs="Times New Roman"/>
+          <w:sz w:val="24"/>
+          <w:szCs w:val="24"/>
+          <w:lang w:eastAsia="en-SG"/>
+        </w:rPr>
+        <w:t>:</w:t>
+      </w:r>
+    </w:p>
+    <w:p>
+      <w:pPr>
+        <w:shd w:val="clear" w:color="auto" w:fill="C5E0B3" w:themeFill="accent6" w:themeFillTint="66"/>
+        <w:spacing w:after="0" w:line="276" w:lineRule="auto"/>
+        <w:jc w:val="both"/>
+        <w:rPr>
+          <w:rFonts w:ascii="Times New Roman" w:eastAsia="Arial" w:hAnsi="Times New Roman" w:cs="Times New Roman"/>
+          <w:sz w:val="24"/>
+          <w:szCs w:val="24"/>
+          <w:lang w:eastAsia="en-SG"/>
+        </w:rPr>
+      </w:pPr>
+    </w:p>
+    <w:p>
+      <w:pPr>
+        <w:shd w:val="clear" w:color="auto" w:fill="C5E0B3" w:themeFill="accent6" w:themeFillTint="66"/>
+        <w:spacing w:after="0" w:line="276" w:lineRule="auto"/>
+        <w:jc w:val="both"/>
+        <w:rPr>
+          <w:rFonts w:ascii="Times New Roman" w:eastAsia="Arial" w:hAnsi="Times New Roman" w:cs="Times New Roman"/>
+          <w:sz w:val="24"/>
+          <w:szCs w:val="24"/>
+          <w:lang w:eastAsia="en-SG"/>
+        </w:rPr>
+      </w:pPr>
+      <w:r>
+        <w:rPr>
+          <w:rFonts w:ascii="Times New Roman" w:eastAsia="Arial" w:hAnsi="Times New Roman" w:cs="Times New Roman"/>
+          <w:sz w:val="24"/>
+          <w:szCs w:val="24"/>
+          <w:lang w:val="en-SG" w:eastAsia="en-SG"/>
+        </w:rPr>
+        <w:t xml:space="preserve">“Another possibility that should be tested in the future is that of a mediating role of executive functions, given their association with lying (e.g., Battista et al., 2021; Debey et al., 2012) </w:t>
+      </w:r>
+      <w:r>
+        <w:rPr>
+          <w:rFonts w:ascii="Times New Roman" w:eastAsia="Arial" w:hAnsi="Times New Roman" w:cs="Times New Roman"/>
+          <w:sz w:val="24"/>
+          <w:szCs w:val="24"/>
+          <w:lang w:eastAsia="en-SG"/>
+        </w:rPr>
+        <w:t xml:space="preserve">interoception (Molnar-Szakacs &amp; Uddin, </w:t>
+      </w:r>
+      <w:r>
+        <w:rPr>
+          <w:rFonts w:ascii="Times New Roman" w:eastAsia="Arial" w:hAnsi="Times New Roman" w:cs="Times New Roman"/>
+          <w:sz w:val="24"/>
+          <w:szCs w:val="24"/>
+          <w:lang w:val="en-SG" w:eastAsia="en-SG"/>
+        </w:rPr>
+        <w:t>2022).”</w:t>
+      </w:r>
+    </w:p>
+    <w:p>
+      <w:pPr>
+        <w:spacing w:after="0" w:line="276" w:lineRule="auto"/>
+        <w:jc w:val="both"/>
+        <w:rPr>
+          <w:rFonts w:ascii="Times New Roman" w:eastAsia="Arial" w:hAnsi="Times New Roman" w:cs="Times New Roman"/>
+          <w:sz w:val="24"/>
+          <w:szCs w:val="24"/>
+          <w:lang w:eastAsia="en-SG"/>
+        </w:rPr>
+      </w:pPr>
+    </w:p>
+    <w:p>
+      <w:pPr>
+        <w:spacing w:after="0" w:line="276" w:lineRule="auto"/>
+        <w:jc w:val="both"/>
+        <w:rPr>
+          <w:rFonts w:ascii="Times New Roman" w:eastAsia="Arial" w:hAnsi="Times New Roman" w:cs="Times New Roman"/>
+          <w:sz w:val="24"/>
+          <w:szCs w:val="24"/>
+          <w:lang w:eastAsia="en-SG"/>
+        </w:rPr>
+      </w:pPr>
+    </w:p>
+    <w:p>
+      <w:pPr>
+        <w:spacing w:after="0" w:line="276" w:lineRule="auto"/>
+        <w:jc w:val="both"/>
+        <w:rPr>
+          <w:rFonts w:ascii="Times New Roman" w:eastAsia="Arial" w:hAnsi="Times New Roman" w:cs="Times New Roman"/>
+          <w:color w:val="A6A6A6" w:themeColor="background1" w:themeShade="A6"/>
+          <w:sz w:val="24"/>
+          <w:szCs w:val="24"/>
+          <w:lang w:eastAsia="en-SG"/>
+        </w:rPr>
+      </w:pPr>
+      <w:r>
+        <w:rPr>
+          <w:rFonts w:ascii="Times New Roman" w:eastAsia="Arial" w:hAnsi="Times New Roman" w:cs="Times New Roman"/>
+          <w:color w:val="A6A6A6" w:themeColor="background1" w:themeShade="A6"/>
+          <w:sz w:val="24"/>
+          <w:szCs w:val="24"/>
+          <w:lang w:eastAsia="en-SG"/>
+        </w:rPr>
+        <w:t xml:space="preserve">2.      </w:t>
+      </w:r>
+    </w:p>
+    <w:p>
+      <w:pPr>
+        <w:spacing w:after="0" w:line="276" w:lineRule="auto"/>
+        <w:jc w:val="both"/>
+        <w:rPr>
+          <w:rFonts w:ascii="Times New Roman" w:eastAsia="Arial" w:hAnsi="Times New Roman" w:cs="Times New Roman"/>
+          <w:color w:val="A6A6A6" w:themeColor="background1" w:themeShade="A6"/>
+          <w:sz w:val="24"/>
+          <w:szCs w:val="24"/>
+          <w:lang w:eastAsia="en-SG"/>
+        </w:rPr>
+      </w:pPr>
+    </w:p>
+    <w:p>
+      <w:pPr>
+        <w:spacing w:after="0" w:line="276" w:lineRule="auto"/>
+        <w:jc w:val="both"/>
+        <w:rPr>
+          <w:rFonts w:ascii="Times New Roman" w:eastAsia="Arial" w:hAnsi="Times New Roman" w:cs="Times New Roman"/>
+          <w:color w:val="A6A6A6" w:themeColor="background1" w:themeShade="A6"/>
+          <w:sz w:val="24"/>
+          <w:szCs w:val="24"/>
+          <w:lang w:eastAsia="en-SG"/>
+        </w:rPr>
+      </w:pPr>
+      <w:r>
+        <w:rPr>
+          <w:rFonts w:ascii="Times New Roman" w:eastAsia="Arial" w:hAnsi="Times New Roman" w:cs="Times New Roman"/>
+          <w:color w:val="A6A6A6" w:themeColor="background1" w:themeShade="A6"/>
+          <w:sz w:val="24"/>
+          <w:szCs w:val="24"/>
+          <w:lang w:eastAsia="en-SG"/>
+        </w:rPr>
+        <w:t>Did the authors carried out an a priori analysis to determine their sample size? Please, report this information and if so, please specify on which parameters they based their power analysis. If not, I think the authors should include a sensitivity/posteriori analysis.</w:t>
+      </w:r>
+    </w:p>
+    <w:p>
+      <w:pPr>
+        <w:spacing w:after="0" w:line="276" w:lineRule="auto"/>
+        <w:jc w:val="both"/>
+        <w:rPr>
+          <w:rFonts w:ascii="Times New Roman" w:eastAsia="Arial" w:hAnsi="Times New Roman" w:cs="Times New Roman"/>
+          <w:color w:val="A6A6A6" w:themeColor="background1" w:themeShade="A6"/>
+          <w:sz w:val="24"/>
+          <w:szCs w:val="24"/>
+          <w:lang w:eastAsia="en-SG"/>
+        </w:rPr>
+      </w:pPr>
+    </w:p>
+    <w:p>
+      <w:pPr>
+        <w:spacing w:after="0" w:line="276" w:lineRule="auto"/>
+        <w:jc w:val="both"/>
+        <w:rPr>
+          <w:rFonts w:ascii="Times New Roman" w:eastAsia="Arial" w:hAnsi="Times New Roman" w:cs="Times New Roman"/>
+          <w:color w:val="A6A6A6" w:themeColor="background1" w:themeShade="A6"/>
+          <w:sz w:val="24"/>
+          <w:szCs w:val="24"/>
+          <w:lang w:eastAsia="en-SG"/>
+        </w:rPr>
+      </w:pPr>
+      <w:r>
+        <w:rPr>
+          <w:rFonts w:ascii="Times New Roman" w:eastAsia="Arial" w:hAnsi="Times New Roman" w:cs="Times New Roman"/>
+          <w:color w:val="A6A6A6" w:themeColor="background1" w:themeShade="A6"/>
+          <w:sz w:val="24"/>
+          <w:szCs w:val="24"/>
+          <w:lang w:eastAsia="en-SG"/>
+        </w:rPr>
+        <w:lastRenderedPageBreak/>
+        <w:t>This study was not preregistered, and no power analysis was performed to determine the sample</w:t>
+      </w:r>
+    </w:p>
+    <w:p>
+      <w:pPr>
+        <w:spacing w:after="0" w:line="276" w:lineRule="auto"/>
+        <w:jc w:val="both"/>
+        <w:rPr>
+          <w:rFonts w:ascii="Times New Roman" w:eastAsia="Arial" w:hAnsi="Times New Roman" w:cs="Times New Roman"/>
+          <w:color w:val="A6A6A6" w:themeColor="background1" w:themeShade="A6"/>
+          <w:sz w:val="24"/>
+          <w:szCs w:val="24"/>
+          <w:lang w:eastAsia="en-SG"/>
+        </w:rPr>
+      </w:pPr>
+      <w:r>
+        <w:rPr>
+          <w:rFonts w:ascii="Times New Roman" w:eastAsia="Arial" w:hAnsi="Times New Roman" w:cs="Times New Roman"/>
+          <w:color w:val="A6A6A6" w:themeColor="background1" w:themeShade="A6"/>
+          <w:sz w:val="24"/>
+          <w:szCs w:val="24"/>
+          <w:lang w:eastAsia="en-SG"/>
+        </w:rPr>
+        <w:t>size (mostly due to time available and other constraints related to this being part of a student's</w:t>
+      </w:r>
+    </w:p>
+    <w:p>
+      <w:pPr>
+        <w:spacing w:after="0" w:line="276" w:lineRule="auto"/>
+        <w:jc w:val="both"/>
+        <w:rPr>
+          <w:rFonts w:ascii="Times New Roman" w:eastAsia="Arial" w:hAnsi="Times New Roman" w:cs="Times New Roman"/>
+          <w:color w:val="A6A6A6" w:themeColor="background1" w:themeShade="A6"/>
+          <w:sz w:val="24"/>
+          <w:szCs w:val="24"/>
+          <w:lang w:eastAsia="en-SG"/>
+        </w:rPr>
+      </w:pPr>
+      <w:r>
+        <w:rPr>
+          <w:rFonts w:ascii="Times New Roman" w:eastAsia="Arial" w:hAnsi="Times New Roman" w:cs="Times New Roman"/>
+          <w:color w:val="A6A6A6" w:themeColor="background1" w:themeShade="A6"/>
+          <w:sz w:val="24"/>
+          <w:szCs w:val="24"/>
+          <w:lang w:eastAsia="en-SG"/>
+        </w:rPr>
+        <w:t>final year project). To compensate for these major flaws, we have taken a variety of steps,</w:t>
+      </w:r>
+    </w:p>
+    <w:p>
+      <w:pPr>
+        <w:spacing w:after="0" w:line="276" w:lineRule="auto"/>
+        <w:jc w:val="both"/>
+        <w:rPr>
+          <w:rFonts w:ascii="Times New Roman" w:eastAsia="Arial" w:hAnsi="Times New Roman" w:cs="Times New Roman"/>
+          <w:color w:val="A6A6A6" w:themeColor="background1" w:themeShade="A6"/>
+          <w:sz w:val="24"/>
+          <w:szCs w:val="24"/>
+          <w:lang w:eastAsia="en-SG"/>
+        </w:rPr>
+      </w:pPr>
+      <w:r>
+        <w:rPr>
+          <w:rFonts w:ascii="Times New Roman" w:eastAsia="Arial" w:hAnsi="Times New Roman" w:cs="Times New Roman"/>
+          <w:color w:val="A6A6A6" w:themeColor="background1" w:themeShade="A6"/>
+          <w:sz w:val="24"/>
+          <w:szCs w:val="24"/>
+          <w:lang w:eastAsia="en-SG"/>
+        </w:rPr>
+        <w:t>including (in our opinion) an appropriate and conservative statistical treatment (with effect</w:t>
+      </w:r>
+    </w:p>
+    <w:p>
+      <w:pPr>
+        <w:spacing w:after="0" w:line="276" w:lineRule="auto"/>
+        <w:jc w:val="both"/>
+        <w:rPr>
+          <w:rFonts w:ascii="Times New Roman" w:eastAsia="Arial" w:hAnsi="Times New Roman" w:cs="Times New Roman"/>
+          <w:color w:val="A6A6A6" w:themeColor="background1" w:themeShade="A6"/>
+          <w:sz w:val="24"/>
+          <w:szCs w:val="24"/>
+          <w:lang w:eastAsia="en-SG"/>
+        </w:rPr>
+      </w:pPr>
+      <w:r>
+        <w:rPr>
+          <w:rFonts w:ascii="Times New Roman" w:eastAsia="Arial" w:hAnsi="Times New Roman" w:cs="Times New Roman"/>
+          <w:color w:val="A6A6A6" w:themeColor="background1" w:themeShade="A6"/>
+          <w:sz w:val="24"/>
+          <w:szCs w:val="24"/>
+          <w:lang w:eastAsia="en-SG"/>
+        </w:rPr>
+        <w:t>uncertainty quantification and report), a careful discussion emphasizing the limitations, and most</w:t>
+      </w:r>
+    </w:p>
+    <w:p>
+      <w:pPr>
+        <w:spacing w:after="0" w:line="276" w:lineRule="auto"/>
+        <w:jc w:val="both"/>
+        <w:rPr>
+          <w:rFonts w:ascii="Times New Roman" w:eastAsia="Arial" w:hAnsi="Times New Roman" w:cs="Times New Roman"/>
+          <w:color w:val="A6A6A6" w:themeColor="background1" w:themeShade="A6"/>
+          <w:sz w:val="24"/>
+          <w:szCs w:val="24"/>
+          <w:lang w:eastAsia="en-SG"/>
+        </w:rPr>
+      </w:pPr>
+      <w:r>
+        <w:rPr>
+          <w:rFonts w:ascii="Times New Roman" w:eastAsia="Arial" w:hAnsi="Times New Roman" w:cs="Times New Roman"/>
+          <w:color w:val="A6A6A6" w:themeColor="background1" w:themeShade="A6"/>
+          <w:sz w:val="24"/>
+          <w:szCs w:val="24"/>
+          <w:lang w:eastAsia="en-SG"/>
+        </w:rPr>
+        <w:t>importantly, a complete transparency and reproducibility.</w:t>
+      </w:r>
+    </w:p>
+    <w:p>
+      <w:pPr>
+        <w:spacing w:after="0" w:line="276" w:lineRule="auto"/>
+        <w:jc w:val="both"/>
+        <w:rPr>
+          <w:rFonts w:ascii="Times New Roman" w:eastAsia="Arial" w:hAnsi="Times New Roman" w:cs="Times New Roman"/>
+          <w:color w:val="A6A6A6" w:themeColor="background1" w:themeShade="A6"/>
+          <w:sz w:val="24"/>
+          <w:szCs w:val="24"/>
+          <w:lang w:eastAsia="en-SG"/>
+        </w:rPr>
+      </w:pPr>
+    </w:p>
+    <w:p>
+      <w:pPr>
+        <w:spacing w:after="0" w:line="276" w:lineRule="auto"/>
+        <w:jc w:val="both"/>
+        <w:rPr>
+          <w:rFonts w:ascii="Times New Roman" w:eastAsia="Arial" w:hAnsi="Times New Roman" w:cs="Times New Roman"/>
+          <w:color w:val="A6A6A6" w:themeColor="background1" w:themeShade="A6"/>
+          <w:sz w:val="24"/>
+          <w:szCs w:val="24"/>
+          <w:lang w:eastAsia="en-SG"/>
+        </w:rPr>
+      </w:pPr>
+      <w:r>
+        <w:rPr>
+          <w:rFonts w:ascii="Times New Roman" w:eastAsia="Arial" w:hAnsi="Times New Roman" w:cs="Times New Roman"/>
+          <w:color w:val="A6A6A6" w:themeColor="background1" w:themeShade="A6"/>
+          <w:sz w:val="24"/>
+          <w:szCs w:val="24"/>
+          <w:lang w:eastAsia="en-SG"/>
+        </w:rPr>
+        <w:t>On a side and tangential note, we have ourselves carefully examined the data (acting as the first</w:t>
+      </w:r>
+    </w:p>
+    <w:p>
+      <w:pPr>
+        <w:spacing w:after="0" w:line="276" w:lineRule="auto"/>
+        <w:jc w:val="both"/>
+        <w:rPr>
+          <w:rFonts w:ascii="Times New Roman" w:eastAsia="Arial" w:hAnsi="Times New Roman" w:cs="Times New Roman"/>
+          <w:color w:val="A6A6A6" w:themeColor="background1" w:themeShade="A6"/>
+          <w:sz w:val="24"/>
+          <w:szCs w:val="24"/>
+          <w:lang w:eastAsia="en-SG"/>
+        </w:rPr>
+      </w:pPr>
+      <w:r>
+        <w:rPr>
+          <w:rFonts w:ascii="Times New Roman" w:eastAsia="Arial" w:hAnsi="Times New Roman" w:cs="Times New Roman"/>
+          <w:color w:val="A6A6A6" w:themeColor="background1" w:themeShade="A6"/>
+          <w:sz w:val="24"/>
+          <w:szCs w:val="24"/>
+          <w:lang w:eastAsia="en-SG"/>
+        </w:rPr>
+        <w:t xml:space="preserve">skeptics) and only because we are confident these are interesting patterns </w:t>
       </w:r>
       <w:proofErr w:type="gramStart"/>
       <w:r>
         <w:rPr>
           <w:rFonts w:ascii="Times New Roman" w:eastAsia="Arial" w:hAnsi="Times New Roman" w:cs="Times New Roman"/>
-          <w:sz w:val="24"/>
-          <w:szCs w:val="24"/>
-          <w:lang w:eastAsia="en-SG"/>
-        </w:rPr>
-        <w:t>outcome</w:t>
+          <w:color w:val="A6A6A6" w:themeColor="background1" w:themeShade="A6"/>
+          <w:sz w:val="24"/>
+          <w:szCs w:val="24"/>
+          <w:lang w:eastAsia="en-SG"/>
+        </w:rPr>
+        <w:t>did</w:t>
       </w:r>
       <w:proofErr w:type="gramEnd"/>
-    </w:p>
-    <w:p>
-      <w:pPr>
-        <w:spacing w:after="0" w:line="276" w:lineRule="auto"/>
-        <w:jc w:val="both"/>
-        <w:rPr>
-          <w:rFonts w:ascii="Times New Roman" w:eastAsia="Arial" w:hAnsi="Times New Roman" w:cs="Times New Roman"/>
-          <w:sz w:val="24"/>
-          <w:szCs w:val="24"/>
-          <w:lang w:eastAsia="en-SG"/>
-        </w:rPr>
-      </w:pPr>
-      <w:r>
-        <w:rPr>
-          <w:rFonts w:ascii="Times New Roman" w:eastAsia="Arial" w:hAnsi="Times New Roman" w:cs="Times New Roman"/>
-          <w:sz w:val="24"/>
-          <w:szCs w:val="24"/>
-          <w:lang w:eastAsia="en-SG"/>
-        </w:rPr>
-        <w:t>*       p. 13, line 53: three Yoni-task … two BES</w:t>
-      </w:r>
-    </w:p>
-    <w:p>
-      <w:pPr>
-        <w:spacing w:after="0" w:line="276" w:lineRule="auto"/>
-        <w:jc w:val="both"/>
-        <w:rPr>
-          <w:rFonts w:ascii="Times New Roman" w:eastAsia="Arial" w:hAnsi="Times New Roman" w:cs="Times New Roman"/>
-          <w:sz w:val="24"/>
-          <w:szCs w:val="24"/>
-          <w:lang w:eastAsia="en-SG"/>
-        </w:rPr>
-      </w:pPr>
-      <w:r>
-        <w:rPr>
-          <w:rFonts w:ascii="Times New Roman" w:eastAsia="Arial" w:hAnsi="Times New Roman" w:cs="Times New Roman"/>
-          <w:sz w:val="24"/>
-          <w:szCs w:val="24"/>
-          <w:lang w:eastAsia="en-SG"/>
-        </w:rPr>
-        <w:t>*       p. 14, line 3: eight MAIA … three HCT</w:t>
+      <w:r>
+        <w:rPr>
+          <w:rFonts w:ascii="Times New Roman" w:eastAsia="Arial" w:hAnsi="Times New Roman" w:cs="Times New Roman"/>
+          <w:color w:val="A6A6A6" w:themeColor="background1" w:themeShade="A6"/>
+          <w:sz w:val="24"/>
+          <w:szCs w:val="24"/>
+          <w:lang w:eastAsia="en-SG"/>
+        </w:rPr>
+        <w:t xml:space="preserve"> we submit them for</w:t>
+      </w:r>
+    </w:p>
+    <w:p>
+      <w:pPr>
+        <w:spacing w:after="0" w:line="276" w:lineRule="auto"/>
+        <w:jc w:val="both"/>
+        <w:rPr>
+          <w:rFonts w:ascii="Times New Roman" w:eastAsia="Arial" w:hAnsi="Times New Roman" w:cs="Times New Roman"/>
+          <w:color w:val="A6A6A6" w:themeColor="background1" w:themeShade="A6"/>
+          <w:sz w:val="24"/>
+          <w:szCs w:val="24"/>
+          <w:lang w:eastAsia="en-SG"/>
+        </w:rPr>
+      </w:pPr>
+      <w:r>
+        <w:rPr>
+          <w:rFonts w:ascii="Times New Roman" w:eastAsia="Arial" w:hAnsi="Times New Roman" w:cs="Times New Roman"/>
+          <w:color w:val="A6A6A6" w:themeColor="background1" w:themeShade="A6"/>
+          <w:sz w:val="24"/>
+          <w:szCs w:val="24"/>
+          <w:lang w:eastAsia="en-SG"/>
+        </w:rPr>
+        <w:t>publication. Naturally, collecting more data would have been the best, although impossible due to</w:t>
+      </w:r>
+    </w:p>
+    <w:p>
+      <w:pPr>
+        <w:spacing w:after="0" w:line="276" w:lineRule="auto"/>
+        <w:jc w:val="both"/>
+        <w:rPr>
+          <w:rFonts w:ascii="Times New Roman" w:eastAsia="Arial" w:hAnsi="Times New Roman" w:cs="Times New Roman"/>
+          <w:color w:val="A6A6A6" w:themeColor="background1" w:themeShade="A6"/>
+          <w:sz w:val="24"/>
+          <w:szCs w:val="24"/>
+          <w:lang w:eastAsia="en-SG"/>
+        </w:rPr>
+      </w:pPr>
+      <w:r>
+        <w:rPr>
+          <w:rFonts w:ascii="Times New Roman" w:eastAsia="Arial" w:hAnsi="Times New Roman" w:cs="Times New Roman"/>
+          <w:color w:val="A6A6A6" w:themeColor="background1" w:themeShade="A6"/>
+          <w:sz w:val="24"/>
+          <w:szCs w:val="24"/>
+          <w:lang w:eastAsia="en-SG"/>
+        </w:rPr>
+        <w:t>the aforementioned reasons, so treating this study as a preliminary proof-of-concept paper</w:t>
+      </w:r>
+    </w:p>
+    <w:p>
+      <w:pPr>
+        <w:spacing w:after="0" w:line="276" w:lineRule="auto"/>
+        <w:jc w:val="both"/>
+        <w:rPr>
+          <w:rFonts w:ascii="Times New Roman" w:eastAsia="Arial" w:hAnsi="Times New Roman" w:cs="Times New Roman"/>
+          <w:color w:val="A6A6A6" w:themeColor="background1" w:themeShade="A6"/>
+          <w:sz w:val="24"/>
+          <w:szCs w:val="24"/>
+          <w:lang w:eastAsia="en-SG"/>
+        </w:rPr>
+      </w:pPr>
+      <w:r>
+        <w:rPr>
+          <w:rFonts w:ascii="Times New Roman" w:eastAsia="Arial" w:hAnsi="Times New Roman" w:cs="Times New Roman"/>
+          <w:color w:val="A6A6A6" w:themeColor="background1" w:themeShade="A6"/>
+          <w:sz w:val="24"/>
+          <w:szCs w:val="24"/>
+          <w:lang w:eastAsia="en-SG"/>
+        </w:rPr>
+        <w:t>presenting the paradigm and some leads to further investigate and confirm seemed to us like the</w:t>
+      </w:r>
+    </w:p>
+    <w:p>
+      <w:pPr>
+        <w:spacing w:after="0" w:line="276" w:lineRule="auto"/>
+        <w:jc w:val="both"/>
+        <w:rPr>
+          <w:rFonts w:ascii="Times New Roman" w:eastAsia="Arial" w:hAnsi="Times New Roman" w:cs="Times New Roman"/>
+          <w:color w:val="A6A6A6" w:themeColor="background1" w:themeShade="A6"/>
+          <w:sz w:val="24"/>
+          <w:szCs w:val="24"/>
+          <w:lang w:eastAsia="en-SG"/>
+        </w:rPr>
+      </w:pPr>
+      <w:r>
+        <w:rPr>
+          <w:rFonts w:ascii="Times New Roman" w:eastAsia="Arial" w:hAnsi="Times New Roman" w:cs="Times New Roman"/>
+          <w:color w:val="A6A6A6" w:themeColor="background1" w:themeShade="A6"/>
+          <w:sz w:val="24"/>
+          <w:szCs w:val="24"/>
+          <w:lang w:eastAsia="en-SG"/>
+        </w:rPr>
+        <w:t>best option.</w:t>
+      </w:r>
+    </w:p>
+    <w:p>
+      <w:pPr>
+        <w:spacing w:after="0" w:line="276" w:lineRule="auto"/>
+        <w:jc w:val="both"/>
+        <w:rPr>
+          <w:rFonts w:ascii="Times New Roman" w:eastAsia="Arial" w:hAnsi="Times New Roman" w:cs="Times New Roman"/>
+          <w:color w:val="A6A6A6" w:themeColor="background1" w:themeShade="A6"/>
+          <w:sz w:val="24"/>
+          <w:szCs w:val="24"/>
+          <w:lang w:eastAsia="en-SG"/>
+        </w:rPr>
+      </w:pPr>
+    </w:p>
+    <w:p>
+      <w:pPr>
+        <w:spacing w:after="0" w:line="276" w:lineRule="auto"/>
+        <w:jc w:val="both"/>
+        <w:rPr>
+          <w:rFonts w:ascii="Times New Roman" w:eastAsia="Arial" w:hAnsi="Times New Roman" w:cs="Times New Roman"/>
+          <w:color w:val="A6A6A6" w:themeColor="background1" w:themeShade="A6"/>
+          <w:sz w:val="24"/>
+          <w:szCs w:val="24"/>
+          <w:lang w:eastAsia="en-SG"/>
+        </w:rPr>
+      </w:pPr>
+      <w:r>
+        <w:rPr>
+          <w:rFonts w:ascii="Times New Roman" w:eastAsia="Arial" w:hAnsi="Times New Roman" w:cs="Times New Roman"/>
+          <w:color w:val="A6A6A6" w:themeColor="background1" w:themeShade="A6"/>
+          <w:sz w:val="24"/>
+          <w:szCs w:val="24"/>
+          <w:lang w:eastAsia="en-SG"/>
+        </w:rPr>
+        <w:t>We have also investigated the sensitivity/posteriori analysis mentioned by the reviewer, but from</w:t>
+      </w:r>
+    </w:p>
+    <w:p>
+      <w:pPr>
+        <w:spacing w:after="0" w:line="276" w:lineRule="auto"/>
+        <w:jc w:val="both"/>
+        <w:rPr>
+          <w:rFonts w:ascii="Times New Roman" w:eastAsia="Arial" w:hAnsi="Times New Roman" w:cs="Times New Roman"/>
+          <w:color w:val="A6A6A6" w:themeColor="background1" w:themeShade="A6"/>
+          <w:sz w:val="24"/>
+          <w:szCs w:val="24"/>
+          <w:lang w:eastAsia="en-SG"/>
+        </w:rPr>
+      </w:pPr>
+      <w:r>
+        <w:rPr>
+          <w:rFonts w:ascii="Times New Roman" w:eastAsia="Arial" w:hAnsi="Times New Roman" w:cs="Times New Roman"/>
+          <w:color w:val="A6A6A6" w:themeColor="background1" w:themeShade="A6"/>
+          <w:sz w:val="24"/>
+          <w:szCs w:val="24"/>
+          <w:lang w:eastAsia="en-SG"/>
+        </w:rPr>
+        <w:t>our research in seems mostly in the case of discrete outcomes where one can estimate the</w:t>
+      </w:r>
+    </w:p>
+    <w:p>
+      <w:pPr>
+        <w:spacing w:after="0" w:line="276" w:lineRule="auto"/>
+        <w:jc w:val="both"/>
+        <w:rPr>
+          <w:rFonts w:ascii="Times New Roman" w:eastAsia="Arial" w:hAnsi="Times New Roman" w:cs="Times New Roman"/>
+          <w:color w:val="A6A6A6" w:themeColor="background1" w:themeShade="A6"/>
+          <w:sz w:val="24"/>
+          <w:szCs w:val="24"/>
+          <w:lang w:eastAsia="en-SG"/>
+        </w:rPr>
+      </w:pPr>
+      <w:r>
+        <w:rPr>
+          <w:rFonts w:ascii="Times New Roman" w:eastAsia="Arial" w:hAnsi="Times New Roman" w:cs="Times New Roman"/>
+          <w:color w:val="A6A6A6" w:themeColor="background1" w:themeShade="A6"/>
+          <w:sz w:val="24"/>
+          <w:szCs w:val="24"/>
+          <w:lang w:eastAsia="en-SG"/>
+        </w:rPr>
+        <w:t>sensitivity of their predictive classification models. We would be very interested in any pointers</w:t>
+      </w:r>
+    </w:p>
+    <w:p>
+      <w:pPr>
+        <w:spacing w:after="0" w:line="276" w:lineRule="auto"/>
+        <w:jc w:val="both"/>
+        <w:rPr>
+          <w:rFonts w:ascii="Times New Roman" w:eastAsia="Arial" w:hAnsi="Times New Roman" w:cs="Times New Roman"/>
+          <w:color w:val="A6A6A6" w:themeColor="background1" w:themeShade="A6"/>
+          <w:sz w:val="24"/>
+          <w:szCs w:val="24"/>
+          <w:lang w:eastAsia="en-SG"/>
+        </w:rPr>
+      </w:pPr>
+      <w:r>
+        <w:rPr>
+          <w:rFonts w:ascii="Times New Roman" w:eastAsia="Arial" w:hAnsi="Times New Roman" w:cs="Times New Roman"/>
+          <w:color w:val="A6A6A6" w:themeColor="background1" w:themeShade="A6"/>
+          <w:sz w:val="24"/>
+          <w:szCs w:val="24"/>
+          <w:lang w:eastAsia="en-SG"/>
+        </w:rPr>
+        <w:t>for this type of analysis that the reviewer might have.</w:t>
+      </w:r>
+    </w:p>
+    <w:p>
+      <w:pPr>
+        <w:spacing w:after="0" w:line="276" w:lineRule="auto"/>
+        <w:jc w:val="both"/>
+        <w:rPr>
+          <w:rFonts w:ascii="Times New Roman" w:eastAsia="Arial" w:hAnsi="Times New Roman" w:cs="Times New Roman"/>
+          <w:sz w:val="24"/>
+          <w:szCs w:val="24"/>
+          <w:lang w:eastAsia="en-SG"/>
+        </w:rPr>
+      </w:pPr>
+    </w:p>
+    <w:p>
+      <w:pPr>
+        <w:spacing w:after="0" w:line="276" w:lineRule="auto"/>
+        <w:jc w:val="both"/>
+        <w:rPr>
+          <w:rFonts w:ascii="Times New Roman" w:eastAsia="Arial" w:hAnsi="Times New Roman" w:cs="Times New Roman"/>
+          <w:sz w:val="24"/>
+          <w:szCs w:val="24"/>
+          <w:lang w:eastAsia="en-SG"/>
+        </w:rPr>
+      </w:pPr>
+      <w:r>
+        <w:rPr>
+          <w:rFonts w:ascii="Times New Roman" w:eastAsia="Arial" w:hAnsi="Times New Roman" w:cs="Times New Roman"/>
+          <w:sz w:val="24"/>
+          <w:szCs w:val="24"/>
+          <w:lang w:eastAsia="en-SG"/>
+        </w:rPr>
+        <w:t>Please, add a footnote where you explain this.</w:t>
       </w:r>
     </w:p>
     <w:p>
@@ -3042,6 +4533,15 @@
           <w:lang w:eastAsia="en-SG"/>
         </w:rPr>
       </w:pPr>
+      <w:r>
+        <w:rPr>
+          <w:rFonts w:ascii="Times New Roman" w:eastAsia="Arial" w:hAnsi="Times New Roman" w:cs="Times New Roman"/>
+          <w:sz w:val="24"/>
+          <w:szCs w:val="24"/>
+          <w:lang w:eastAsia="en-SG"/>
+        </w:rPr>
+        <w:t>We have explained this in a footnote on the title page as follows:</w:t>
+      </w:r>
     </w:p>
     <w:p>
       <w:pPr>
@@ -3055,1220 +4555,364 @@
           <w:lang w:eastAsia="en-SG"/>
         </w:rPr>
       </w:pPr>
-      <w:r>
-        <w:rPr>
-          <w:rFonts w:ascii="Times New Roman" w:eastAsia="Arial" w:hAnsi="Times New Roman" w:cs="Times New Roman"/>
-          <w:sz w:val="24"/>
-          <w:szCs w:val="24"/>
-          <w:lang w:eastAsia="en-SG"/>
-        </w:rPr>
-        <w:t>These have been addressed.</w:t>
-      </w:r>
-    </w:p>
-    <w:p>
-      <w:pPr>
-        <w:spacing w:after="0" w:line="276" w:lineRule="auto"/>
-        <w:jc w:val="both"/>
-        <w:rPr>
-          <w:rFonts w:ascii="Times New Roman" w:eastAsia="Arial" w:hAnsi="Times New Roman" w:cs="Times New Roman"/>
-          <w:sz w:val="24"/>
-          <w:szCs w:val="24"/>
-          <w:lang w:eastAsia="en-SG"/>
-        </w:rPr>
-      </w:pPr>
-    </w:p>
-    <w:p>
-      <w:pPr>
-        <w:pStyle w:val="Heading1"/>
-        <w:jc w:val="both"/>
-        <w:rPr>
-          <w:rFonts w:ascii="Times New Roman" w:hAnsi="Times New Roman" w:cs="Times New Roman"/>
-        </w:rPr>
-      </w:pPr>
-      <w:r>
-        <w:rPr>
-          <w:rFonts w:ascii="Times New Roman" w:hAnsi="Times New Roman" w:cs="Times New Roman"/>
-        </w:rPr>
-        <w:t>Reviewer #2</w:t>
-      </w:r>
-    </w:p>
-    <w:p>
-      <w:pPr>
-        <w:spacing w:after="0" w:line="276" w:lineRule="auto"/>
-        <w:jc w:val="both"/>
-        <w:rPr>
-          <w:rFonts w:ascii="Times New Roman" w:eastAsia="Arial" w:hAnsi="Times New Roman" w:cs="Times New Roman"/>
-          <w:sz w:val="24"/>
-          <w:szCs w:val="24"/>
-          <w:lang w:eastAsia="en-SG"/>
-        </w:rPr>
-      </w:pPr>
-      <w:r>
-        <w:rPr>
-          <w:rFonts w:ascii="Times New Roman" w:eastAsia="Arial" w:hAnsi="Times New Roman" w:cs="Times New Roman"/>
-          <w:sz w:val="24"/>
-          <w:szCs w:val="24"/>
-          <w:lang w:eastAsia="en-SG"/>
-        </w:rPr>
-        <w:t xml:space="preserve">I thank the Reviewer for incorporating my suggestions and comments in this revised version of the manuscript which I think is very much improved. I do not have additional </w:t>
+    </w:p>
+    <w:p>
+      <w:pPr>
+        <w:shd w:val="clear" w:color="auto" w:fill="C5E0B3" w:themeFill="accent6" w:themeFillTint="66"/>
+        <w:spacing w:after="0" w:line="276" w:lineRule="auto"/>
+        <w:jc w:val="both"/>
+        <w:rPr>
+          <w:rFonts w:ascii="Times New Roman" w:eastAsia="Arial" w:hAnsi="Times New Roman" w:cs="Times New Roman"/>
+          <w:sz w:val="24"/>
+          <w:szCs w:val="24"/>
+          <w:lang w:eastAsia="en-SG"/>
+        </w:rPr>
+      </w:pPr>
+      <w:r>
+        <w:rPr>
+          <w:rFonts w:ascii="Times New Roman" w:eastAsia="Arial" w:hAnsi="Times New Roman" w:cs="Times New Roman"/>
+          <w:sz w:val="24"/>
+          <w:szCs w:val="24"/>
+          <w:lang w:eastAsia="en-SG"/>
+        </w:rPr>
+        <w:t>“</w:t>
+      </w:r>
+      <w:r>
+        <w:rPr>
+          <w:rFonts w:ascii="Times New Roman" w:eastAsia="Arial" w:hAnsi="Times New Roman" w:cs="Times New Roman"/>
+          <w:sz w:val="24"/>
+          <w:szCs w:val="24"/>
+          <w:lang w:eastAsia="en-SG"/>
+        </w:rPr>
+        <w:t xml:space="preserve">Note. This study stemmed from a student’s </w:t>
+      </w:r>
+      <w:proofErr w:type="spellStart"/>
+      <w:r>
+        <w:rPr>
+          <w:rFonts w:ascii="Times New Roman" w:eastAsia="Arial" w:hAnsi="Times New Roman" w:cs="Times New Roman"/>
+          <w:sz w:val="24"/>
+          <w:szCs w:val="24"/>
+          <w:lang w:eastAsia="en-SG"/>
+        </w:rPr>
+        <w:t>Honour’s</w:t>
+      </w:r>
+      <w:proofErr w:type="spellEnd"/>
+      <w:r>
+        <w:rPr>
+          <w:rFonts w:ascii="Times New Roman" w:eastAsia="Arial" w:hAnsi="Times New Roman" w:cs="Times New Roman"/>
+          <w:sz w:val="24"/>
+          <w:szCs w:val="24"/>
+          <w:lang w:eastAsia="en-SG"/>
+        </w:rPr>
+        <w:t xml:space="preserve"> Thesis project. Despite the methodological limitations (i.e., absence of pre-registration and power analysis) in part due to time constraints typical of a student’s final year project, there are interesting patterns of results that the authors believe are worthy of discussion and publication. This is against a background of several precautions that the authors have adopted, including a careful examination of the data, conservative statistical treatment, and a detailed outline of the methodology to ensure transparency and reproducibility.</w:t>
+      </w:r>
+      <w:r>
+        <w:rPr>
+          <w:rFonts w:ascii="Times New Roman" w:eastAsia="Arial" w:hAnsi="Times New Roman" w:cs="Times New Roman"/>
+          <w:sz w:val="24"/>
+          <w:szCs w:val="24"/>
+          <w:lang w:eastAsia="en-SG"/>
+        </w:rPr>
+        <w:t>”</w:t>
+      </w:r>
+    </w:p>
+    <w:p>
+      <w:pPr>
+        <w:spacing w:after="0" w:line="276" w:lineRule="auto"/>
+        <w:jc w:val="both"/>
+        <w:rPr>
+          <w:rFonts w:ascii="Times New Roman" w:eastAsia="Arial" w:hAnsi="Times New Roman" w:cs="Times New Roman"/>
+          <w:sz w:val="24"/>
+          <w:szCs w:val="24"/>
+          <w:lang w:eastAsia="en-SG"/>
+        </w:rPr>
+      </w:pPr>
+    </w:p>
+    <w:p>
+      <w:pPr>
+        <w:spacing w:after="0" w:line="276" w:lineRule="auto"/>
+        <w:jc w:val="both"/>
+        <w:rPr>
+          <w:rFonts w:ascii="Times New Roman" w:eastAsia="Arial" w:hAnsi="Times New Roman" w:cs="Times New Roman"/>
+          <w:color w:val="A6A6A6" w:themeColor="background1" w:themeShade="A6"/>
+          <w:sz w:val="24"/>
+          <w:szCs w:val="24"/>
+          <w:lang w:eastAsia="en-SG"/>
+        </w:rPr>
+      </w:pPr>
+      <w:r>
+        <w:rPr>
+          <w:rFonts w:ascii="Times New Roman" w:eastAsia="Arial" w:hAnsi="Times New Roman" w:cs="Times New Roman"/>
+          <w:color w:val="A6A6A6" w:themeColor="background1" w:themeShade="A6"/>
+          <w:sz w:val="24"/>
+          <w:szCs w:val="24"/>
+          <w:lang w:eastAsia="en-SG"/>
+        </w:rPr>
+        <w:t xml:space="preserve">3.      </w:t>
+      </w:r>
+    </w:p>
+    <w:p>
+      <w:pPr>
+        <w:spacing w:after="0" w:line="276" w:lineRule="auto"/>
+        <w:jc w:val="both"/>
+        <w:rPr>
+          <w:rFonts w:ascii="Times New Roman" w:eastAsia="Arial" w:hAnsi="Times New Roman" w:cs="Times New Roman"/>
+          <w:color w:val="A6A6A6" w:themeColor="background1" w:themeShade="A6"/>
+          <w:sz w:val="24"/>
+          <w:szCs w:val="24"/>
+          <w:lang w:eastAsia="en-SG"/>
+        </w:rPr>
+      </w:pPr>
+      <w:r>
+        <w:rPr>
+          <w:rFonts w:ascii="Times New Roman" w:eastAsia="Arial" w:hAnsi="Times New Roman" w:cs="Times New Roman"/>
+          <w:color w:val="A6A6A6" w:themeColor="background1" w:themeShade="A6"/>
+          <w:sz w:val="24"/>
+          <w:szCs w:val="24"/>
+          <w:lang w:eastAsia="en-SG"/>
+        </w:rPr>
+        <w:t>Also, I was surprised to see the authors used physiological measures to understand deception but</w:t>
+      </w:r>
+    </w:p>
+    <w:p>
+      <w:pPr>
+        <w:spacing w:after="0" w:line="276" w:lineRule="auto"/>
+        <w:jc w:val="both"/>
+        <w:rPr>
+          <w:rFonts w:ascii="Times New Roman" w:eastAsia="Arial" w:hAnsi="Times New Roman" w:cs="Times New Roman"/>
+          <w:color w:val="A6A6A6" w:themeColor="background1" w:themeShade="A6"/>
+          <w:sz w:val="24"/>
+          <w:szCs w:val="24"/>
+          <w:lang w:eastAsia="en-SG"/>
+        </w:rPr>
+      </w:pPr>
+      <w:r>
+        <w:rPr>
+          <w:rFonts w:ascii="Times New Roman" w:eastAsia="Arial" w:hAnsi="Times New Roman" w:cs="Times New Roman"/>
+          <w:color w:val="A6A6A6" w:themeColor="background1" w:themeShade="A6"/>
+          <w:sz w:val="24"/>
+          <w:szCs w:val="24"/>
+          <w:lang w:eastAsia="en-SG"/>
+        </w:rPr>
+        <w:t>I understand that the authors mainly used physiological measures to assess interoception and also</w:t>
+      </w:r>
+    </w:p>
+    <w:p>
+      <w:pPr>
+        <w:spacing w:after="0" w:line="276" w:lineRule="auto"/>
+        <w:jc w:val="both"/>
+        <w:rPr>
+          <w:rFonts w:ascii="Times New Roman" w:eastAsia="Arial" w:hAnsi="Times New Roman" w:cs="Times New Roman"/>
+          <w:color w:val="A6A6A6" w:themeColor="background1" w:themeShade="A6"/>
+          <w:sz w:val="24"/>
+          <w:szCs w:val="24"/>
+          <w:lang w:eastAsia="en-SG"/>
+        </w:rPr>
+      </w:pPr>
+      <w:r>
+        <w:rPr>
+          <w:rFonts w:ascii="Times New Roman" w:eastAsia="Arial" w:hAnsi="Times New Roman" w:cs="Times New Roman"/>
+          <w:color w:val="A6A6A6" w:themeColor="background1" w:themeShade="A6"/>
+          <w:sz w:val="24"/>
+          <w:szCs w:val="24"/>
+          <w:lang w:eastAsia="en-SG"/>
+        </w:rPr>
+        <w:t>as an additional measure to self-report ones. However, in their discussion they also claim that</w:t>
+      </w:r>
+    </w:p>
+    <w:p>
+      <w:pPr>
+        <w:spacing w:after="0" w:line="276" w:lineRule="auto"/>
+        <w:jc w:val="both"/>
+        <w:rPr>
+          <w:rFonts w:ascii="Times New Roman" w:eastAsia="Arial" w:hAnsi="Times New Roman" w:cs="Times New Roman"/>
+          <w:color w:val="A6A6A6" w:themeColor="background1" w:themeShade="A6"/>
+          <w:sz w:val="24"/>
+          <w:szCs w:val="24"/>
+          <w:lang w:eastAsia="en-SG"/>
+        </w:rPr>
+      </w:pPr>
+      <w:r>
+        <w:rPr>
+          <w:rFonts w:ascii="Times New Roman" w:eastAsia="Arial" w:hAnsi="Times New Roman" w:cs="Times New Roman"/>
+          <w:color w:val="A6A6A6" w:themeColor="background1" w:themeShade="A6"/>
+          <w:sz w:val="24"/>
+          <w:szCs w:val="24"/>
+          <w:lang w:eastAsia="en-SG"/>
+        </w:rPr>
+        <w:t xml:space="preserve">physiological measures are good lie detection cues. </w:t>
       </w:r>
       <w:proofErr w:type="gramStart"/>
       <w:r>
         <w:rPr>
           <w:rFonts w:ascii="Times New Roman" w:eastAsia="Arial" w:hAnsi="Times New Roman" w:cs="Times New Roman"/>
-          <w:sz w:val="24"/>
-          <w:szCs w:val="24"/>
-          <w:lang w:eastAsia="en-SG"/>
-        </w:rPr>
-        <w:t>comments</w:t>
+          <w:color w:val="A6A6A6" w:themeColor="background1" w:themeShade="A6"/>
+          <w:sz w:val="24"/>
+          <w:szCs w:val="24"/>
+          <w:lang w:eastAsia="en-SG"/>
+        </w:rPr>
+        <w:t>But,</w:t>
       </w:r>
       <w:proofErr w:type="gramEnd"/>
       <w:r>
         <w:rPr>
           <w:rFonts w:ascii="Times New Roman" w:eastAsia="Arial" w:hAnsi="Times New Roman" w:cs="Times New Roman"/>
-          <w:sz w:val="24"/>
-          <w:szCs w:val="24"/>
-          <w:lang w:eastAsia="en-SG"/>
-        </w:rPr>
-        <w:t xml:space="preserve"> but I would like to better taken into account a couple of my prior remarks.</w:t>
-      </w:r>
-    </w:p>
-    <w:p>
-      <w:pPr>
-        <w:spacing w:after="0" w:line="276" w:lineRule="auto"/>
-        <w:jc w:val="both"/>
-        <w:rPr>
-          <w:rFonts w:ascii="Times New Roman" w:eastAsia="Arial" w:hAnsi="Times New Roman" w:cs="Times New Roman"/>
-          <w:sz w:val="24"/>
-          <w:szCs w:val="24"/>
-          <w:lang w:eastAsia="en-SG"/>
-        </w:rPr>
-      </w:pPr>
-    </w:p>
-    <w:p>
-      <w:pPr>
-        <w:spacing w:after="0" w:line="276" w:lineRule="auto"/>
-        <w:jc w:val="both"/>
-        <w:rPr>
-          <w:rFonts w:ascii="Times New Roman" w:eastAsia="Arial" w:hAnsi="Times New Roman" w:cs="Times New Roman"/>
-          <w:sz w:val="24"/>
-          <w:szCs w:val="24"/>
-          <w:lang w:eastAsia="en-SG"/>
-        </w:rPr>
-      </w:pPr>
-      <w:r>
-        <w:rPr>
-          <w:rFonts w:ascii="Times New Roman" w:eastAsia="Arial" w:hAnsi="Times New Roman" w:cs="Times New Roman"/>
+          <w:color w:val="A6A6A6" w:themeColor="background1" w:themeShade="A6"/>
+          <w:sz w:val="24"/>
+          <w:szCs w:val="24"/>
+          <w:lang w:eastAsia="en-SG"/>
+        </w:rPr>
+        <w:t xml:space="preserve"> there is a large amount of studies</w:t>
+      </w:r>
+    </w:p>
+    <w:p>
+      <w:pPr>
+        <w:spacing w:after="0" w:line="276" w:lineRule="auto"/>
+        <w:jc w:val="both"/>
+        <w:rPr>
+          <w:rFonts w:ascii="Times New Roman" w:eastAsia="Arial" w:hAnsi="Times New Roman" w:cs="Times New Roman"/>
+          <w:color w:val="A6A6A6" w:themeColor="background1" w:themeShade="A6"/>
+          <w:sz w:val="24"/>
+          <w:szCs w:val="24"/>
+          <w:lang w:eastAsia="en-SG"/>
+        </w:rPr>
+      </w:pPr>
+      <w:r>
+        <w:rPr>
+          <w:rFonts w:ascii="Times New Roman" w:eastAsia="Arial" w:hAnsi="Times New Roman" w:cs="Times New Roman"/>
+          <w:color w:val="A6A6A6" w:themeColor="background1" w:themeShade="A6"/>
+          <w:sz w:val="24"/>
+          <w:szCs w:val="24"/>
+          <w:lang w:eastAsia="en-SG"/>
+        </w:rPr>
+        <w:t>showing that actually physiological measures are not good indicators of deception as they are</w:t>
+      </w:r>
+    </w:p>
+    <w:p>
+      <w:pPr>
+        <w:spacing w:after="0" w:line="276" w:lineRule="auto"/>
+        <w:jc w:val="both"/>
+        <w:rPr>
+          <w:rFonts w:ascii="Times New Roman" w:eastAsia="Arial" w:hAnsi="Times New Roman" w:cs="Times New Roman"/>
+          <w:color w:val="A6A6A6" w:themeColor="background1" w:themeShade="A6"/>
+          <w:sz w:val="24"/>
+          <w:szCs w:val="24"/>
+          <w:lang w:eastAsia="en-SG"/>
+        </w:rPr>
+      </w:pPr>
+      <w:r>
+        <w:rPr>
+          <w:rFonts w:ascii="Times New Roman" w:eastAsia="Arial" w:hAnsi="Times New Roman" w:cs="Times New Roman"/>
+          <w:color w:val="A6A6A6" w:themeColor="background1" w:themeShade="A6"/>
+          <w:sz w:val="24"/>
+          <w:szCs w:val="24"/>
+          <w:lang w:eastAsia="en-SG"/>
+        </w:rPr>
+        <w:t xml:space="preserve">influence by several individual and situational factors. I think this literature needs to be </w:t>
+      </w:r>
+      <w:proofErr w:type="spellStart"/>
+      <w:r>
+        <w:rPr>
+          <w:rFonts w:ascii="Times New Roman" w:eastAsia="Arial" w:hAnsi="Times New Roman" w:cs="Times New Roman"/>
+          <w:color w:val="A6A6A6" w:themeColor="background1" w:themeShade="A6"/>
+          <w:sz w:val="24"/>
+          <w:szCs w:val="24"/>
+          <w:lang w:eastAsia="en-SG"/>
+        </w:rPr>
+        <w:t>take</w:t>
+      </w:r>
+      <w:proofErr w:type="spellEnd"/>
+      <w:r>
+        <w:rPr>
+          <w:rFonts w:ascii="Times New Roman" w:eastAsia="Arial" w:hAnsi="Times New Roman" w:cs="Times New Roman"/>
+          <w:color w:val="A6A6A6" w:themeColor="background1" w:themeShade="A6"/>
+          <w:sz w:val="24"/>
+          <w:szCs w:val="24"/>
+          <w:lang w:eastAsia="en-SG"/>
+        </w:rPr>
+        <w:t xml:space="preserve"> into</w:t>
+      </w:r>
+    </w:p>
+    <w:p>
+      <w:pPr>
+        <w:spacing w:after="0" w:line="276" w:lineRule="auto"/>
+        <w:jc w:val="both"/>
+        <w:rPr>
+          <w:rFonts w:ascii="Times New Roman" w:eastAsia="Arial" w:hAnsi="Times New Roman" w:cs="Times New Roman"/>
+          <w:color w:val="A6A6A6" w:themeColor="background1" w:themeShade="A6"/>
+          <w:sz w:val="24"/>
+          <w:szCs w:val="24"/>
+          <w:lang w:eastAsia="en-SG"/>
+        </w:rPr>
+      </w:pPr>
+      <w:r>
+        <w:rPr>
+          <w:rFonts w:ascii="Times New Roman" w:eastAsia="Arial" w:hAnsi="Times New Roman" w:cs="Times New Roman"/>
+          <w:color w:val="A6A6A6" w:themeColor="background1" w:themeShade="A6"/>
+          <w:sz w:val="24"/>
+          <w:szCs w:val="24"/>
+          <w:lang w:eastAsia="en-SG"/>
+        </w:rPr>
+        <w:t>consideration at least while discussing the achieved results.</w:t>
+      </w:r>
+    </w:p>
+    <w:p>
+      <w:pPr>
+        <w:spacing w:after="0" w:line="276" w:lineRule="auto"/>
+        <w:jc w:val="both"/>
+        <w:rPr>
+          <w:rFonts w:ascii="Times New Roman" w:eastAsia="Arial" w:hAnsi="Times New Roman" w:cs="Times New Roman"/>
+          <w:color w:val="A6A6A6" w:themeColor="background1" w:themeShade="A6"/>
+          <w:sz w:val="24"/>
+          <w:szCs w:val="24"/>
+          <w:lang w:eastAsia="en-SG"/>
+        </w:rPr>
+      </w:pPr>
+    </w:p>
+    <w:p>
+      <w:pPr>
+        <w:spacing w:after="0" w:line="276" w:lineRule="auto"/>
+        <w:jc w:val="both"/>
+        <w:rPr>
+          <w:rFonts w:ascii="Times New Roman" w:eastAsia="Arial" w:hAnsi="Times New Roman" w:cs="Times New Roman"/>
+          <w:color w:val="A6A6A6" w:themeColor="background1" w:themeShade="A6"/>
+          <w:sz w:val="24"/>
+          <w:szCs w:val="24"/>
+          <w:lang w:eastAsia="en-SG"/>
+        </w:rPr>
+      </w:pPr>
+      <w:r>
+        <w:rPr>
+          <w:rFonts w:ascii="Times New Roman" w:eastAsia="Arial" w:hAnsi="Times New Roman" w:cs="Times New Roman"/>
+          <w:color w:val="A6A6A6" w:themeColor="background1" w:themeShade="A6"/>
+          <w:sz w:val="24"/>
+          <w:szCs w:val="24"/>
+          <w:lang w:eastAsia="en-SG"/>
+        </w:rPr>
+        <w:t>We agree with the concerns pertaining the accuracy of physiological measures in assessing</w:t>
+      </w:r>
+    </w:p>
+    <w:p>
+      <w:pPr>
+        <w:spacing w:after="0" w:line="276" w:lineRule="auto"/>
+        <w:jc w:val="both"/>
+        <w:rPr>
+          <w:rFonts w:ascii="Times New Roman" w:eastAsia="Arial" w:hAnsi="Times New Roman" w:cs="Times New Roman"/>
+          <w:color w:val="A6A6A6" w:themeColor="background1" w:themeShade="A6"/>
+          <w:sz w:val="24"/>
+          <w:szCs w:val="24"/>
+          <w:lang w:eastAsia="en-SG"/>
+        </w:rPr>
+      </w:pPr>
+      <w:r>
+        <w:rPr>
+          <w:rFonts w:ascii="Times New Roman" w:eastAsia="Arial" w:hAnsi="Times New Roman" w:cs="Times New Roman"/>
+          <w:color w:val="A6A6A6" w:themeColor="background1" w:themeShade="A6"/>
           <w:sz w:val="24"/>
           <w:szCs w:val="24"/>
           <w:lang w:eastAsia="en-SG"/>
         </w:rPr>
         <w:lastRenderedPageBreak/>
-        <w:t xml:space="preserve">The authors cited great work on EF and interoception and lying. They could also think to cite another recent article in which the authors tested different EF and their link with lying: Battista, F., </w:t>
-      </w:r>
-      <w:proofErr w:type="spellStart"/>
-      <w:r>
-        <w:rPr>
-          <w:rFonts w:ascii="Times New Roman" w:eastAsia="Arial" w:hAnsi="Times New Roman" w:cs="Times New Roman"/>
-          <w:sz w:val="24"/>
-          <w:szCs w:val="24"/>
-          <w:lang w:eastAsia="en-SG"/>
-        </w:rPr>
-        <w:t>Otgaar</w:t>
-      </w:r>
-      <w:proofErr w:type="spellEnd"/>
-      <w:r>
-        <w:rPr>
-          <w:rFonts w:ascii="Times New Roman" w:eastAsia="Arial" w:hAnsi="Times New Roman" w:cs="Times New Roman"/>
-          <w:sz w:val="24"/>
-          <w:szCs w:val="24"/>
-          <w:lang w:eastAsia="en-SG"/>
-        </w:rPr>
-        <w:t xml:space="preserve">, H., </w:t>
-      </w:r>
-      <w:proofErr w:type="spellStart"/>
-      <w:r>
-        <w:rPr>
-          <w:rFonts w:ascii="Times New Roman" w:eastAsia="Arial" w:hAnsi="Times New Roman" w:cs="Times New Roman"/>
-          <w:sz w:val="24"/>
-          <w:szCs w:val="24"/>
-          <w:lang w:eastAsia="en-SG"/>
-        </w:rPr>
-        <w:t>Mangiulli</w:t>
-      </w:r>
-      <w:proofErr w:type="spellEnd"/>
-      <w:r>
-        <w:rPr>
-          <w:rFonts w:ascii="Times New Roman" w:eastAsia="Arial" w:hAnsi="Times New Roman" w:cs="Times New Roman"/>
-          <w:sz w:val="24"/>
-          <w:szCs w:val="24"/>
-          <w:lang w:eastAsia="en-SG"/>
-        </w:rPr>
-        <w:t xml:space="preserve">, I., &amp; Curci, A. (2021). The role of executive functions in the effects of lying on memory. Acta </w:t>
-      </w:r>
-      <w:proofErr w:type="spellStart"/>
-      <w:r>
-        <w:rPr>
-          <w:rFonts w:ascii="Times New Roman" w:eastAsia="Arial" w:hAnsi="Times New Roman" w:cs="Times New Roman"/>
-          <w:sz w:val="24"/>
-          <w:szCs w:val="24"/>
-          <w:lang w:eastAsia="en-SG"/>
-        </w:rPr>
-        <w:t>Psychologica</w:t>
-      </w:r>
-      <w:proofErr w:type="spellEnd"/>
-      <w:r>
-        <w:rPr>
-          <w:rFonts w:ascii="Times New Roman" w:eastAsia="Arial" w:hAnsi="Times New Roman" w:cs="Times New Roman"/>
-          <w:sz w:val="24"/>
-          <w:szCs w:val="24"/>
-          <w:lang w:eastAsia="en-SG"/>
-        </w:rPr>
-        <w:t>, 215, 103295.</w:t>
-      </w:r>
-    </w:p>
-    <w:p>
-      <w:pPr>
-        <w:spacing w:after="0" w:line="276" w:lineRule="auto"/>
-        <w:jc w:val="both"/>
-        <w:rPr>
-          <w:rFonts w:ascii="Times New Roman" w:eastAsia="Arial" w:hAnsi="Times New Roman" w:cs="Times New Roman"/>
-          <w:sz w:val="24"/>
-          <w:szCs w:val="24"/>
-          <w:lang w:eastAsia="en-SG"/>
-        </w:rPr>
-      </w:pPr>
-    </w:p>
-    <w:p>
-      <w:pPr>
-        <w:shd w:val="clear" w:color="auto" w:fill="C5E0B3" w:themeFill="accent6" w:themeFillTint="66"/>
-        <w:spacing w:after="0" w:line="276" w:lineRule="auto"/>
-        <w:jc w:val="both"/>
-        <w:rPr>
-          <w:rFonts w:ascii="Times New Roman" w:eastAsia="Arial" w:hAnsi="Times New Roman" w:cs="Times New Roman"/>
-          <w:sz w:val="24"/>
-          <w:szCs w:val="24"/>
-          <w:lang w:eastAsia="en-SG"/>
-        </w:rPr>
-      </w:pPr>
-      <w:r>
-        <w:rPr>
-          <w:rFonts w:ascii="Times New Roman" w:eastAsia="Arial" w:hAnsi="Times New Roman" w:cs="Times New Roman"/>
-          <w:sz w:val="24"/>
-          <w:szCs w:val="24"/>
-          <w:lang w:eastAsia="en-SG"/>
-        </w:rPr>
-        <w:t xml:space="preserve">We thank the reviewer for the suggestion. We have included the work by Battista et al. (2021) in our discussion. On </w:t>
-      </w:r>
-      <w:r>
-        <w:rPr>
-          <w:rFonts w:ascii="Times New Roman" w:eastAsia="Arial" w:hAnsi="Times New Roman" w:cs="Times New Roman"/>
-          <w:sz w:val="24"/>
-          <w:szCs w:val="24"/>
-          <w:highlight w:val="yellow"/>
-          <w:lang w:eastAsia="en-SG"/>
-        </w:rPr>
-        <w:t>lines XX-XX</w:t>
-      </w:r>
-      <w:r>
-        <w:rPr>
-          <w:rFonts w:ascii="Times New Roman" w:eastAsia="Arial" w:hAnsi="Times New Roman" w:cs="Times New Roman"/>
-          <w:sz w:val="24"/>
-          <w:szCs w:val="24"/>
-          <w:lang w:eastAsia="en-SG"/>
-        </w:rPr>
-        <w:t>:</w:t>
-      </w:r>
-    </w:p>
-    <w:p>
-      <w:pPr>
-        <w:shd w:val="clear" w:color="auto" w:fill="C5E0B3" w:themeFill="accent6" w:themeFillTint="66"/>
-        <w:spacing w:after="0" w:line="276" w:lineRule="auto"/>
-        <w:jc w:val="both"/>
-        <w:rPr>
-          <w:rFonts w:ascii="Times New Roman" w:eastAsia="Arial" w:hAnsi="Times New Roman" w:cs="Times New Roman"/>
-          <w:sz w:val="24"/>
-          <w:szCs w:val="24"/>
-          <w:lang w:eastAsia="en-SG"/>
-        </w:rPr>
-      </w:pPr>
-    </w:p>
-    <w:p>
-      <w:pPr>
-        <w:shd w:val="clear" w:color="auto" w:fill="C5E0B3" w:themeFill="accent6" w:themeFillTint="66"/>
-        <w:spacing w:after="0" w:line="276" w:lineRule="auto"/>
-        <w:jc w:val="both"/>
-        <w:rPr>
-          <w:rFonts w:ascii="Times New Roman" w:eastAsia="Arial" w:hAnsi="Times New Roman" w:cs="Times New Roman"/>
-          <w:sz w:val="24"/>
-          <w:szCs w:val="24"/>
-          <w:lang w:eastAsia="en-SG"/>
-        </w:rPr>
-      </w:pPr>
-      <w:r>
-        <w:rPr>
-          <w:rFonts w:ascii="Times New Roman" w:eastAsia="Arial" w:hAnsi="Times New Roman" w:cs="Times New Roman"/>
-          <w:sz w:val="24"/>
-          <w:szCs w:val="24"/>
-          <w:lang w:val="en-SG" w:eastAsia="en-SG"/>
-        </w:rPr>
-        <w:t xml:space="preserve">“Another possibility that should be tested in the future is that of a mediating role of executive functions, given their association with lying (e.g., Battista et al., 2021; Debey et al., 2012) </w:t>
-      </w:r>
-      <w:r>
-        <w:rPr>
-          <w:rFonts w:ascii="Times New Roman" w:eastAsia="Arial" w:hAnsi="Times New Roman" w:cs="Times New Roman"/>
-          <w:sz w:val="24"/>
-          <w:szCs w:val="24"/>
-          <w:lang w:eastAsia="en-SG"/>
-        </w:rPr>
-        <w:t xml:space="preserve">interoception (Molnar-Szakacs &amp; Uddin, </w:t>
-      </w:r>
-      <w:r>
-        <w:rPr>
-          <w:rFonts w:ascii="Times New Roman" w:eastAsia="Arial" w:hAnsi="Times New Roman" w:cs="Times New Roman"/>
-          <w:sz w:val="24"/>
-          <w:szCs w:val="24"/>
-          <w:lang w:val="en-SG" w:eastAsia="en-SG"/>
-        </w:rPr>
-        <w:t>2022).”</w:t>
-      </w:r>
-    </w:p>
-    <w:p>
-      <w:pPr>
-        <w:spacing w:after="0" w:line="276" w:lineRule="auto"/>
-        <w:jc w:val="both"/>
-        <w:rPr>
-          <w:rFonts w:ascii="Times New Roman" w:eastAsia="Arial" w:hAnsi="Times New Roman" w:cs="Times New Roman"/>
-          <w:sz w:val="24"/>
-          <w:szCs w:val="24"/>
-          <w:lang w:eastAsia="en-SG"/>
-        </w:rPr>
-      </w:pPr>
-    </w:p>
-    <w:p>
-      <w:pPr>
-        <w:spacing w:after="0" w:line="276" w:lineRule="auto"/>
-        <w:jc w:val="both"/>
-        <w:rPr>
-          <w:rFonts w:ascii="Times New Roman" w:eastAsia="Arial" w:hAnsi="Times New Roman" w:cs="Times New Roman"/>
-          <w:sz w:val="24"/>
-          <w:szCs w:val="24"/>
-          <w:lang w:eastAsia="en-SG"/>
-        </w:rPr>
-      </w:pPr>
-    </w:p>
-    <w:p>
-      <w:pPr>
-        <w:spacing w:after="0" w:line="276" w:lineRule="auto"/>
-        <w:jc w:val="both"/>
-        <w:rPr>
-          <w:rFonts w:ascii="Times New Roman" w:eastAsia="Arial" w:hAnsi="Times New Roman" w:cs="Times New Roman"/>
-          <w:color w:val="A6A6A6" w:themeColor="background1" w:themeShade="A6"/>
-          <w:sz w:val="24"/>
-          <w:szCs w:val="24"/>
-          <w:lang w:eastAsia="en-SG"/>
-        </w:rPr>
-      </w:pPr>
-      <w:r>
-        <w:rPr>
-          <w:rFonts w:ascii="Times New Roman" w:eastAsia="Arial" w:hAnsi="Times New Roman" w:cs="Times New Roman"/>
-          <w:color w:val="A6A6A6" w:themeColor="background1" w:themeShade="A6"/>
-          <w:sz w:val="24"/>
-          <w:szCs w:val="24"/>
-          <w:lang w:eastAsia="en-SG"/>
-        </w:rPr>
-        <w:t xml:space="preserve">2.      </w:t>
-      </w:r>
-    </w:p>
-    <w:p>
-      <w:pPr>
-        <w:spacing w:after="0" w:line="276" w:lineRule="auto"/>
-        <w:jc w:val="both"/>
-        <w:rPr>
-          <w:rFonts w:ascii="Times New Roman" w:eastAsia="Arial" w:hAnsi="Times New Roman" w:cs="Times New Roman"/>
-          <w:color w:val="A6A6A6" w:themeColor="background1" w:themeShade="A6"/>
-          <w:sz w:val="24"/>
-          <w:szCs w:val="24"/>
-          <w:lang w:eastAsia="en-SG"/>
-        </w:rPr>
-      </w:pPr>
-    </w:p>
-    <w:p>
-      <w:pPr>
-        <w:spacing w:after="0" w:line="276" w:lineRule="auto"/>
-        <w:jc w:val="both"/>
-        <w:rPr>
-          <w:rFonts w:ascii="Times New Roman" w:eastAsia="Arial" w:hAnsi="Times New Roman" w:cs="Times New Roman"/>
-          <w:color w:val="A6A6A6" w:themeColor="background1" w:themeShade="A6"/>
-          <w:sz w:val="24"/>
-          <w:szCs w:val="24"/>
-          <w:lang w:eastAsia="en-SG"/>
-        </w:rPr>
-      </w:pPr>
-      <w:r>
-        <w:rPr>
-          <w:rFonts w:ascii="Times New Roman" w:eastAsia="Arial" w:hAnsi="Times New Roman" w:cs="Times New Roman"/>
-          <w:color w:val="A6A6A6" w:themeColor="background1" w:themeShade="A6"/>
-          <w:sz w:val="24"/>
-          <w:szCs w:val="24"/>
-          <w:lang w:eastAsia="en-SG"/>
-        </w:rPr>
-        <w:t>Did the authors carried out an a priori analysis to determine their sample size? Please, report this information and if so, please specify on which parameters they based their power analysis. If not, I think the authors should include a sensitivity/posteriori analysis.</w:t>
-      </w:r>
-    </w:p>
-    <w:p>
-      <w:pPr>
-        <w:spacing w:after="0" w:line="276" w:lineRule="auto"/>
-        <w:jc w:val="both"/>
-        <w:rPr>
-          <w:rFonts w:ascii="Times New Roman" w:eastAsia="Arial" w:hAnsi="Times New Roman" w:cs="Times New Roman"/>
-          <w:color w:val="A6A6A6" w:themeColor="background1" w:themeShade="A6"/>
-          <w:sz w:val="24"/>
-          <w:szCs w:val="24"/>
-          <w:lang w:eastAsia="en-SG"/>
-        </w:rPr>
-      </w:pPr>
-    </w:p>
-    <w:p>
-      <w:pPr>
-        <w:spacing w:after="0" w:line="276" w:lineRule="auto"/>
-        <w:jc w:val="both"/>
-        <w:rPr>
-          <w:rFonts w:ascii="Times New Roman" w:eastAsia="Arial" w:hAnsi="Times New Roman" w:cs="Times New Roman"/>
-          <w:color w:val="A6A6A6" w:themeColor="background1" w:themeShade="A6"/>
-          <w:sz w:val="24"/>
-          <w:szCs w:val="24"/>
-          <w:lang w:eastAsia="en-SG"/>
-        </w:rPr>
-      </w:pPr>
-      <w:r>
-        <w:rPr>
-          <w:rFonts w:ascii="Times New Roman" w:eastAsia="Arial" w:hAnsi="Times New Roman" w:cs="Times New Roman"/>
-          <w:color w:val="A6A6A6" w:themeColor="background1" w:themeShade="A6"/>
-          <w:sz w:val="24"/>
-          <w:szCs w:val="24"/>
-          <w:lang w:eastAsia="en-SG"/>
-        </w:rPr>
-        <w:t>This study was not preregistered, and no power analysis was performed to determine the sample</w:t>
-      </w:r>
-    </w:p>
-    <w:p>
-      <w:pPr>
-        <w:spacing w:after="0" w:line="276" w:lineRule="auto"/>
-        <w:jc w:val="both"/>
-        <w:rPr>
-          <w:rFonts w:ascii="Times New Roman" w:eastAsia="Arial" w:hAnsi="Times New Roman" w:cs="Times New Roman"/>
-          <w:color w:val="A6A6A6" w:themeColor="background1" w:themeShade="A6"/>
-          <w:sz w:val="24"/>
-          <w:szCs w:val="24"/>
-          <w:lang w:eastAsia="en-SG"/>
-        </w:rPr>
-      </w:pPr>
-      <w:r>
-        <w:rPr>
-          <w:rFonts w:ascii="Times New Roman" w:eastAsia="Arial" w:hAnsi="Times New Roman" w:cs="Times New Roman"/>
-          <w:color w:val="A6A6A6" w:themeColor="background1" w:themeShade="A6"/>
-          <w:sz w:val="24"/>
-          <w:szCs w:val="24"/>
-          <w:lang w:eastAsia="en-SG"/>
-        </w:rPr>
-        <w:t>size (mostly due to time available and other constraints related to this being part of a student's</w:t>
-      </w:r>
-    </w:p>
-    <w:p>
-      <w:pPr>
-        <w:spacing w:after="0" w:line="276" w:lineRule="auto"/>
-        <w:jc w:val="both"/>
-        <w:rPr>
-          <w:rFonts w:ascii="Times New Roman" w:eastAsia="Arial" w:hAnsi="Times New Roman" w:cs="Times New Roman"/>
-          <w:color w:val="A6A6A6" w:themeColor="background1" w:themeShade="A6"/>
-          <w:sz w:val="24"/>
-          <w:szCs w:val="24"/>
-          <w:lang w:eastAsia="en-SG"/>
-        </w:rPr>
-      </w:pPr>
-      <w:r>
-        <w:rPr>
-          <w:rFonts w:ascii="Times New Roman" w:eastAsia="Arial" w:hAnsi="Times New Roman" w:cs="Times New Roman"/>
-          <w:color w:val="A6A6A6" w:themeColor="background1" w:themeShade="A6"/>
-          <w:sz w:val="24"/>
-          <w:szCs w:val="24"/>
-          <w:lang w:eastAsia="en-SG"/>
-        </w:rPr>
-        <w:t>final year project). To compensate for these major flaws, we have taken a variety of steps,</w:t>
-      </w:r>
-    </w:p>
-    <w:p>
-      <w:pPr>
-        <w:spacing w:after="0" w:line="276" w:lineRule="auto"/>
-        <w:jc w:val="both"/>
-        <w:rPr>
-          <w:rFonts w:ascii="Times New Roman" w:eastAsia="Arial" w:hAnsi="Times New Roman" w:cs="Times New Roman"/>
-          <w:color w:val="A6A6A6" w:themeColor="background1" w:themeShade="A6"/>
-          <w:sz w:val="24"/>
-          <w:szCs w:val="24"/>
-          <w:lang w:eastAsia="en-SG"/>
-        </w:rPr>
-      </w:pPr>
-      <w:r>
-        <w:rPr>
-          <w:rFonts w:ascii="Times New Roman" w:eastAsia="Arial" w:hAnsi="Times New Roman" w:cs="Times New Roman"/>
-          <w:color w:val="A6A6A6" w:themeColor="background1" w:themeShade="A6"/>
-          <w:sz w:val="24"/>
-          <w:szCs w:val="24"/>
-          <w:lang w:eastAsia="en-SG"/>
-        </w:rPr>
-        <w:t>including (in our opinion) an appropriate and conservative statistical treatment (with effect</w:t>
-      </w:r>
-    </w:p>
-    <w:p>
-      <w:pPr>
-        <w:spacing w:after="0" w:line="276" w:lineRule="auto"/>
-        <w:jc w:val="both"/>
-        <w:rPr>
-          <w:rFonts w:ascii="Times New Roman" w:eastAsia="Arial" w:hAnsi="Times New Roman" w:cs="Times New Roman"/>
-          <w:color w:val="A6A6A6" w:themeColor="background1" w:themeShade="A6"/>
-          <w:sz w:val="24"/>
-          <w:szCs w:val="24"/>
-          <w:lang w:eastAsia="en-SG"/>
-        </w:rPr>
-      </w:pPr>
-      <w:r>
-        <w:rPr>
-          <w:rFonts w:ascii="Times New Roman" w:eastAsia="Arial" w:hAnsi="Times New Roman" w:cs="Times New Roman"/>
-          <w:color w:val="A6A6A6" w:themeColor="background1" w:themeShade="A6"/>
-          <w:sz w:val="24"/>
-          <w:szCs w:val="24"/>
-          <w:lang w:eastAsia="en-SG"/>
-        </w:rPr>
-        <w:t>uncertainty quantification and report), a careful discussion emphasizing the limitations, and most</w:t>
-      </w:r>
-    </w:p>
-    <w:p>
-      <w:pPr>
-        <w:spacing w:after="0" w:line="276" w:lineRule="auto"/>
-        <w:jc w:val="both"/>
-        <w:rPr>
-          <w:rFonts w:ascii="Times New Roman" w:eastAsia="Arial" w:hAnsi="Times New Roman" w:cs="Times New Roman"/>
-          <w:color w:val="A6A6A6" w:themeColor="background1" w:themeShade="A6"/>
-          <w:sz w:val="24"/>
-          <w:szCs w:val="24"/>
-          <w:lang w:eastAsia="en-SG"/>
-        </w:rPr>
-      </w:pPr>
-      <w:r>
-        <w:rPr>
-          <w:rFonts w:ascii="Times New Roman" w:eastAsia="Arial" w:hAnsi="Times New Roman" w:cs="Times New Roman"/>
-          <w:color w:val="A6A6A6" w:themeColor="background1" w:themeShade="A6"/>
-          <w:sz w:val="24"/>
-          <w:szCs w:val="24"/>
-          <w:lang w:eastAsia="en-SG"/>
-        </w:rPr>
-        <w:t>importantly, a complete transparency and reproducibility.</w:t>
-      </w:r>
-    </w:p>
-    <w:p>
-      <w:pPr>
-        <w:spacing w:after="0" w:line="276" w:lineRule="auto"/>
-        <w:jc w:val="both"/>
-        <w:rPr>
-          <w:rFonts w:ascii="Times New Roman" w:eastAsia="Arial" w:hAnsi="Times New Roman" w:cs="Times New Roman"/>
-          <w:color w:val="A6A6A6" w:themeColor="background1" w:themeShade="A6"/>
-          <w:sz w:val="24"/>
-          <w:szCs w:val="24"/>
-          <w:lang w:eastAsia="en-SG"/>
-        </w:rPr>
-      </w:pPr>
-    </w:p>
-    <w:p>
-      <w:pPr>
-        <w:spacing w:after="0" w:line="276" w:lineRule="auto"/>
-        <w:jc w:val="both"/>
-        <w:rPr>
-          <w:rFonts w:ascii="Times New Roman" w:eastAsia="Arial" w:hAnsi="Times New Roman" w:cs="Times New Roman"/>
-          <w:color w:val="A6A6A6" w:themeColor="background1" w:themeShade="A6"/>
-          <w:sz w:val="24"/>
-          <w:szCs w:val="24"/>
-          <w:lang w:eastAsia="en-SG"/>
-        </w:rPr>
-      </w:pPr>
-      <w:r>
-        <w:rPr>
-          <w:rFonts w:ascii="Times New Roman" w:eastAsia="Arial" w:hAnsi="Times New Roman" w:cs="Times New Roman"/>
-          <w:color w:val="A6A6A6" w:themeColor="background1" w:themeShade="A6"/>
-          <w:sz w:val="24"/>
-          <w:szCs w:val="24"/>
-          <w:lang w:eastAsia="en-SG"/>
-        </w:rPr>
-        <w:t>On a side and tangential note, we have ourselves carefully examined the data (acting as the first</w:t>
-      </w:r>
-    </w:p>
-    <w:p>
-      <w:pPr>
-        <w:spacing w:after="0" w:line="276" w:lineRule="auto"/>
-        <w:jc w:val="both"/>
-        <w:rPr>
-          <w:rFonts w:ascii="Times New Roman" w:eastAsia="Arial" w:hAnsi="Times New Roman" w:cs="Times New Roman"/>
-          <w:color w:val="A6A6A6" w:themeColor="background1" w:themeShade="A6"/>
-          <w:sz w:val="24"/>
-          <w:szCs w:val="24"/>
-          <w:lang w:eastAsia="en-SG"/>
-        </w:rPr>
-      </w:pPr>
-      <w:r>
-        <w:rPr>
-          <w:rFonts w:ascii="Times New Roman" w:eastAsia="Arial" w:hAnsi="Times New Roman" w:cs="Times New Roman"/>
-          <w:color w:val="A6A6A6" w:themeColor="background1" w:themeShade="A6"/>
-          <w:sz w:val="24"/>
-          <w:szCs w:val="24"/>
-          <w:lang w:eastAsia="en-SG"/>
-        </w:rPr>
-        <w:t xml:space="preserve">skeptics) and only because we are confident these are interesting patterns </w:t>
-      </w:r>
-      <w:proofErr w:type="gramStart"/>
-      <w:r>
-        <w:rPr>
-          <w:rFonts w:ascii="Times New Roman" w:eastAsia="Arial" w:hAnsi="Times New Roman" w:cs="Times New Roman"/>
-          <w:color w:val="A6A6A6" w:themeColor="background1" w:themeShade="A6"/>
-          <w:sz w:val="24"/>
-          <w:szCs w:val="24"/>
-          <w:lang w:eastAsia="en-SG"/>
-        </w:rPr>
-        <w:t>did</w:t>
-      </w:r>
-      <w:proofErr w:type="gramEnd"/>
-      <w:r>
-        <w:rPr>
-          <w:rFonts w:ascii="Times New Roman" w:eastAsia="Arial" w:hAnsi="Times New Roman" w:cs="Times New Roman"/>
-          <w:color w:val="A6A6A6" w:themeColor="background1" w:themeShade="A6"/>
-          <w:sz w:val="24"/>
-          <w:szCs w:val="24"/>
-          <w:lang w:eastAsia="en-SG"/>
-        </w:rPr>
-        <w:t xml:space="preserve"> we submit them for</w:t>
-      </w:r>
-    </w:p>
-    <w:p>
-      <w:pPr>
-        <w:spacing w:after="0" w:line="276" w:lineRule="auto"/>
-        <w:jc w:val="both"/>
-        <w:rPr>
-          <w:rFonts w:ascii="Times New Roman" w:eastAsia="Arial" w:hAnsi="Times New Roman" w:cs="Times New Roman"/>
-          <w:color w:val="A6A6A6" w:themeColor="background1" w:themeShade="A6"/>
-          <w:sz w:val="24"/>
-          <w:szCs w:val="24"/>
-          <w:lang w:eastAsia="en-SG"/>
-        </w:rPr>
-      </w:pPr>
-      <w:r>
-        <w:rPr>
-          <w:rFonts w:ascii="Times New Roman" w:eastAsia="Arial" w:hAnsi="Times New Roman" w:cs="Times New Roman"/>
-          <w:color w:val="A6A6A6" w:themeColor="background1" w:themeShade="A6"/>
-          <w:sz w:val="24"/>
-          <w:szCs w:val="24"/>
-          <w:lang w:eastAsia="en-SG"/>
-        </w:rPr>
-        <w:t>publication. Naturally, collecting more data would have been the best, although impossible due to</w:t>
-      </w:r>
-    </w:p>
-    <w:p>
-      <w:pPr>
-        <w:spacing w:after="0" w:line="276" w:lineRule="auto"/>
-        <w:jc w:val="both"/>
-        <w:rPr>
-          <w:rFonts w:ascii="Times New Roman" w:eastAsia="Arial" w:hAnsi="Times New Roman" w:cs="Times New Roman"/>
-          <w:color w:val="A6A6A6" w:themeColor="background1" w:themeShade="A6"/>
-          <w:sz w:val="24"/>
-          <w:szCs w:val="24"/>
-          <w:lang w:eastAsia="en-SG"/>
-        </w:rPr>
-      </w:pPr>
-      <w:r>
-        <w:rPr>
-          <w:rFonts w:ascii="Times New Roman" w:eastAsia="Arial" w:hAnsi="Times New Roman" w:cs="Times New Roman"/>
-          <w:color w:val="A6A6A6" w:themeColor="background1" w:themeShade="A6"/>
-          <w:sz w:val="24"/>
-          <w:szCs w:val="24"/>
-          <w:lang w:eastAsia="en-SG"/>
-        </w:rPr>
-        <w:t>the aforementioned reasons, so treating this study as a preliminary proof-of-concept paper</w:t>
-      </w:r>
-    </w:p>
-    <w:p>
-      <w:pPr>
-        <w:spacing w:after="0" w:line="276" w:lineRule="auto"/>
-        <w:jc w:val="both"/>
-        <w:rPr>
-          <w:rFonts w:ascii="Times New Roman" w:eastAsia="Arial" w:hAnsi="Times New Roman" w:cs="Times New Roman"/>
-          <w:color w:val="A6A6A6" w:themeColor="background1" w:themeShade="A6"/>
-          <w:sz w:val="24"/>
-          <w:szCs w:val="24"/>
-          <w:lang w:eastAsia="en-SG"/>
-        </w:rPr>
-      </w:pPr>
-      <w:r>
-        <w:rPr>
-          <w:rFonts w:ascii="Times New Roman" w:eastAsia="Arial" w:hAnsi="Times New Roman" w:cs="Times New Roman"/>
-          <w:color w:val="A6A6A6" w:themeColor="background1" w:themeShade="A6"/>
-          <w:sz w:val="24"/>
-          <w:szCs w:val="24"/>
-          <w:lang w:eastAsia="en-SG"/>
-        </w:rPr>
-        <w:t>presenting the paradigm and some leads to further investigate and confirm seemed to us like the</w:t>
-      </w:r>
-    </w:p>
-    <w:p>
-      <w:pPr>
-        <w:spacing w:after="0" w:line="276" w:lineRule="auto"/>
-        <w:jc w:val="both"/>
-        <w:rPr>
-          <w:rFonts w:ascii="Times New Roman" w:eastAsia="Arial" w:hAnsi="Times New Roman" w:cs="Times New Roman"/>
-          <w:color w:val="A6A6A6" w:themeColor="background1" w:themeShade="A6"/>
-          <w:sz w:val="24"/>
-          <w:szCs w:val="24"/>
-          <w:lang w:eastAsia="en-SG"/>
-        </w:rPr>
-      </w:pPr>
-      <w:r>
-        <w:rPr>
-          <w:rFonts w:ascii="Times New Roman" w:eastAsia="Arial" w:hAnsi="Times New Roman" w:cs="Times New Roman"/>
-          <w:color w:val="A6A6A6" w:themeColor="background1" w:themeShade="A6"/>
-          <w:sz w:val="24"/>
-          <w:szCs w:val="24"/>
-          <w:lang w:eastAsia="en-SG"/>
-        </w:rPr>
-        <w:t>best option.</w:t>
-      </w:r>
-    </w:p>
-    <w:p>
-      <w:pPr>
-        <w:spacing w:after="0" w:line="276" w:lineRule="auto"/>
-        <w:jc w:val="both"/>
-        <w:rPr>
-          <w:rFonts w:ascii="Times New Roman" w:eastAsia="Arial" w:hAnsi="Times New Roman" w:cs="Times New Roman"/>
-          <w:color w:val="A6A6A6" w:themeColor="background1" w:themeShade="A6"/>
-          <w:sz w:val="24"/>
-          <w:szCs w:val="24"/>
-          <w:lang w:eastAsia="en-SG"/>
-        </w:rPr>
-      </w:pPr>
-    </w:p>
-    <w:p>
-      <w:pPr>
-        <w:spacing w:after="0" w:line="276" w:lineRule="auto"/>
-        <w:jc w:val="both"/>
-        <w:rPr>
-          <w:rFonts w:ascii="Times New Roman" w:eastAsia="Arial" w:hAnsi="Times New Roman" w:cs="Times New Roman"/>
-          <w:color w:val="A6A6A6" w:themeColor="background1" w:themeShade="A6"/>
-          <w:sz w:val="24"/>
-          <w:szCs w:val="24"/>
-          <w:lang w:eastAsia="en-SG"/>
-        </w:rPr>
-      </w:pPr>
-      <w:r>
-        <w:rPr>
-          <w:rFonts w:ascii="Times New Roman" w:eastAsia="Arial" w:hAnsi="Times New Roman" w:cs="Times New Roman"/>
-          <w:color w:val="A6A6A6" w:themeColor="background1" w:themeShade="A6"/>
-          <w:sz w:val="24"/>
-          <w:szCs w:val="24"/>
-          <w:lang w:eastAsia="en-SG"/>
-        </w:rPr>
-        <w:t>We have also investigated the sensitivity/posteriori analysis mentioned by the reviewer, but from</w:t>
-      </w:r>
-    </w:p>
-    <w:p>
-      <w:pPr>
-        <w:spacing w:after="0" w:line="276" w:lineRule="auto"/>
-        <w:jc w:val="both"/>
-        <w:rPr>
-          <w:rFonts w:ascii="Times New Roman" w:eastAsia="Arial" w:hAnsi="Times New Roman" w:cs="Times New Roman"/>
-          <w:color w:val="A6A6A6" w:themeColor="background1" w:themeShade="A6"/>
-          <w:sz w:val="24"/>
-          <w:szCs w:val="24"/>
-          <w:lang w:eastAsia="en-SG"/>
-        </w:rPr>
-      </w:pPr>
-      <w:r>
-        <w:rPr>
-          <w:rFonts w:ascii="Times New Roman" w:eastAsia="Arial" w:hAnsi="Times New Roman" w:cs="Times New Roman"/>
-          <w:color w:val="A6A6A6" w:themeColor="background1" w:themeShade="A6"/>
-          <w:sz w:val="24"/>
-          <w:szCs w:val="24"/>
-          <w:lang w:eastAsia="en-SG"/>
-        </w:rPr>
-        <w:t>our research in seems mostly in the case of discrete outcomes where one can estimate the</w:t>
-      </w:r>
-    </w:p>
-    <w:p>
-      <w:pPr>
-        <w:spacing w:after="0" w:line="276" w:lineRule="auto"/>
-        <w:jc w:val="both"/>
-        <w:rPr>
-          <w:rFonts w:ascii="Times New Roman" w:eastAsia="Arial" w:hAnsi="Times New Roman" w:cs="Times New Roman"/>
-          <w:color w:val="A6A6A6" w:themeColor="background1" w:themeShade="A6"/>
-          <w:sz w:val="24"/>
-          <w:szCs w:val="24"/>
-          <w:lang w:eastAsia="en-SG"/>
-        </w:rPr>
-      </w:pPr>
-      <w:r>
-        <w:rPr>
-          <w:rFonts w:ascii="Times New Roman" w:eastAsia="Arial" w:hAnsi="Times New Roman" w:cs="Times New Roman"/>
-          <w:color w:val="A6A6A6" w:themeColor="background1" w:themeShade="A6"/>
-          <w:sz w:val="24"/>
-          <w:szCs w:val="24"/>
-          <w:lang w:eastAsia="en-SG"/>
-        </w:rPr>
-        <w:t>sensitivity of their predictive classification models. We would be very interested in any pointers</w:t>
-      </w:r>
-    </w:p>
-    <w:p>
-      <w:pPr>
-        <w:spacing w:after="0" w:line="276" w:lineRule="auto"/>
-        <w:jc w:val="both"/>
-        <w:rPr>
-          <w:rFonts w:ascii="Times New Roman" w:eastAsia="Arial" w:hAnsi="Times New Roman" w:cs="Times New Roman"/>
-          <w:color w:val="A6A6A6" w:themeColor="background1" w:themeShade="A6"/>
-          <w:sz w:val="24"/>
-          <w:szCs w:val="24"/>
-          <w:lang w:eastAsia="en-SG"/>
-        </w:rPr>
-      </w:pPr>
-      <w:r>
-        <w:rPr>
-          <w:rFonts w:ascii="Times New Roman" w:eastAsia="Arial" w:hAnsi="Times New Roman" w:cs="Times New Roman"/>
-          <w:color w:val="A6A6A6" w:themeColor="background1" w:themeShade="A6"/>
-          <w:sz w:val="24"/>
-          <w:szCs w:val="24"/>
-          <w:lang w:eastAsia="en-SG"/>
-        </w:rPr>
-        <w:t>for this type of analysis that the reviewer might have.</w:t>
-      </w:r>
-    </w:p>
-    <w:p>
-      <w:pPr>
-        <w:spacing w:after="0" w:line="276" w:lineRule="auto"/>
-        <w:jc w:val="both"/>
-        <w:rPr>
-          <w:rFonts w:ascii="Times New Roman" w:eastAsia="Arial" w:hAnsi="Times New Roman" w:cs="Times New Roman"/>
-          <w:sz w:val="24"/>
-          <w:szCs w:val="24"/>
-          <w:lang w:eastAsia="en-SG"/>
-        </w:rPr>
-      </w:pPr>
-    </w:p>
-    <w:p>
-      <w:pPr>
-        <w:spacing w:after="0" w:line="276" w:lineRule="auto"/>
-        <w:jc w:val="both"/>
-        <w:rPr>
-          <w:rFonts w:ascii="Times New Roman" w:eastAsia="Arial" w:hAnsi="Times New Roman" w:cs="Times New Roman"/>
-          <w:sz w:val="24"/>
-          <w:szCs w:val="24"/>
-          <w:lang w:eastAsia="en-SG"/>
-        </w:rPr>
-      </w:pPr>
-      <w:r>
-        <w:rPr>
-          <w:rFonts w:ascii="Times New Roman" w:eastAsia="Arial" w:hAnsi="Times New Roman" w:cs="Times New Roman"/>
-          <w:sz w:val="24"/>
-          <w:szCs w:val="24"/>
-          <w:lang w:eastAsia="en-SG"/>
-        </w:rPr>
-        <w:t>Please, add a footnote where you explain this.</w:t>
-      </w:r>
-    </w:p>
-    <w:p>
-      <w:pPr>
-        <w:shd w:val="clear" w:color="auto" w:fill="C5E0B3" w:themeFill="accent6" w:themeFillTint="66"/>
-        <w:spacing w:after="0" w:line="276" w:lineRule="auto"/>
-        <w:jc w:val="both"/>
-        <w:rPr>
-          <w:rFonts w:ascii="Times New Roman" w:eastAsia="Arial" w:hAnsi="Times New Roman" w:cs="Times New Roman"/>
-          <w:sz w:val="24"/>
-          <w:szCs w:val="24"/>
-          <w:lang w:eastAsia="en-SG"/>
-        </w:rPr>
-      </w:pPr>
-      <w:r>
-        <w:rPr>
-          <w:rFonts w:ascii="Times New Roman" w:eastAsia="Arial" w:hAnsi="Times New Roman" w:cs="Times New Roman"/>
-          <w:sz w:val="24"/>
-          <w:szCs w:val="24"/>
-          <w:lang w:eastAsia="en-SG"/>
-        </w:rPr>
-        <w:t>We have explained this in a footnote on the title page as follows:</w:t>
-      </w:r>
-    </w:p>
-    <w:p>
-      <w:pPr>
-        <w:shd w:val="clear" w:color="auto" w:fill="C5E0B3" w:themeFill="accent6" w:themeFillTint="66"/>
-        <w:spacing w:after="0" w:line="276" w:lineRule="auto"/>
-        <w:jc w:val="both"/>
-        <w:rPr>
-          <w:rFonts w:ascii="Times New Roman" w:eastAsia="Arial" w:hAnsi="Times New Roman" w:cs="Times New Roman"/>
-          <w:sz w:val="24"/>
-          <w:szCs w:val="24"/>
-          <w:lang w:eastAsia="en-SG"/>
-        </w:rPr>
-      </w:pPr>
-    </w:p>
-    <w:p>
-      <w:pPr>
-        <w:shd w:val="clear" w:color="auto" w:fill="C5E0B3" w:themeFill="accent6" w:themeFillTint="66"/>
-        <w:spacing w:after="0" w:line="276" w:lineRule="auto"/>
-        <w:jc w:val="both"/>
-        <w:rPr>
-          <w:rFonts w:ascii="Times New Roman" w:eastAsia="Arial" w:hAnsi="Times New Roman" w:cs="Times New Roman"/>
-          <w:sz w:val="24"/>
-          <w:szCs w:val="24"/>
-          <w:lang w:eastAsia="en-SG"/>
-        </w:rPr>
-      </w:pPr>
-      <w:r>
-        <w:rPr>
-          <w:rFonts w:ascii="Times New Roman" w:eastAsia="Arial" w:hAnsi="Times New Roman" w:cs="Times New Roman"/>
-          <w:sz w:val="24"/>
-          <w:szCs w:val="24"/>
-          <w:lang w:eastAsia="en-SG"/>
-        </w:rPr>
-        <w:t>“</w:t>
-      </w:r>
-      <w:r>
-        <w:rPr>
-          <w:rFonts w:ascii="Times New Roman" w:eastAsia="Arial" w:hAnsi="Times New Roman" w:cs="Times New Roman"/>
-          <w:sz w:val="24"/>
-          <w:szCs w:val="24"/>
-          <w:lang w:eastAsia="en-SG"/>
-        </w:rPr>
-        <w:t xml:space="preserve">Note. This study stemmed from a student’s </w:t>
-      </w:r>
-      <w:proofErr w:type="spellStart"/>
-      <w:r>
-        <w:rPr>
-          <w:rFonts w:ascii="Times New Roman" w:eastAsia="Arial" w:hAnsi="Times New Roman" w:cs="Times New Roman"/>
-          <w:sz w:val="24"/>
-          <w:szCs w:val="24"/>
-          <w:lang w:eastAsia="en-SG"/>
-        </w:rPr>
-        <w:t>Honour’s</w:t>
-      </w:r>
-      <w:proofErr w:type="spellEnd"/>
-      <w:r>
-        <w:rPr>
-          <w:rFonts w:ascii="Times New Roman" w:eastAsia="Arial" w:hAnsi="Times New Roman" w:cs="Times New Roman"/>
-          <w:sz w:val="24"/>
-          <w:szCs w:val="24"/>
-          <w:lang w:eastAsia="en-SG"/>
-        </w:rPr>
-        <w:t xml:space="preserve"> Thesis project. Despite the methodological limitations (i.e., absence of pre-registration and power analysis) in part due to time constraints typical of a student’s final year project, there are interesting patterns of results that the authors believe are worthy of discussion and publication. This is against a background of several precautions that the authors have adopted, including a careful examination of the data, conservative statistical treatment, and a detailed outline of the methodology to ensure transparency and reproducibility.</w:t>
-      </w:r>
-      <w:r>
-        <w:rPr>
-          <w:rFonts w:ascii="Times New Roman" w:eastAsia="Arial" w:hAnsi="Times New Roman" w:cs="Times New Roman"/>
-          <w:sz w:val="24"/>
-          <w:szCs w:val="24"/>
-          <w:lang w:eastAsia="en-SG"/>
-        </w:rPr>
-        <w:t>”</w:t>
-      </w:r>
-    </w:p>
-    <w:p>
-      <w:pPr>
-        <w:spacing w:after="0" w:line="276" w:lineRule="auto"/>
-        <w:jc w:val="both"/>
-        <w:rPr>
-          <w:rFonts w:ascii="Times New Roman" w:eastAsia="Arial" w:hAnsi="Times New Roman" w:cs="Times New Roman"/>
-          <w:sz w:val="24"/>
-          <w:szCs w:val="24"/>
-          <w:lang w:eastAsia="en-SG"/>
-        </w:rPr>
-      </w:pPr>
-    </w:p>
-    <w:p>
-      <w:pPr>
-        <w:spacing w:after="0" w:line="276" w:lineRule="auto"/>
-        <w:jc w:val="both"/>
-        <w:rPr>
-          <w:rFonts w:ascii="Times New Roman" w:eastAsia="Arial" w:hAnsi="Times New Roman" w:cs="Times New Roman"/>
-          <w:color w:val="A6A6A6" w:themeColor="background1" w:themeShade="A6"/>
-          <w:sz w:val="24"/>
-          <w:szCs w:val="24"/>
-          <w:lang w:eastAsia="en-SG"/>
-        </w:rPr>
-      </w:pPr>
-      <w:r>
-        <w:rPr>
-          <w:rFonts w:ascii="Times New Roman" w:eastAsia="Arial" w:hAnsi="Times New Roman" w:cs="Times New Roman"/>
-          <w:color w:val="A6A6A6" w:themeColor="background1" w:themeShade="A6"/>
-          <w:sz w:val="24"/>
-          <w:szCs w:val="24"/>
-          <w:lang w:eastAsia="en-SG"/>
-        </w:rPr>
-        <w:t xml:space="preserve">3.      </w:t>
-      </w:r>
-    </w:p>
-    <w:p>
-      <w:pPr>
-        <w:spacing w:after="0" w:line="276" w:lineRule="auto"/>
-        <w:jc w:val="both"/>
-        <w:rPr>
-          <w:rFonts w:ascii="Times New Roman" w:eastAsia="Arial" w:hAnsi="Times New Roman" w:cs="Times New Roman"/>
-          <w:color w:val="A6A6A6" w:themeColor="background1" w:themeShade="A6"/>
-          <w:sz w:val="24"/>
-          <w:szCs w:val="24"/>
-          <w:lang w:eastAsia="en-SG"/>
-        </w:rPr>
-      </w:pPr>
-      <w:r>
-        <w:rPr>
-          <w:rFonts w:ascii="Times New Roman" w:eastAsia="Arial" w:hAnsi="Times New Roman" w:cs="Times New Roman"/>
-          <w:color w:val="A6A6A6" w:themeColor="background1" w:themeShade="A6"/>
-          <w:sz w:val="24"/>
-          <w:szCs w:val="24"/>
-          <w:lang w:eastAsia="en-SG"/>
-        </w:rPr>
-        <w:t>Also, I was surprised to see the authors used physiological measures to understand deception but</w:t>
-      </w:r>
-    </w:p>
-    <w:p>
-      <w:pPr>
-        <w:spacing w:after="0" w:line="276" w:lineRule="auto"/>
-        <w:jc w:val="both"/>
-        <w:rPr>
-          <w:rFonts w:ascii="Times New Roman" w:eastAsia="Arial" w:hAnsi="Times New Roman" w:cs="Times New Roman"/>
-          <w:color w:val="A6A6A6" w:themeColor="background1" w:themeShade="A6"/>
-          <w:sz w:val="24"/>
-          <w:szCs w:val="24"/>
-          <w:lang w:eastAsia="en-SG"/>
-        </w:rPr>
-      </w:pPr>
-      <w:r>
-        <w:rPr>
-          <w:rFonts w:ascii="Times New Roman" w:eastAsia="Arial" w:hAnsi="Times New Roman" w:cs="Times New Roman"/>
-          <w:color w:val="A6A6A6" w:themeColor="background1" w:themeShade="A6"/>
-          <w:sz w:val="24"/>
-          <w:szCs w:val="24"/>
-          <w:lang w:eastAsia="en-SG"/>
-        </w:rPr>
-        <w:t>I understand that the authors mainly used physiological measures to assess interoception and also</w:t>
-      </w:r>
-    </w:p>
-    <w:p>
-      <w:pPr>
-        <w:spacing w:after="0" w:line="276" w:lineRule="auto"/>
-        <w:jc w:val="both"/>
-        <w:rPr>
-          <w:rFonts w:ascii="Times New Roman" w:eastAsia="Arial" w:hAnsi="Times New Roman" w:cs="Times New Roman"/>
-          <w:color w:val="A6A6A6" w:themeColor="background1" w:themeShade="A6"/>
-          <w:sz w:val="24"/>
-          <w:szCs w:val="24"/>
-          <w:lang w:eastAsia="en-SG"/>
-        </w:rPr>
-      </w:pPr>
-      <w:r>
-        <w:rPr>
-          <w:rFonts w:ascii="Times New Roman" w:eastAsia="Arial" w:hAnsi="Times New Roman" w:cs="Times New Roman"/>
-          <w:color w:val="A6A6A6" w:themeColor="background1" w:themeShade="A6"/>
-          <w:sz w:val="24"/>
-          <w:szCs w:val="24"/>
-          <w:lang w:eastAsia="en-SG"/>
-        </w:rPr>
-        <w:t>as an additional measure to self-report ones. However, in their discussion they also claim that</w:t>
-      </w:r>
-    </w:p>
-    <w:p>
-      <w:pPr>
-        <w:spacing w:after="0" w:line="276" w:lineRule="auto"/>
-        <w:jc w:val="both"/>
-        <w:rPr>
-          <w:rFonts w:ascii="Times New Roman" w:eastAsia="Arial" w:hAnsi="Times New Roman" w:cs="Times New Roman"/>
-          <w:color w:val="A6A6A6" w:themeColor="background1" w:themeShade="A6"/>
-          <w:sz w:val="24"/>
-          <w:szCs w:val="24"/>
-          <w:lang w:eastAsia="en-SG"/>
-        </w:rPr>
-      </w:pPr>
-      <w:r>
-        <w:rPr>
-          <w:rFonts w:ascii="Times New Roman" w:eastAsia="Arial" w:hAnsi="Times New Roman" w:cs="Times New Roman"/>
-          <w:color w:val="A6A6A6" w:themeColor="background1" w:themeShade="A6"/>
-          <w:sz w:val="24"/>
-          <w:szCs w:val="24"/>
-          <w:lang w:eastAsia="en-SG"/>
-        </w:rPr>
-        <w:t xml:space="preserve">physiological measures are good lie detection cues. </w:t>
-      </w:r>
-      <w:proofErr w:type="gramStart"/>
-      <w:r>
-        <w:rPr>
-          <w:rFonts w:ascii="Times New Roman" w:eastAsia="Arial" w:hAnsi="Times New Roman" w:cs="Times New Roman"/>
-          <w:color w:val="A6A6A6" w:themeColor="background1" w:themeShade="A6"/>
-          <w:sz w:val="24"/>
-          <w:szCs w:val="24"/>
-          <w:lang w:eastAsia="en-SG"/>
-        </w:rPr>
-        <w:t>But,</w:t>
-      </w:r>
-      <w:proofErr w:type="gramEnd"/>
-      <w:r>
-        <w:rPr>
-          <w:rFonts w:ascii="Times New Roman" w:eastAsia="Arial" w:hAnsi="Times New Roman" w:cs="Times New Roman"/>
-          <w:color w:val="A6A6A6" w:themeColor="background1" w:themeShade="A6"/>
-          <w:sz w:val="24"/>
-          <w:szCs w:val="24"/>
-          <w:lang w:eastAsia="en-SG"/>
-        </w:rPr>
-        <w:t xml:space="preserve"> there is a large amount of studies</w:t>
-      </w:r>
-    </w:p>
-    <w:p>
-      <w:pPr>
-        <w:spacing w:after="0" w:line="276" w:lineRule="auto"/>
-        <w:jc w:val="both"/>
-        <w:rPr>
-          <w:rFonts w:ascii="Times New Roman" w:eastAsia="Arial" w:hAnsi="Times New Roman" w:cs="Times New Roman"/>
-          <w:color w:val="A6A6A6" w:themeColor="background1" w:themeShade="A6"/>
-          <w:sz w:val="24"/>
-          <w:szCs w:val="24"/>
-          <w:lang w:eastAsia="en-SG"/>
-        </w:rPr>
-      </w:pPr>
-      <w:r>
-        <w:rPr>
-          <w:rFonts w:ascii="Times New Roman" w:eastAsia="Arial" w:hAnsi="Times New Roman" w:cs="Times New Roman"/>
-          <w:color w:val="A6A6A6" w:themeColor="background1" w:themeShade="A6"/>
-          <w:sz w:val="24"/>
-          <w:szCs w:val="24"/>
-          <w:lang w:eastAsia="en-SG"/>
-        </w:rPr>
-        <w:t>showing that actually physiological measures are not good indicators of deception as they are</w:t>
-      </w:r>
-    </w:p>
-    <w:p>
-      <w:pPr>
-        <w:spacing w:after="0" w:line="276" w:lineRule="auto"/>
-        <w:jc w:val="both"/>
-        <w:rPr>
-          <w:rFonts w:ascii="Times New Roman" w:eastAsia="Arial" w:hAnsi="Times New Roman" w:cs="Times New Roman"/>
-          <w:color w:val="A6A6A6" w:themeColor="background1" w:themeShade="A6"/>
-          <w:sz w:val="24"/>
-          <w:szCs w:val="24"/>
-          <w:lang w:eastAsia="en-SG"/>
-        </w:rPr>
-      </w:pPr>
-      <w:r>
-        <w:rPr>
-          <w:rFonts w:ascii="Times New Roman" w:eastAsia="Arial" w:hAnsi="Times New Roman" w:cs="Times New Roman"/>
-          <w:color w:val="A6A6A6" w:themeColor="background1" w:themeShade="A6"/>
-          <w:sz w:val="24"/>
-          <w:szCs w:val="24"/>
-          <w:lang w:eastAsia="en-SG"/>
-        </w:rPr>
-        <w:t xml:space="preserve">influence by several individual and situational factors. I think this literature needs to be </w:t>
-      </w:r>
-      <w:proofErr w:type="spellStart"/>
-      <w:r>
-        <w:rPr>
-          <w:rFonts w:ascii="Times New Roman" w:eastAsia="Arial" w:hAnsi="Times New Roman" w:cs="Times New Roman"/>
-          <w:color w:val="A6A6A6" w:themeColor="background1" w:themeShade="A6"/>
-          <w:sz w:val="24"/>
-          <w:szCs w:val="24"/>
-          <w:lang w:eastAsia="en-SG"/>
-        </w:rPr>
-        <w:t>take</w:t>
-      </w:r>
-      <w:proofErr w:type="spellEnd"/>
-      <w:r>
-        <w:rPr>
-          <w:rFonts w:ascii="Times New Roman" w:eastAsia="Arial" w:hAnsi="Times New Roman" w:cs="Times New Roman"/>
-          <w:color w:val="A6A6A6" w:themeColor="background1" w:themeShade="A6"/>
-          <w:sz w:val="24"/>
-          <w:szCs w:val="24"/>
-          <w:lang w:eastAsia="en-SG"/>
-        </w:rPr>
-        <w:t xml:space="preserve"> into</w:t>
-      </w:r>
-    </w:p>
-    <w:p>
-      <w:pPr>
-        <w:spacing w:after="0" w:line="276" w:lineRule="auto"/>
-        <w:jc w:val="both"/>
-        <w:rPr>
-          <w:rFonts w:ascii="Times New Roman" w:eastAsia="Arial" w:hAnsi="Times New Roman" w:cs="Times New Roman"/>
-          <w:color w:val="A6A6A6" w:themeColor="background1" w:themeShade="A6"/>
-          <w:sz w:val="24"/>
-          <w:szCs w:val="24"/>
-          <w:lang w:eastAsia="en-SG"/>
-        </w:rPr>
-      </w:pPr>
-      <w:r>
-        <w:rPr>
-          <w:rFonts w:ascii="Times New Roman" w:eastAsia="Arial" w:hAnsi="Times New Roman" w:cs="Times New Roman"/>
-          <w:color w:val="A6A6A6" w:themeColor="background1" w:themeShade="A6"/>
-          <w:sz w:val="24"/>
-          <w:szCs w:val="24"/>
-          <w:lang w:eastAsia="en-SG"/>
-        </w:rPr>
-        <w:t>consideration at least while discussing the achieved results.</w:t>
-      </w:r>
-    </w:p>
-    <w:p>
-      <w:pPr>
-        <w:spacing w:after="0" w:line="276" w:lineRule="auto"/>
-        <w:jc w:val="both"/>
-        <w:rPr>
-          <w:rFonts w:ascii="Times New Roman" w:eastAsia="Arial" w:hAnsi="Times New Roman" w:cs="Times New Roman"/>
-          <w:color w:val="A6A6A6" w:themeColor="background1" w:themeShade="A6"/>
-          <w:sz w:val="24"/>
-          <w:szCs w:val="24"/>
-          <w:lang w:eastAsia="en-SG"/>
-        </w:rPr>
-      </w:pPr>
-    </w:p>
-    <w:p>
-      <w:pPr>
-        <w:spacing w:after="0" w:line="276" w:lineRule="auto"/>
-        <w:jc w:val="both"/>
-        <w:rPr>
-          <w:rFonts w:ascii="Times New Roman" w:eastAsia="Arial" w:hAnsi="Times New Roman" w:cs="Times New Roman"/>
-          <w:color w:val="A6A6A6" w:themeColor="background1" w:themeShade="A6"/>
-          <w:sz w:val="24"/>
-          <w:szCs w:val="24"/>
-          <w:lang w:eastAsia="en-SG"/>
-        </w:rPr>
-      </w:pPr>
-      <w:r>
-        <w:rPr>
-          <w:rFonts w:ascii="Times New Roman" w:eastAsia="Arial" w:hAnsi="Times New Roman" w:cs="Times New Roman"/>
-          <w:color w:val="A6A6A6" w:themeColor="background1" w:themeShade="A6"/>
-          <w:sz w:val="24"/>
-          <w:szCs w:val="24"/>
-          <w:lang w:eastAsia="en-SG"/>
-        </w:rPr>
-        <w:t>We agree with the concerns pertaining the accuracy of physiological measures in assessing</w:t>
-      </w:r>
-    </w:p>
-    <w:p>
-      <w:pPr>
-        <w:spacing w:after="0" w:line="276" w:lineRule="auto"/>
-        <w:jc w:val="both"/>
-        <w:rPr>
-          <w:rFonts w:ascii="Times New Roman" w:eastAsia="Arial" w:hAnsi="Times New Roman" w:cs="Times New Roman"/>
-          <w:color w:val="A6A6A6" w:themeColor="background1" w:themeShade="A6"/>
-          <w:sz w:val="24"/>
-          <w:szCs w:val="24"/>
-          <w:lang w:eastAsia="en-SG"/>
-        </w:rPr>
-      </w:pPr>
-      <w:r>
-        <w:rPr>
-          <w:rFonts w:ascii="Times New Roman" w:eastAsia="Arial" w:hAnsi="Times New Roman" w:cs="Times New Roman"/>
-          <w:color w:val="A6A6A6" w:themeColor="background1" w:themeShade="A6"/>
-          <w:sz w:val="24"/>
-          <w:szCs w:val="24"/>
-          <w:lang w:eastAsia="en-SG"/>
-        </w:rPr>
         <w:t>deception ability. We have highlighted the debate surrounding its implementation as a valid</w:t>
       </w:r>
     </w:p>
@@ -4409,8 +5053,8 @@
           <w:lang w:eastAsia="en-SG"/>
         </w:rPr>
       </w:pPr>
-      <w:commentRangeStart w:id="9"/>
       <w:commentRangeStart w:id="10"/>
+      <w:commentRangeStart w:id="11"/>
       <w:r>
         <w:rPr>
           <w:rFonts w:ascii="Times New Roman" w:eastAsia="Arial" w:hAnsi="Times New Roman" w:cs="Times New Roman"/>
@@ -4420,21 +5064,21 @@
         </w:rPr>
         <w:t>TODO</w:t>
       </w:r>
-      <w:commentRangeEnd w:id="9"/>
+      <w:commentRangeEnd w:id="10"/>
       <w:r>
         <w:rPr>
           <w:rStyle w:val="CommentReference"/>
           <w:rFonts w:ascii="Times New Roman" w:hAnsi="Times New Roman" w:cs="Times New Roman"/>
         </w:rPr>
-        <w:commentReference w:id="9"/>
-      </w:r>
-      <w:commentRangeEnd w:id="10"/>
+        <w:commentReference w:id="10"/>
+      </w:r>
+      <w:commentRangeEnd w:id="11"/>
       <w:r>
         <w:rPr>
           <w:rStyle w:val="CommentReference"/>
           <w:rFonts w:ascii="Times New Roman" w:hAnsi="Times New Roman" w:cs="Times New Roman"/>
         </w:rPr>
-        <w:commentReference w:id="10"/>
+        <w:commentReference w:id="11"/>
       </w:r>
     </w:p>
     <w:p>
@@ -4449,7 +5093,7 @@
           <w:lang w:eastAsia="en-SG"/>
         </w:rPr>
       </w:pPr>
-      <w:commentRangeStart w:id="11"/>
+      <w:commentRangeStart w:id="12"/>
       <w:r>
         <w:rPr>
           <w:rFonts w:ascii="Times New Roman" w:eastAsia="Arial" w:hAnsi="Times New Roman" w:cs="Times New Roman"/>
@@ -4494,13 +5138,13 @@
         </w:rPr>
         <w:t xml:space="preserve">Be more specific about the fact that we used only Heart rate and so don’t generalize to “physiological signals” in general. </w:t>
       </w:r>
-      <w:commentRangeEnd w:id="11"/>
+      <w:commentRangeEnd w:id="12"/>
       <w:r>
         <w:rPr>
           <w:rStyle w:val="CommentReference"/>
           <w:rFonts w:ascii="Times New Roman" w:hAnsi="Times New Roman" w:cs="Times New Roman"/>
         </w:rPr>
-        <w:commentReference w:id="11"/>
+        <w:commentReference w:id="12"/>
       </w:r>
     </w:p>
     <w:p>
@@ -4618,37 +5262,655 @@
           <w:szCs w:val="24"/>
           <w:lang w:eastAsia="en-SG"/>
         </w:rPr>
+        <w:t>We thank the reviewer for the suggestion, and in essence we very much agree. Indeed, there has</w:t>
+      </w:r>
+    </w:p>
+    <w:p>
+      <w:pPr>
+        <w:spacing w:after="0" w:line="276" w:lineRule="auto"/>
+        <w:jc w:val="both"/>
+        <w:rPr>
+          <w:rFonts w:ascii="Times New Roman" w:eastAsia="Arial" w:hAnsi="Times New Roman" w:cs="Times New Roman"/>
+          <w:color w:val="A6A6A6" w:themeColor="background1" w:themeShade="A6"/>
+          <w:sz w:val="24"/>
+          <w:szCs w:val="24"/>
+          <w:lang w:eastAsia="en-SG"/>
+        </w:rPr>
+      </w:pPr>
+      <w:r>
+        <w:rPr>
+          <w:rFonts w:ascii="Times New Roman" w:eastAsia="Arial" w:hAnsi="Times New Roman" w:cs="Times New Roman"/>
+          <w:color w:val="A6A6A6" w:themeColor="background1" w:themeShade="A6"/>
+          <w:sz w:val="24"/>
+          <w:szCs w:val="24"/>
+          <w:lang w:eastAsia="en-SG"/>
+        </w:rPr>
+        <w:t xml:space="preserve">been some research linking interoception and </w:t>
+      </w:r>
+      <w:proofErr w:type="spellStart"/>
+      <w:r>
+        <w:rPr>
+          <w:rFonts w:ascii="Times New Roman" w:eastAsia="Arial" w:hAnsi="Times New Roman" w:cs="Times New Roman"/>
+          <w:color w:val="A6A6A6" w:themeColor="background1" w:themeShade="A6"/>
+          <w:sz w:val="24"/>
+          <w:szCs w:val="24"/>
+          <w:lang w:eastAsia="en-SG"/>
+        </w:rPr>
+        <w:t>ToM</w:t>
+      </w:r>
+      <w:proofErr w:type="spellEnd"/>
+      <w:r>
+        <w:rPr>
+          <w:rFonts w:ascii="Times New Roman" w:eastAsia="Arial" w:hAnsi="Times New Roman" w:cs="Times New Roman"/>
+          <w:color w:val="A6A6A6" w:themeColor="background1" w:themeShade="A6"/>
+          <w:sz w:val="24"/>
+          <w:szCs w:val="24"/>
+          <w:lang w:eastAsia="en-SG"/>
+        </w:rPr>
+        <w:t>, as well as their neurophysiological</w:t>
+      </w:r>
+    </w:p>
+    <w:p>
+      <w:pPr>
+        <w:spacing w:after="0" w:line="276" w:lineRule="auto"/>
+        <w:jc w:val="both"/>
+        <w:rPr>
+          <w:rFonts w:ascii="Times New Roman" w:eastAsia="Arial" w:hAnsi="Times New Roman" w:cs="Times New Roman"/>
+          <w:color w:val="A6A6A6" w:themeColor="background1" w:themeShade="A6"/>
+          <w:sz w:val="24"/>
+          <w:szCs w:val="24"/>
+          <w:lang w:eastAsia="en-SG"/>
+        </w:rPr>
+      </w:pPr>
+      <w:r>
+        <w:rPr>
+          <w:rFonts w:ascii="Times New Roman" w:eastAsia="Arial" w:hAnsi="Times New Roman" w:cs="Times New Roman"/>
+          <w:color w:val="A6A6A6" w:themeColor="background1" w:themeShade="A6"/>
+          <w:sz w:val="24"/>
+          <w:szCs w:val="24"/>
+          <w:lang w:eastAsia="en-SG"/>
+        </w:rPr>
+        <w:t>underpinnings. However, much of this research seems focused on emotion processing, which only</w:t>
+      </w:r>
+    </w:p>
+    <w:p>
+      <w:pPr>
+        <w:spacing w:after="0" w:line="276" w:lineRule="auto"/>
+        <w:jc w:val="both"/>
+        <w:rPr>
+          <w:rFonts w:ascii="Times New Roman" w:eastAsia="Arial" w:hAnsi="Times New Roman" w:cs="Times New Roman"/>
+          <w:color w:val="A6A6A6" w:themeColor="background1" w:themeShade="A6"/>
+          <w:sz w:val="24"/>
+          <w:szCs w:val="24"/>
+          <w:lang w:eastAsia="en-SG"/>
+        </w:rPr>
+      </w:pPr>
+      <w:r>
+        <w:rPr>
+          <w:rFonts w:ascii="Times New Roman" w:eastAsia="Arial" w:hAnsi="Times New Roman" w:cs="Times New Roman"/>
+          <w:color w:val="A6A6A6" w:themeColor="background1" w:themeShade="A6"/>
+          <w:sz w:val="24"/>
+          <w:szCs w:val="24"/>
+          <w:lang w:eastAsia="en-SG"/>
+        </w:rPr>
+        <w:t xml:space="preserve">constitutes one of the </w:t>
+      </w:r>
+      <w:proofErr w:type="gramStart"/>
+      <w:r>
+        <w:rPr>
+          <w:rFonts w:ascii="Times New Roman" w:eastAsia="Arial" w:hAnsi="Times New Roman" w:cs="Times New Roman"/>
+          <w:color w:val="A6A6A6" w:themeColor="background1" w:themeShade="A6"/>
+          <w:sz w:val="24"/>
+          <w:szCs w:val="24"/>
+          <w:lang w:eastAsia="en-SG"/>
+        </w:rPr>
+        <w:t>host</w:t>
+      </w:r>
+      <w:proofErr w:type="gramEnd"/>
+      <w:r>
+        <w:rPr>
+          <w:rFonts w:ascii="Times New Roman" w:eastAsia="Arial" w:hAnsi="Times New Roman" w:cs="Times New Roman"/>
+          <w:color w:val="A6A6A6" w:themeColor="background1" w:themeShade="A6"/>
+          <w:sz w:val="24"/>
+          <w:szCs w:val="24"/>
+          <w:lang w:eastAsia="en-SG"/>
+        </w:rPr>
+        <w:t xml:space="preserve"> of cognitive processes required to engage in deceptive behaviour (see</w:t>
+      </w:r>
+    </w:p>
+    <w:p>
+      <w:pPr>
+        <w:spacing w:after="0" w:line="276" w:lineRule="auto"/>
+        <w:jc w:val="both"/>
+        <w:rPr>
+          <w:rFonts w:ascii="Times New Roman" w:eastAsia="Arial" w:hAnsi="Times New Roman" w:cs="Times New Roman"/>
+          <w:color w:val="A6A6A6" w:themeColor="background1" w:themeShade="A6"/>
+          <w:sz w:val="24"/>
+          <w:szCs w:val="24"/>
+          <w:lang w:eastAsia="en-SG"/>
+        </w:rPr>
+      </w:pPr>
+      <w:r>
+        <w:rPr>
+          <w:rFonts w:ascii="Times New Roman" w:eastAsia="Arial" w:hAnsi="Times New Roman" w:cs="Times New Roman"/>
+          <w:color w:val="A6A6A6" w:themeColor="background1" w:themeShade="A6"/>
+          <w:sz w:val="24"/>
+          <w:szCs w:val="24"/>
+          <w:lang w:eastAsia="en-SG"/>
+        </w:rPr>
+        <w:t xml:space="preserve">Shah, P., </w:t>
+      </w:r>
+      <w:proofErr w:type="spellStart"/>
+      <w:r>
+        <w:rPr>
+          <w:rFonts w:ascii="Times New Roman" w:eastAsia="Arial" w:hAnsi="Times New Roman" w:cs="Times New Roman"/>
+          <w:color w:val="A6A6A6" w:themeColor="background1" w:themeShade="A6"/>
+          <w:sz w:val="24"/>
+          <w:szCs w:val="24"/>
+          <w:lang w:eastAsia="en-SG"/>
+        </w:rPr>
+        <w:t>Catmur</w:t>
+      </w:r>
+      <w:proofErr w:type="spellEnd"/>
+      <w:r>
+        <w:rPr>
+          <w:rFonts w:ascii="Times New Roman" w:eastAsia="Arial" w:hAnsi="Times New Roman" w:cs="Times New Roman"/>
+          <w:color w:val="A6A6A6" w:themeColor="background1" w:themeShade="A6"/>
+          <w:sz w:val="24"/>
+          <w:szCs w:val="24"/>
+          <w:lang w:eastAsia="en-SG"/>
+        </w:rPr>
+        <w:t>, C., &amp; Bird, G. (2017). From heart to mind: Linking interoception, emotion, and</w:t>
+      </w:r>
+    </w:p>
+    <w:p>
+      <w:pPr>
+        <w:spacing w:after="0" w:line="276" w:lineRule="auto"/>
+        <w:jc w:val="both"/>
+        <w:rPr>
+          <w:rFonts w:ascii="Times New Roman" w:eastAsia="Arial" w:hAnsi="Times New Roman" w:cs="Times New Roman"/>
+          <w:color w:val="A6A6A6" w:themeColor="background1" w:themeShade="A6"/>
+          <w:sz w:val="24"/>
+          <w:szCs w:val="24"/>
+          <w:lang w:eastAsia="en-SG"/>
+        </w:rPr>
+      </w:pPr>
+      <w:r>
+        <w:rPr>
+          <w:rFonts w:ascii="Times New Roman" w:eastAsia="Arial" w:hAnsi="Times New Roman" w:cs="Times New Roman"/>
+          <w:color w:val="A6A6A6" w:themeColor="background1" w:themeShade="A6"/>
+          <w:sz w:val="24"/>
+          <w:szCs w:val="24"/>
+          <w:lang w:eastAsia="en-SG"/>
+        </w:rPr>
+        <w:t xml:space="preserve">theory of mind. </w:t>
+      </w:r>
+      <w:proofErr w:type="gramStart"/>
+      <w:r>
+        <w:rPr>
+          <w:rFonts w:ascii="Times New Roman" w:eastAsia="Arial" w:hAnsi="Times New Roman" w:cs="Times New Roman"/>
+          <w:color w:val="A6A6A6" w:themeColor="background1" w:themeShade="A6"/>
+          <w:sz w:val="24"/>
+          <w:szCs w:val="24"/>
+          <w:lang w:eastAsia="en-SG"/>
+        </w:rPr>
+        <w:t>Cortex;</w:t>
+      </w:r>
+      <w:proofErr w:type="gramEnd"/>
+      <w:r>
+        <w:rPr>
+          <w:rFonts w:ascii="Times New Roman" w:eastAsia="Arial" w:hAnsi="Times New Roman" w:cs="Times New Roman"/>
+          <w:color w:val="A6A6A6" w:themeColor="background1" w:themeShade="A6"/>
+          <w:sz w:val="24"/>
+          <w:szCs w:val="24"/>
+          <w:lang w:eastAsia="en-SG"/>
+        </w:rPr>
+        <w:t xml:space="preserve"> a journal devoted to the study of the nervous system and behavior, 93,</w:t>
+      </w:r>
+    </w:p>
+    <w:p>
+      <w:pPr>
+        <w:spacing w:after="0" w:line="276" w:lineRule="auto"/>
+        <w:jc w:val="both"/>
+        <w:rPr>
+          <w:rFonts w:ascii="Times New Roman" w:eastAsia="Arial" w:hAnsi="Times New Roman" w:cs="Times New Roman"/>
+          <w:color w:val="A6A6A6" w:themeColor="background1" w:themeShade="A6"/>
+          <w:sz w:val="24"/>
+          <w:szCs w:val="24"/>
+          <w:lang w:eastAsia="en-SG"/>
+        </w:rPr>
+      </w:pPr>
+      <w:r>
+        <w:rPr>
+          <w:rFonts w:ascii="Times New Roman" w:eastAsia="Arial" w:hAnsi="Times New Roman" w:cs="Times New Roman"/>
+          <w:color w:val="A6A6A6" w:themeColor="background1" w:themeShade="A6"/>
+          <w:sz w:val="24"/>
+          <w:szCs w:val="24"/>
+          <w:lang w:eastAsia="en-SG"/>
+        </w:rPr>
+        <w:t xml:space="preserve">220-223.). Furthermore, given the overlaps in the literature surrounding </w:t>
+      </w:r>
+      <w:proofErr w:type="spellStart"/>
+      <w:r>
+        <w:rPr>
+          <w:rFonts w:ascii="Times New Roman" w:eastAsia="Arial" w:hAnsi="Times New Roman" w:cs="Times New Roman"/>
+          <w:color w:val="A6A6A6" w:themeColor="background1" w:themeShade="A6"/>
+          <w:sz w:val="24"/>
+          <w:szCs w:val="24"/>
+          <w:lang w:eastAsia="en-SG"/>
+        </w:rPr>
+        <w:t>ToM</w:t>
+      </w:r>
+      <w:proofErr w:type="spellEnd"/>
+      <w:r>
+        <w:rPr>
+          <w:rFonts w:ascii="Times New Roman" w:eastAsia="Arial" w:hAnsi="Times New Roman" w:cs="Times New Roman"/>
+          <w:color w:val="A6A6A6" w:themeColor="background1" w:themeShade="A6"/>
+          <w:sz w:val="24"/>
+          <w:szCs w:val="24"/>
+          <w:lang w:eastAsia="en-SG"/>
+        </w:rPr>
+        <w:t xml:space="preserve"> and empathy, it</w:t>
+      </w:r>
+    </w:p>
+    <w:p>
+      <w:pPr>
+        <w:spacing w:after="0" w:line="276" w:lineRule="auto"/>
+        <w:jc w:val="both"/>
+        <w:rPr>
+          <w:rFonts w:ascii="Times New Roman" w:eastAsia="Arial" w:hAnsi="Times New Roman" w:cs="Times New Roman"/>
+          <w:color w:val="A6A6A6" w:themeColor="background1" w:themeShade="A6"/>
+          <w:sz w:val="24"/>
+          <w:szCs w:val="24"/>
+          <w:lang w:eastAsia="en-SG"/>
+        </w:rPr>
+      </w:pPr>
+      <w:r>
+        <w:rPr>
+          <w:rFonts w:ascii="Times New Roman" w:eastAsia="Arial" w:hAnsi="Times New Roman" w:cs="Times New Roman"/>
+          <w:color w:val="A6A6A6" w:themeColor="background1" w:themeShade="A6"/>
+          <w:sz w:val="24"/>
+          <w:szCs w:val="24"/>
+          <w:lang w:eastAsia="en-SG"/>
+        </w:rPr>
+        <w:t xml:space="preserve">remains unclear whether interoception works with </w:t>
+      </w:r>
+      <w:proofErr w:type="spellStart"/>
+      <w:r>
+        <w:rPr>
+          <w:rFonts w:ascii="Times New Roman" w:eastAsia="Arial" w:hAnsi="Times New Roman" w:cs="Times New Roman"/>
+          <w:color w:val="A6A6A6" w:themeColor="background1" w:themeShade="A6"/>
+          <w:sz w:val="24"/>
+          <w:szCs w:val="24"/>
+          <w:lang w:eastAsia="en-SG"/>
+        </w:rPr>
+        <w:t>ToM</w:t>
+      </w:r>
+      <w:proofErr w:type="spellEnd"/>
+      <w:r>
+        <w:rPr>
+          <w:rFonts w:ascii="Times New Roman" w:eastAsia="Arial" w:hAnsi="Times New Roman" w:cs="Times New Roman"/>
+          <w:color w:val="A6A6A6" w:themeColor="background1" w:themeShade="A6"/>
+          <w:sz w:val="24"/>
+          <w:szCs w:val="24"/>
+          <w:lang w:eastAsia="en-SG"/>
+        </w:rPr>
+        <w:t xml:space="preserve"> or empathy (specifically </w:t>
+      </w:r>
+      <w:proofErr w:type="spellStart"/>
+      <w:r>
+        <w:rPr>
+          <w:rFonts w:ascii="Times New Roman" w:eastAsia="Arial" w:hAnsi="Times New Roman" w:cs="Times New Roman"/>
+          <w:color w:val="A6A6A6" w:themeColor="background1" w:themeShade="A6"/>
+          <w:sz w:val="24"/>
+          <w:szCs w:val="24"/>
+          <w:lang w:eastAsia="en-SG"/>
+        </w:rPr>
+        <w:t>affectivce</w:t>
+      </w:r>
+      <w:proofErr w:type="spellEnd"/>
+    </w:p>
+    <w:p>
+      <w:pPr>
+        <w:spacing w:after="0" w:line="276" w:lineRule="auto"/>
+        <w:jc w:val="both"/>
+        <w:rPr>
+          <w:rFonts w:ascii="Times New Roman" w:eastAsia="Arial" w:hAnsi="Times New Roman" w:cs="Times New Roman"/>
+          <w:color w:val="A6A6A6" w:themeColor="background1" w:themeShade="A6"/>
+          <w:sz w:val="24"/>
+          <w:szCs w:val="24"/>
+          <w:lang w:eastAsia="en-SG"/>
+        </w:rPr>
+      </w:pPr>
+      <w:r>
+        <w:rPr>
+          <w:rFonts w:ascii="Times New Roman" w:eastAsia="Arial" w:hAnsi="Times New Roman" w:cs="Times New Roman"/>
+          <w:color w:val="A6A6A6" w:themeColor="background1" w:themeShade="A6"/>
+          <w:sz w:val="24"/>
+          <w:szCs w:val="24"/>
+          <w:lang w:eastAsia="en-SG"/>
+        </w:rPr>
+        <w:t>empathy) in the processing of emotions. As such, while we do not reject the possibility of</w:t>
+      </w:r>
+    </w:p>
+    <w:p>
+      <w:pPr>
+        <w:spacing w:after="0" w:line="276" w:lineRule="auto"/>
+        <w:jc w:val="both"/>
+        <w:rPr>
+          <w:rFonts w:ascii="Times New Roman" w:eastAsia="Arial" w:hAnsi="Times New Roman" w:cs="Times New Roman"/>
+          <w:color w:val="A6A6A6" w:themeColor="background1" w:themeShade="A6"/>
+          <w:sz w:val="24"/>
+          <w:szCs w:val="24"/>
+          <w:lang w:eastAsia="en-SG"/>
+        </w:rPr>
+      </w:pPr>
+      <w:r>
+        <w:rPr>
+          <w:rFonts w:ascii="Times New Roman" w:eastAsia="Arial" w:hAnsi="Times New Roman" w:cs="Times New Roman"/>
+          <w:color w:val="A6A6A6" w:themeColor="background1" w:themeShade="A6"/>
+          <w:sz w:val="24"/>
+          <w:szCs w:val="24"/>
+          <w:lang w:eastAsia="en-SG"/>
+        </w:rPr>
+        <w:t xml:space="preserve">interoception working with </w:t>
+      </w:r>
+      <w:proofErr w:type="spellStart"/>
+      <w:r>
+        <w:rPr>
+          <w:rFonts w:ascii="Times New Roman" w:eastAsia="Arial" w:hAnsi="Times New Roman" w:cs="Times New Roman"/>
+          <w:color w:val="A6A6A6" w:themeColor="background1" w:themeShade="A6"/>
+          <w:sz w:val="24"/>
+          <w:szCs w:val="24"/>
+          <w:lang w:eastAsia="en-SG"/>
+        </w:rPr>
+        <w:t>ToM</w:t>
+      </w:r>
+      <w:proofErr w:type="spellEnd"/>
+      <w:r>
+        <w:rPr>
+          <w:rFonts w:ascii="Times New Roman" w:eastAsia="Arial" w:hAnsi="Times New Roman" w:cs="Times New Roman"/>
+          <w:color w:val="A6A6A6" w:themeColor="background1" w:themeShade="A6"/>
+          <w:sz w:val="24"/>
+          <w:szCs w:val="24"/>
+          <w:lang w:eastAsia="en-SG"/>
+        </w:rPr>
+        <w:t xml:space="preserve"> in influencing lie ability, considering the current gaps in</w:t>
+      </w:r>
+    </w:p>
+    <w:p>
+      <w:pPr>
+        <w:spacing w:after="0" w:line="276" w:lineRule="auto"/>
+        <w:jc w:val="both"/>
+        <w:rPr>
+          <w:rFonts w:ascii="Times New Roman" w:eastAsia="Arial" w:hAnsi="Times New Roman" w:cs="Times New Roman"/>
+          <w:color w:val="A6A6A6" w:themeColor="background1" w:themeShade="A6"/>
+          <w:sz w:val="24"/>
+          <w:szCs w:val="24"/>
+          <w:lang w:eastAsia="en-SG"/>
+        </w:rPr>
+      </w:pPr>
+      <w:r>
+        <w:rPr>
+          <w:rFonts w:ascii="Times New Roman" w:eastAsia="Arial" w:hAnsi="Times New Roman" w:cs="Times New Roman"/>
+          <w:color w:val="A6A6A6" w:themeColor="background1" w:themeShade="A6"/>
+          <w:sz w:val="24"/>
+          <w:szCs w:val="24"/>
+          <w:lang w:eastAsia="en-SG"/>
+        </w:rPr>
+        <w:t xml:space="preserve">literature, separating the two constructs and their underlying constructs appeared to be </w:t>
+      </w:r>
+      <w:proofErr w:type="gramStart"/>
+      <w:r>
+        <w:rPr>
+          <w:rFonts w:ascii="Times New Roman" w:eastAsia="Arial" w:hAnsi="Times New Roman" w:cs="Times New Roman"/>
+          <w:color w:val="A6A6A6" w:themeColor="background1" w:themeShade="A6"/>
+          <w:sz w:val="24"/>
+          <w:szCs w:val="24"/>
+          <w:lang w:eastAsia="en-SG"/>
+        </w:rPr>
+        <w:t>a useful</w:t>
+      </w:r>
+      <w:proofErr w:type="gramEnd"/>
+    </w:p>
+    <w:p>
+      <w:pPr>
+        <w:spacing w:after="0" w:line="276" w:lineRule="auto"/>
+        <w:jc w:val="both"/>
+        <w:rPr>
+          <w:rFonts w:ascii="Times New Roman" w:eastAsia="Arial" w:hAnsi="Times New Roman" w:cs="Times New Roman"/>
+          <w:color w:val="A6A6A6" w:themeColor="background1" w:themeShade="A6"/>
+          <w:sz w:val="24"/>
+          <w:szCs w:val="24"/>
+          <w:lang w:eastAsia="en-SG"/>
+        </w:rPr>
+      </w:pPr>
+      <w:r>
+        <w:rPr>
+          <w:rFonts w:ascii="Times New Roman" w:eastAsia="Arial" w:hAnsi="Times New Roman" w:cs="Times New Roman"/>
+          <w:color w:val="A6A6A6" w:themeColor="background1" w:themeShade="A6"/>
+          <w:sz w:val="24"/>
+          <w:szCs w:val="24"/>
+          <w:lang w:eastAsia="en-SG"/>
+        </w:rPr>
+        <w:t>first approach to delineate potential "main effects" of these processes. However, future studies</w:t>
+      </w:r>
+    </w:p>
+    <w:p>
+      <w:pPr>
+        <w:spacing w:after="0" w:line="276" w:lineRule="auto"/>
+        <w:jc w:val="both"/>
+        <w:rPr>
+          <w:rFonts w:ascii="Times New Roman" w:eastAsia="Arial" w:hAnsi="Times New Roman" w:cs="Times New Roman"/>
+          <w:color w:val="A6A6A6" w:themeColor="background1" w:themeShade="A6"/>
+          <w:sz w:val="24"/>
+          <w:szCs w:val="24"/>
+          <w:lang w:eastAsia="en-SG"/>
+        </w:rPr>
+      </w:pPr>
+      <w:r>
+        <w:rPr>
+          <w:rFonts w:ascii="Times New Roman" w:eastAsia="Arial" w:hAnsi="Times New Roman" w:cs="Times New Roman"/>
+          <w:color w:val="A6A6A6" w:themeColor="background1" w:themeShade="A6"/>
+          <w:sz w:val="24"/>
+          <w:szCs w:val="24"/>
+          <w:lang w:eastAsia="en-SG"/>
+        </w:rPr>
+        <w:t>(with a different design and a larger sample) could investigate the interaction (and possible</w:t>
+      </w:r>
+    </w:p>
+    <w:p>
+      <w:pPr>
+        <w:spacing w:after="0" w:line="276" w:lineRule="auto"/>
+        <w:jc w:val="both"/>
+        <w:rPr>
+          <w:rFonts w:ascii="Times New Roman" w:eastAsia="Arial" w:hAnsi="Times New Roman" w:cs="Times New Roman"/>
+          <w:color w:val="A6A6A6" w:themeColor="background1" w:themeShade="A6"/>
+          <w:sz w:val="24"/>
+          <w:szCs w:val="24"/>
+          <w:lang w:eastAsia="en-SG"/>
+        </w:rPr>
+      </w:pPr>
+      <w:r>
+        <w:rPr>
+          <w:rFonts w:ascii="Times New Roman" w:eastAsia="Arial" w:hAnsi="Times New Roman" w:cs="Times New Roman"/>
+          <w:color w:val="A6A6A6" w:themeColor="background1" w:themeShade="A6"/>
+          <w:sz w:val="24"/>
+          <w:szCs w:val="24"/>
+          <w:lang w:eastAsia="en-SG"/>
+        </w:rPr>
+        <w:t xml:space="preserve">mediation effects) between interoception and </w:t>
+      </w:r>
+      <w:proofErr w:type="spellStart"/>
+      <w:r>
+        <w:rPr>
+          <w:rFonts w:ascii="Times New Roman" w:eastAsia="Arial" w:hAnsi="Times New Roman" w:cs="Times New Roman"/>
+          <w:color w:val="A6A6A6" w:themeColor="background1" w:themeShade="A6"/>
+          <w:sz w:val="24"/>
+          <w:szCs w:val="24"/>
+          <w:lang w:eastAsia="en-SG"/>
+        </w:rPr>
+        <w:t>ToM</w:t>
+      </w:r>
+      <w:proofErr w:type="spellEnd"/>
+      <w:r>
+        <w:rPr>
+          <w:rFonts w:ascii="Times New Roman" w:eastAsia="Arial" w:hAnsi="Times New Roman" w:cs="Times New Roman"/>
+          <w:color w:val="A6A6A6" w:themeColor="background1" w:themeShade="A6"/>
+          <w:sz w:val="24"/>
+          <w:szCs w:val="24"/>
+          <w:lang w:eastAsia="en-SG"/>
+        </w:rPr>
+        <w:t xml:space="preserve"> by means of, for instance, structural equation</w:t>
+      </w:r>
+    </w:p>
+    <w:p>
+      <w:pPr>
+        <w:spacing w:after="0" w:line="276" w:lineRule="auto"/>
+        <w:jc w:val="both"/>
+        <w:rPr>
+          <w:rFonts w:ascii="Times New Roman" w:eastAsia="Arial" w:hAnsi="Times New Roman" w:cs="Times New Roman"/>
+          <w:color w:val="A6A6A6" w:themeColor="background1" w:themeShade="A6"/>
+          <w:sz w:val="24"/>
+          <w:szCs w:val="24"/>
+          <w:lang w:eastAsia="en-SG"/>
+        </w:rPr>
+      </w:pPr>
+      <w:r>
+        <w:rPr>
+          <w:rFonts w:ascii="Times New Roman" w:eastAsia="Arial" w:hAnsi="Times New Roman" w:cs="Times New Roman"/>
+          <w:color w:val="A6A6A6" w:themeColor="background1" w:themeShade="A6"/>
+          <w:sz w:val="24"/>
+          <w:szCs w:val="24"/>
+          <w:lang w:eastAsia="en-SG"/>
+        </w:rPr>
+        <w:t>modelling.</w:t>
+      </w:r>
+    </w:p>
+    <w:p>
+      <w:pPr>
+        <w:spacing w:after="0" w:line="276" w:lineRule="auto"/>
+        <w:jc w:val="both"/>
+        <w:rPr>
+          <w:rFonts w:ascii="Times New Roman" w:eastAsia="Arial" w:hAnsi="Times New Roman" w:cs="Times New Roman"/>
+          <w:sz w:val="24"/>
+          <w:szCs w:val="24"/>
+          <w:lang w:eastAsia="en-SG"/>
+        </w:rPr>
+      </w:pPr>
+    </w:p>
+    <w:p>
+      <w:pPr>
+        <w:spacing w:after="0" w:line="276" w:lineRule="auto"/>
+        <w:jc w:val="both"/>
+        <w:rPr>
+          <w:rFonts w:ascii="Times New Roman" w:eastAsia="Arial" w:hAnsi="Times New Roman" w:cs="Times New Roman"/>
+          <w:sz w:val="24"/>
+          <w:szCs w:val="24"/>
+          <w:lang w:eastAsia="en-SG"/>
+        </w:rPr>
+      </w:pPr>
+      <w:r>
+        <w:rPr>
+          <w:rFonts w:ascii="Times New Roman" w:eastAsia="Arial" w:hAnsi="Times New Roman" w:cs="Times New Roman"/>
+          <w:sz w:val="24"/>
+          <w:szCs w:val="24"/>
+          <w:lang w:eastAsia="en-SG"/>
+        </w:rPr>
+        <w:t>I thank the authors for their explanation. I suggest them to add this speculation also in their paper, specifically in the Discussion.</w:t>
+      </w:r>
+    </w:p>
+    <w:p>
+      <w:pPr>
+        <w:spacing w:after="0" w:line="276" w:lineRule="auto"/>
+        <w:jc w:val="both"/>
+        <w:rPr>
+          <w:rFonts w:ascii="Times New Roman" w:eastAsia="Arial" w:hAnsi="Times New Roman" w:cs="Times New Roman"/>
+          <w:sz w:val="24"/>
+          <w:szCs w:val="24"/>
+          <w:lang w:eastAsia="en-SG"/>
+        </w:rPr>
+      </w:pPr>
+    </w:p>
+    <w:p>
+      <w:pPr>
+        <w:shd w:val="clear" w:color="auto" w:fill="C5E0B3" w:themeFill="accent6" w:themeFillTint="66"/>
+        <w:spacing w:after="0" w:line="276" w:lineRule="auto"/>
+        <w:jc w:val="both"/>
+        <w:rPr>
+          <w:rFonts w:ascii="Times New Roman" w:eastAsia="Arial" w:hAnsi="Times New Roman" w:cs="Times New Roman"/>
+          <w:sz w:val="24"/>
+          <w:szCs w:val="24"/>
+          <w:lang w:eastAsia="en-SG"/>
+        </w:rPr>
+      </w:pPr>
+      <w:r>
+        <w:rPr>
+          <w:rFonts w:ascii="Times New Roman" w:eastAsia="Arial" w:hAnsi="Times New Roman" w:cs="Times New Roman"/>
+          <w:sz w:val="24"/>
+          <w:szCs w:val="24"/>
+          <w:lang w:eastAsia="en-SG"/>
+        </w:rPr>
         <w:lastRenderedPageBreak/>
-        <w:t>We thank the reviewer for the suggestion, and in essence we very much agree. Indeed, there has</w:t>
-      </w:r>
-    </w:p>
-    <w:p>
-      <w:pPr>
-        <w:spacing w:after="0" w:line="276" w:lineRule="auto"/>
-        <w:jc w:val="both"/>
-        <w:rPr>
-          <w:rFonts w:ascii="Times New Roman" w:eastAsia="Arial" w:hAnsi="Times New Roman" w:cs="Times New Roman"/>
-          <w:color w:val="A6A6A6" w:themeColor="background1" w:themeShade="A6"/>
-          <w:sz w:val="24"/>
-          <w:szCs w:val="24"/>
-          <w:lang w:eastAsia="en-SG"/>
-        </w:rPr>
-      </w:pPr>
-      <w:r>
-        <w:rPr>
-          <w:rFonts w:ascii="Times New Roman" w:eastAsia="Arial" w:hAnsi="Times New Roman" w:cs="Times New Roman"/>
-          <w:color w:val="A6A6A6" w:themeColor="background1" w:themeShade="A6"/>
-          <w:sz w:val="24"/>
-          <w:szCs w:val="24"/>
-          <w:lang w:eastAsia="en-SG"/>
-        </w:rPr>
-        <w:t xml:space="preserve">been some research linking interoception and </w:t>
+        <w:t xml:space="preserve">We have incorporated this discussion in our limitation section, on </w:t>
+      </w:r>
+      <w:r>
+        <w:rPr>
+          <w:rFonts w:ascii="Times New Roman" w:eastAsia="Arial" w:hAnsi="Times New Roman" w:cs="Times New Roman"/>
+          <w:sz w:val="24"/>
+          <w:szCs w:val="24"/>
+          <w:highlight w:val="yellow"/>
+          <w:lang w:eastAsia="en-SG"/>
+        </w:rPr>
+        <w:t>lines XX-XX</w:t>
+      </w:r>
+      <w:r>
+        <w:rPr>
+          <w:rFonts w:ascii="Times New Roman" w:eastAsia="Arial" w:hAnsi="Times New Roman" w:cs="Times New Roman"/>
+          <w:sz w:val="24"/>
+          <w:szCs w:val="24"/>
+          <w:lang w:eastAsia="en-SG"/>
+        </w:rPr>
+        <w:t>:</w:t>
+      </w:r>
+    </w:p>
+    <w:p>
+      <w:pPr>
+        <w:shd w:val="clear" w:color="auto" w:fill="C5E0B3" w:themeFill="accent6" w:themeFillTint="66"/>
+        <w:spacing w:after="0" w:line="276" w:lineRule="auto"/>
+        <w:jc w:val="both"/>
+        <w:rPr>
+          <w:rFonts w:ascii="Times New Roman" w:eastAsia="Arial" w:hAnsi="Times New Roman" w:cs="Times New Roman"/>
+          <w:sz w:val="24"/>
+          <w:szCs w:val="24"/>
+          <w:lang w:eastAsia="en-SG"/>
+        </w:rPr>
+      </w:pPr>
+    </w:p>
+    <w:p>
+      <w:pPr>
+        <w:shd w:val="clear" w:color="auto" w:fill="C5E0B3" w:themeFill="accent6" w:themeFillTint="66"/>
+        <w:spacing w:after="0" w:line="276" w:lineRule="auto"/>
+        <w:jc w:val="both"/>
+        <w:rPr>
+          <w:rFonts w:ascii="Times New Roman" w:hAnsi="Times New Roman" w:cs="Times New Roman"/>
+          <w:sz w:val="24"/>
+          <w:szCs w:val="24"/>
+        </w:rPr>
+      </w:pPr>
+      <w:r>
+        <w:rPr>
+          <w:rFonts w:ascii="Times New Roman" w:eastAsia="Arial" w:hAnsi="Times New Roman" w:cs="Times New Roman"/>
+          <w:sz w:val="24"/>
+          <w:szCs w:val="24"/>
+          <w:lang w:eastAsia="en-SG"/>
+        </w:rPr>
+        <w:t xml:space="preserve">“Finally, there has been some research in the extant literature linking individual differences in </w:t>
       </w:r>
       <w:proofErr w:type="spellStart"/>
       <w:r>
         <w:rPr>
           <w:rFonts w:ascii="Times New Roman" w:eastAsia="Arial" w:hAnsi="Times New Roman" w:cs="Times New Roman"/>
-          <w:color w:val="A6A6A6" w:themeColor="background1" w:themeShade="A6"/>
           <w:sz w:val="24"/>
           <w:szCs w:val="24"/>
           <w:lang w:eastAsia="en-SG"/>
@@ -4659,691 +5921,31 @@
       <w:r>
         <w:rPr>
           <w:rFonts w:ascii="Times New Roman" w:eastAsia="Arial" w:hAnsi="Times New Roman" w:cs="Times New Roman"/>
-          <w:color w:val="A6A6A6" w:themeColor="background1" w:themeShade="A6"/>
-          <w:sz w:val="24"/>
-          <w:szCs w:val="24"/>
-          <w:lang w:eastAsia="en-SG"/>
-        </w:rPr>
-        <w:t>, as well as their neurophysiological</w:t>
-      </w:r>
-    </w:p>
-    <w:p>
-      <w:pPr>
-        <w:spacing w:after="0" w:line="276" w:lineRule="auto"/>
-        <w:jc w:val="both"/>
-        <w:rPr>
-          <w:rFonts w:ascii="Times New Roman" w:eastAsia="Arial" w:hAnsi="Times New Roman" w:cs="Times New Roman"/>
-          <w:color w:val="A6A6A6" w:themeColor="background1" w:themeShade="A6"/>
-          <w:sz w:val="24"/>
-          <w:szCs w:val="24"/>
-          <w:lang w:eastAsia="en-SG"/>
-        </w:rPr>
-      </w:pPr>
-      <w:r>
-        <w:rPr>
-          <w:rFonts w:ascii="Times New Roman" w:eastAsia="Arial" w:hAnsi="Times New Roman" w:cs="Times New Roman"/>
-          <w:color w:val="A6A6A6" w:themeColor="background1" w:themeShade="A6"/>
-          <w:sz w:val="24"/>
-          <w:szCs w:val="24"/>
-          <w:lang w:eastAsia="en-SG"/>
-        </w:rPr>
-        <w:t>underpinnings. However, much of this research seems focused on emotion processing, which only</w:t>
-      </w:r>
-    </w:p>
-    <w:p>
-      <w:pPr>
-        <w:spacing w:after="0" w:line="276" w:lineRule="auto"/>
-        <w:jc w:val="both"/>
-        <w:rPr>
-          <w:rFonts w:ascii="Times New Roman" w:eastAsia="Arial" w:hAnsi="Times New Roman" w:cs="Times New Roman"/>
-          <w:color w:val="A6A6A6" w:themeColor="background1" w:themeShade="A6"/>
-          <w:sz w:val="24"/>
-          <w:szCs w:val="24"/>
-          <w:lang w:eastAsia="en-SG"/>
-        </w:rPr>
-      </w:pPr>
-      <w:r>
-        <w:rPr>
-          <w:rFonts w:ascii="Times New Roman" w:eastAsia="Arial" w:hAnsi="Times New Roman" w:cs="Times New Roman"/>
-          <w:color w:val="A6A6A6" w:themeColor="background1" w:themeShade="A6"/>
-          <w:sz w:val="24"/>
-          <w:szCs w:val="24"/>
-          <w:lang w:eastAsia="en-SG"/>
-        </w:rPr>
-        <w:t xml:space="preserve">constitutes one of the </w:t>
-      </w:r>
-      <w:proofErr w:type="gramStart"/>
-      <w:r>
-        <w:rPr>
-          <w:rFonts w:ascii="Times New Roman" w:eastAsia="Arial" w:hAnsi="Times New Roman" w:cs="Times New Roman"/>
-          <w:color w:val="A6A6A6" w:themeColor="background1" w:themeShade="A6"/>
-          <w:sz w:val="24"/>
-          <w:szCs w:val="24"/>
-          <w:lang w:eastAsia="en-SG"/>
-        </w:rPr>
-        <w:t>host</w:t>
-      </w:r>
-      <w:proofErr w:type="gramEnd"/>
-      <w:r>
-        <w:rPr>
-          <w:rFonts w:ascii="Times New Roman" w:eastAsia="Arial" w:hAnsi="Times New Roman" w:cs="Times New Roman"/>
-          <w:color w:val="A6A6A6" w:themeColor="background1" w:themeShade="A6"/>
-          <w:sz w:val="24"/>
-          <w:szCs w:val="24"/>
-          <w:lang w:eastAsia="en-SG"/>
-        </w:rPr>
-        <w:t xml:space="preserve"> of cognitive processes required to engage in deceptive </w:t>
+          <w:sz w:val="24"/>
+          <w:szCs w:val="24"/>
+          <w:lang w:eastAsia="en-SG"/>
+        </w:rPr>
+        <w:t xml:space="preserve"> and interoception, as well as their neurophysiological underpinnings (Shah et al., 2017; Gao et al., 2019; </w:t>
       </w:r>
       <w:proofErr w:type="spellStart"/>
       <w:r>
         <w:rPr>
           <w:rFonts w:ascii="Times New Roman" w:eastAsia="Arial" w:hAnsi="Times New Roman" w:cs="Times New Roman"/>
-          <w:color w:val="A6A6A6" w:themeColor="background1" w:themeShade="A6"/>
-          <w:sz w:val="24"/>
-          <w:szCs w:val="24"/>
-          <w:lang w:eastAsia="en-SG"/>
-        </w:rPr>
-        <w:t>behaviour</w:t>
+          <w:sz w:val="24"/>
+          <w:szCs w:val="24"/>
+          <w:lang w:eastAsia="en-SG"/>
+        </w:rPr>
+        <w:t>Ondobaka</w:t>
       </w:r>
       <w:proofErr w:type="spellEnd"/>
       <w:r>
         <w:rPr>
           <w:rFonts w:ascii="Times New Roman" w:eastAsia="Arial" w:hAnsi="Times New Roman" w:cs="Times New Roman"/>
-          <w:color w:val="A6A6A6" w:themeColor="background1" w:themeShade="A6"/>
-          <w:sz w:val="24"/>
-          <w:szCs w:val="24"/>
-          <w:lang w:eastAsia="en-SG"/>
-        </w:rPr>
-        <w:t xml:space="preserve"> (see</w:t>
-      </w:r>
-    </w:p>
-    <w:p>
-      <w:pPr>
-        <w:spacing w:after="0" w:line="276" w:lineRule="auto"/>
-        <w:jc w:val="both"/>
-        <w:rPr>
-          <w:rFonts w:ascii="Times New Roman" w:eastAsia="Arial" w:hAnsi="Times New Roman" w:cs="Times New Roman"/>
-          <w:color w:val="A6A6A6" w:themeColor="background1" w:themeShade="A6"/>
-          <w:sz w:val="24"/>
-          <w:szCs w:val="24"/>
-          <w:lang w:eastAsia="en-SG"/>
-        </w:rPr>
-      </w:pPr>
-      <w:r>
-        <w:rPr>
-          <w:rFonts w:ascii="Times New Roman" w:eastAsia="Arial" w:hAnsi="Times New Roman" w:cs="Times New Roman"/>
-          <w:color w:val="A6A6A6" w:themeColor="background1" w:themeShade="A6"/>
-          <w:sz w:val="24"/>
-          <w:szCs w:val="24"/>
-          <w:lang w:eastAsia="en-SG"/>
-        </w:rPr>
-        <w:t xml:space="preserve">Shah, P., </w:t>
-      </w:r>
-      <w:proofErr w:type="spellStart"/>
-      <w:r>
-        <w:rPr>
-          <w:rFonts w:ascii="Times New Roman" w:eastAsia="Arial" w:hAnsi="Times New Roman" w:cs="Times New Roman"/>
-          <w:color w:val="A6A6A6" w:themeColor="background1" w:themeShade="A6"/>
-          <w:sz w:val="24"/>
-          <w:szCs w:val="24"/>
-          <w:lang w:eastAsia="en-SG"/>
-        </w:rPr>
-        <w:t>Catmur</w:t>
-      </w:r>
-      <w:proofErr w:type="spellEnd"/>
-      <w:r>
-        <w:rPr>
-          <w:rFonts w:ascii="Times New Roman" w:eastAsia="Arial" w:hAnsi="Times New Roman" w:cs="Times New Roman"/>
-          <w:color w:val="A6A6A6" w:themeColor="background1" w:themeShade="A6"/>
-          <w:sz w:val="24"/>
-          <w:szCs w:val="24"/>
-          <w:lang w:eastAsia="en-SG"/>
-        </w:rPr>
-        <w:t>, C., &amp; Bird, G. (2017). From heart to mind: Linking interoception, emotion, and</w:t>
-      </w:r>
-    </w:p>
-    <w:p>
-      <w:pPr>
-        <w:spacing w:after="0" w:line="276" w:lineRule="auto"/>
-        <w:jc w:val="both"/>
-        <w:rPr>
-          <w:rFonts w:ascii="Times New Roman" w:eastAsia="Arial" w:hAnsi="Times New Roman" w:cs="Times New Roman"/>
-          <w:color w:val="A6A6A6" w:themeColor="background1" w:themeShade="A6"/>
-          <w:sz w:val="24"/>
-          <w:szCs w:val="24"/>
-          <w:lang w:eastAsia="en-SG"/>
-        </w:rPr>
-      </w:pPr>
-      <w:r>
-        <w:rPr>
-          <w:rFonts w:ascii="Times New Roman" w:eastAsia="Arial" w:hAnsi="Times New Roman" w:cs="Times New Roman"/>
-          <w:color w:val="A6A6A6" w:themeColor="background1" w:themeShade="A6"/>
-          <w:sz w:val="24"/>
-          <w:szCs w:val="24"/>
-          <w:lang w:eastAsia="en-SG"/>
-        </w:rPr>
-        <w:t xml:space="preserve">theory of mind. </w:t>
-      </w:r>
-      <w:proofErr w:type="gramStart"/>
-      <w:r>
-        <w:rPr>
-          <w:rFonts w:ascii="Times New Roman" w:eastAsia="Arial" w:hAnsi="Times New Roman" w:cs="Times New Roman"/>
-          <w:color w:val="A6A6A6" w:themeColor="background1" w:themeShade="A6"/>
-          <w:sz w:val="24"/>
-          <w:szCs w:val="24"/>
-          <w:lang w:eastAsia="en-SG"/>
-        </w:rPr>
-        <w:t>Cortex;</w:t>
-      </w:r>
-      <w:proofErr w:type="gramEnd"/>
-      <w:r>
-        <w:rPr>
-          <w:rFonts w:ascii="Times New Roman" w:eastAsia="Arial" w:hAnsi="Times New Roman" w:cs="Times New Roman"/>
-          <w:color w:val="A6A6A6" w:themeColor="background1" w:themeShade="A6"/>
-          <w:sz w:val="24"/>
-          <w:szCs w:val="24"/>
-          <w:lang w:eastAsia="en-SG"/>
-        </w:rPr>
-        <w:t xml:space="preserve"> a journal devoted to the study of the nervous system and behavior, 93,</w:t>
-      </w:r>
-    </w:p>
-    <w:p>
-      <w:pPr>
-        <w:spacing w:after="0" w:line="276" w:lineRule="auto"/>
-        <w:jc w:val="both"/>
-        <w:rPr>
-          <w:rFonts w:ascii="Times New Roman" w:eastAsia="Arial" w:hAnsi="Times New Roman" w:cs="Times New Roman"/>
-          <w:color w:val="A6A6A6" w:themeColor="background1" w:themeShade="A6"/>
-          <w:sz w:val="24"/>
-          <w:szCs w:val="24"/>
-          <w:lang w:eastAsia="en-SG"/>
-        </w:rPr>
-      </w:pPr>
-      <w:r>
-        <w:rPr>
-          <w:rFonts w:ascii="Times New Roman" w:eastAsia="Arial" w:hAnsi="Times New Roman" w:cs="Times New Roman"/>
-          <w:color w:val="A6A6A6" w:themeColor="background1" w:themeShade="A6"/>
-          <w:sz w:val="24"/>
-          <w:szCs w:val="24"/>
-          <w:lang w:eastAsia="en-SG"/>
-        </w:rPr>
-        <w:t xml:space="preserve">220-223.). Furthermore, given the overlaps in the literature surrounding </w:t>
-      </w:r>
-      <w:proofErr w:type="spellStart"/>
-      <w:r>
-        <w:rPr>
-          <w:rFonts w:ascii="Times New Roman" w:eastAsia="Arial" w:hAnsi="Times New Roman" w:cs="Times New Roman"/>
-          <w:color w:val="A6A6A6" w:themeColor="background1" w:themeShade="A6"/>
-          <w:sz w:val="24"/>
-          <w:szCs w:val="24"/>
-          <w:lang w:eastAsia="en-SG"/>
-        </w:rPr>
-        <w:t>ToM</w:t>
-      </w:r>
-      <w:proofErr w:type="spellEnd"/>
-      <w:r>
-        <w:rPr>
-          <w:rFonts w:ascii="Times New Roman" w:eastAsia="Arial" w:hAnsi="Times New Roman" w:cs="Times New Roman"/>
-          <w:color w:val="A6A6A6" w:themeColor="background1" w:themeShade="A6"/>
-          <w:sz w:val="24"/>
-          <w:szCs w:val="24"/>
-          <w:lang w:eastAsia="en-SG"/>
-        </w:rPr>
-        <w:t xml:space="preserve"> and empathy, it</w:t>
-      </w:r>
-    </w:p>
-    <w:p>
-      <w:pPr>
-        <w:spacing w:after="0" w:line="276" w:lineRule="auto"/>
-        <w:jc w:val="both"/>
-        <w:rPr>
-          <w:rFonts w:ascii="Times New Roman" w:eastAsia="Arial" w:hAnsi="Times New Roman" w:cs="Times New Roman"/>
-          <w:color w:val="A6A6A6" w:themeColor="background1" w:themeShade="A6"/>
-          <w:sz w:val="24"/>
-          <w:szCs w:val="24"/>
-          <w:lang w:eastAsia="en-SG"/>
-        </w:rPr>
-      </w:pPr>
-      <w:r>
-        <w:rPr>
-          <w:rFonts w:ascii="Times New Roman" w:eastAsia="Arial" w:hAnsi="Times New Roman" w:cs="Times New Roman"/>
-          <w:color w:val="A6A6A6" w:themeColor="background1" w:themeShade="A6"/>
-          <w:sz w:val="24"/>
-          <w:szCs w:val="24"/>
-          <w:lang w:eastAsia="en-SG"/>
-        </w:rPr>
-        <w:t xml:space="preserve">remains unclear whether interoception works with </w:t>
-      </w:r>
-      <w:proofErr w:type="spellStart"/>
-      <w:r>
-        <w:rPr>
-          <w:rFonts w:ascii="Times New Roman" w:eastAsia="Arial" w:hAnsi="Times New Roman" w:cs="Times New Roman"/>
-          <w:color w:val="A6A6A6" w:themeColor="background1" w:themeShade="A6"/>
-          <w:sz w:val="24"/>
-          <w:szCs w:val="24"/>
-          <w:lang w:eastAsia="en-SG"/>
-        </w:rPr>
-        <w:t>ToM</w:t>
-      </w:r>
-      <w:proofErr w:type="spellEnd"/>
-      <w:r>
-        <w:rPr>
-          <w:rFonts w:ascii="Times New Roman" w:eastAsia="Arial" w:hAnsi="Times New Roman" w:cs="Times New Roman"/>
-          <w:color w:val="A6A6A6" w:themeColor="background1" w:themeShade="A6"/>
-          <w:sz w:val="24"/>
-          <w:szCs w:val="24"/>
-          <w:lang w:eastAsia="en-SG"/>
-        </w:rPr>
-        <w:t xml:space="preserve"> or empathy (specifically </w:t>
-      </w:r>
-      <w:proofErr w:type="spellStart"/>
-      <w:r>
-        <w:rPr>
-          <w:rFonts w:ascii="Times New Roman" w:eastAsia="Arial" w:hAnsi="Times New Roman" w:cs="Times New Roman"/>
-          <w:color w:val="A6A6A6" w:themeColor="background1" w:themeShade="A6"/>
-          <w:sz w:val="24"/>
-          <w:szCs w:val="24"/>
-          <w:lang w:eastAsia="en-SG"/>
-        </w:rPr>
-        <w:t>affectivce</w:t>
-      </w:r>
-      <w:proofErr w:type="spellEnd"/>
-    </w:p>
-    <w:p>
-      <w:pPr>
-        <w:spacing w:after="0" w:line="276" w:lineRule="auto"/>
-        <w:jc w:val="both"/>
-        <w:rPr>
-          <w:rFonts w:ascii="Times New Roman" w:eastAsia="Arial" w:hAnsi="Times New Roman" w:cs="Times New Roman"/>
-          <w:color w:val="A6A6A6" w:themeColor="background1" w:themeShade="A6"/>
-          <w:sz w:val="24"/>
-          <w:szCs w:val="24"/>
-          <w:lang w:eastAsia="en-SG"/>
-        </w:rPr>
-      </w:pPr>
-      <w:r>
-        <w:rPr>
-          <w:rFonts w:ascii="Times New Roman" w:eastAsia="Arial" w:hAnsi="Times New Roman" w:cs="Times New Roman"/>
-          <w:color w:val="A6A6A6" w:themeColor="background1" w:themeShade="A6"/>
-          <w:sz w:val="24"/>
-          <w:szCs w:val="24"/>
-          <w:lang w:eastAsia="en-SG"/>
-        </w:rPr>
-        <w:t>empathy) in the processing of emotions. As such, while we do not reject the possibility of</w:t>
-      </w:r>
-    </w:p>
-    <w:p>
-      <w:pPr>
-        <w:spacing w:after="0" w:line="276" w:lineRule="auto"/>
-        <w:jc w:val="both"/>
-        <w:rPr>
-          <w:rFonts w:ascii="Times New Roman" w:eastAsia="Arial" w:hAnsi="Times New Roman" w:cs="Times New Roman"/>
-          <w:color w:val="A6A6A6" w:themeColor="background1" w:themeShade="A6"/>
-          <w:sz w:val="24"/>
-          <w:szCs w:val="24"/>
-          <w:lang w:eastAsia="en-SG"/>
-        </w:rPr>
-      </w:pPr>
-      <w:r>
-        <w:rPr>
-          <w:rFonts w:ascii="Times New Roman" w:eastAsia="Arial" w:hAnsi="Times New Roman" w:cs="Times New Roman"/>
-          <w:color w:val="A6A6A6" w:themeColor="background1" w:themeShade="A6"/>
-          <w:sz w:val="24"/>
-          <w:szCs w:val="24"/>
-          <w:lang w:eastAsia="en-SG"/>
-        </w:rPr>
-        <w:t xml:space="preserve">interoception working with </w:t>
-      </w:r>
-      <w:proofErr w:type="spellStart"/>
-      <w:r>
-        <w:rPr>
-          <w:rFonts w:ascii="Times New Roman" w:eastAsia="Arial" w:hAnsi="Times New Roman" w:cs="Times New Roman"/>
-          <w:color w:val="A6A6A6" w:themeColor="background1" w:themeShade="A6"/>
-          <w:sz w:val="24"/>
-          <w:szCs w:val="24"/>
-          <w:lang w:eastAsia="en-SG"/>
-        </w:rPr>
-        <w:t>ToM</w:t>
-      </w:r>
-      <w:proofErr w:type="spellEnd"/>
-      <w:r>
-        <w:rPr>
-          <w:rFonts w:ascii="Times New Roman" w:eastAsia="Arial" w:hAnsi="Times New Roman" w:cs="Times New Roman"/>
-          <w:color w:val="A6A6A6" w:themeColor="background1" w:themeShade="A6"/>
-          <w:sz w:val="24"/>
-          <w:szCs w:val="24"/>
-          <w:lang w:eastAsia="en-SG"/>
-        </w:rPr>
-        <w:t xml:space="preserve"> in influencing lie ability, considering the current gaps in</w:t>
-      </w:r>
-    </w:p>
-    <w:p>
-      <w:pPr>
-        <w:spacing w:after="0" w:line="276" w:lineRule="auto"/>
-        <w:jc w:val="both"/>
-        <w:rPr>
-          <w:rFonts w:ascii="Times New Roman" w:eastAsia="Arial" w:hAnsi="Times New Roman" w:cs="Times New Roman"/>
-          <w:color w:val="A6A6A6" w:themeColor="background1" w:themeShade="A6"/>
-          <w:sz w:val="24"/>
-          <w:szCs w:val="24"/>
-          <w:lang w:eastAsia="en-SG"/>
-        </w:rPr>
-      </w:pPr>
-      <w:r>
-        <w:rPr>
-          <w:rFonts w:ascii="Times New Roman" w:eastAsia="Arial" w:hAnsi="Times New Roman" w:cs="Times New Roman"/>
-          <w:color w:val="A6A6A6" w:themeColor="background1" w:themeShade="A6"/>
-          <w:sz w:val="24"/>
-          <w:szCs w:val="24"/>
-          <w:lang w:eastAsia="en-SG"/>
-        </w:rPr>
-        <w:t xml:space="preserve">literature, separating the two constructs and their underlying constructs appeared to be </w:t>
-      </w:r>
-      <w:proofErr w:type="gramStart"/>
-      <w:r>
-        <w:rPr>
-          <w:rFonts w:ascii="Times New Roman" w:eastAsia="Arial" w:hAnsi="Times New Roman" w:cs="Times New Roman"/>
-          <w:color w:val="A6A6A6" w:themeColor="background1" w:themeShade="A6"/>
-          <w:sz w:val="24"/>
-          <w:szCs w:val="24"/>
-          <w:lang w:eastAsia="en-SG"/>
-        </w:rPr>
-        <w:t>a useful</w:t>
-      </w:r>
-      <w:proofErr w:type="gramEnd"/>
-    </w:p>
-    <w:p>
-      <w:pPr>
-        <w:spacing w:after="0" w:line="276" w:lineRule="auto"/>
-        <w:jc w:val="both"/>
-        <w:rPr>
-          <w:rFonts w:ascii="Times New Roman" w:eastAsia="Arial" w:hAnsi="Times New Roman" w:cs="Times New Roman"/>
-          <w:color w:val="A6A6A6" w:themeColor="background1" w:themeShade="A6"/>
-          <w:sz w:val="24"/>
-          <w:szCs w:val="24"/>
-          <w:lang w:eastAsia="en-SG"/>
-        </w:rPr>
-      </w:pPr>
-      <w:r>
-        <w:rPr>
-          <w:rFonts w:ascii="Times New Roman" w:eastAsia="Arial" w:hAnsi="Times New Roman" w:cs="Times New Roman"/>
-          <w:color w:val="A6A6A6" w:themeColor="background1" w:themeShade="A6"/>
-          <w:sz w:val="24"/>
-          <w:szCs w:val="24"/>
-          <w:lang w:eastAsia="en-SG"/>
-        </w:rPr>
-        <w:t>first approach to delineate potential "main effects" of these processes. However, future studies</w:t>
-      </w:r>
-    </w:p>
-    <w:p>
-      <w:pPr>
-        <w:spacing w:after="0" w:line="276" w:lineRule="auto"/>
-        <w:jc w:val="both"/>
-        <w:rPr>
-          <w:rFonts w:ascii="Times New Roman" w:eastAsia="Arial" w:hAnsi="Times New Roman" w:cs="Times New Roman"/>
-          <w:color w:val="A6A6A6" w:themeColor="background1" w:themeShade="A6"/>
-          <w:sz w:val="24"/>
-          <w:szCs w:val="24"/>
-          <w:lang w:eastAsia="en-SG"/>
-        </w:rPr>
-      </w:pPr>
-      <w:r>
-        <w:rPr>
-          <w:rFonts w:ascii="Times New Roman" w:eastAsia="Arial" w:hAnsi="Times New Roman" w:cs="Times New Roman"/>
-          <w:color w:val="A6A6A6" w:themeColor="background1" w:themeShade="A6"/>
-          <w:sz w:val="24"/>
-          <w:szCs w:val="24"/>
-          <w:lang w:eastAsia="en-SG"/>
-        </w:rPr>
-        <w:t>(with a different design and a larger sample) could investigate the interaction (and possible</w:t>
-      </w:r>
-    </w:p>
-    <w:p>
-      <w:pPr>
-        <w:spacing w:after="0" w:line="276" w:lineRule="auto"/>
-        <w:jc w:val="both"/>
-        <w:rPr>
-          <w:rFonts w:ascii="Times New Roman" w:eastAsia="Arial" w:hAnsi="Times New Roman" w:cs="Times New Roman"/>
-          <w:color w:val="A6A6A6" w:themeColor="background1" w:themeShade="A6"/>
-          <w:sz w:val="24"/>
-          <w:szCs w:val="24"/>
-          <w:lang w:eastAsia="en-SG"/>
-        </w:rPr>
-      </w:pPr>
-      <w:r>
-        <w:rPr>
-          <w:rFonts w:ascii="Times New Roman" w:eastAsia="Arial" w:hAnsi="Times New Roman" w:cs="Times New Roman"/>
-          <w:color w:val="A6A6A6" w:themeColor="background1" w:themeShade="A6"/>
-          <w:sz w:val="24"/>
-          <w:szCs w:val="24"/>
-          <w:lang w:eastAsia="en-SG"/>
-        </w:rPr>
-        <w:t xml:space="preserve">mediation effects) between interoception and </w:t>
-      </w:r>
-      <w:proofErr w:type="spellStart"/>
-      <w:r>
-        <w:rPr>
-          <w:rFonts w:ascii="Times New Roman" w:eastAsia="Arial" w:hAnsi="Times New Roman" w:cs="Times New Roman"/>
-          <w:color w:val="A6A6A6" w:themeColor="background1" w:themeShade="A6"/>
-          <w:sz w:val="24"/>
-          <w:szCs w:val="24"/>
-          <w:lang w:eastAsia="en-SG"/>
-        </w:rPr>
-        <w:t>ToM</w:t>
-      </w:r>
-      <w:proofErr w:type="spellEnd"/>
-      <w:r>
-        <w:rPr>
-          <w:rFonts w:ascii="Times New Roman" w:eastAsia="Arial" w:hAnsi="Times New Roman" w:cs="Times New Roman"/>
-          <w:color w:val="A6A6A6" w:themeColor="background1" w:themeShade="A6"/>
-          <w:sz w:val="24"/>
-          <w:szCs w:val="24"/>
-          <w:lang w:eastAsia="en-SG"/>
-        </w:rPr>
-        <w:t xml:space="preserve"> by means of, for instance, structural equation</w:t>
-      </w:r>
-    </w:p>
-    <w:p>
-      <w:pPr>
-        <w:spacing w:after="0" w:line="276" w:lineRule="auto"/>
-        <w:jc w:val="both"/>
-        <w:rPr>
-          <w:rFonts w:ascii="Times New Roman" w:eastAsia="Arial" w:hAnsi="Times New Roman" w:cs="Times New Roman"/>
-          <w:color w:val="A6A6A6" w:themeColor="background1" w:themeShade="A6"/>
-          <w:sz w:val="24"/>
-          <w:szCs w:val="24"/>
-          <w:lang w:eastAsia="en-SG"/>
-        </w:rPr>
-      </w:pPr>
-      <w:r>
-        <w:rPr>
-          <w:rFonts w:ascii="Times New Roman" w:eastAsia="Arial" w:hAnsi="Times New Roman" w:cs="Times New Roman"/>
-          <w:color w:val="A6A6A6" w:themeColor="background1" w:themeShade="A6"/>
-          <w:sz w:val="24"/>
-          <w:szCs w:val="24"/>
-          <w:lang w:eastAsia="en-SG"/>
-        </w:rPr>
-        <w:t>modelling.</w:t>
-      </w:r>
-    </w:p>
-    <w:p>
-      <w:pPr>
-        <w:spacing w:after="0" w:line="276" w:lineRule="auto"/>
-        <w:jc w:val="both"/>
-        <w:rPr>
-          <w:rFonts w:ascii="Times New Roman" w:eastAsia="Arial" w:hAnsi="Times New Roman" w:cs="Times New Roman"/>
-          <w:sz w:val="24"/>
-          <w:szCs w:val="24"/>
-          <w:lang w:eastAsia="en-SG"/>
-        </w:rPr>
-      </w:pPr>
-    </w:p>
-    <w:p>
-      <w:pPr>
-        <w:spacing w:after="0" w:line="276" w:lineRule="auto"/>
-        <w:jc w:val="both"/>
-        <w:rPr>
-          <w:rFonts w:ascii="Times New Roman" w:eastAsia="Arial" w:hAnsi="Times New Roman" w:cs="Times New Roman"/>
-          <w:sz w:val="24"/>
-          <w:szCs w:val="24"/>
-          <w:lang w:eastAsia="en-SG"/>
-        </w:rPr>
-      </w:pPr>
-      <w:r>
-        <w:rPr>
-          <w:rFonts w:ascii="Times New Roman" w:eastAsia="Arial" w:hAnsi="Times New Roman" w:cs="Times New Roman"/>
-          <w:sz w:val="24"/>
-          <w:szCs w:val="24"/>
-          <w:lang w:eastAsia="en-SG"/>
-        </w:rPr>
-        <w:t>I thank the authors for their explanation. I suggest them to add this speculation also in their paper, specifically in the Discussion.</w:t>
-      </w:r>
-    </w:p>
-    <w:p>
-      <w:pPr>
-        <w:spacing w:after="0" w:line="276" w:lineRule="auto"/>
-        <w:jc w:val="both"/>
-        <w:rPr>
-          <w:rFonts w:ascii="Times New Roman" w:eastAsia="Arial" w:hAnsi="Times New Roman" w:cs="Times New Roman"/>
-          <w:sz w:val="24"/>
-          <w:szCs w:val="24"/>
-          <w:lang w:eastAsia="en-SG"/>
-        </w:rPr>
-      </w:pPr>
-    </w:p>
-    <w:p>
-      <w:pPr>
-        <w:shd w:val="clear" w:color="auto" w:fill="C5E0B3" w:themeFill="accent6" w:themeFillTint="66"/>
-        <w:spacing w:after="0" w:line="276" w:lineRule="auto"/>
-        <w:jc w:val="both"/>
-        <w:rPr>
-          <w:rFonts w:ascii="Times New Roman" w:eastAsia="Arial" w:hAnsi="Times New Roman" w:cs="Times New Roman"/>
-          <w:sz w:val="24"/>
-          <w:szCs w:val="24"/>
-          <w:lang w:eastAsia="en-SG"/>
-        </w:rPr>
-      </w:pPr>
-      <w:r>
-        <w:rPr>
-          <w:rFonts w:ascii="Times New Roman" w:eastAsia="Arial" w:hAnsi="Times New Roman" w:cs="Times New Roman"/>
-          <w:sz w:val="24"/>
-          <w:szCs w:val="24"/>
-          <w:lang w:eastAsia="en-SG"/>
-        </w:rPr>
-        <w:t xml:space="preserve">We have incorporated this discussion in our limitation section, on </w:t>
-      </w:r>
-      <w:r>
-        <w:rPr>
-          <w:rFonts w:ascii="Times New Roman" w:eastAsia="Arial" w:hAnsi="Times New Roman" w:cs="Times New Roman"/>
-          <w:sz w:val="24"/>
-          <w:szCs w:val="24"/>
-          <w:highlight w:val="yellow"/>
-          <w:lang w:eastAsia="en-SG"/>
-        </w:rPr>
-        <w:t>lines XX-XX</w:t>
-      </w:r>
-      <w:r>
-        <w:rPr>
-          <w:rFonts w:ascii="Times New Roman" w:eastAsia="Arial" w:hAnsi="Times New Roman" w:cs="Times New Roman"/>
-          <w:sz w:val="24"/>
-          <w:szCs w:val="24"/>
-          <w:lang w:eastAsia="en-SG"/>
-        </w:rPr>
-        <w:t>:</w:t>
-      </w:r>
-    </w:p>
-    <w:p>
-      <w:pPr>
-        <w:shd w:val="clear" w:color="auto" w:fill="C5E0B3" w:themeFill="accent6" w:themeFillTint="66"/>
-        <w:spacing w:after="0" w:line="276" w:lineRule="auto"/>
-        <w:jc w:val="both"/>
-        <w:rPr>
-          <w:rFonts w:ascii="Times New Roman" w:eastAsia="Arial" w:hAnsi="Times New Roman" w:cs="Times New Roman"/>
-          <w:sz w:val="24"/>
-          <w:szCs w:val="24"/>
-          <w:lang w:eastAsia="en-SG"/>
-        </w:rPr>
-      </w:pPr>
-    </w:p>
-    <w:p>
-      <w:pPr>
-        <w:shd w:val="clear" w:color="auto" w:fill="C5E0B3" w:themeFill="accent6" w:themeFillTint="66"/>
-        <w:spacing w:after="0" w:line="276" w:lineRule="auto"/>
-        <w:jc w:val="both"/>
-        <w:rPr>
-          <w:rFonts w:ascii="Times New Roman" w:hAnsi="Times New Roman" w:cs="Times New Roman"/>
-          <w:sz w:val="24"/>
-          <w:szCs w:val="24"/>
-        </w:rPr>
-      </w:pPr>
-      <w:r>
-        <w:rPr>
-          <w:rFonts w:ascii="Times New Roman" w:eastAsia="Arial" w:hAnsi="Times New Roman" w:cs="Times New Roman"/>
-          <w:sz w:val="24"/>
-          <w:szCs w:val="24"/>
-          <w:lang w:eastAsia="en-SG"/>
-        </w:rPr>
-        <w:t xml:space="preserve">“Finally, there has been some research in the extant literature linking individual differences in </w:t>
-      </w:r>
-      <w:proofErr w:type="spellStart"/>
-      <w:r>
-        <w:rPr>
-          <w:rFonts w:ascii="Times New Roman" w:eastAsia="Arial" w:hAnsi="Times New Roman" w:cs="Times New Roman"/>
-          <w:sz w:val="24"/>
-          <w:szCs w:val="24"/>
-          <w:lang w:eastAsia="en-SG"/>
-        </w:rPr>
-        <w:t>ToM</w:t>
-      </w:r>
-      <w:proofErr w:type="spellEnd"/>
-      <w:r>
-        <w:rPr>
-          <w:rFonts w:ascii="Times New Roman" w:eastAsia="Arial" w:hAnsi="Times New Roman" w:cs="Times New Roman"/>
-          <w:sz w:val="24"/>
-          <w:szCs w:val="24"/>
-          <w:lang w:eastAsia="en-SG"/>
-        </w:rPr>
-        <w:t xml:space="preserve"> and interoception, as well as their neurophysiological underpinnings (Shah et al., 2017; Gao et al., 2019; </w:t>
-      </w:r>
-      <w:proofErr w:type="spellStart"/>
-      <w:r>
-        <w:rPr>
-          <w:rFonts w:ascii="Times New Roman" w:eastAsia="Arial" w:hAnsi="Times New Roman" w:cs="Times New Roman"/>
-          <w:sz w:val="24"/>
-          <w:szCs w:val="24"/>
-          <w:lang w:eastAsia="en-SG"/>
-        </w:rPr>
-        <w:t>Ondobaka</w:t>
-      </w:r>
-      <w:proofErr w:type="spellEnd"/>
-      <w:r>
-        <w:rPr>
-          <w:rFonts w:ascii="Times New Roman" w:eastAsia="Arial" w:hAnsi="Times New Roman" w:cs="Times New Roman"/>
-          <w:sz w:val="24"/>
-          <w:szCs w:val="24"/>
-          <w:lang w:eastAsia="en-SG"/>
-        </w:rPr>
-        <w:t xml:space="preserve"> et al., 2017). As such, it remains a possibility that the two constructs interact in influencing lying ability. However, much of this research seems focused on emotion processing, which only constitutes one of the hosts of cognitive processes required to engage in deceptive </w:t>
-      </w:r>
-      <w:proofErr w:type="spellStart"/>
-      <w:r>
-        <w:rPr>
-          <w:rFonts w:ascii="Times New Roman" w:eastAsia="Arial" w:hAnsi="Times New Roman" w:cs="Times New Roman"/>
-          <w:sz w:val="24"/>
-          <w:szCs w:val="24"/>
-          <w:lang w:eastAsia="en-SG"/>
-        </w:rPr>
-        <w:t>behaviour</w:t>
-      </w:r>
-      <w:proofErr w:type="spellEnd"/>
-      <w:r>
-        <w:rPr>
-          <w:rFonts w:ascii="Times New Roman" w:eastAsia="Arial" w:hAnsi="Times New Roman" w:cs="Times New Roman"/>
-          <w:sz w:val="24"/>
-          <w:szCs w:val="24"/>
-          <w:lang w:eastAsia="en-SG"/>
-        </w:rPr>
-        <w:t xml:space="preserve"> (e.g., Shah et al., 2017). Furthermore, given the overlaps in the literature surrounding </w:t>
+          <w:sz w:val="24"/>
+          <w:szCs w:val="24"/>
+          <w:lang w:eastAsia="en-SG"/>
+        </w:rPr>
+        <w:t xml:space="preserve"> et al., 2017). As such, it remains a possibility that the two constructs interact in influencing lying ability. However, much of this research seems focused on emotion processing, which only constitutes one of the hosts of cognitive processes required to engage in deceptive behaviour (e.g., Shah et al., 2017). Furthermore, given the overlaps in the literature surrounding </w:t>
       </w:r>
       <w:proofErr w:type="spellStart"/>
       <w:r>
@@ -5458,7 +6060,7 @@
 </file>
 
 <file path=word/comments.xml><?xml version="1.0" encoding="utf-8"?>
-<w:comments xmlns:wpc="http://schemas.microsoft.com/office/word/2010/wordprocessingCanvas" xmlns:cx="http://schemas.microsoft.com/office/drawing/2014/chartex" xmlns:cx1="http://schemas.microsoft.com/office/drawing/2015/9/8/chartex" xmlns:cx2="http://schemas.microsoft.com/office/drawing/2015/10/21/chartex" xmlns:cx3="http://schemas.microsoft.com/office/drawing/2016/5/9/chartex" xmlns:cx4="http://schemas.microsoft.com/office/drawing/2016/5/10/chartex" xmlns:cx5="http://schemas.microsoft.com/office/drawing/2016/5/11/chartex" xmlns:cx6="http://schemas.microsoft.com/office/drawing/2016/5/12/chartex" xmlns:cx7="http://schemas.microsoft.com/office/drawing/2016/5/13/chartex" xmlns:cx8="http://schemas.microsoft.com/office/drawing/2016/5/14/chartex" xmlns:mc="http://schemas.openxmlformats.org/markup-compatibility/2006" xmlns:aink="http://schemas.microsoft.com/office/drawing/2016/ink" xmlns:am3d="http://schemas.microsoft.com/office/drawing/2017/model3d" xmlns:o="urn:schemas-microsoft-com:office:office" xmlns:oel="http://schemas.microsoft.com/office/2019/extlst" xmlns:r="http://schemas.openxmlformats.org/officeDocument/2006/relationships" xmlns:m="http://schemas.openxmlformats.org/officeDocument/2006/math" xmlns:v="urn:schemas-microsoft-com:vml" xmlns:wp14="http://schemas.microsoft.com/office/word/2010/wordprocessingDrawing" xmlns:wp="http://schemas.openxmlformats.org/drawingml/2006/wordprocessingDrawing" xmlns:w10="urn:schemas-microsoft-com:office:word" xmlns:w="http://schemas.openxmlformats.org/wordprocessingml/2006/main" xmlns:w14="http://schemas.microsoft.com/office/word/2010/wordml" xmlns:w15="http://schemas.microsoft.com/office/word/2012/wordml" xmlns:w16cex="http://schemas.microsoft.com/office/word/2018/wordml/cex" xmlns:w16cid="http://schemas.microsoft.com/office/word/2016/wordml/cid" xmlns:w16="http://schemas.microsoft.com/office/word/2018/wordml" xmlns:w16du="http://schemas.microsoft.com/office/word/2023/wordml/word16du" xmlns:w16sdtdh="http://schemas.microsoft.com/office/word/2020/wordml/sdtdatahash" xmlns:w16se="http://schemas.microsoft.com/office/word/2015/wordml/symex" xmlns:wpg="http://schemas.microsoft.com/office/word/2010/wordprocessingGroup" xmlns:wpi="http://schemas.microsoft.com/office/word/2010/wordprocessingInk" xmlns:wne="http://schemas.microsoft.com/office/word/2006/wordml" xmlns:wps="http://schemas.microsoft.com/office/word/2010/wordprocessingShape" mc:Ignorable="w14 w15 w16se w16cid w16 w16cex w16sdtdh w16du wp14">
+<w:comments xmlns:wpc="http://schemas.microsoft.com/office/word/2010/wordprocessingCanvas" xmlns:cx="http://schemas.microsoft.com/office/drawing/2014/chartex" xmlns:cx1="http://schemas.microsoft.com/office/drawing/2015/9/8/chartex" xmlns:cx2="http://schemas.microsoft.com/office/drawing/2015/10/21/chartex" xmlns:cx3="http://schemas.microsoft.com/office/drawing/2016/5/9/chartex" xmlns:cx4="http://schemas.microsoft.com/office/drawing/2016/5/10/chartex" xmlns:cx5="http://schemas.microsoft.com/office/drawing/2016/5/11/chartex" xmlns:cx6="http://schemas.microsoft.com/office/drawing/2016/5/12/chartex" xmlns:cx7="http://schemas.microsoft.com/office/drawing/2016/5/13/chartex" xmlns:cx8="http://schemas.microsoft.com/office/drawing/2016/5/14/chartex" xmlns:mc="http://schemas.openxmlformats.org/markup-compatibility/2006" xmlns:aink="http://schemas.microsoft.com/office/drawing/2016/ink" xmlns:am3d="http://schemas.microsoft.com/office/drawing/2017/model3d" xmlns:o="urn:schemas-microsoft-com:office:office" xmlns:oel="http://schemas.microsoft.com/office/2019/extlst" xmlns:r="http://schemas.openxmlformats.org/officeDocument/2006/relationships" xmlns:m="http://schemas.openxmlformats.org/officeDocument/2006/math" xmlns:v="urn:schemas-microsoft-com:vml" xmlns:wp14="http://schemas.microsoft.com/office/word/2010/wordprocessingDrawing" xmlns:wp="http://schemas.openxmlformats.org/drawingml/2006/wordprocessingDrawing" xmlns:w10="urn:schemas-microsoft-com:office:word" xmlns:w="http://schemas.openxmlformats.org/wordprocessingml/2006/main" xmlns:w14="http://schemas.microsoft.com/office/word/2010/wordml" xmlns:w15="http://schemas.microsoft.com/office/word/2012/wordml" xmlns:w16cex="http://schemas.microsoft.com/office/word/2018/wordml/cex" xmlns:w16cid="http://schemas.microsoft.com/office/word/2016/wordml/cid" xmlns:w16="http://schemas.microsoft.com/office/word/2018/wordml" xmlns:w16sdtdh="http://schemas.microsoft.com/office/word/2020/wordml/sdtdatahash" xmlns:w16se="http://schemas.microsoft.com/office/word/2015/wordml/symex" xmlns:wpg="http://schemas.microsoft.com/office/word/2010/wordprocessingGroup" xmlns:wpi="http://schemas.microsoft.com/office/word/2010/wordprocessingInk" xmlns:wne="http://schemas.microsoft.com/office/word/2006/wordml" xmlns:wps="http://schemas.microsoft.com/office/word/2010/wordprocessingShape" mc:Ignorable="w14 w15 w16se w16cid w16 w16cex w16sdtdh wp14">
   <w:comment w:id="2" w:author="Thanh Tam Pham" w:date="2024-06-13T16:17:00Z" w:initials="TP">
     <w:p>
       <w:r>
@@ -5549,45 +6151,7 @@
       </w:r>
     </w:p>
   </w:comment>
-  <w:comment w:id="8" w:author="Dominique Makowski" w:date="2024-06-18T08:15:00Z" w:initials="DM">
-    <w:p>
-      <w:pPr>
-        <w:pStyle w:val="CommentText"/>
-      </w:pPr>
-      <w:r>
-        <w:rPr>
-          <w:rStyle w:val="CommentReference"/>
-        </w:rPr>
-        <w:annotationRef/>
-      </w:r>
-      <w:r>
-        <w:rPr>
-          <w:lang w:val="fr-FR"/>
-        </w:rPr>
-        <w:t>Tam: paste paragraph from ms</w:t>
-      </w:r>
-    </w:p>
-  </w:comment>
-  <w:comment w:id="9" w:author="Dominique Makowski" w:date="2024-06-12T08:03:00Z" w:initials="DM">
-    <w:p>
-      <w:pPr>
-        <w:pStyle w:val="CommentText"/>
-      </w:pPr>
-      <w:r>
-        <w:rPr>
-          <w:rStyle w:val="CommentReference"/>
-        </w:rPr>
-        <w:annotationRef/>
-      </w:r>
-      <w:r>
-        <w:rPr>
-          <w:lang w:val="fr-FR"/>
-        </w:rPr>
-        <w:t>Not sure what this means, do they want some more details about what physiological indicators are controversial? Maybe to mention one or two specific studies</w:t>
-      </w:r>
-    </w:p>
-  </w:comment>
-  <w:comment w:id="10" w:author="Thanh Tam Pham" w:date="2024-06-13T17:36:00Z" w:initials="TP">
+  <w:comment w:id="6" w:author="Zen Juen Lau" w:date="2024-07-08T23:51:00Z" w:initials="ZL">
     <w:p>
       <w:r>
         <w:rPr>
@@ -5600,11 +6164,66 @@
           <w:sz w:val="20"/>
           <w:szCs w:val="20"/>
         </w:rPr>
+        <w:t>https://link.springer.com/article/10.1007/bf02912514</w:t>
+      </w:r>
+    </w:p>
+  </w:comment>
+  <w:comment w:id="9" w:author="Dominique Makowski" w:date="2024-06-18T08:15:00Z" w:initials="DM">
+    <w:p>
+      <w:pPr>
+        <w:pStyle w:val="CommentText"/>
+      </w:pPr>
+      <w:r>
+        <w:rPr>
+          <w:rStyle w:val="CommentReference"/>
+        </w:rPr>
+        <w:annotationRef/>
+      </w:r>
+      <w:r>
+        <w:rPr>
+          <w:lang w:val="fr-FR"/>
+        </w:rPr>
+        <w:t>Tam: paste paragraph from ms</w:t>
+      </w:r>
+    </w:p>
+  </w:comment>
+  <w:comment w:id="10" w:author="Dominique Makowski" w:date="2024-06-12T08:03:00Z" w:initials="DM">
+    <w:p>
+      <w:pPr>
+        <w:pStyle w:val="CommentText"/>
+      </w:pPr>
+      <w:r>
+        <w:rPr>
+          <w:rStyle w:val="CommentReference"/>
+        </w:rPr>
+        <w:annotationRef/>
+      </w:r>
+      <w:r>
+        <w:rPr>
+          <w:lang w:val="fr-FR"/>
+        </w:rPr>
+        <w:t>Not sure what this means, do they want some more details about what physiological indicators are controversial? Maybe to mention one or two specific studies</w:t>
+      </w:r>
+    </w:p>
+  </w:comment>
+  <w:comment w:id="11" w:author="Thanh Tam Pham" w:date="2024-06-13T17:36:00Z" w:initials="TP">
+    <w:p>
+      <w:r>
+        <w:rPr>
+          <w:rStyle w:val="CommentReference"/>
+        </w:rPr>
+        <w:annotationRef/>
+      </w:r>
+      <w:r>
+        <w:rPr>
+          <w:sz w:val="20"/>
+          <w:szCs w:val="20"/>
+        </w:rPr>
         <w:t xml:space="preserve">I think they didn’t want us to use physiological measure to assess lying ability at all </w:t>
       </w:r>
     </w:p>
   </w:comment>
-  <w:comment w:id="11" w:author="Dominique Makowski" w:date="2024-06-18T08:23:00Z" w:initials="DM">
+  <w:comment w:id="12" w:author="Dominique Makowski" w:date="2024-06-18T08:23:00Z" w:initials="DM">
     <w:p>
       <w:pPr>
         <w:pStyle w:val="CommentText"/>
@@ -5627,11 +6246,12 @@
 </file>
 
 <file path=word/commentsExtended.xml><?xml version="1.0" encoding="utf-8"?>
-<w15:commentsEx xmlns:wpc="http://schemas.microsoft.com/office/word/2010/wordprocessingCanvas" xmlns:cx="http://schemas.microsoft.com/office/drawing/2014/chartex" xmlns:cx1="http://schemas.microsoft.com/office/drawing/2015/9/8/chartex" xmlns:cx2="http://schemas.microsoft.com/office/drawing/2015/10/21/chartex" xmlns:cx3="http://schemas.microsoft.com/office/drawing/2016/5/9/chartex" xmlns:cx4="http://schemas.microsoft.com/office/drawing/2016/5/10/chartex" xmlns:cx5="http://schemas.microsoft.com/office/drawing/2016/5/11/chartex" xmlns:cx6="http://schemas.microsoft.com/office/drawing/2016/5/12/chartex" xmlns:cx7="http://schemas.microsoft.com/office/drawing/2016/5/13/chartex" xmlns:cx8="http://schemas.microsoft.com/office/drawing/2016/5/14/chartex" xmlns:mc="http://schemas.openxmlformats.org/markup-compatibility/2006" xmlns:aink="http://schemas.microsoft.com/office/drawing/2016/ink" xmlns:am3d="http://schemas.microsoft.com/office/drawing/2017/model3d" xmlns:o="urn:schemas-microsoft-com:office:office" xmlns:oel="http://schemas.microsoft.com/office/2019/extlst" xmlns:r="http://schemas.openxmlformats.org/officeDocument/2006/relationships" xmlns:m="http://schemas.openxmlformats.org/officeDocument/2006/math" xmlns:v="urn:schemas-microsoft-com:vml" xmlns:wp14="http://schemas.microsoft.com/office/word/2010/wordprocessingDrawing" xmlns:wp="http://schemas.openxmlformats.org/drawingml/2006/wordprocessingDrawing" xmlns:w10="urn:schemas-microsoft-com:office:word" xmlns:w="http://schemas.openxmlformats.org/wordprocessingml/2006/main" xmlns:w14="http://schemas.microsoft.com/office/word/2010/wordml" xmlns:w15="http://schemas.microsoft.com/office/word/2012/wordml" xmlns:w16cex="http://schemas.microsoft.com/office/word/2018/wordml/cex" xmlns:w16cid="http://schemas.microsoft.com/office/word/2016/wordml/cid" xmlns:w16="http://schemas.microsoft.com/office/word/2018/wordml" xmlns:w16du="http://schemas.microsoft.com/office/word/2023/wordml/word16du" xmlns:w16sdtdh="http://schemas.microsoft.com/office/word/2020/wordml/sdtdatahash" xmlns:w16se="http://schemas.microsoft.com/office/word/2015/wordml/symex" xmlns:wpg="http://schemas.microsoft.com/office/word/2010/wordprocessingGroup" xmlns:wpi="http://schemas.microsoft.com/office/word/2010/wordprocessingInk" xmlns:wne="http://schemas.microsoft.com/office/word/2006/wordml" xmlns:wps="http://schemas.microsoft.com/office/word/2010/wordprocessingShape" mc:Ignorable="w14 w15 w16se w16cid w16 w16cex w16sdtdh w16du wp14">
+<w15:commentsEx xmlns:wpc="http://schemas.microsoft.com/office/word/2010/wordprocessingCanvas" xmlns:cx="http://schemas.microsoft.com/office/drawing/2014/chartex" xmlns:cx1="http://schemas.microsoft.com/office/drawing/2015/9/8/chartex" xmlns:cx2="http://schemas.microsoft.com/office/drawing/2015/10/21/chartex" xmlns:cx3="http://schemas.microsoft.com/office/drawing/2016/5/9/chartex" xmlns:cx4="http://schemas.microsoft.com/office/drawing/2016/5/10/chartex" xmlns:cx5="http://schemas.microsoft.com/office/drawing/2016/5/11/chartex" xmlns:cx6="http://schemas.microsoft.com/office/drawing/2016/5/12/chartex" xmlns:cx7="http://schemas.microsoft.com/office/drawing/2016/5/13/chartex" xmlns:cx8="http://schemas.microsoft.com/office/drawing/2016/5/14/chartex" xmlns:mc="http://schemas.openxmlformats.org/markup-compatibility/2006" xmlns:aink="http://schemas.microsoft.com/office/drawing/2016/ink" xmlns:am3d="http://schemas.microsoft.com/office/drawing/2017/model3d" xmlns:o="urn:schemas-microsoft-com:office:office" xmlns:oel="http://schemas.microsoft.com/office/2019/extlst" xmlns:r="http://schemas.openxmlformats.org/officeDocument/2006/relationships" xmlns:m="http://schemas.openxmlformats.org/officeDocument/2006/math" xmlns:v="urn:schemas-microsoft-com:vml" xmlns:wp14="http://schemas.microsoft.com/office/word/2010/wordprocessingDrawing" xmlns:wp="http://schemas.openxmlformats.org/drawingml/2006/wordprocessingDrawing" xmlns:w10="urn:schemas-microsoft-com:office:word" xmlns:w="http://schemas.openxmlformats.org/wordprocessingml/2006/main" xmlns:w14="http://schemas.microsoft.com/office/word/2010/wordml" xmlns:w15="http://schemas.microsoft.com/office/word/2012/wordml" xmlns:w16cex="http://schemas.microsoft.com/office/word/2018/wordml/cex" xmlns:w16cid="http://schemas.microsoft.com/office/word/2016/wordml/cid" xmlns:w16="http://schemas.microsoft.com/office/word/2018/wordml" xmlns:w16sdtdh="http://schemas.microsoft.com/office/word/2020/wordml/sdtdatahash" xmlns:w16se="http://schemas.microsoft.com/office/word/2015/wordml/symex" xmlns:wpg="http://schemas.microsoft.com/office/word/2010/wordprocessingGroup" xmlns:wpi="http://schemas.microsoft.com/office/word/2010/wordprocessingInk" xmlns:wne="http://schemas.microsoft.com/office/word/2006/wordml" xmlns:wps="http://schemas.microsoft.com/office/word/2010/wordprocessingShape" mc:Ignorable="w14 w15 w16se w16cid w16 w16cex w16sdtdh wp14">
   <w15:commentEx w15:paraId="01329757" w15:done="0"/>
   <w15:commentEx w15:paraId="0CE4A293" w15:done="0"/>
   <w15:commentEx w15:paraId="3A3D9D32" w15:paraIdParent="0CE4A293" w15:done="0"/>
   <w15:commentEx w15:paraId="6474A0A7" w15:paraIdParent="0CE4A293" w15:done="0"/>
+  <w15:commentEx w15:paraId="73A5D901" w15:done="0"/>
   <w15:commentEx w15:paraId="185F267E" w15:done="1"/>
   <w15:commentEx w15:paraId="15547144" w15:done="0"/>
   <w15:commentEx w15:paraId="6389E7BC" w15:paraIdParent="15547144" w15:done="0"/>
@@ -5640,11 +6260,12 @@
 </file>
 
 <file path=word/commentsExtensible.xml><?xml version="1.0" encoding="utf-8"?>
-<w16cex:commentsExtensible xmlns:wpc="http://schemas.microsoft.com/office/word/2010/wordprocessingCanvas" xmlns:cx="http://schemas.microsoft.com/office/drawing/2014/chartex" xmlns:cx1="http://schemas.microsoft.com/office/drawing/2015/9/8/chartex" xmlns:cx2="http://schemas.microsoft.com/office/drawing/2015/10/21/chartex" xmlns:cx3="http://schemas.microsoft.com/office/drawing/2016/5/9/chartex" xmlns:cx4="http://schemas.microsoft.com/office/drawing/2016/5/10/chartex" xmlns:cx5="http://schemas.microsoft.com/office/drawing/2016/5/11/chartex" xmlns:cx6="http://schemas.microsoft.com/office/drawing/2016/5/12/chartex" xmlns:cx7="http://schemas.microsoft.com/office/drawing/2016/5/13/chartex" xmlns:cx8="http://schemas.microsoft.com/office/drawing/2016/5/14/chartex" xmlns:cr="http://schemas.microsoft.com/office/comments/2020/reactions" xmlns:mc="http://schemas.openxmlformats.org/markup-compatibility/2006" xmlns:aink="http://schemas.microsoft.com/office/drawing/2016/ink" xmlns:am3d="http://schemas.microsoft.com/office/drawing/2017/model3d" xmlns:o="urn:schemas-microsoft-com:office:office" xmlns:oel="http://schemas.microsoft.com/office/2019/extlst" xmlns:r="http://schemas.openxmlformats.org/officeDocument/2006/relationships" xmlns:m="http://schemas.openxmlformats.org/officeDocument/2006/math" xmlns:v="urn:schemas-microsoft-com:vml" xmlns:wp14="http://schemas.microsoft.com/office/word/2010/wordprocessingDrawing" xmlns:wp="http://schemas.openxmlformats.org/drawingml/2006/wordprocessingDrawing" xmlns:w10="urn:schemas-microsoft-com:office:word" xmlns:w="http://schemas.openxmlformats.org/wordprocessingml/2006/main" xmlns:w14="http://schemas.microsoft.com/office/word/2010/wordml" xmlns:w15="http://schemas.microsoft.com/office/word/2012/wordml" xmlns:w16cex="http://schemas.microsoft.com/office/word/2018/wordml/cex" xmlns:w16cid="http://schemas.microsoft.com/office/word/2016/wordml/cid" xmlns:w16="http://schemas.microsoft.com/office/word/2018/wordml" xmlns:w16du="http://schemas.microsoft.com/office/word/2023/wordml/word16du" xmlns:w16sdtdh="http://schemas.microsoft.com/office/word/2020/wordml/sdtdatahash" xmlns:w16se="http://schemas.microsoft.com/office/word/2015/wordml/symex" xmlns:wpg="http://schemas.microsoft.com/office/word/2010/wordprocessingGroup" xmlns:wpi="http://schemas.microsoft.com/office/word/2010/wordprocessingInk" xmlns:wne="http://schemas.microsoft.com/office/word/2006/wordml" xmlns:wps="http://schemas.microsoft.com/office/word/2010/wordprocessingShape" mc:Ignorable="w14 w15 w16se w16cid w16 w16cex w16sdtdh cr w16du wp14">
+<w16cex:commentsExtensible xmlns:wpc="http://schemas.microsoft.com/office/word/2010/wordprocessingCanvas" xmlns:cx="http://schemas.microsoft.com/office/drawing/2014/chartex" xmlns:cx1="http://schemas.microsoft.com/office/drawing/2015/9/8/chartex" xmlns:cx2="http://schemas.microsoft.com/office/drawing/2015/10/21/chartex" xmlns:cx3="http://schemas.microsoft.com/office/drawing/2016/5/9/chartex" xmlns:cx4="http://schemas.microsoft.com/office/drawing/2016/5/10/chartex" xmlns:cx5="http://schemas.microsoft.com/office/drawing/2016/5/11/chartex" xmlns:cx6="http://schemas.microsoft.com/office/drawing/2016/5/12/chartex" xmlns:cx7="http://schemas.microsoft.com/office/drawing/2016/5/13/chartex" xmlns:cx8="http://schemas.microsoft.com/office/drawing/2016/5/14/chartex" xmlns:cr="http://schemas.microsoft.com/office/comments/2020/reactions" xmlns:mc="http://schemas.openxmlformats.org/markup-compatibility/2006" xmlns:aink="http://schemas.microsoft.com/office/drawing/2016/ink" xmlns:am3d="http://schemas.microsoft.com/office/drawing/2017/model3d" xmlns:o="urn:schemas-microsoft-com:office:office" xmlns:oel="http://schemas.microsoft.com/office/2019/extlst" xmlns:r="http://schemas.openxmlformats.org/officeDocument/2006/relationships" xmlns:m="http://schemas.openxmlformats.org/officeDocument/2006/math" xmlns:v="urn:schemas-microsoft-com:vml" xmlns:wp14="http://schemas.microsoft.com/office/word/2010/wordprocessingDrawing" xmlns:wp="http://schemas.openxmlformats.org/drawingml/2006/wordprocessingDrawing" xmlns:w10="urn:schemas-microsoft-com:office:word" xmlns:w="http://schemas.openxmlformats.org/wordprocessingml/2006/main" xmlns:w14="http://schemas.microsoft.com/office/word/2010/wordml" xmlns:w15="http://schemas.microsoft.com/office/word/2012/wordml" xmlns:w16cex="http://schemas.microsoft.com/office/word/2018/wordml/cex" xmlns:w16cid="http://schemas.microsoft.com/office/word/2016/wordml/cid" xmlns:w16="http://schemas.microsoft.com/office/word/2018/wordml" xmlns:w16sdtdh="http://schemas.microsoft.com/office/word/2020/wordml/sdtdatahash" xmlns:w16se="http://schemas.microsoft.com/office/word/2015/wordml/symex" xmlns:wpg="http://schemas.microsoft.com/office/word/2010/wordprocessingGroup" xmlns:wpi="http://schemas.microsoft.com/office/word/2010/wordprocessingInk" xmlns:wne="http://schemas.microsoft.com/office/word/2006/wordml" xmlns:wps="http://schemas.microsoft.com/office/word/2010/wordprocessingShape" mc:Ignorable="w14 w15 w16se w16cid w16 w16cex w16sdtdh cr wp14">
   <w16cex:commentExtensible w16cex:durableId="641CADD0" w16cex:dateUtc="2024-06-13T06:17:00Z"/>
   <w16cex:commentExtensible w16cex:durableId="0B962A0E" w16cex:dateUtc="2024-06-18T07:00:00Z"/>
   <w16cex:commentExtensible w16cex:durableId="67F3BA3F" w16cex:dateUtc="2024-06-19T18:42:00Z"/>
   <w16cex:commentExtensible w16cex:durableId="11873B20" w16cex:dateUtc="2024-06-26T00:15:00Z"/>
+  <w16cex:commentExtensible w16cex:durableId="589B45F1" w16cex:dateUtc="2024-07-08T15:51:00Z"/>
   <w16cex:commentExtensible w16cex:durableId="4161637C" w16cex:dateUtc="2024-06-18T07:15:00Z"/>
   <w16cex:commentExtensible w16cex:durableId="5F932097" w16cex:dateUtc="2024-06-12T07:03:00Z"/>
   <w16cex:commentExtensible w16cex:durableId="1B5B4858" w16cex:dateUtc="2024-06-13T07:36:00Z"/>
@@ -5653,11 +6274,12 @@
 </file>
 
 <file path=word/commentsIds.xml><?xml version="1.0" encoding="utf-8"?>
-<w16cid:commentsIds xmlns:wpc="http://schemas.microsoft.com/office/word/2010/wordprocessingCanvas" xmlns:cx="http://schemas.microsoft.com/office/drawing/2014/chartex" xmlns:cx1="http://schemas.microsoft.com/office/drawing/2015/9/8/chartex" xmlns:cx2="http://schemas.microsoft.com/office/drawing/2015/10/21/chartex" xmlns:cx3="http://schemas.microsoft.com/office/drawing/2016/5/9/chartex" xmlns:cx4="http://schemas.microsoft.com/office/drawing/2016/5/10/chartex" xmlns:cx5="http://schemas.microsoft.com/office/drawing/2016/5/11/chartex" xmlns:cx6="http://schemas.microsoft.com/office/drawing/2016/5/12/chartex" xmlns:cx7="http://schemas.microsoft.com/office/drawing/2016/5/13/chartex" xmlns:cx8="http://schemas.microsoft.com/office/drawing/2016/5/14/chartex" xmlns:mc="http://schemas.openxmlformats.org/markup-compatibility/2006" xmlns:aink="http://schemas.microsoft.com/office/drawing/2016/ink" xmlns:am3d="http://schemas.microsoft.com/office/drawing/2017/model3d" xmlns:o="urn:schemas-microsoft-com:office:office" xmlns:oel="http://schemas.microsoft.com/office/2019/extlst" xmlns:r="http://schemas.openxmlformats.org/officeDocument/2006/relationships" xmlns:m="http://schemas.openxmlformats.org/officeDocument/2006/math" xmlns:v="urn:schemas-microsoft-com:vml" xmlns:wp14="http://schemas.microsoft.com/office/word/2010/wordprocessingDrawing" xmlns:wp="http://schemas.openxmlformats.org/drawingml/2006/wordprocessingDrawing" xmlns:w10="urn:schemas-microsoft-com:office:word" xmlns:w="http://schemas.openxmlformats.org/wordprocessingml/2006/main" xmlns:w14="http://schemas.microsoft.com/office/word/2010/wordml" xmlns:w15="http://schemas.microsoft.com/office/word/2012/wordml" xmlns:w16cex="http://schemas.microsoft.com/office/word/2018/wordml/cex" xmlns:w16cid="http://schemas.microsoft.com/office/word/2016/wordml/cid" xmlns:w16="http://schemas.microsoft.com/office/word/2018/wordml" xmlns:w16du="http://schemas.microsoft.com/office/word/2023/wordml/word16du" xmlns:w16sdtdh="http://schemas.microsoft.com/office/word/2020/wordml/sdtdatahash" xmlns:w16se="http://schemas.microsoft.com/office/word/2015/wordml/symex" xmlns:wpg="http://schemas.microsoft.com/office/word/2010/wordprocessingGroup" xmlns:wpi="http://schemas.microsoft.com/office/word/2010/wordprocessingInk" xmlns:wne="http://schemas.microsoft.com/office/word/2006/wordml" xmlns:wps="http://schemas.microsoft.com/office/word/2010/wordprocessingShape" mc:Ignorable="w14 w15 w16se w16cid w16 w16cex w16sdtdh w16du wp14">
+<w16cid:commentsIds xmlns:wpc="http://schemas.microsoft.com/office/word/2010/wordprocessingCanvas" xmlns:cx="http://schemas.microsoft.com/office/drawing/2014/chartex" xmlns:cx1="http://schemas.microsoft.com/office/drawing/2015/9/8/chartex" xmlns:cx2="http://schemas.microsoft.com/office/drawing/2015/10/21/chartex" xmlns:cx3="http://schemas.microsoft.com/office/drawing/2016/5/9/chartex" xmlns:cx4="http://schemas.microsoft.com/office/drawing/2016/5/10/chartex" xmlns:cx5="http://schemas.microsoft.com/office/drawing/2016/5/11/chartex" xmlns:cx6="http://schemas.microsoft.com/office/drawing/2016/5/12/chartex" xmlns:cx7="http://schemas.microsoft.com/office/drawing/2016/5/13/chartex" xmlns:cx8="http://schemas.microsoft.com/office/drawing/2016/5/14/chartex" xmlns:mc="http://schemas.openxmlformats.org/markup-compatibility/2006" xmlns:aink="http://schemas.microsoft.com/office/drawing/2016/ink" xmlns:am3d="http://schemas.microsoft.com/office/drawing/2017/model3d" xmlns:o="urn:schemas-microsoft-com:office:office" xmlns:oel="http://schemas.microsoft.com/office/2019/extlst" xmlns:r="http://schemas.openxmlformats.org/officeDocument/2006/relationships" xmlns:m="http://schemas.openxmlformats.org/officeDocument/2006/math" xmlns:v="urn:schemas-microsoft-com:vml" xmlns:wp14="http://schemas.microsoft.com/office/word/2010/wordprocessingDrawing" xmlns:wp="http://schemas.openxmlformats.org/drawingml/2006/wordprocessingDrawing" xmlns:w10="urn:schemas-microsoft-com:office:word" xmlns:w="http://schemas.openxmlformats.org/wordprocessingml/2006/main" xmlns:w14="http://schemas.microsoft.com/office/word/2010/wordml" xmlns:w15="http://schemas.microsoft.com/office/word/2012/wordml" xmlns:w16cex="http://schemas.microsoft.com/office/word/2018/wordml/cex" xmlns:w16cid="http://schemas.microsoft.com/office/word/2016/wordml/cid" xmlns:w16="http://schemas.microsoft.com/office/word/2018/wordml" xmlns:w16sdtdh="http://schemas.microsoft.com/office/word/2020/wordml/sdtdatahash" xmlns:w16se="http://schemas.microsoft.com/office/word/2015/wordml/symex" xmlns:wpg="http://schemas.microsoft.com/office/word/2010/wordprocessingGroup" xmlns:wpi="http://schemas.microsoft.com/office/word/2010/wordprocessingInk" xmlns:wne="http://schemas.microsoft.com/office/word/2006/wordml" xmlns:wps="http://schemas.microsoft.com/office/word/2010/wordprocessingShape" mc:Ignorable="w14 w15 w16se w16cid w16 w16cex w16sdtdh wp14">
   <w16cid:commentId w16cid:paraId="01329757" w16cid:durableId="641CADD0"/>
   <w16cid:commentId w16cid:paraId="0CE4A293" w16cid:durableId="0B962A0E"/>
   <w16cid:commentId w16cid:paraId="3A3D9D32" w16cid:durableId="67F3BA3F"/>
   <w16cid:commentId w16cid:paraId="6474A0A7" w16cid:durableId="11873B20"/>
+  <w16cid:commentId w16cid:paraId="73A5D901" w16cid:durableId="589B45F1"/>
   <w16cid:commentId w16cid:paraId="185F267E" w16cid:durableId="4161637C"/>
   <w16cid:commentId w16cid:paraId="15547144" w16cid:durableId="5F932097"/>
   <w16cid:commentId w16cid:paraId="6389E7BC" w16cid:durableId="1B5B4858"/>
@@ -5666,7 +6288,7 @@
 </file>
 
 <file path=word/numbering.xml><?xml version="1.0" encoding="utf-8"?>
-<w:numbering xmlns:wpc="http://schemas.microsoft.com/office/word/2010/wordprocessingCanvas" xmlns:cx="http://schemas.microsoft.com/office/drawing/2014/chartex" xmlns:cx1="http://schemas.microsoft.com/office/drawing/2015/9/8/chartex" xmlns:cx2="http://schemas.microsoft.com/office/drawing/2015/10/21/chartex" xmlns:cx3="http://schemas.microsoft.com/office/drawing/2016/5/9/chartex" xmlns:cx4="http://schemas.microsoft.com/office/drawing/2016/5/10/chartex" xmlns:cx5="http://schemas.microsoft.com/office/drawing/2016/5/11/chartex" xmlns:cx6="http://schemas.microsoft.com/office/drawing/2016/5/12/chartex" xmlns:cx7="http://schemas.microsoft.com/office/drawing/2016/5/13/chartex" xmlns:cx8="http://schemas.microsoft.com/office/drawing/2016/5/14/chartex" xmlns:mc="http://schemas.openxmlformats.org/markup-compatibility/2006" xmlns:aink="http://schemas.microsoft.com/office/drawing/2016/ink" xmlns:am3d="http://schemas.microsoft.com/office/drawing/2017/model3d" xmlns:o="urn:schemas-microsoft-com:office:office" xmlns:oel="http://schemas.microsoft.com/office/2019/extlst" xmlns:r="http://schemas.openxmlformats.org/officeDocument/2006/relationships" xmlns:m="http://schemas.openxmlformats.org/officeDocument/2006/math" xmlns:v="urn:schemas-microsoft-com:vml" xmlns:wp14="http://schemas.microsoft.com/office/word/2010/wordprocessingDrawing" xmlns:wp="http://schemas.openxmlformats.org/drawingml/2006/wordprocessingDrawing" xmlns:w10="urn:schemas-microsoft-com:office:word" xmlns:w="http://schemas.openxmlformats.org/wordprocessingml/2006/main" xmlns:w14="http://schemas.microsoft.com/office/word/2010/wordml" xmlns:w15="http://schemas.microsoft.com/office/word/2012/wordml" xmlns:w16cex="http://schemas.microsoft.com/office/word/2018/wordml/cex" xmlns:w16cid="http://schemas.microsoft.com/office/word/2016/wordml/cid" xmlns:w16="http://schemas.microsoft.com/office/word/2018/wordml" xmlns:w16du="http://schemas.microsoft.com/office/word/2023/wordml/word16du" xmlns:w16sdtdh="http://schemas.microsoft.com/office/word/2020/wordml/sdtdatahash" xmlns:w16se="http://schemas.microsoft.com/office/word/2015/wordml/symex" xmlns:wpg="http://schemas.microsoft.com/office/word/2010/wordprocessingGroup" xmlns:wpi="http://schemas.microsoft.com/office/word/2010/wordprocessingInk" xmlns:wne="http://schemas.microsoft.com/office/word/2006/wordml" xmlns:wps="http://schemas.microsoft.com/office/word/2010/wordprocessingShape" mc:Ignorable="w14 w15 w16se w16cid w16 w16cex w16sdtdh w16du wp14">
+<w:numbering xmlns:wpc="http://schemas.microsoft.com/office/word/2010/wordprocessingCanvas" xmlns:cx="http://schemas.microsoft.com/office/drawing/2014/chartex" xmlns:cx1="http://schemas.microsoft.com/office/drawing/2015/9/8/chartex" xmlns:cx2="http://schemas.microsoft.com/office/drawing/2015/10/21/chartex" xmlns:cx3="http://schemas.microsoft.com/office/drawing/2016/5/9/chartex" xmlns:cx4="http://schemas.microsoft.com/office/drawing/2016/5/10/chartex" xmlns:cx5="http://schemas.microsoft.com/office/drawing/2016/5/11/chartex" xmlns:cx6="http://schemas.microsoft.com/office/drawing/2016/5/12/chartex" xmlns:cx7="http://schemas.microsoft.com/office/drawing/2016/5/13/chartex" xmlns:cx8="http://schemas.microsoft.com/office/drawing/2016/5/14/chartex" xmlns:mc="http://schemas.openxmlformats.org/markup-compatibility/2006" xmlns:aink="http://schemas.microsoft.com/office/drawing/2016/ink" xmlns:am3d="http://schemas.microsoft.com/office/drawing/2017/model3d" xmlns:o="urn:schemas-microsoft-com:office:office" xmlns:oel="http://schemas.microsoft.com/office/2019/extlst" xmlns:r="http://schemas.openxmlformats.org/officeDocument/2006/relationships" xmlns:m="http://schemas.openxmlformats.org/officeDocument/2006/math" xmlns:v="urn:schemas-microsoft-com:vml" xmlns:wp14="http://schemas.microsoft.com/office/word/2010/wordprocessingDrawing" xmlns:wp="http://schemas.openxmlformats.org/drawingml/2006/wordprocessingDrawing" xmlns:w10="urn:schemas-microsoft-com:office:word" xmlns:w="http://schemas.openxmlformats.org/wordprocessingml/2006/main" xmlns:w14="http://schemas.microsoft.com/office/word/2010/wordml" xmlns:w15="http://schemas.microsoft.com/office/word/2012/wordml" xmlns:w16cex="http://schemas.microsoft.com/office/word/2018/wordml/cex" xmlns:w16cid="http://schemas.microsoft.com/office/word/2016/wordml/cid" xmlns:w16="http://schemas.microsoft.com/office/word/2018/wordml" xmlns:w16sdtdh="http://schemas.microsoft.com/office/word/2020/wordml/sdtdatahash" xmlns:w16se="http://schemas.microsoft.com/office/word/2015/wordml/symex" xmlns:wpg="http://schemas.microsoft.com/office/word/2010/wordprocessingGroup" xmlns:wpi="http://schemas.microsoft.com/office/word/2010/wordprocessingInk" xmlns:wne="http://schemas.microsoft.com/office/word/2006/wordml" xmlns:wps="http://schemas.microsoft.com/office/word/2010/wordprocessingShape" mc:Ignorable="w14 w15 w16se w16cid w16 w16cex w16sdtdh wp14">
   <w:abstractNum w:abstractNumId="0" w15:restartNumberingAfterBreak="0">
     <w:nsid w:val="26E842AF"/>
     <w:multiLevelType w:val="multilevel"/>
@@ -6250,7 +6872,7 @@
 </file>
 
 <file path=word/people.xml><?xml version="1.0" encoding="utf-8"?>
-<w15:people xmlns:wpc="http://schemas.microsoft.com/office/word/2010/wordprocessingCanvas" xmlns:cx="http://schemas.microsoft.com/office/drawing/2014/chartex" xmlns:cx1="http://schemas.microsoft.com/office/drawing/2015/9/8/chartex" xmlns:cx2="http://schemas.microsoft.com/office/drawing/2015/10/21/chartex" xmlns:cx3="http://schemas.microsoft.com/office/drawing/2016/5/9/chartex" xmlns:cx4="http://schemas.microsoft.com/office/drawing/2016/5/10/chartex" xmlns:cx5="http://schemas.microsoft.com/office/drawing/2016/5/11/chartex" xmlns:cx6="http://schemas.microsoft.com/office/drawing/2016/5/12/chartex" xmlns:cx7="http://schemas.microsoft.com/office/drawing/2016/5/13/chartex" xmlns:cx8="http://schemas.microsoft.com/office/drawing/2016/5/14/chartex" xmlns:mc="http://schemas.openxmlformats.org/markup-compatibility/2006" xmlns:aink="http://schemas.microsoft.com/office/drawing/2016/ink" xmlns:am3d="http://schemas.microsoft.com/office/drawing/2017/model3d" xmlns:o="urn:schemas-microsoft-com:office:office" xmlns:oel="http://schemas.microsoft.com/office/2019/extlst" xmlns:r="http://schemas.openxmlformats.org/officeDocument/2006/relationships" xmlns:m="http://schemas.openxmlformats.org/officeDocument/2006/math" xmlns:v="urn:schemas-microsoft-com:vml" xmlns:wp14="http://schemas.microsoft.com/office/word/2010/wordprocessingDrawing" xmlns:wp="http://schemas.openxmlformats.org/drawingml/2006/wordprocessingDrawing" xmlns:w10="urn:schemas-microsoft-com:office:word" xmlns:w="http://schemas.openxmlformats.org/wordprocessingml/2006/main" xmlns:w14="http://schemas.microsoft.com/office/word/2010/wordml" xmlns:w15="http://schemas.microsoft.com/office/word/2012/wordml" xmlns:w16cex="http://schemas.microsoft.com/office/word/2018/wordml/cex" xmlns:w16cid="http://schemas.microsoft.com/office/word/2016/wordml/cid" xmlns:w16="http://schemas.microsoft.com/office/word/2018/wordml" xmlns:w16du="http://schemas.microsoft.com/office/word/2023/wordml/word16du" xmlns:w16sdtdh="http://schemas.microsoft.com/office/word/2020/wordml/sdtdatahash" xmlns:w16se="http://schemas.microsoft.com/office/word/2015/wordml/symex" xmlns:wpg="http://schemas.microsoft.com/office/word/2010/wordprocessingGroup" xmlns:wpi="http://schemas.microsoft.com/office/word/2010/wordprocessingInk" xmlns:wne="http://schemas.microsoft.com/office/word/2006/wordml" xmlns:wps="http://schemas.microsoft.com/office/word/2010/wordprocessingShape" mc:Ignorable="w14 w15 w16se w16cid w16 w16cex w16sdtdh w16du wp14">
+<w15:people xmlns:wpc="http://schemas.microsoft.com/office/word/2010/wordprocessingCanvas" xmlns:cx="http://schemas.microsoft.com/office/drawing/2014/chartex" xmlns:cx1="http://schemas.microsoft.com/office/drawing/2015/9/8/chartex" xmlns:cx2="http://schemas.microsoft.com/office/drawing/2015/10/21/chartex" xmlns:cx3="http://schemas.microsoft.com/office/drawing/2016/5/9/chartex" xmlns:cx4="http://schemas.microsoft.com/office/drawing/2016/5/10/chartex" xmlns:cx5="http://schemas.microsoft.com/office/drawing/2016/5/11/chartex" xmlns:cx6="http://schemas.microsoft.com/office/drawing/2016/5/12/chartex" xmlns:cx7="http://schemas.microsoft.com/office/drawing/2016/5/13/chartex" xmlns:cx8="http://schemas.microsoft.com/office/drawing/2016/5/14/chartex" xmlns:mc="http://schemas.openxmlformats.org/markup-compatibility/2006" xmlns:aink="http://schemas.microsoft.com/office/drawing/2016/ink" xmlns:am3d="http://schemas.microsoft.com/office/drawing/2017/model3d" xmlns:o="urn:schemas-microsoft-com:office:office" xmlns:oel="http://schemas.microsoft.com/office/2019/extlst" xmlns:r="http://schemas.openxmlformats.org/officeDocument/2006/relationships" xmlns:m="http://schemas.openxmlformats.org/officeDocument/2006/math" xmlns:v="urn:schemas-microsoft-com:vml" xmlns:wp14="http://schemas.microsoft.com/office/word/2010/wordprocessingDrawing" xmlns:wp="http://schemas.openxmlformats.org/drawingml/2006/wordprocessingDrawing" xmlns:w10="urn:schemas-microsoft-com:office:word" xmlns:w="http://schemas.openxmlformats.org/wordprocessingml/2006/main" xmlns:w14="http://schemas.microsoft.com/office/word/2010/wordml" xmlns:w15="http://schemas.microsoft.com/office/word/2012/wordml" xmlns:w16cex="http://schemas.microsoft.com/office/word/2018/wordml/cex" xmlns:w16cid="http://schemas.microsoft.com/office/word/2016/wordml/cid" xmlns:w16="http://schemas.microsoft.com/office/word/2018/wordml" xmlns:w16sdtdh="http://schemas.microsoft.com/office/word/2020/wordml/sdtdatahash" xmlns:w16se="http://schemas.microsoft.com/office/word/2015/wordml/symex" xmlns:wpg="http://schemas.microsoft.com/office/word/2010/wordprocessingGroup" xmlns:wpi="http://schemas.microsoft.com/office/word/2010/wordprocessingInk" xmlns:wne="http://schemas.microsoft.com/office/word/2006/wordml" xmlns:wps="http://schemas.microsoft.com/office/word/2010/wordprocessingShape" mc:Ignorable="w14 w15 w16se w16cid w16 w16cex w16sdtdh wp14">
   <w15:person w15:author="Thanh Tam Pham">
     <w15:presenceInfo w15:providerId="AD" w15:userId="S::thanhtam.pham@students.mq.edu.au::53e8d916-a015-4fdd-a6ea-2b56f7612eb6"/>
   </w15:person>
@@ -6260,11 +6882,14 @@
   <w15:person w15:author="Thanh Tam Pham [2]">
     <w15:presenceInfo w15:providerId="AD" w15:userId="S::thanhtam.pham@hdr.mq.edu.au::f69bcfcf-a5a6-4d5a-9997-ef912bc05a91"/>
   </w15:person>
+  <w15:person w15:author="Zen Juen Lau">
+    <w15:presenceInfo w15:providerId="AD" w15:userId="S::zenjuen.lau@students.mq.edu.au::8024a105-5e27-4391-b697-3063a5ddb1ff"/>
+  </w15:person>
 </w15:people>
 </file>
 
 <file path=word/styles.xml><?xml version="1.0" encoding="utf-8"?>
-<w:styles xmlns:mc="http://schemas.openxmlformats.org/markup-compatibility/2006" xmlns:r="http://schemas.openxmlformats.org/officeDocument/2006/relationships" xmlns:w="http://schemas.openxmlformats.org/wordprocessingml/2006/main" xmlns:w14="http://schemas.microsoft.com/office/word/2010/wordml" xmlns:w15="http://schemas.microsoft.com/office/word/2012/wordml" xmlns:w16cex="http://schemas.microsoft.com/office/word/2018/wordml/cex" xmlns:w16cid="http://schemas.microsoft.com/office/word/2016/wordml/cid" xmlns:w16="http://schemas.microsoft.com/office/word/2018/wordml" xmlns:w16du="http://schemas.microsoft.com/office/word/2023/wordml/word16du" xmlns:w16sdtdh="http://schemas.microsoft.com/office/word/2020/wordml/sdtdatahash" xmlns:w16se="http://schemas.microsoft.com/office/word/2015/wordml/symex" mc:Ignorable="w14 w15 w16se w16cid w16 w16cex w16sdtdh w16du">
+<w:styles xmlns:mc="http://schemas.openxmlformats.org/markup-compatibility/2006" xmlns:r="http://schemas.openxmlformats.org/officeDocument/2006/relationships" xmlns:w="http://schemas.openxmlformats.org/wordprocessingml/2006/main" xmlns:w14="http://schemas.microsoft.com/office/word/2010/wordml" xmlns:w15="http://schemas.microsoft.com/office/word/2012/wordml" xmlns:w16cex="http://schemas.microsoft.com/office/word/2018/wordml/cex" xmlns:w16cid="http://schemas.microsoft.com/office/word/2016/wordml/cid" xmlns:w16="http://schemas.microsoft.com/office/word/2018/wordml" xmlns:w16sdtdh="http://schemas.microsoft.com/office/word/2020/wordml/sdtdatahash" xmlns:w16se="http://schemas.microsoft.com/office/word/2015/wordml/symex" mc:Ignorable="w14 w15 w16se w16cid w16 w16cex w16sdtdh">
   <w:docDefaults>
     <w:rPrDefault>
       <w:rPr>

--- a/paper/R2.docx
+++ b/paper/R2.docx
@@ -274,24 +274,38 @@
           <w:rFonts w:ascii="Times New Roman" w:hAnsi="Times New Roman" w:cs="Times New Roman"/>
           <w:color w:val="000000" w:themeColor="text1"/>
         </w:rPr>
-        <w:t xml:space="preserve">Reviewer #1 had made a few important suggestions to improve the clarity and the flow of the Results and Discussion which we addressed accordingly. We also revised Figure 1 to accurately reflect the results and went further to incorporate as many changes as we could in response to other comments about the use of language. </w:t>
-      </w:r>
-    </w:p>
-    <w:p>
-      <w:pPr>
-        <w:spacing w:after="0" w:line="276" w:lineRule="auto"/>
-        <w:ind w:left="720"/>
-        <w:jc w:val="both"/>
-        <w:rPr>
-          <w:rFonts w:ascii="Times New Roman" w:eastAsia="Arial" w:hAnsi="Times New Roman" w:cs="Times New Roman"/>
-          <w:lang w:eastAsia="en-SG"/>
-        </w:rPr>
-      </w:pPr>
+        <w:t xml:space="preserve">Reviewer #1 had made a few important suggestions to improve the clarity and the flow of the Results and Discussion which we addressed accordingly. We also revised Figure 1 to accurately reflect the results and </w:t>
+      </w:r>
       <w:r>
         <w:rPr>
           <w:rFonts w:ascii="Times New Roman" w:hAnsi="Times New Roman" w:cs="Times New Roman"/>
           <w:color w:val="000000" w:themeColor="text1"/>
         </w:rPr>
+        <w:t>incorporated as many changes as possible</w:t>
+      </w:r>
+      <w:r>
+        <w:rPr>
+          <w:rFonts w:ascii="Times New Roman" w:hAnsi="Times New Roman" w:cs="Times New Roman"/>
+          <w:color w:val="000000" w:themeColor="text1"/>
+        </w:rPr>
+        <w:t xml:space="preserve"> in response to other comments about the use of language. </w:t>
+      </w:r>
+    </w:p>
+    <w:p>
+      <w:pPr>
+        <w:spacing w:after="0" w:line="276" w:lineRule="auto"/>
+        <w:ind w:left="720"/>
+        <w:jc w:val="both"/>
+        <w:rPr>
+          <w:rFonts w:ascii="Times New Roman" w:eastAsia="Arial" w:hAnsi="Times New Roman" w:cs="Times New Roman"/>
+          <w:lang w:eastAsia="en-SG"/>
+        </w:rPr>
+      </w:pPr>
+      <w:r>
+        <w:rPr>
+          <w:rFonts w:ascii="Times New Roman" w:hAnsi="Times New Roman" w:cs="Times New Roman"/>
+          <w:color w:val="000000" w:themeColor="text1"/>
+        </w:rPr>
         <w:t>Reviewer #2: “</w:t>
       </w:r>
       <w:r>
@@ -311,7 +325,7 @@
           <w:iCs/>
           <w:lang w:eastAsia="en-SG"/>
         </w:rPr>
-        <w:t>taken</w:t>
+        <w:t>take into account</w:t>
       </w:r>
       <w:proofErr w:type="gramEnd"/>
       <w:r>
@@ -321,7 +335,7 @@
           <w:iCs/>
           <w:lang w:eastAsia="en-SG"/>
         </w:rPr>
-        <w:t xml:space="preserve"> into account a couple of my prior remarks.</w:t>
+        <w:t xml:space="preserve"> a couple of my prior remarks.</w:t>
       </w:r>
       <w:r>
         <w:rPr>
@@ -379,17 +393,8 @@
           <w:rFonts w:ascii="Times New Roman" w:eastAsia="Arial" w:hAnsi="Times New Roman" w:cs="Times New Roman"/>
           <w:lang w:eastAsia="en-SG"/>
         </w:rPr>
-        <w:t xml:space="preserve"> a few of our replies in the previous review to the manuscript which we had done so accordingly. </w:t>
-      </w:r>
-      <w:proofErr w:type="gramStart"/>
-      <w:r>
-        <w:rPr>
-          <w:rFonts w:ascii="Times New Roman" w:eastAsia="Arial" w:hAnsi="Times New Roman" w:cs="Times New Roman"/>
-          <w:lang w:eastAsia="en-SG"/>
-        </w:rPr>
-        <w:t>In particular, we</w:t>
-      </w:r>
-      <w:proofErr w:type="gramEnd"/>
+        <w:t xml:space="preserve"> a few of our replies in the previous review to the manuscript which we had done so accordingly. In particular, we</w:t>
+      </w:r>
       <w:r>
         <w:rPr>
           <w:rFonts w:ascii="Times New Roman" w:eastAsia="Arial" w:hAnsi="Times New Roman" w:cs="Times New Roman"/>
@@ -437,9 +442,13 @@
     </w:p>
     <w:p>
       <w:pPr>
-        <w:rPr>
-          <w:rFonts w:ascii="Times New Roman" w:hAnsi="Times New Roman" w:cs="Times New Roman"/>
-          <w:color w:val="000000" w:themeColor="text1"/>
+        <w:spacing w:after="0" w:line="276" w:lineRule="auto"/>
+        <w:jc w:val="both"/>
+        <w:rPr>
+          <w:rFonts w:ascii="Times New Roman" w:eastAsia="Arial" w:hAnsi="Times New Roman" w:cs="Times New Roman"/>
+          <w:sz w:val="10"/>
+          <w:szCs w:val="10"/>
+          <w:lang w:eastAsia="en-SG"/>
         </w:rPr>
       </w:pPr>
     </w:p>
@@ -1368,7 +1377,7 @@
           <w:szCs w:val="24"/>
           <w:lang w:eastAsia="en-SG"/>
         </w:rPr>
-        <w:t xml:space="preserve">While the impacts of external settings on individuals' responses warrant further investigation, the results highlight how physiological responses can be easily confounded by other factors (e.g., presence or absence of a stimuli), independent of whether one is lying or telling the truth. By extension, our study concurs with the controversial discourse surrounding the use of physiological measures in deception research </w:t>
+        <w:t xml:space="preserve">While the impacts of external settings on individuals' responses warrant further investigation, the results highlight how physiological responses can be easily confounded by other factors (e.g., presence or absence of stimuli), independent of whether one is lying or telling the truth. By extension, our study concurs with the controversial discourse surrounding the use of physiological measures in deception research </w:t>
       </w:r>
       <w:r>
         <w:rPr>
@@ -1436,8 +1445,9 @@
           <w:szCs w:val="24"/>
           <w:lang w:eastAsia="en-SG"/>
         </w:rPr>
-        <w:t>“…</w:t>
-      </w:r>
+        <w:t>“…While research linking interoception and deception is limited, our results are in line with studies that show an association between interoceptive awareness and anxiety (</w:t>
+      </w:r>
+      <w:proofErr w:type="spellStart"/>
       <w:r>
         <w:rPr>
           <w:rFonts w:ascii="Times New Roman" w:eastAsia="Arial" w:hAnsi="Times New Roman" w:cs="Times New Roman"/>
@@ -1446,7 +1456,18 @@
           <w:szCs w:val="24"/>
           <w:lang w:eastAsia="en-SG"/>
         </w:rPr>
-        <w:t>While research linking interoception and deception is limited, our results are in line with studies that show an association between interoceptive awareness and anxiety (</w:t>
+        <w:t>Domschke</w:t>
+      </w:r>
+      <w:proofErr w:type="spellEnd"/>
+      <w:r>
+        <w:rPr>
+          <w:rFonts w:ascii="Times New Roman" w:eastAsia="Arial" w:hAnsi="Times New Roman" w:cs="Times New Roman"/>
+          <w:color w:val="FF0000"/>
+          <w:sz w:val="24"/>
+          <w:szCs w:val="24"/>
+          <w:lang w:eastAsia="en-SG"/>
+        </w:rPr>
+        <w:t xml:space="preserve"> et al., 2010; Garfinkel &amp; Critchley, 2013; </w:t>
       </w:r>
       <w:proofErr w:type="spellStart"/>
       <w:r>
@@ -1457,7 +1478,7 @@
           <w:szCs w:val="24"/>
           <w:lang w:eastAsia="en-SG"/>
         </w:rPr>
-        <w:t>Domschke</w:t>
+        <w:t>Yoris</w:t>
       </w:r>
       <w:proofErr w:type="spellEnd"/>
       <w:r>
@@ -1468,9 +1489,8 @@
           <w:szCs w:val="24"/>
           <w:lang w:eastAsia="en-SG"/>
         </w:rPr>
-        <w:t xml:space="preserve"> et al., 2010; Garfinkel &amp; Critchley, 2013; </w:t>
-      </w:r>
-      <w:proofErr w:type="spellStart"/>
+        <w:t xml:space="preserve"> et al., 2015). Specifically, enhancing one’s attention towards their internal bodily signals could have resulted in a hyper-vigilance towards physiological sensations that is perceived negatively.</w:t>
+      </w:r>
       <w:r>
         <w:rPr>
           <w:rFonts w:ascii="Times New Roman" w:eastAsia="Arial" w:hAnsi="Times New Roman" w:cs="Times New Roman"/>
@@ -1479,9 +1499,8 @@
           <w:szCs w:val="24"/>
           <w:lang w:eastAsia="en-SG"/>
         </w:rPr>
-        <w:t>Yoris</w:t>
-      </w:r>
-      <w:proofErr w:type="spellEnd"/>
+        <w:t xml:space="preserve"> Hence, elevated physiological responses that occur under polygraph conditions (such as in our study) can be independent of whether one is lying or telling the truth</w:t>
+      </w:r>
       <w:r>
         <w:rPr>
           <w:rFonts w:ascii="Times New Roman" w:eastAsia="Arial" w:hAnsi="Times New Roman" w:cs="Times New Roman"/>
@@ -1490,7 +1509,7 @@
           <w:szCs w:val="24"/>
           <w:lang w:eastAsia="en-SG"/>
         </w:rPr>
-        <w:t xml:space="preserve"> et al., 2015). Specifically, enhancing one’s attention towards their internal bodily signals could have resulted in a hyper-vigilance towards physiological sensations that is perceived negatively.</w:t>
+        <w:t xml:space="preserve">. Previous studies have argued that </w:t>
       </w:r>
       <w:r>
         <w:rPr>
@@ -1500,7 +1519,7 @@
           <w:szCs w:val="24"/>
           <w:lang w:eastAsia="en-SG"/>
         </w:rPr>
-        <w:t xml:space="preserve"> Hence, elevated physiological responses that occur under polygraph conditions (such as in our study) can be independent of whether one is lying or telling the truth</w:t>
+        <w:t xml:space="preserve">the </w:t>
       </w:r>
       <w:r>
         <w:rPr>
@@ -1510,7 +1529,7 @@
           <w:szCs w:val="24"/>
           <w:lang w:eastAsia="en-SG"/>
         </w:rPr>
-        <w:t xml:space="preserve">. Previous studies have argued that </w:t>
+        <w:t xml:space="preserve">polygraph </w:t>
       </w:r>
       <w:r>
         <w:rPr>
@@ -1520,7 +1539,7 @@
           <w:szCs w:val="24"/>
           <w:lang w:eastAsia="en-SG"/>
         </w:rPr>
-        <w:t xml:space="preserve">the </w:t>
+        <w:t>test</w:t>
       </w:r>
       <w:r>
         <w:rPr>
@@ -1530,7 +1549,7 @@
           <w:szCs w:val="24"/>
           <w:lang w:eastAsia="en-SG"/>
         </w:rPr>
-        <w:t xml:space="preserve">polygraph </w:t>
+        <w:t xml:space="preserve"> </w:t>
       </w:r>
       <w:r>
         <w:rPr>
@@ -1540,7 +1559,7 @@
           <w:szCs w:val="24"/>
           <w:lang w:eastAsia="en-SG"/>
         </w:rPr>
-        <w:t>test</w:t>
+        <w:t>alone also acts as a moral reminder</w:t>
       </w:r>
       <w:r>
         <w:rPr>
@@ -1550,47 +1569,7 @@
           <w:szCs w:val="24"/>
           <w:lang w:eastAsia="en-SG"/>
         </w:rPr>
-        <w:t xml:space="preserve"> </w:t>
-      </w:r>
-      <w:r>
-        <w:rPr>
-          <w:rFonts w:ascii="Times New Roman" w:eastAsia="Arial" w:hAnsi="Times New Roman" w:cs="Times New Roman"/>
-          <w:color w:val="FF0000"/>
-          <w:sz w:val="24"/>
-          <w:szCs w:val="24"/>
-          <w:lang w:eastAsia="en-SG"/>
-        </w:rPr>
-        <w:t>alone also acts as a moral reminder</w:t>
-      </w:r>
-      <w:r>
-        <w:rPr>
-          <w:rFonts w:ascii="Times New Roman" w:eastAsia="Arial" w:hAnsi="Times New Roman" w:cs="Times New Roman"/>
-          <w:color w:val="FF0000"/>
-          <w:sz w:val="24"/>
-          <w:szCs w:val="24"/>
-          <w:lang w:eastAsia="en-SG"/>
-        </w:rPr>
-        <w:t xml:space="preserve"> </w:t>
-      </w:r>
-      <w:r>
-        <w:rPr>
-          <w:rFonts w:ascii="Times New Roman" w:eastAsia="Arial" w:hAnsi="Times New Roman" w:cs="Times New Roman"/>
-          <w:color w:val="FF0000"/>
-          <w:sz w:val="24"/>
-          <w:szCs w:val="24"/>
-          <w:lang w:eastAsia="en-SG"/>
-        </w:rPr>
-        <w:t>(Peleg et al., 2019)</w:t>
-      </w:r>
-      <w:r>
-        <w:rPr>
-          <w:rFonts w:ascii="Times New Roman" w:eastAsia="Arial" w:hAnsi="Times New Roman" w:cs="Times New Roman"/>
-          <w:color w:val="FF0000"/>
-          <w:sz w:val="24"/>
-          <w:szCs w:val="24"/>
-          <w:lang w:eastAsia="en-SG"/>
-        </w:rPr>
-        <w:t>.</w:t>
+        <w:t xml:space="preserve"> (Peleg et al., 2019).</w:t>
       </w:r>
       <w:r>
         <w:rPr>
@@ -5149,6 +5128,76 @@
     </w:p>
     <w:p>
       <w:pPr>
+        <w:shd w:val="clear" w:color="auto" w:fill="FBE4D5" w:themeFill="accent2" w:themeFillTint="33"/>
+        <w:spacing w:after="0" w:line="276" w:lineRule="auto"/>
+        <w:jc w:val="both"/>
+        <w:rPr>
+          <w:rFonts w:ascii="Times New Roman" w:eastAsia="Arial" w:hAnsi="Times New Roman" w:cs="Times New Roman"/>
+          <w:sz w:val="24"/>
+          <w:szCs w:val="24"/>
+          <w:lang w:eastAsia="en-SG"/>
+        </w:rPr>
+      </w:pPr>
+    </w:p>
+    <w:p>
+      <w:pPr>
+        <w:shd w:val="clear" w:color="auto" w:fill="FBE4D5" w:themeFill="accent2" w:themeFillTint="33"/>
+        <w:spacing w:after="0" w:line="276" w:lineRule="auto"/>
+        <w:jc w:val="both"/>
+        <w:rPr>
+          <w:rFonts w:ascii="Times New Roman" w:eastAsia="Arial" w:hAnsi="Times New Roman" w:cs="Times New Roman"/>
+          <w:sz w:val="24"/>
+          <w:szCs w:val="24"/>
+          <w:lang w:eastAsia="en-SG"/>
+        </w:rPr>
+      </w:pPr>
+      <w:r>
+        <w:rPr>
+          <w:rFonts w:ascii="Times New Roman" w:eastAsia="Arial" w:hAnsi="Times New Roman" w:cs="Times New Roman"/>
+          <w:sz w:val="24"/>
+          <w:szCs w:val="24"/>
+          <w:lang w:eastAsia="en-SG"/>
+        </w:rPr>
+        <w:t>Tam: We have revised the discussion to be more specific regarding the limitation of using physiological measurements in deception research. Specifically,</w:t>
+      </w:r>
+    </w:p>
+    <w:p>
+      <w:pPr>
+        <w:shd w:val="clear" w:color="auto" w:fill="FBE4D5" w:themeFill="accent2" w:themeFillTint="33"/>
+        <w:spacing w:after="0" w:line="276" w:lineRule="auto"/>
+        <w:jc w:val="both"/>
+        <w:rPr>
+          <w:rFonts w:ascii="Times New Roman" w:eastAsia="Arial" w:hAnsi="Times New Roman" w:cs="Times New Roman"/>
+          <w:sz w:val="24"/>
+          <w:szCs w:val="24"/>
+          <w:lang w:eastAsia="en-SG"/>
+        </w:rPr>
+      </w:pPr>
+    </w:p>
+    <w:p>
+      <w:pPr>
+        <w:shd w:val="clear" w:color="auto" w:fill="FBE4D5" w:themeFill="accent2" w:themeFillTint="33"/>
+        <w:spacing w:after="0" w:line="276" w:lineRule="auto"/>
+        <w:jc w:val="both"/>
+        <w:rPr>
+          <w:rFonts w:ascii="Times New Roman" w:eastAsia="Arial" w:hAnsi="Times New Roman" w:cs="Times New Roman"/>
+          <w:sz w:val="24"/>
+          <w:szCs w:val="24"/>
+          <w:lang w:eastAsia="en-SG"/>
+        </w:rPr>
+      </w:pPr>
+      <w:r>
+        <w:rPr>
+          <w:rFonts w:ascii="Times New Roman" w:eastAsia="Arial" w:hAnsi="Times New Roman" w:cs="Times New Roman"/>
+          <w:sz w:val="24"/>
+          <w:szCs w:val="24"/>
+          <w:lang w:eastAsia="en-SG"/>
+        </w:rPr>
+        <w:t>[add the same answer as the answer for R1]</w:t>
+      </w:r>
+    </w:p>
+    <w:p>
+      <w:pPr>
         <w:spacing w:after="0" w:line="276" w:lineRule="auto"/>
         <w:jc w:val="both"/>
         <w:rPr>
@@ -5784,6 +5833,7 @@
           <w:szCs w:val="24"/>
           <w:lang w:eastAsia="en-SG"/>
         </w:rPr>
+        <w:lastRenderedPageBreak/>
         <w:t>modelling.</w:t>
       </w:r>
     </w:p>
@@ -5851,7 +5901,6 @@
           <w:szCs w:val="24"/>
           <w:lang w:eastAsia="en-SG"/>
         </w:rPr>
-        <w:lastRenderedPageBreak/>
         <w:t xml:space="preserve">We have incorporated this discussion in our limitation section, on </w:t>
       </w:r>
       <w:r>
@@ -6089,12 +6138,14 @@
         </w:rPr>
         <w:annotationRef/>
       </w:r>
+      <w:proofErr w:type="gramStart"/>
       <w:r>
         <w:rPr>
           <w:lang w:val="fr-FR"/>
         </w:rPr>
         <w:t>dom</w:t>
       </w:r>
+      <w:proofErr w:type="gramEnd"/>
     </w:p>
   </w:comment>
   <w:comment w:id="4" w:author="Dominique Makowski" w:date="2024-06-19T19:42:00Z" w:initials="DM">
@@ -6112,8 +6163,16 @@
         <w:rPr>
           <w:lang w:val="fr-FR"/>
         </w:rPr>
-        <w:t>Zen halp</w:t>
-      </w:r>
+        <w:t xml:space="preserve">Zen </w:t>
+      </w:r>
+      <w:proofErr w:type="spellStart"/>
+      <w:r>
+        <w:rPr>
+          <w:lang w:val="fr-FR"/>
+        </w:rPr>
+        <w:t>halp</w:t>
+      </w:r>
+      <w:proofErr w:type="spellEnd"/>
     </w:p>
   </w:comment>
   <w:comment w:id="5" w:author="Thanh Tam Pham [2]" w:date="2024-06-26T10:15:00Z" w:initials="TTP">
@@ -6147,7 +6206,23 @@
           <w:sz w:val="20"/>
           <w:szCs w:val="20"/>
         </w:rPr>
-        <w:t>Maybe something liddis? Wondering also how to link our findings on HR here if we can</w:t>
+        <w:t xml:space="preserve">Maybe something </w:t>
+      </w:r>
+      <w:proofErr w:type="spellStart"/>
+      <w:r>
+        <w:rPr>
+          <w:sz w:val="20"/>
+          <w:szCs w:val="20"/>
+        </w:rPr>
+        <w:t>liddis</w:t>
+      </w:r>
+      <w:proofErr w:type="spellEnd"/>
+      <w:r>
+        <w:rPr>
+          <w:sz w:val="20"/>
+          <w:szCs w:val="20"/>
+        </w:rPr>
+        <w:t>? Wondering also how to link our findings on HR here if we can</w:t>
       </w:r>
     </w:p>
   </w:comment>
@@ -6179,11 +6254,47 @@
         </w:rPr>
         <w:annotationRef/>
       </w:r>
+      <w:proofErr w:type="gramStart"/>
       <w:r>
         <w:rPr>
           <w:lang w:val="fr-FR"/>
         </w:rPr>
-        <w:t>Tam: paste paragraph from ms</w:t>
+        <w:t>Tam:</w:t>
+      </w:r>
+      <w:proofErr w:type="gramEnd"/>
+      <w:r>
+        <w:rPr>
+          <w:lang w:val="fr-FR"/>
+        </w:rPr>
+        <w:t xml:space="preserve"> paste </w:t>
+      </w:r>
+      <w:proofErr w:type="spellStart"/>
+      <w:r>
+        <w:rPr>
+          <w:lang w:val="fr-FR"/>
+        </w:rPr>
+        <w:t>paragraph</w:t>
+      </w:r>
+      <w:proofErr w:type="spellEnd"/>
+      <w:r>
+        <w:rPr>
+          <w:lang w:val="fr-FR"/>
+        </w:rPr>
+        <w:t xml:space="preserve"> </w:t>
+      </w:r>
+      <w:proofErr w:type="spellStart"/>
+      <w:r>
+        <w:rPr>
+          <w:lang w:val="fr-FR"/>
+        </w:rPr>
+        <w:t>from</w:t>
+      </w:r>
+      <w:proofErr w:type="spellEnd"/>
+      <w:r>
+        <w:rPr>
+          <w:lang w:val="fr-FR"/>
+        </w:rPr>
+        <w:t xml:space="preserve"> ms</w:t>
       </w:r>
     </w:p>
   </w:comment>
@@ -6202,8 +6313,220 @@
         <w:rPr>
           <w:lang w:val="fr-FR"/>
         </w:rPr>
-        <w:t>Not sure what this means, do they want some more details about what physiological indicators are controversial? Maybe to mention one or two specific studies</w:t>
-      </w:r>
+        <w:t xml:space="preserve">Not sure </w:t>
+      </w:r>
+      <w:proofErr w:type="spellStart"/>
+      <w:r>
+        <w:rPr>
+          <w:lang w:val="fr-FR"/>
+        </w:rPr>
+        <w:t>what</w:t>
+      </w:r>
+      <w:proofErr w:type="spellEnd"/>
+      <w:r>
+        <w:rPr>
+          <w:lang w:val="fr-FR"/>
+        </w:rPr>
+        <w:t xml:space="preserve"> </w:t>
+      </w:r>
+      <w:proofErr w:type="spellStart"/>
+      <w:r>
+        <w:rPr>
+          <w:lang w:val="fr-FR"/>
+        </w:rPr>
+        <w:t>this</w:t>
+      </w:r>
+      <w:proofErr w:type="spellEnd"/>
+      <w:r>
+        <w:rPr>
+          <w:lang w:val="fr-FR"/>
+        </w:rPr>
+        <w:t xml:space="preserve"> </w:t>
+      </w:r>
+      <w:proofErr w:type="spellStart"/>
+      <w:r>
+        <w:rPr>
+          <w:lang w:val="fr-FR"/>
+        </w:rPr>
+        <w:t>means</w:t>
+      </w:r>
+      <w:proofErr w:type="spellEnd"/>
+      <w:r>
+        <w:rPr>
+          <w:lang w:val="fr-FR"/>
+        </w:rPr>
+        <w:t xml:space="preserve">, do </w:t>
+      </w:r>
+      <w:proofErr w:type="spellStart"/>
+      <w:r>
+        <w:rPr>
+          <w:lang w:val="fr-FR"/>
+        </w:rPr>
+        <w:t>they</w:t>
+      </w:r>
+      <w:proofErr w:type="spellEnd"/>
+      <w:r>
+        <w:rPr>
+          <w:lang w:val="fr-FR"/>
+        </w:rPr>
+        <w:t xml:space="preserve"> </w:t>
+      </w:r>
+      <w:proofErr w:type="spellStart"/>
+      <w:r>
+        <w:rPr>
+          <w:lang w:val="fr-FR"/>
+        </w:rPr>
+        <w:t>want</w:t>
+      </w:r>
+      <w:proofErr w:type="spellEnd"/>
+      <w:r>
+        <w:rPr>
+          <w:lang w:val="fr-FR"/>
+        </w:rPr>
+        <w:t xml:space="preserve"> </w:t>
+      </w:r>
+      <w:proofErr w:type="spellStart"/>
+      <w:r>
+        <w:rPr>
+          <w:lang w:val="fr-FR"/>
+        </w:rPr>
+        <w:t>some</w:t>
+      </w:r>
+      <w:proofErr w:type="spellEnd"/>
+      <w:r>
+        <w:rPr>
+          <w:lang w:val="fr-FR"/>
+        </w:rPr>
+        <w:t xml:space="preserve"> more </w:t>
+      </w:r>
+      <w:proofErr w:type="spellStart"/>
+      <w:r>
+        <w:rPr>
+          <w:lang w:val="fr-FR"/>
+        </w:rPr>
+        <w:t>details</w:t>
+      </w:r>
+      <w:proofErr w:type="spellEnd"/>
+      <w:r>
+        <w:rPr>
+          <w:lang w:val="fr-FR"/>
+        </w:rPr>
+        <w:t xml:space="preserve"> about </w:t>
+      </w:r>
+      <w:proofErr w:type="spellStart"/>
+      <w:r>
+        <w:rPr>
+          <w:lang w:val="fr-FR"/>
+        </w:rPr>
+        <w:t>what</w:t>
+      </w:r>
+      <w:proofErr w:type="spellEnd"/>
+      <w:r>
+        <w:rPr>
+          <w:lang w:val="fr-FR"/>
+        </w:rPr>
+        <w:t xml:space="preserve"> </w:t>
+      </w:r>
+      <w:proofErr w:type="spellStart"/>
+      <w:r>
+        <w:rPr>
+          <w:lang w:val="fr-FR"/>
+        </w:rPr>
+        <w:t>physiological</w:t>
+      </w:r>
+      <w:proofErr w:type="spellEnd"/>
+      <w:r>
+        <w:rPr>
+          <w:lang w:val="fr-FR"/>
+        </w:rPr>
+        <w:t xml:space="preserve"> </w:t>
+      </w:r>
+      <w:proofErr w:type="spellStart"/>
+      <w:r>
+        <w:rPr>
+          <w:lang w:val="fr-FR"/>
+        </w:rPr>
+        <w:t>indicators</w:t>
+      </w:r>
+      <w:proofErr w:type="spellEnd"/>
+      <w:r>
+        <w:rPr>
+          <w:lang w:val="fr-FR"/>
+        </w:rPr>
+        <w:t xml:space="preserve"> are </w:t>
+      </w:r>
+      <w:proofErr w:type="spellStart"/>
+      <w:proofErr w:type="gramStart"/>
+      <w:r>
+        <w:rPr>
+          <w:lang w:val="fr-FR"/>
+        </w:rPr>
+        <w:t>controversial</w:t>
+      </w:r>
+      <w:proofErr w:type="spellEnd"/>
+      <w:r>
+        <w:rPr>
+          <w:lang w:val="fr-FR"/>
+        </w:rPr>
+        <w:t>?</w:t>
+      </w:r>
+      <w:proofErr w:type="gramEnd"/>
+      <w:r>
+        <w:rPr>
+          <w:lang w:val="fr-FR"/>
+        </w:rPr>
+        <w:t xml:space="preserve"> </w:t>
+      </w:r>
+      <w:proofErr w:type="spellStart"/>
+      <w:r>
+        <w:rPr>
+          <w:lang w:val="fr-FR"/>
+        </w:rPr>
+        <w:t>Maybe</w:t>
+      </w:r>
+      <w:proofErr w:type="spellEnd"/>
+      <w:r>
+        <w:rPr>
+          <w:lang w:val="fr-FR"/>
+        </w:rPr>
+        <w:t xml:space="preserve"> to mention one or </w:t>
+      </w:r>
+      <w:proofErr w:type="spellStart"/>
+      <w:r>
+        <w:rPr>
+          <w:lang w:val="fr-FR"/>
+        </w:rPr>
+        <w:t>two</w:t>
+      </w:r>
+      <w:proofErr w:type="spellEnd"/>
+      <w:r>
+        <w:rPr>
+          <w:lang w:val="fr-FR"/>
+        </w:rPr>
+        <w:t xml:space="preserve"> </w:t>
+      </w:r>
+      <w:proofErr w:type="spellStart"/>
+      <w:r>
+        <w:rPr>
+          <w:lang w:val="fr-FR"/>
+        </w:rPr>
+        <w:t>specific</w:t>
+      </w:r>
+      <w:proofErr w:type="spellEnd"/>
+      <w:r>
+        <w:rPr>
+          <w:lang w:val="fr-FR"/>
+        </w:rPr>
+        <w:t xml:space="preserve"> </w:t>
+      </w:r>
+      <w:proofErr w:type="spellStart"/>
+      <w:r>
+        <w:rPr>
+          <w:lang w:val="fr-FR"/>
+        </w:rPr>
+        <w:t>studies</w:t>
+      </w:r>
+      <w:proofErr w:type="spellEnd"/>
     </w:p>
   </w:comment>
   <w:comment w:id="11" w:author="Thanh Tam Pham" w:date="2024-06-13T17:36:00Z" w:initials="TP">
@@ -6234,12 +6557,16 @@
         </w:rPr>
         <w:annotationRef/>
       </w:r>
+      <w:proofErr w:type="spellStart"/>
+      <w:proofErr w:type="gramStart"/>
       <w:r>
         <w:rPr>
           <w:lang w:val="fr-FR"/>
         </w:rPr>
         <w:t>brainstorm</w:t>
       </w:r>
+      <w:proofErr w:type="spellEnd"/>
+      <w:proofErr w:type="gramEnd"/>
     </w:p>
   </w:comment>
 </w:comments>
